--- a/cloudfun/day-1/Designing for the Microsoft Cloud WBDS.docx
+++ b/cloudfun/day-1/Designing for the Microsoft Cloud WBDS.docx
@@ -1,6 +1,6 @@
 
 <file path=word/document.xml><?xml version="1.0" encoding="utf-8"?>
-<w:document xmlns:wpc="http://schemas.microsoft.com/office/word/2010/wordprocessingCanvas" xmlns:cx="http://schemas.microsoft.com/office/drawing/2014/chartex" xmlns:cx1="http://schemas.microsoft.com/office/drawing/2015/9/8/chartex" xmlns:cx2="http://schemas.microsoft.com/office/drawing/2015/10/21/chartex" xmlns:cx3="http://schemas.microsoft.com/office/drawing/2016/5/9/chartex" xmlns:cx4="http://schemas.microsoft.com/office/drawing/2016/5/10/chartex" xmlns:cx5="http://schemas.microsoft.com/office/drawing/2016/5/11/chartex" xmlns:cx6="http://schemas.microsoft.com/office/drawing/2016/5/12/chartex" xmlns:cx7="http://schemas.microsoft.com/office/drawing/2016/5/13/chartex" xmlns:cx8="http://schemas.microsoft.com/office/drawing/2016/5/14/chartex" xmlns:mc="http://schemas.openxmlformats.org/markup-compatibility/2006" xmlns:aink="http://schemas.microsoft.com/office/drawing/2016/ink" xmlns:am3d="http://schemas.microsoft.com/office/drawing/2017/model3d" xmlns:o="urn:schemas-microsoft-com:office:office" xmlns:r="http://schemas.openxmlformats.org/officeDocument/2006/relationships" xmlns:m="http://schemas.openxmlformats.org/officeDocument/2006/math" xmlns:v="urn:schemas-microsoft-com:vml" xmlns:wp14="http://schemas.microsoft.com/office/word/2010/wordprocessingDrawing" xmlns:wp="http://schemas.openxmlformats.org/drawingml/2006/wordprocessingDrawing" xmlns:w10="urn:schemas-microsoft-com:office:word" xmlns:w="http://schemas.openxmlformats.org/wordprocessingml/2006/main" xmlns:w14="http://schemas.microsoft.com/office/word/2010/wordml" xmlns:w15="http://schemas.microsoft.com/office/word/2012/wordml" xmlns:w16cid="http://schemas.microsoft.com/office/word/2016/wordml/cid" xmlns:w16se="http://schemas.microsoft.com/office/word/2015/wordml/symex" xmlns:wpg="http://schemas.microsoft.com/office/word/2010/wordprocessingGroup" xmlns:wpi="http://schemas.microsoft.com/office/word/2010/wordprocessingInk" xmlns:wne="http://schemas.microsoft.com/office/word/2006/wordml" xmlns:wps="http://schemas.microsoft.com/office/word/2010/wordprocessingShape" mc:Ignorable="w14 w15 w16se w16cid wp14">
+<w:document xmlns:wpc="http://schemas.microsoft.com/office/word/2010/wordprocessingCanvas" xmlns:cx="http://schemas.microsoft.com/office/drawing/2014/chartex" xmlns:cx1="http://schemas.microsoft.com/office/drawing/2015/9/8/chartex" xmlns:cx2="http://schemas.microsoft.com/office/drawing/2015/10/21/chartex" xmlns:cx3="http://schemas.microsoft.com/office/drawing/2016/5/9/chartex" xmlns:cx4="http://schemas.microsoft.com/office/drawing/2016/5/10/chartex" xmlns:cx5="http://schemas.microsoft.com/office/drawing/2016/5/11/chartex" xmlns:cx6="http://schemas.microsoft.com/office/drawing/2016/5/12/chartex" xmlns:cx7="http://schemas.microsoft.com/office/drawing/2016/5/13/chartex" xmlns:cx8="http://schemas.microsoft.com/office/drawing/2016/5/14/chartex" xmlns:mc="http://schemas.openxmlformats.org/markup-compatibility/2006" xmlns:aink="http://schemas.microsoft.com/office/drawing/2016/ink" xmlns:am3d="http://schemas.microsoft.com/office/drawing/2017/model3d" xmlns:o="urn:schemas-microsoft-com:office:office" xmlns:r="http://schemas.openxmlformats.org/officeDocument/2006/relationships" xmlns:m="http://schemas.openxmlformats.org/officeDocument/2006/math" xmlns:v="urn:schemas-microsoft-com:vml" xmlns:wp14="http://schemas.microsoft.com/office/word/2010/wordprocessingDrawing" xmlns:wp="http://schemas.openxmlformats.org/drawingml/2006/wordprocessingDrawing" xmlns:w10="urn:schemas-microsoft-com:office:word" xmlns:w="http://schemas.openxmlformats.org/wordprocessingml/2006/main" xmlns:w14="http://schemas.microsoft.com/office/word/2010/wordml" xmlns:w15="http://schemas.microsoft.com/office/word/2012/wordml" xmlns:w16cex="http://schemas.microsoft.com/office/word/2018/wordml/cex" xmlns:w16cid="http://schemas.microsoft.com/office/word/2016/wordml/cid" xmlns:w16="http://schemas.microsoft.com/office/word/2018/wordml" xmlns:w16se="http://schemas.microsoft.com/office/word/2015/wordml/symex" xmlns:wpg="http://schemas.microsoft.com/office/word/2010/wordprocessingGroup" xmlns:wpi="http://schemas.microsoft.com/office/word/2010/wordprocessingInk" xmlns:wne="http://schemas.microsoft.com/office/word/2006/wordml" xmlns:wps="http://schemas.microsoft.com/office/word/2010/wordprocessingShape" mc:Ignorable="w14 w15 w16se w16cid w16 w16cex wp14">
   <w:body>
     <w:p>
       <w:pPr>
@@ -83,19 +83,7 @@
         <w:rPr>
           <w:rFonts w:asciiTheme="majorHAnsi" w:hAnsiTheme="majorHAnsi" w:cstheme="majorHAnsi"/>
         </w:rPr>
-        <w:t>October</w:t>
-      </w:r>
-      <w:r>
-        <w:rPr>
-          <w:rFonts w:asciiTheme="majorHAnsi" w:hAnsiTheme="majorHAnsi" w:cstheme="majorHAnsi"/>
-        </w:rPr>
-        <w:t xml:space="preserve"> 201</w:t>
-      </w:r>
-      <w:r>
-        <w:rPr>
-          <w:rFonts w:asciiTheme="majorHAnsi" w:hAnsiTheme="majorHAnsi" w:cstheme="majorHAnsi"/>
-        </w:rPr>
-        <w:t>9</w:t>
+        <w:t>November 2020</w:t>
       </w:r>
     </w:p>
     <w:p>
@@ -139,10 +127,10 @@
         <w:t xml:space="preserve">© </w:t>
       </w:r>
       <w:r>
-        <w:t>201</w:t>
-      </w:r>
-      <w:r>
-        <w:t>9</w:t>
+        <w:t>20</w:t>
+      </w:r>
+      <w:r>
+        <w:t>20</w:t>
       </w:r>
       <w:r>
         <w:t xml:space="preserve"> Microsoft Corporation. All rights reserved.</w:t>
@@ -2445,7 +2433,21 @@
         <w:rPr>
           <w:rFonts w:cs="Segoe UI"/>
         </w:rPr>
-        <w:t>, whenever possible. Before launching into a topic, learn your audience’s opinions about it and experiences with it. Asking first enables you to assess their level of knowledge and experience, and leaves them more open to what you are presenting.</w:t>
+        <w:t xml:space="preserve">, whenever possible. Before launching into a topic, learn your audience’s opinions about it and experiences with it. Asking first enables you to assess their level of knowledge and </w:t>
+      </w:r>
+      <w:proofErr w:type="gramStart"/>
+      <w:r>
+        <w:rPr>
+          <w:rFonts w:cs="Segoe UI"/>
+        </w:rPr>
+        <w:t>experience, and</w:t>
+      </w:r>
+      <w:proofErr w:type="gramEnd"/>
+      <w:r>
+        <w:rPr>
+          <w:rFonts w:cs="Segoe UI"/>
+        </w:rPr>
+        <w:t xml:space="preserve"> leaves them more open to what you are presenting.</w:t>
       </w:r>
     </w:p>
     <w:p>
@@ -2871,7 +2873,15 @@
       </w:pPr>
       <w:ins w:id="47" w:author="Author">
         <w:r>
-          <w:t>Some of the roles of the full-time employees at B4U are: the executive team, finance, human resources, sales and marketing support</w:t>
+          <w:t xml:space="preserve">Some of the roles of the full-time employees at B4U </w:t>
+        </w:r>
+        <w:proofErr w:type="gramStart"/>
+        <w:r>
+          <w:t>are:</w:t>
+        </w:r>
+        <w:proofErr w:type="gramEnd"/>
+        <w:r>
+          <w:t xml:space="preserve"> the executive team, finance, human resources, sales and marketing support</w:t>
         </w:r>
         <w:r>
           <w:t>, inventory management, product design, and a small IT team to support the organization.</w:t>
@@ -2886,34 +2896,34 @@
       </w:pPr>
       <w:ins w:id="49" w:author="Author">
         <w:r>
+          <w:t>Computers are currently</w:t>
+        </w:r>
+        <w:r>
+          <w:t xml:space="preserve"> purchased and sent straight to the IT department to install Windows, configure and install software, and prepare</w:t>
+        </w:r>
+        <w:r>
+          <w:t xml:space="preserve"> it</w:t>
+        </w:r>
+        <w:r>
+          <w:t xml:space="preserve"> to be delivered to the appropriate employee. </w:t>
+        </w:r>
+        <w:r>
+          <w:t>T</w:t>
+        </w:r>
+        <w:r>
+          <w:t>hey have also had a central file server located on-premises where all the company files are stored. Employees would then connect over VPN to access the files.</w:t>
+        </w:r>
+      </w:ins>
+    </w:p>
+    <w:p>
+      <w:pPr>
+        <w:rPr>
+          <w:ins w:id="50" w:author="Author"/>
+        </w:rPr>
+      </w:pPr>
+      <w:ins w:id="51" w:author="Author">
+        <w:r>
           <w:lastRenderedPageBreak/>
-          <w:t>Computers are currently</w:t>
-        </w:r>
-        <w:r>
-          <w:t xml:space="preserve"> purchased and sent straight to the IT department to install Windows, configure and install software, and prepare</w:t>
-        </w:r>
-        <w:r>
-          <w:t xml:space="preserve"> it</w:t>
-        </w:r>
-        <w:r>
-          <w:t xml:space="preserve"> to be delivered to the appropriate employee. </w:t>
-        </w:r>
-        <w:r>
-          <w:t>T</w:t>
-        </w:r>
-        <w:r>
-          <w:t>hey have also had a central file server located on-premises where all the company files are stored. Employees would then connect over VPN to access the files.</w:t>
-        </w:r>
-      </w:ins>
-    </w:p>
-    <w:p>
-      <w:pPr>
-        <w:rPr>
-          <w:ins w:id="50" w:author="Author"/>
-        </w:rPr>
-      </w:pPr>
-      <w:ins w:id="51" w:author="Author">
-        <w:r>
           <w:t>B4U has an aging Infra</w:t>
         </w:r>
         <w:r>
@@ -3310,7 +3320,15 @@
       </w:pPr>
       <w:ins w:id="95" w:author="Author">
         <w:r>
-          <w:t>Communication has become a challenge between all the remote employees as well as communication from B4U to consultants. Some of the consultants managing 100’s or 1000’s of other consultants have started asking for recommendations on how they can better communicate with the consultants reporting to them.</w:t>
+          <w:t xml:space="preserve">Communication has become a challenge between all the remote employees as well as communication from B4U to consultants. Some of the consultants managing 100’s or 1000’s of other consultants </w:t>
+        </w:r>
+        <w:proofErr w:type="gramStart"/>
+        <w:r>
+          <w:t>have</w:t>
+        </w:r>
+        <w:proofErr w:type="gramEnd"/>
+        <w:r>
+          <w:t xml:space="preserve"> started asking for recommendations on how they can better communicate with the consultants reporting to them.</w:t>
         </w:r>
       </w:ins>
     </w:p>
@@ -3820,12 +3838,32 @@
           <w:rFonts w:cs="Segoe UI"/>
         </w:rPr>
       </w:pPr>
+      <w:r>
+        <w:rPr>
+          <w:rFonts w:cs="Segoe UI"/>
+        </w:rPr>
+        <w:t>Ensure</w:t>
+      </w:r>
       <w:ins w:id="141" w:author="Author">
         <w:r>
           <w:rPr>
             <w:rFonts w:cs="Segoe UI"/>
           </w:rPr>
-          <w:t>Insure the data remains secure and located in the proper geographic region to insure compliance</w:t>
+          <w:t xml:space="preserve"> the data remains secure and located in the proper geographic region to </w:t>
+        </w:r>
+      </w:ins>
+      <w:r>
+        <w:rPr>
+          <w:rFonts w:cs="Segoe UI"/>
+        </w:rPr>
+        <w:t>ensure</w:t>
+      </w:r>
+      <w:ins w:id="142" w:author="Author">
+        <w:r>
+          <w:rPr>
+            <w:rFonts w:cs="Segoe UI"/>
+          </w:rPr>
+          <w:t xml:space="preserve"> compliance</w:t>
         </w:r>
         <w:r>
           <w:rPr>
@@ -3844,11 +3882,11 @@
         <w:spacing w:after="0" w:line="250" w:lineRule="auto"/>
         <w:ind w:right="13" w:hanging="360"/>
         <w:rPr>
-          <w:ins w:id="142" w:author="Author"/>
-          <w:rFonts w:cs="Segoe UI"/>
-        </w:rPr>
-      </w:pPr>
-      <w:ins w:id="143" w:author="Author">
+          <w:ins w:id="143" w:author="Author"/>
+          <w:rFonts w:cs="Segoe UI"/>
+        </w:rPr>
+      </w:pPr>
+      <w:ins w:id="144" w:author="Author">
         <w:r>
           <w:rPr>
             <w:rFonts w:cs="Segoe UI"/>
@@ -3878,18 +3916,18 @@
         <w:spacing w:after="0" w:line="250" w:lineRule="auto"/>
         <w:ind w:right="13" w:hanging="360"/>
         <w:rPr>
-          <w:ins w:id="144" w:author="Author"/>
-          <w:rFonts w:cs="Segoe UI"/>
-        </w:rPr>
-      </w:pPr>
-      <w:ins w:id="145" w:author="Author">
+          <w:ins w:id="145" w:author="Author"/>
+          <w:rFonts w:cs="Segoe UI"/>
+        </w:rPr>
+      </w:pPr>
+      <w:ins w:id="146" w:author="Author">
         <w:r>
           <w:rPr>
             <w:rFonts w:cs="Segoe UI"/>
           </w:rPr>
           <w:t>Give consultants a simplified, mobile centric process for entering sale details and customer contact information</w:t>
         </w:r>
-        <w:del w:id="146" w:author="Author">
+        <w:del w:id="147" w:author="Author">
           <w:r>
             <w:rPr>
               <w:rFonts w:cs="Segoe UI"/>
@@ -3908,11 +3946,11 @@
         <w:spacing w:after="0" w:line="250" w:lineRule="auto"/>
         <w:ind w:right="13" w:hanging="360"/>
         <w:rPr>
-          <w:ins w:id="147" w:author="Author"/>
-          <w:rFonts w:cs="Segoe UI"/>
-        </w:rPr>
-      </w:pPr>
-      <w:ins w:id="148" w:author="Author">
+          <w:ins w:id="148" w:author="Author"/>
+          <w:rFonts w:cs="Segoe UI"/>
+        </w:rPr>
+      </w:pPr>
+      <w:ins w:id="149" w:author="Author">
         <w:r>
           <w:rPr>
             <w:rFonts w:cs="Segoe UI"/>
@@ -3942,11 +3980,11 @@
         <w:spacing w:after="0" w:line="250" w:lineRule="auto"/>
         <w:ind w:right="13" w:hanging="360"/>
         <w:rPr>
-          <w:ins w:id="149" w:author="Author"/>
-          <w:rFonts w:cs="Segoe UI"/>
-        </w:rPr>
-      </w:pPr>
-      <w:ins w:id="150" w:author="Author">
+          <w:ins w:id="150" w:author="Author"/>
+          <w:rFonts w:cs="Segoe UI"/>
+        </w:rPr>
+      </w:pPr>
+      <w:ins w:id="151" w:author="Author">
         <w:r>
           <w:rPr>
             <w:rFonts w:cs="Segoe UI"/>
@@ -3964,11 +4002,11 @@
         <w:spacing w:after="0" w:line="250" w:lineRule="auto"/>
         <w:ind w:right="13" w:hanging="360"/>
         <w:rPr>
-          <w:del w:id="151" w:author="Author"/>
-          <w:rFonts w:cs="Segoe UI"/>
-        </w:rPr>
-      </w:pPr>
-      <w:del w:id="152" w:author="Author">
+          <w:del w:id="152" w:author="Author"/>
+          <w:rFonts w:cs="Segoe UI"/>
+        </w:rPr>
+      </w:pPr>
+      <w:del w:id="153" w:author="Author">
         <w:r>
           <w:rPr>
             <w:rFonts w:cs="Segoe UI"/>
@@ -3985,7 +4023,6 @@
         <w:pStyle w:val="Heading4"/>
       </w:pPr>
       <w:r>
-        <w:lastRenderedPageBreak/>
         <w:t xml:space="preserve">Customer objections </w:t>
       </w:r>
       <w:bookmarkEnd w:id="119"/>
@@ -3999,12 +4036,12 @@
         <w:spacing w:after="40" w:line="250" w:lineRule="auto"/>
         <w:ind w:right="13" w:hanging="360"/>
         <w:rPr>
-          <w:ins w:id="153" w:author="Author"/>
-          <w:rFonts w:cs="Segoe UI"/>
-        </w:rPr>
-      </w:pPr>
-      <w:bookmarkStart w:id="154" w:name="_Toc492640587"/>
-      <w:ins w:id="155" w:author="Author">
+          <w:ins w:id="154" w:author="Author"/>
+          <w:rFonts w:cs="Segoe UI"/>
+        </w:rPr>
+      </w:pPr>
+      <w:bookmarkStart w:id="155" w:name="_Toc492640587"/>
+      <w:ins w:id="156" w:author="Author">
         <w:r>
           <w:rPr>
             <w:rFonts w:cs="Segoe UI"/>
@@ -4022,12 +4059,12 @@
         <w:spacing w:after="40" w:line="250" w:lineRule="auto"/>
         <w:ind w:right="13" w:hanging="360"/>
         <w:rPr>
-          <w:ins w:id="156" w:author="Author"/>
-          <w:del w:id="157" w:author="Author"/>
-          <w:rFonts w:cs="Segoe UI"/>
-        </w:rPr>
-      </w:pPr>
-      <w:ins w:id="158" w:author="Author">
+          <w:ins w:id="157" w:author="Author"/>
+          <w:del w:id="158" w:author="Author"/>
+          <w:rFonts w:cs="Segoe UI"/>
+        </w:rPr>
+      </w:pPr>
+      <w:ins w:id="159" w:author="Author">
         <w:r>
           <w:rPr>
             <w:rFonts w:cs="Segoe UI"/>
@@ -4051,18 +4088,18 @@
         <w:spacing w:after="40" w:line="250" w:lineRule="auto"/>
         <w:ind w:right="13" w:hanging="360"/>
         <w:rPr>
-          <w:ins w:id="159" w:author="Author"/>
-          <w:rFonts w:cs="Segoe UI"/>
-        </w:rPr>
-      </w:pPr>
-      <w:ins w:id="160" w:author="Author">
+          <w:ins w:id="160" w:author="Author"/>
+          <w:rFonts w:cs="Segoe UI"/>
+        </w:rPr>
+      </w:pPr>
+      <w:ins w:id="161" w:author="Author">
         <w:r>
           <w:rPr>
             <w:rFonts w:cs="Segoe UI"/>
           </w:rPr>
           <w:t xml:space="preserve">I </w:t>
         </w:r>
-        <w:del w:id="161" w:author="Author">
+        <w:del w:id="162" w:author="Author">
           <w:r>
             <w:rPr>
               <w:rFonts w:cs="Segoe UI"/>
@@ -4093,11 +4130,11 @@
         <w:spacing w:after="40" w:line="250" w:lineRule="auto"/>
         <w:ind w:right="13" w:hanging="360"/>
         <w:rPr>
-          <w:ins w:id="162" w:author="Author"/>
-          <w:rFonts w:cs="Segoe UI"/>
-        </w:rPr>
-      </w:pPr>
-      <w:ins w:id="163" w:author="Author">
+          <w:ins w:id="163" w:author="Author"/>
+          <w:rFonts w:cs="Segoe UI"/>
+        </w:rPr>
+      </w:pPr>
+      <w:ins w:id="164" w:author="Author">
         <w:r>
           <w:rPr>
             <w:rFonts w:cs="Segoe UI"/>
@@ -4115,11 +4152,11 @@
         <w:spacing w:after="40" w:line="250" w:lineRule="auto"/>
         <w:ind w:right="13" w:hanging="360"/>
         <w:rPr>
-          <w:ins w:id="164" w:author="Author"/>
-          <w:rFonts w:cs="Segoe UI"/>
-        </w:rPr>
-      </w:pPr>
-      <w:ins w:id="165" w:author="Author">
+          <w:ins w:id="165" w:author="Author"/>
+          <w:rFonts w:cs="Segoe UI"/>
+        </w:rPr>
+      </w:pPr>
+      <w:ins w:id="166" w:author="Author">
         <w:r>
           <w:rPr>
             <w:rFonts w:cs="Segoe UI"/>
@@ -4137,11 +4174,11 @@
         <w:spacing w:after="40" w:line="250" w:lineRule="auto"/>
         <w:ind w:right="13" w:hanging="360"/>
         <w:rPr>
-          <w:ins w:id="166" w:author="Author"/>
-          <w:rFonts w:cs="Segoe UI"/>
-        </w:rPr>
-      </w:pPr>
-      <w:ins w:id="167" w:author="Author">
+          <w:ins w:id="167" w:author="Author"/>
+          <w:rFonts w:cs="Segoe UI"/>
+        </w:rPr>
+      </w:pPr>
+      <w:ins w:id="168" w:author="Author">
         <w:r>
           <w:rPr>
             <w:rFonts w:cs="Segoe UI"/>
@@ -4159,11 +4196,11 @@
         <w:spacing w:after="40" w:line="250" w:lineRule="auto"/>
         <w:ind w:right="13" w:hanging="360"/>
         <w:rPr>
-          <w:ins w:id="168" w:author="Author"/>
-          <w:rFonts w:cs="Segoe UI"/>
-        </w:rPr>
-      </w:pPr>
-      <w:ins w:id="169" w:author="Author">
+          <w:ins w:id="169" w:author="Author"/>
+          <w:rFonts w:cs="Segoe UI"/>
+        </w:rPr>
+      </w:pPr>
+      <w:ins w:id="170" w:author="Author">
         <w:r>
           <w:rPr>
             <w:rFonts w:cs="Segoe UI"/>
@@ -4184,7 +4221,7 @@
           <w:rFonts w:cs="Segoe UI"/>
         </w:rPr>
       </w:pPr>
-      <w:ins w:id="170" w:author="Author">
+      <w:ins w:id="171" w:author="Author">
         <w:r>
           <w:rPr>
             <w:rFonts w:cs="Segoe UI"/>
@@ -4192,7 +4229,7 @@
           <w:t>If we move all of our infrastructure to the cloud how will our corporate team access those servers?  Do we need a new WAN connection?</w:t>
         </w:r>
       </w:ins>
-      <w:del w:id="171" w:author="Author">
+      <w:del w:id="172" w:author="Author">
         <w:r>
           <w:rPr>
             <w:rFonts w:cs="Segoe UI"/>
@@ -4211,12 +4248,12 @@
           <w:rFonts w:eastAsia="Times New Roman"/>
         </w:rPr>
       </w:pPr>
-      <w:bookmarkStart w:id="172" w:name="_Toc492638969"/>
-      <w:bookmarkStart w:id="173" w:name="_Toc492640501"/>
-      <w:bookmarkStart w:id="174" w:name="_Toc492640588"/>
-      <w:bookmarkStart w:id="175" w:name="_Toc492652747"/>
-      <w:bookmarkStart w:id="176" w:name="_Toc526154540"/>
-      <w:bookmarkEnd w:id="154"/>
+      <w:bookmarkStart w:id="173" w:name="_Toc492638969"/>
+      <w:bookmarkStart w:id="174" w:name="_Toc492640501"/>
+      <w:bookmarkStart w:id="175" w:name="_Toc492640588"/>
+      <w:bookmarkStart w:id="176" w:name="_Toc492652747"/>
+      <w:bookmarkStart w:id="177" w:name="_Toc526154540"/>
+      <w:bookmarkEnd w:id="155"/>
       <w:r>
         <w:rPr>
           <w:rFonts w:eastAsia="Times New Roman"/>
@@ -4239,11 +4276,11 @@
         </w:rPr>
         <w:t xml:space="preserve"> solution</w:t>
       </w:r>
-      <w:bookmarkEnd w:id="172"/>
       <w:bookmarkEnd w:id="173"/>
       <w:bookmarkEnd w:id="174"/>
       <w:bookmarkEnd w:id="175"/>
       <w:bookmarkEnd w:id="176"/>
+      <w:bookmarkEnd w:id="177"/>
     </w:p>
     <w:p>
       <w:pPr>
@@ -4473,12 +4510,12 @@
         <w:rPr>
           <w:i/>
           <w:iCs/>
-          <w:rPrChange w:id="177" w:author="Author">
+          <w:rPrChange w:id="178" w:author="Author">
             <w:rPr/>
           </w:rPrChange>
         </w:rPr>
       </w:pPr>
-      <w:del w:id="178" w:author="Author">
+      <w:del w:id="179" w:author="Author">
         <w:r>
           <w:rPr>
             <w:i/>
@@ -4486,7 +4523,7 @@
           <w:delText>TBD</w:delText>
         </w:r>
       </w:del>
-      <w:ins w:id="179" w:author="Author">
+      <w:ins w:id="180" w:author="Author">
         <w:r>
           <w:rPr>
             <w:i/>
@@ -4509,7 +4546,7 @@
           <w:rFonts w:cs="Segoe UI"/>
         </w:rPr>
       </w:pPr>
-      <w:del w:id="180" w:author="Author">
+      <w:del w:id="181" w:author="Author">
         <w:r>
           <w:rPr>
             <w:rFonts w:cs="Segoe UI"/>
@@ -4517,7 +4554,7 @@
           <w:delText>TBD</w:delText>
         </w:r>
       </w:del>
-      <w:ins w:id="181" w:author="Author">
+      <w:ins w:id="182" w:author="Author">
         <w:r>
           <w:rPr>
             <w:rFonts w:cs="Segoe UI"/>
@@ -4564,12 +4601,12 @@
           <w:rFonts w:eastAsia="Arial"/>
           <w:i/>
           <w:iCs/>
-          <w:rPrChange w:id="182" w:author="Author">
+          <w:rPrChange w:id="183" w:author="Author">
             <w:rPr/>
           </w:rPrChange>
         </w:rPr>
       </w:pPr>
-      <w:ins w:id="183" w:author="Author">
+      <w:ins w:id="184" w:author="Author">
         <w:r>
           <w:rPr>
             <w:i/>
@@ -4585,7 +4622,7 @@
           <w:t xml:space="preserve"> &amp; Business Apps </w:t>
         </w:r>
       </w:ins>
-      <w:del w:id="184" w:author="Author">
+      <w:del w:id="185" w:author="Author">
         <w:r>
           <w:rPr>
             <w:i/>
@@ -4603,11 +4640,11 @@
         <w:spacing w:after="40" w:line="250" w:lineRule="auto"/>
         <w:ind w:right="13"/>
         <w:rPr>
-          <w:ins w:id="185" w:author="Author"/>
-          <w:rFonts w:cs="Segoe UI"/>
-        </w:rPr>
-      </w:pPr>
-      <w:ins w:id="186" w:author="Author">
+          <w:ins w:id="186" w:author="Author"/>
+          <w:rFonts w:cs="Segoe UI"/>
+        </w:rPr>
+      </w:pPr>
+      <w:ins w:id="187" w:author="Author">
         <w:r>
           <w:rPr>
             <w:rFonts w:cs="Segoe UI"/>
@@ -4621,30 +4658,7 @@
         <w:spacing w:after="40" w:line="250" w:lineRule="auto"/>
         <w:ind w:right="13"/>
         <w:rPr>
-          <w:ins w:id="187" w:author="Author"/>
-          <w:rFonts w:cs="Segoe UI"/>
-        </w:rPr>
-        <w:pPrChange w:id="188" w:author="Author">
-          <w:pPr>
-            <w:numPr>
-              <w:numId w:val="33"/>
-            </w:numPr>
-            <w:spacing w:after="40" w:line="250" w:lineRule="auto"/>
-            <w:ind w:left="720" w:right="13" w:hanging="360"/>
-          </w:pPr>
-        </w:pPrChange>
-      </w:pPr>
-    </w:p>
-    <w:p>
-      <w:pPr>
-        <w:pStyle w:val="ListParagraph"/>
-        <w:numPr>
-          <w:ilvl w:val="0"/>
-          <w:numId w:val="33"/>
-        </w:numPr>
-        <w:spacing w:after="40" w:line="250" w:lineRule="auto"/>
-        <w:ind w:right="13"/>
-        <w:rPr>
+          <w:ins w:id="188" w:author="Author"/>
           <w:rFonts w:cs="Segoe UI"/>
         </w:rPr>
         <w:pPrChange w:id="189" w:author="Author">
@@ -4657,7 +4671,30 @@
           </w:pPr>
         </w:pPrChange>
       </w:pPr>
-      <w:ins w:id="190" w:author="Author">
+    </w:p>
+    <w:p>
+      <w:pPr>
+        <w:pStyle w:val="ListParagraph"/>
+        <w:numPr>
+          <w:ilvl w:val="0"/>
+          <w:numId w:val="33"/>
+        </w:numPr>
+        <w:spacing w:after="40" w:line="250" w:lineRule="auto"/>
+        <w:ind w:right="13"/>
+        <w:rPr>
+          <w:rFonts w:cs="Segoe UI"/>
+        </w:rPr>
+        <w:pPrChange w:id="190" w:author="Author">
+          <w:pPr>
+            <w:numPr>
+              <w:numId w:val="33"/>
+            </w:numPr>
+            <w:spacing w:after="40" w:line="250" w:lineRule="auto"/>
+            <w:ind w:left="720" w:right="13" w:hanging="360"/>
+          </w:pPr>
+        </w:pPrChange>
+      </w:pPr>
+      <w:ins w:id="191" w:author="Author">
         <w:r>
           <w:rPr>
             <w:rFonts w:cs="Segoe UI"/>
@@ -4670,10 +4707,10 @@
       <w:pPr>
         <w:pStyle w:val="ListParagraph"/>
         <w:rPr>
-          <w:ins w:id="191" w:author="Author"/>
-          <w:rFonts w:cs="Segoe UI"/>
-        </w:rPr>
-        <w:pPrChange w:id="192" w:author="Author">
+          <w:ins w:id="192" w:author="Author"/>
+          <w:rFonts w:cs="Segoe UI"/>
+        </w:rPr>
+        <w:pPrChange w:id="193" w:author="Author">
           <w:pPr>
             <w:pStyle w:val="ListParagraph"/>
             <w:numPr>
@@ -4697,7 +4734,7 @@
         <w:rPr>
           <w:rFonts w:cs="Segoe UI"/>
         </w:rPr>
-        <w:pPrChange w:id="193" w:author="Author">
+        <w:pPrChange w:id="194" w:author="Author">
           <w:pPr>
             <w:numPr>
               <w:numId w:val="33"/>
@@ -4707,7 +4744,7 @@
           </w:pPr>
         </w:pPrChange>
       </w:pPr>
-      <w:ins w:id="194" w:author="Author">
+      <w:ins w:id="195" w:author="Author">
         <w:r>
           <w:rPr>
             <w:rFonts w:cs="Segoe UI"/>
@@ -4720,10 +4757,10 @@
       <w:pPr>
         <w:pStyle w:val="ListParagraph"/>
         <w:rPr>
-          <w:ins w:id="195" w:author="Author"/>
-          <w:rFonts w:cs="Segoe UI"/>
-        </w:rPr>
-        <w:pPrChange w:id="196" w:author="Author">
+          <w:ins w:id="196" w:author="Author"/>
+          <w:rFonts w:cs="Segoe UI"/>
+        </w:rPr>
+        <w:pPrChange w:id="197" w:author="Author">
           <w:pPr>
             <w:pStyle w:val="ListParagraph"/>
             <w:numPr>
@@ -4747,7 +4784,7 @@
         <w:rPr>
           <w:rFonts w:cs="Segoe UI"/>
         </w:rPr>
-        <w:pPrChange w:id="197" w:author="Author">
+        <w:pPrChange w:id="198" w:author="Author">
           <w:pPr>
             <w:numPr>
               <w:numId w:val="33"/>
@@ -4757,7 +4794,7 @@
           </w:pPr>
         </w:pPrChange>
       </w:pPr>
-      <w:ins w:id="198" w:author="Author">
+      <w:ins w:id="199" w:author="Author">
         <w:r>
           <w:rPr>
             <w:rFonts w:cs="Segoe UI"/>
@@ -4770,10 +4807,10 @@
       <w:pPr>
         <w:pStyle w:val="ListParagraph"/>
         <w:rPr>
-          <w:ins w:id="199" w:author="Author"/>
-          <w:rFonts w:cs="Segoe UI"/>
-        </w:rPr>
-        <w:pPrChange w:id="200" w:author="Author">
+          <w:ins w:id="200" w:author="Author"/>
+          <w:rFonts w:cs="Segoe UI"/>
+        </w:rPr>
+        <w:pPrChange w:id="201" w:author="Author">
           <w:pPr>
             <w:pStyle w:val="ListParagraph"/>
             <w:numPr>
@@ -4797,7 +4834,7 @@
         <w:rPr>
           <w:rFonts w:cs="Segoe UI"/>
         </w:rPr>
-        <w:pPrChange w:id="201" w:author="Author">
+        <w:pPrChange w:id="202" w:author="Author">
           <w:pPr>
             <w:numPr>
               <w:numId w:val="33"/>
@@ -4807,7 +4844,7 @@
           </w:pPr>
         </w:pPrChange>
       </w:pPr>
-      <w:ins w:id="202" w:author="Author">
+      <w:ins w:id="203" w:author="Author">
         <w:r>
           <w:rPr>
             <w:rFonts w:cs="Segoe UI"/>
@@ -4820,10 +4857,10 @@
       <w:pPr>
         <w:pStyle w:val="ListParagraph"/>
         <w:rPr>
-          <w:ins w:id="203" w:author="Author"/>
-          <w:rFonts w:cs="Segoe UI"/>
-        </w:rPr>
-        <w:pPrChange w:id="204" w:author="Author">
+          <w:ins w:id="204" w:author="Author"/>
+          <w:rFonts w:cs="Segoe UI"/>
+        </w:rPr>
+        <w:pPrChange w:id="205" w:author="Author">
           <w:pPr>
             <w:pStyle w:val="ListParagraph"/>
             <w:numPr>
@@ -4847,7 +4884,7 @@
         <w:rPr>
           <w:rFonts w:cs="Segoe UI"/>
         </w:rPr>
-        <w:pPrChange w:id="205" w:author="Author">
+        <w:pPrChange w:id="206" w:author="Author">
           <w:pPr>
             <w:numPr>
               <w:numId w:val="33"/>
@@ -4857,7 +4894,7 @@
           </w:pPr>
         </w:pPrChange>
       </w:pPr>
-      <w:ins w:id="206" w:author="Author">
+      <w:ins w:id="207" w:author="Author">
         <w:r>
           <w:rPr>
             <w:rFonts w:cs="Segoe UI"/>
@@ -4873,7 +4910,7 @@
         <w:rPr>
           <w:rFonts w:cs="Segoe UI"/>
         </w:rPr>
-        <w:pPrChange w:id="207" w:author="Author">
+        <w:pPrChange w:id="208" w:author="Author">
           <w:pPr>
             <w:numPr>
               <w:numId w:val="33"/>
@@ -4883,7 +4920,7 @@
           </w:pPr>
         </w:pPrChange>
       </w:pPr>
-      <w:del w:id="208" w:author="Author">
+      <w:del w:id="209" w:author="Author">
         <w:r>
           <w:rPr>
             <w:rFonts w:cs="Segoe UI"/>
@@ -4895,17 +4932,17 @@
     <w:p>
       <w:pPr>
         <w:rPr>
-          <w:ins w:id="209" w:author="Author"/>
+          <w:ins w:id="210" w:author="Author"/>
           <w:i/>
           <w:iCs/>
-          <w:rPrChange w:id="210" w:author="Author">
+          <w:rPrChange w:id="211" w:author="Author">
             <w:rPr>
-              <w:ins w:id="211" w:author="Author"/>
+              <w:ins w:id="212" w:author="Author"/>
             </w:rPr>
           </w:rPrChange>
         </w:rPr>
       </w:pPr>
-      <w:ins w:id="212" w:author="Author">
+      <w:ins w:id="213" w:author="Author">
         <w:r>
           <w:rPr>
             <w:i/>
@@ -4932,12 +4969,12 @@
         <w:ind w:right="123"/>
         <w:contextualSpacing/>
         <w:rPr>
-          <w:ins w:id="213" w:author="Author"/>
-          <w:rFonts w:cs="Segoe UI"/>
-        </w:rPr>
-      </w:pPr>
-      <w:ins w:id="214" w:author="Author">
-        <w:del w:id="215" w:author="Author">
+          <w:ins w:id="214" w:author="Author"/>
+          <w:rFonts w:cs="Segoe UI"/>
+        </w:rPr>
+      </w:pPr>
+      <w:ins w:id="215" w:author="Author">
+        <w:del w:id="216" w:author="Author">
           <w:r>
             <w:rPr>
               <w:rFonts w:cs="Segoe UI"/>
@@ -4963,11 +5000,11 @@
         <w:ind w:right="123"/>
         <w:contextualSpacing/>
         <w:rPr>
-          <w:ins w:id="216" w:author="Author"/>
-          <w:rFonts w:cs="Segoe UI"/>
-        </w:rPr>
-      </w:pPr>
-      <w:ins w:id="217" w:author="Author">
+          <w:ins w:id="217" w:author="Author"/>
+          <w:rFonts w:cs="Segoe UI"/>
+        </w:rPr>
+      </w:pPr>
+      <w:ins w:id="218" w:author="Author">
         <w:r>
           <w:rPr>
             <w:rFonts w:cs="Segoe UI"/>
@@ -4986,16 +5023,15 @@
         <w:ind w:right="123"/>
         <w:contextualSpacing/>
         <w:rPr>
-          <w:ins w:id="218" w:author="Author"/>
-          <w:rFonts w:cs="Segoe UI"/>
-        </w:rPr>
-      </w:pPr>
-      <w:ins w:id="219" w:author="Author">
+          <w:ins w:id="219" w:author="Author"/>
+          <w:rFonts w:cs="Segoe UI"/>
+        </w:rPr>
+      </w:pPr>
+      <w:ins w:id="220" w:author="Author">
         <w:r>
           <w:rPr>
             <w:rFonts w:cs="Segoe UI"/>
           </w:rPr>
-          <w:lastRenderedPageBreak/>
           <w:t>Regarding augmenting B4U AI capabilities, what spectrum of services might you suggest as a starting point for B4U?</w:t>
         </w:r>
       </w:ins>
@@ -5003,22 +5039,23 @@
     <w:p>
       <w:pPr>
         <w:rPr>
-          <w:ins w:id="220" w:author="Author"/>
+          <w:ins w:id="221" w:author="Author"/>
           <w:i/>
           <w:iCs/>
-          <w:rPrChange w:id="221" w:author="Author">
+          <w:rPrChange w:id="222" w:author="Author">
             <w:rPr>
-              <w:ins w:id="222" w:author="Author"/>
+              <w:ins w:id="223" w:author="Author"/>
             </w:rPr>
           </w:rPrChange>
         </w:rPr>
       </w:pPr>
-      <w:ins w:id="223" w:author="Author">
+      <w:ins w:id="224" w:author="Author">
         <w:r>
           <w:rPr>
             <w:i/>
             <w:iCs/>
           </w:rPr>
+          <w:lastRenderedPageBreak/>
           <w:t>Azure – Security</w:t>
         </w:r>
       </w:ins>
@@ -5033,12 +5070,12 @@
         <w:ind w:right="123"/>
         <w:contextualSpacing/>
         <w:rPr>
-          <w:ins w:id="224" w:author="Author"/>
-          <w:rFonts w:cs="Segoe UI"/>
-        </w:rPr>
-      </w:pPr>
-      <w:ins w:id="225" w:author="Author">
-        <w:del w:id="226" w:author="Author">
+          <w:ins w:id="225" w:author="Author"/>
+          <w:rFonts w:cs="Segoe UI"/>
+        </w:rPr>
+      </w:pPr>
+      <w:ins w:id="226" w:author="Author">
+        <w:del w:id="227" w:author="Author">
           <w:r>
             <w:rPr>
               <w:rFonts w:cs="Segoe UI"/>
@@ -5064,11 +5101,11 @@
         <w:ind w:right="123"/>
         <w:contextualSpacing/>
         <w:rPr>
-          <w:ins w:id="227" w:author="Author"/>
-          <w:rFonts w:cs="Segoe UI"/>
-        </w:rPr>
-      </w:pPr>
-      <w:ins w:id="228" w:author="Author">
+          <w:ins w:id="228" w:author="Author"/>
+          <w:rFonts w:cs="Segoe UI"/>
+        </w:rPr>
+      </w:pPr>
+      <w:ins w:id="229" w:author="Author">
         <w:r>
           <w:rPr>
             <w:rFonts w:cs="Segoe UI"/>
@@ -5099,11 +5136,11 @@
         <w:ind w:right="123"/>
         <w:contextualSpacing/>
         <w:rPr>
-          <w:ins w:id="229" w:author="Author"/>
-          <w:rFonts w:cs="Segoe UI"/>
-        </w:rPr>
-      </w:pPr>
-      <w:ins w:id="230" w:author="Author">
+          <w:ins w:id="230" w:author="Author"/>
+          <w:rFonts w:cs="Segoe UI"/>
+        </w:rPr>
+      </w:pPr>
+      <w:ins w:id="231" w:author="Author">
         <w:r>
           <w:rPr>
             <w:rFonts w:cs="Segoe UI"/>
@@ -5118,11 +5155,11 @@
         <w:ind w:right="123"/>
         <w:contextualSpacing/>
         <w:rPr>
-          <w:ins w:id="231" w:author="Author"/>
-          <w:del w:id="232" w:author="Author"/>
-          <w:rFonts w:cs="Segoe UI"/>
-        </w:rPr>
-        <w:pPrChange w:id="233" w:author="Zoiner Tejada" w:date="2018-10-06T09:52:00Z">
+          <w:ins w:id="232" w:author="Author"/>
+          <w:del w:id="233" w:author="Author"/>
+          <w:rFonts w:cs="Segoe UI"/>
+        </w:rPr>
+        <w:pPrChange w:id="234" w:author="Zoiner Tejada" w:date="2018-10-06T09:52:00Z">
           <w:pPr>
             <w:numPr>
               <w:numId w:val="53"/>
@@ -5146,17 +5183,17 @@
     <w:p>
       <w:pPr>
         <w:rPr>
-          <w:ins w:id="234" w:author="Author"/>
+          <w:ins w:id="235" w:author="Author"/>
           <w:i/>
           <w:iCs/>
-          <w:rPrChange w:id="235" w:author="Author">
+          <w:rPrChange w:id="236" w:author="Author">
             <w:rPr>
-              <w:ins w:id="236" w:author="Author"/>
+              <w:ins w:id="237" w:author="Author"/>
             </w:rPr>
           </w:rPrChange>
         </w:rPr>
       </w:pPr>
-      <w:ins w:id="237" w:author="Author">
+      <w:ins w:id="238" w:author="Author">
         <w:r>
           <w:rPr>
             <w:i/>
@@ -5174,15 +5211,23 @@
           <w:numId w:val="57"/>
         </w:numPr>
         <w:rPr>
-          <w:ins w:id="238" w:author="Author"/>
-        </w:rPr>
-        <w:pPrChange w:id="239" w:author="Author">
+          <w:ins w:id="239" w:author="Author"/>
+        </w:rPr>
+        <w:pPrChange w:id="240" w:author="Author">
           <w:pPr/>
         </w:pPrChange>
       </w:pPr>
-      <w:ins w:id="240" w:author="Author">
-        <w:r>
-          <w:t>For the servers that are not replaced directly by cloud based services how will we deploy them to the cloud?</w:t>
+      <w:ins w:id="241" w:author="Author">
+        <w:r>
+          <w:t xml:space="preserve">For the servers that are not replaced directly by </w:t>
+        </w:r>
+      </w:ins>
+      <w:r>
+        <w:t>cloud-based</w:t>
+      </w:r>
+      <w:ins w:id="242" w:author="Author">
+        <w:r>
+          <w:t xml:space="preserve"> services how will we deploy them to the cloud?</w:t>
         </w:r>
       </w:ins>
     </w:p>
@@ -5194,13 +5239,13 @@
           <w:numId w:val="57"/>
         </w:numPr>
         <w:rPr>
-          <w:ins w:id="241" w:author="Author"/>
-        </w:rPr>
-        <w:pPrChange w:id="242" w:author="Author">
+          <w:ins w:id="243" w:author="Author"/>
+        </w:rPr>
+        <w:pPrChange w:id="244" w:author="Author">
           <w:pPr/>
         </w:pPrChange>
       </w:pPr>
-      <w:ins w:id="243" w:author="Author">
+      <w:ins w:id="245" w:author="Author">
         <w:r>
           <w:t>What type of connection will we have to those services?</w:t>
         </w:r>
@@ -5214,21 +5259,29 @@
           <w:numId w:val="57"/>
         </w:numPr>
         <w:rPr>
-          <w:ins w:id="244" w:author="Author"/>
-          <w:rPrChange w:id="245" w:author="Author">
+          <w:ins w:id="246" w:author="Author"/>
+          <w:rPrChange w:id="247" w:author="Author">
             <w:rPr>
-              <w:ins w:id="246" w:author="Author"/>
+              <w:ins w:id="248" w:author="Author"/>
               <w:i/>
             </w:rPr>
           </w:rPrChange>
         </w:rPr>
-        <w:pPrChange w:id="247" w:author="Author">
+        <w:pPrChange w:id="249" w:author="Author">
           <w:pPr/>
         </w:pPrChange>
       </w:pPr>
-      <w:ins w:id="248" w:author="Author">
-        <w:r>
-          <w:t>What benefits will be have by moving to PaaS services over our traditional VMs?</w:t>
+      <w:ins w:id="250" w:author="Author">
+        <w:r>
+          <w:t xml:space="preserve">What benefits will be </w:t>
+        </w:r>
+        <w:proofErr w:type="gramStart"/>
+        <w:r>
+          <w:t>have</w:t>
+        </w:r>
+        <w:proofErr w:type="gramEnd"/>
+        <w:r>
+          <w:t xml:space="preserve"> by moving to PaaS services over our traditional VMs?</w:t>
         </w:r>
       </w:ins>
     </w:p>
@@ -5430,11 +5483,11 @@
           <w:rFonts w:eastAsia="Times New Roman"/>
         </w:rPr>
       </w:pPr>
-      <w:bookmarkStart w:id="249" w:name="_Toc492638970"/>
-      <w:bookmarkStart w:id="250" w:name="_Toc492640502"/>
-      <w:bookmarkStart w:id="251" w:name="_Toc492640594"/>
-      <w:bookmarkStart w:id="252" w:name="_Toc492652748"/>
-      <w:bookmarkStart w:id="253" w:name="_Toc526154541"/>
+      <w:bookmarkStart w:id="251" w:name="_Toc492638970"/>
+      <w:bookmarkStart w:id="252" w:name="_Toc492640502"/>
+      <w:bookmarkStart w:id="253" w:name="_Toc492640594"/>
+      <w:bookmarkStart w:id="254" w:name="_Toc492652748"/>
+      <w:bookmarkStart w:id="255" w:name="_Toc526154541"/>
       <w:r>
         <w:rPr>
           <w:rFonts w:eastAsia="Times New Roman"/>
@@ -5442,11 +5495,11 @@
         <w:lastRenderedPageBreak/>
         <w:t>Step 3: Present the solution</w:t>
       </w:r>
-      <w:bookmarkEnd w:id="249"/>
-      <w:bookmarkEnd w:id="250"/>
       <w:bookmarkEnd w:id="251"/>
       <w:bookmarkEnd w:id="252"/>
       <w:bookmarkEnd w:id="253"/>
+      <w:bookmarkEnd w:id="254"/>
+      <w:bookmarkEnd w:id="255"/>
     </w:p>
     <w:p>
       <w:pPr>
@@ -5779,19 +5832,19 @@
           </w14:textFill>
         </w:rPr>
       </w:pPr>
-      <w:bookmarkStart w:id="254" w:name="_Toc492640595"/>
-      <w:bookmarkStart w:id="255" w:name="_Toc492652749"/>
+      <w:bookmarkStart w:id="256" w:name="_Toc492640595"/>
+      <w:bookmarkStart w:id="257" w:name="_Toc492652749"/>
       <w:r>
         <w:br w:type="page"/>
       </w:r>
-      <w:bookmarkStart w:id="256" w:name="_Toc526154542"/>
+      <w:bookmarkStart w:id="258" w:name="_Toc526154542"/>
       <w:r>
         <w:lastRenderedPageBreak/>
         <w:t>Wrap-up</w:t>
       </w:r>
-      <w:bookmarkEnd w:id="254"/>
-      <w:bookmarkEnd w:id="255"/>
       <w:bookmarkEnd w:id="256"/>
+      <w:bookmarkEnd w:id="257"/>
+      <w:bookmarkEnd w:id="258"/>
       <w:r>
         <w:t xml:space="preserve"> </w:t>
       </w:r>
@@ -5861,14 +5914,14 @@
           <w:rFonts w:eastAsia="Times New Roman"/>
         </w:rPr>
       </w:pPr>
-      <w:bookmarkStart w:id="257" w:name="_Toc492640596"/>
+      <w:bookmarkStart w:id="259" w:name="_Toc492640596"/>
       <w:r>
         <w:rPr>
           <w:rFonts w:eastAsia="Times New Roman"/>
         </w:rPr>
         <w:br w:type="page"/>
       </w:r>
-      <w:bookmarkStart w:id="258" w:name="_Toc526154543"/>
+      <w:bookmarkStart w:id="260" w:name="_Toc526154543"/>
       <w:r>
         <w:rPr>
           <w:rFonts w:eastAsia="Times New Roman"/>
@@ -5876,8 +5929,8 @@
         <w:lastRenderedPageBreak/>
         <w:t>Additional references</w:t>
       </w:r>
-      <w:bookmarkEnd w:id="257"/>
-      <w:bookmarkEnd w:id="258"/>
+      <w:bookmarkEnd w:id="259"/>
+      <w:bookmarkEnd w:id="260"/>
     </w:p>
     <w:tbl>
       <w:tblPr>
@@ -5928,7 +5981,7 @@
                 <w:szCs w:val="20"/>
               </w:rPr>
             </w:pPr>
-            <w:bookmarkStart w:id="259" w:name="_Toc492640597"/>
+            <w:bookmarkStart w:id="261" w:name="_Toc492640597"/>
             <w:r>
               <w:rPr>
                 <w:rFonts w:eastAsia="Times New Roman" w:cs="Segoe UI"/>
@@ -5939,7 +5992,7 @@
               </w:rPr>
               <w:t>Item</w:t>
             </w:r>
-            <w:bookmarkEnd w:id="259"/>
+            <w:bookmarkEnd w:id="261"/>
             <w:r>
               <w:rPr>
                 <w:rFonts w:eastAsia="Times New Roman" w:cs="Segoe UI"/>
@@ -5980,7 +6033,7 @@
                 <w:szCs w:val="20"/>
               </w:rPr>
             </w:pPr>
-            <w:bookmarkStart w:id="260" w:name="_Toc492640598"/>
+            <w:bookmarkStart w:id="262" w:name="_Toc492640598"/>
             <w:r>
               <w:rPr>
                 <w:rFonts w:eastAsia="Times New Roman" w:cs="Segoe UI"/>
@@ -5991,7 +6044,7 @@
               </w:rPr>
               <w:t>Description</w:t>
             </w:r>
-            <w:bookmarkEnd w:id="260"/>
+            <w:bookmarkEnd w:id="262"/>
             <w:r>
               <w:rPr>
                 <w:rFonts w:eastAsia="Times New Roman" w:cs="Segoe UI"/>
@@ -6033,7 +6086,7 @@
                 <w:szCs w:val="20"/>
               </w:rPr>
             </w:pPr>
-            <w:bookmarkStart w:id="261" w:name="_Toc492640599"/>
+            <w:bookmarkStart w:id="263" w:name="_Toc492640599"/>
             <w:r>
               <w:rPr>
                 <w:rFonts w:eastAsia="Times New Roman" w:cs="Segoe UI"/>
@@ -6044,7 +6097,7 @@
               </w:rPr>
               <w:t>Links</w:t>
             </w:r>
-            <w:bookmarkEnd w:id="261"/>
+            <w:bookmarkEnd w:id="263"/>
             <w:r>
               <w:rPr>
                 <w:rFonts w:eastAsia="Times New Roman" w:cs="Segoe UI"/>
@@ -6061,7 +6114,7 @@
       <w:tr>
         <w:trPr>
           <w:trHeight w:val="534"/>
-          <w:ins w:id="262" w:author="Author"/>
+          <w:ins w:id="264" w:author="Author"/>
         </w:trPr>
         <w:tc>
           <w:tcPr>
@@ -6086,12 +6139,11 @@
               <w:spacing w:after="0" w:line="240" w:lineRule="auto"/>
               <w:outlineLvl w:val="4"/>
               <w:rPr>
-                <w:ins w:id="263" w:author="Author"/>
+                <w:ins w:id="265" w:author="Author"/>
                 <w:rFonts w:cs="Segoe UI"/>
                 <w:color w:val="3B3838"/>
               </w:rPr>
             </w:pPr>
-            <w:bookmarkStart w:id="264" w:name="_GoBack" w:colFirst="0" w:colLast="0"/>
             <w:r>
               <w:rPr>
                 <w:rFonts w:cs="Segoe UI"/>
@@ -6124,7 +6176,7 @@
               <w:spacing w:after="0" w:line="240" w:lineRule="auto"/>
               <w:outlineLvl w:val="4"/>
               <w:rPr>
-                <w:ins w:id="265" w:author="Author"/>
+                <w:ins w:id="266" w:author="Author"/>
                 <w:rFonts w:cs="Segoe UI"/>
                 <w:color w:val="3B3838"/>
               </w:rPr>
@@ -6159,7 +6211,7 @@
               <w:spacing w:after="0" w:line="240" w:lineRule="auto"/>
               <w:ind w:left="1"/>
               <w:rPr>
-                <w:ins w:id="266" w:author="Author"/>
+                <w:ins w:id="267" w:author="Author"/>
                 <w:rFonts w:cs="Segoe UI"/>
               </w:rPr>
             </w:pPr>
@@ -6195,11 +6247,10 @@
           </w:p>
         </w:tc>
       </w:tr>
-      <w:bookmarkEnd w:id="264"/>
       <w:tr>
         <w:trPr>
           <w:trHeight w:val="534"/>
-          <w:ins w:id="267" w:author="Author"/>
+          <w:ins w:id="268" w:author="Author"/>
         </w:trPr>
         <w:tc>
           <w:tcPr>
@@ -6224,7 +6275,7 @@
               <w:spacing w:after="0" w:line="240" w:lineRule="auto"/>
               <w:outlineLvl w:val="4"/>
               <w:rPr>
-                <w:ins w:id="268" w:author="Author"/>
+                <w:ins w:id="269" w:author="Author"/>
                 <w:rFonts w:cs="Segoe UI"/>
                 <w:color w:val="3B3838"/>
               </w:rPr>
@@ -6261,7 +6312,7 @@
               <w:spacing w:after="0" w:line="240" w:lineRule="auto"/>
               <w:outlineLvl w:val="4"/>
               <w:rPr>
-                <w:ins w:id="269" w:author="Author"/>
+                <w:ins w:id="270" w:author="Author"/>
                 <w:rFonts w:cs="Segoe UI"/>
                 <w:color w:val="3B3838"/>
               </w:rPr>
@@ -6296,7 +6347,7 @@
               <w:spacing w:after="0" w:line="240" w:lineRule="auto"/>
               <w:ind w:left="1"/>
               <w:rPr>
-                <w:ins w:id="270" w:author="Author"/>
+                <w:ins w:id="271" w:author="Author"/>
                 <w:rFonts w:cs="Segoe UI"/>
               </w:rPr>
             </w:pPr>
@@ -6780,7 +6831,21 @@
                   <w:rStyle w:val="Hyperlink"/>
                   <w:rFonts w:cs="Segoe UI"/>
                 </w:rPr>
-                <w:t>http://Office365sd.com</w:t>
+                <w:t>http://Off</w:t>
+              </w:r>
+              <w:r>
+                <w:rPr>
+                  <w:rStyle w:val="Hyperlink"/>
+                  <w:rFonts w:cs="Segoe UI"/>
+                </w:rPr>
+                <w:t>i</w:t>
+              </w:r>
+              <w:r>
+                <w:rPr>
+                  <w:rStyle w:val="Hyperlink"/>
+                  <w:rFonts w:cs="Segoe UI"/>
+                </w:rPr>
+                <w:t>ce365sd.com</w:t>
               </w:r>
             </w:hyperlink>
             <w:r>
@@ -7476,11 +7541,314 @@
                 <w:t>https://docs.microsoft.com/en-us/dynamics365/customer-engagement/sales-enterprise/overview</w:t>
               </w:r>
             </w:hyperlink>
+          </w:p>
+        </w:tc>
+      </w:tr>
+      <w:tr>
+        <w:trPr>
+          <w:trHeight w:val="534"/>
+        </w:trPr>
+        <w:tc>
+          <w:tcPr>
+            <w:tcW w:w="1972" w:type="dxa"/>
+            <w:tcBorders>
+              <w:top w:val="single" w:sz="6" w:space="0" w:color="000000"/>
+              <w:left w:val="single" w:sz="6" w:space="0" w:color="000000"/>
+              <w:bottom w:val="single" w:sz="6" w:space="0" w:color="000000"/>
+              <w:right w:val="single" w:sz="6" w:space="0" w:color="000000"/>
+            </w:tcBorders>
+            <w:tcMar>
+              <w:top w:w="0" w:type="dxa"/>
+              <w:left w:w="120" w:type="dxa"/>
+              <w:bottom w:w="0" w:type="dxa"/>
+              <w:right w:w="120" w:type="dxa"/>
+            </w:tcMar>
+          </w:tcPr>
+          <w:p>
+            <w:pPr>
+              <w:keepNext/>
+              <w:keepLines/>
+              <w:spacing w:after="0" w:line="240" w:lineRule="auto"/>
+              <w:outlineLvl w:val="4"/>
+              <w:rPr>
+                <w:rFonts w:cs="Segoe UI"/>
+                <w:color w:val="3B3838"/>
+              </w:rPr>
+            </w:pPr>
             <w:r>
               <w:rPr>
                 <w:rFonts w:cs="Segoe UI"/>
+                <w:color w:val="3B3838"/>
               </w:rPr>
-              <w:t xml:space="preserve"> </w:t>
+              <w:t>Azure Networking</w:t>
+            </w:r>
+          </w:p>
+        </w:tc>
+        <w:tc>
+          <w:tcPr>
+            <w:tcW w:w="4590" w:type="dxa"/>
+            <w:tcBorders>
+              <w:top w:val="single" w:sz="6" w:space="0" w:color="000000"/>
+              <w:left w:val="single" w:sz="6" w:space="0" w:color="000000"/>
+              <w:bottom w:val="single" w:sz="6" w:space="0" w:color="000000"/>
+              <w:right w:val="single" w:sz="6" w:space="0" w:color="000000"/>
+            </w:tcBorders>
+            <w:tcMar>
+              <w:top w:w="0" w:type="dxa"/>
+              <w:left w:w="120" w:type="dxa"/>
+              <w:bottom w:w="0" w:type="dxa"/>
+              <w:right w:w="120" w:type="dxa"/>
+            </w:tcMar>
+          </w:tcPr>
+          <w:p>
+            <w:pPr>
+              <w:keepNext/>
+              <w:keepLines/>
+              <w:spacing w:after="0" w:line="240" w:lineRule="auto"/>
+              <w:outlineLvl w:val="4"/>
+              <w:rPr>
+                <w:rFonts w:cs="Segoe UI"/>
+                <w:color w:val="3B3838"/>
+              </w:rPr>
+            </w:pPr>
+            <w:r>
+              <w:rPr>
+                <w:rFonts w:cs="Segoe UI"/>
+                <w:color w:val="3B3838"/>
+              </w:rPr>
+              <w:t>Choose a solution for connecting an on-premises network to Azure</w:t>
+            </w:r>
+          </w:p>
+        </w:tc>
+        <w:tc>
+          <w:tcPr>
+            <w:tcW w:w="4270" w:type="dxa"/>
+            <w:tcBorders>
+              <w:top w:val="single" w:sz="6" w:space="0" w:color="000000"/>
+              <w:left w:val="single" w:sz="6" w:space="0" w:color="000000"/>
+              <w:bottom w:val="single" w:sz="6" w:space="0" w:color="000000"/>
+              <w:right w:val="single" w:sz="6" w:space="0" w:color="000000"/>
+            </w:tcBorders>
+            <w:tcMar>
+              <w:top w:w="0" w:type="dxa"/>
+              <w:left w:w="120" w:type="dxa"/>
+              <w:bottom w:w="0" w:type="dxa"/>
+              <w:right w:w="120" w:type="dxa"/>
+            </w:tcMar>
+          </w:tcPr>
+          <w:p>
+            <w:pPr>
+              <w:spacing w:after="0" w:line="240" w:lineRule="auto"/>
+              <w:ind w:left="1"/>
+            </w:pPr>
+            <w:r>
+              <w:t>https://docs.microsoft.com/en-us/azure/architecture/reference-architectures/hybrid-networking/</w:t>
+            </w:r>
+          </w:p>
+        </w:tc>
+      </w:tr>
+      <w:tr>
+        <w:trPr>
+          <w:trHeight w:val="534"/>
+        </w:trPr>
+        <w:tc>
+          <w:tcPr>
+            <w:tcW w:w="1972" w:type="dxa"/>
+            <w:tcBorders>
+              <w:top w:val="single" w:sz="6" w:space="0" w:color="000000"/>
+              <w:left w:val="single" w:sz="6" w:space="0" w:color="000000"/>
+              <w:bottom w:val="single" w:sz="6" w:space="0" w:color="000000"/>
+              <w:right w:val="single" w:sz="6" w:space="0" w:color="000000"/>
+            </w:tcBorders>
+            <w:tcMar>
+              <w:top w:w="0" w:type="dxa"/>
+              <w:left w:w="120" w:type="dxa"/>
+              <w:bottom w:w="0" w:type="dxa"/>
+              <w:right w:w="120" w:type="dxa"/>
+            </w:tcMar>
+          </w:tcPr>
+          <w:p>
+            <w:pPr>
+              <w:keepNext/>
+              <w:keepLines/>
+              <w:spacing w:after="0" w:line="240" w:lineRule="auto"/>
+              <w:outlineLvl w:val="4"/>
+              <w:rPr>
+                <w:rFonts w:cs="Segoe UI"/>
+                <w:color w:val="3B3838"/>
+              </w:rPr>
+            </w:pPr>
+            <w:r>
+              <w:rPr>
+                <w:rFonts w:cs="Segoe UI"/>
+                <w:color w:val="3B3838"/>
+              </w:rPr>
+              <w:t>Azure Migrate</w:t>
+            </w:r>
+          </w:p>
+        </w:tc>
+        <w:tc>
+          <w:tcPr>
+            <w:tcW w:w="4590" w:type="dxa"/>
+            <w:tcBorders>
+              <w:top w:val="single" w:sz="6" w:space="0" w:color="000000"/>
+              <w:left w:val="single" w:sz="6" w:space="0" w:color="000000"/>
+              <w:bottom w:val="single" w:sz="6" w:space="0" w:color="000000"/>
+              <w:right w:val="single" w:sz="6" w:space="0" w:color="000000"/>
+            </w:tcBorders>
+            <w:tcMar>
+              <w:top w:w="0" w:type="dxa"/>
+              <w:left w:w="120" w:type="dxa"/>
+              <w:bottom w:w="0" w:type="dxa"/>
+              <w:right w:w="120" w:type="dxa"/>
+            </w:tcMar>
+          </w:tcPr>
+          <w:p>
+            <w:pPr>
+              <w:keepNext/>
+              <w:keepLines/>
+              <w:spacing w:after="0" w:line="240" w:lineRule="auto"/>
+              <w:outlineLvl w:val="4"/>
+              <w:rPr>
+                <w:rFonts w:cs="Segoe UI"/>
+                <w:color w:val="3B3838"/>
+              </w:rPr>
+            </w:pPr>
+            <w:r>
+              <w:rPr>
+                <w:rFonts w:cs="Segoe UI"/>
+                <w:color w:val="3B3838"/>
+              </w:rPr>
+              <w:t>Migration Servers and Data to Azure</w:t>
+            </w:r>
+          </w:p>
+        </w:tc>
+        <w:tc>
+          <w:tcPr>
+            <w:tcW w:w="4270" w:type="dxa"/>
+            <w:tcBorders>
+              <w:top w:val="single" w:sz="6" w:space="0" w:color="000000"/>
+              <w:left w:val="single" w:sz="6" w:space="0" w:color="000000"/>
+              <w:bottom w:val="single" w:sz="6" w:space="0" w:color="000000"/>
+              <w:right w:val="single" w:sz="6" w:space="0" w:color="000000"/>
+            </w:tcBorders>
+            <w:tcMar>
+              <w:top w:w="0" w:type="dxa"/>
+              <w:left w:w="120" w:type="dxa"/>
+              <w:bottom w:w="0" w:type="dxa"/>
+              <w:right w:w="120" w:type="dxa"/>
+            </w:tcMar>
+          </w:tcPr>
+          <w:p>
+            <w:pPr>
+              <w:spacing w:after="0" w:line="240" w:lineRule="auto"/>
+              <w:ind w:left="1"/>
+            </w:pPr>
+            <w:r>
+              <w:t>https://docs.microsoft.com/en-us/azure/migrate/</w:t>
+            </w:r>
+          </w:p>
+        </w:tc>
+      </w:tr>
+      <w:tr>
+        <w:trPr>
+          <w:trHeight w:val="534"/>
+        </w:trPr>
+        <w:tc>
+          <w:tcPr>
+            <w:tcW w:w="1972" w:type="dxa"/>
+            <w:tcBorders>
+              <w:top w:val="single" w:sz="6" w:space="0" w:color="000000"/>
+              <w:left w:val="single" w:sz="6" w:space="0" w:color="000000"/>
+              <w:bottom w:val="single" w:sz="6" w:space="0" w:color="000000"/>
+              <w:right w:val="single" w:sz="6" w:space="0" w:color="000000"/>
+            </w:tcBorders>
+            <w:tcMar>
+              <w:top w:w="0" w:type="dxa"/>
+              <w:left w:w="120" w:type="dxa"/>
+              <w:bottom w:w="0" w:type="dxa"/>
+              <w:right w:w="120" w:type="dxa"/>
+            </w:tcMar>
+          </w:tcPr>
+          <w:p>
+            <w:pPr>
+              <w:keepNext/>
+              <w:keepLines/>
+              <w:spacing w:after="0" w:line="240" w:lineRule="auto"/>
+              <w:outlineLvl w:val="4"/>
+              <w:rPr>
+                <w:rFonts w:cs="Segoe UI"/>
+                <w:color w:val="3B3838"/>
+              </w:rPr>
+            </w:pPr>
+            <w:r>
+              <w:rPr>
+                <w:rFonts w:cs="Segoe UI"/>
+                <w:color w:val="3B3838"/>
+              </w:rPr>
+              <w:t>Azure Databases</w:t>
+            </w:r>
+          </w:p>
+        </w:tc>
+        <w:tc>
+          <w:tcPr>
+            <w:tcW w:w="4590" w:type="dxa"/>
+            <w:tcBorders>
+              <w:top w:val="single" w:sz="6" w:space="0" w:color="000000"/>
+              <w:left w:val="single" w:sz="6" w:space="0" w:color="000000"/>
+              <w:bottom w:val="single" w:sz="6" w:space="0" w:color="000000"/>
+              <w:right w:val="single" w:sz="6" w:space="0" w:color="000000"/>
+            </w:tcBorders>
+            <w:tcMar>
+              <w:top w:w="0" w:type="dxa"/>
+              <w:left w:w="120" w:type="dxa"/>
+              <w:bottom w:w="0" w:type="dxa"/>
+              <w:right w:w="120" w:type="dxa"/>
+            </w:tcMar>
+          </w:tcPr>
+          <w:p>
+            <w:pPr>
+              <w:keepNext/>
+              <w:keepLines/>
+              <w:spacing w:after="0" w:line="240" w:lineRule="auto"/>
+              <w:outlineLvl w:val="4"/>
+              <w:rPr>
+                <w:rFonts w:cs="Segoe UI"/>
+                <w:color w:val="3B3838"/>
+              </w:rPr>
+            </w:pPr>
+            <w:r>
+              <w:rPr>
+                <w:rFonts w:cs="Segoe UI"/>
+                <w:color w:val="3B3838"/>
+              </w:rPr>
+              <w:t>Find the data base product you need</w:t>
+            </w:r>
+          </w:p>
+        </w:tc>
+        <w:tc>
+          <w:tcPr>
+            <w:tcW w:w="4270" w:type="dxa"/>
+            <w:tcBorders>
+              <w:top w:val="single" w:sz="6" w:space="0" w:color="000000"/>
+              <w:left w:val="single" w:sz="6" w:space="0" w:color="000000"/>
+              <w:bottom w:val="single" w:sz="6" w:space="0" w:color="000000"/>
+              <w:right w:val="single" w:sz="6" w:space="0" w:color="000000"/>
+            </w:tcBorders>
+            <w:tcMar>
+              <w:top w:w="0" w:type="dxa"/>
+              <w:left w:w="120" w:type="dxa"/>
+              <w:bottom w:w="0" w:type="dxa"/>
+              <w:right w:w="120" w:type="dxa"/>
+            </w:tcMar>
+          </w:tcPr>
+          <w:p>
+            <w:pPr>
+              <w:spacing w:after="0" w:line="240" w:lineRule="auto"/>
+              <w:ind w:left="1"/>
+            </w:pPr>
+            <w:r>
+              <w:t>https://azure.microsoft.com/en-us/product-categories/databases</w:t>
             </w:r>
           </w:p>
         </w:tc>
@@ -7504,9 +7872,9 @@
       <w:pPr>
         <w:pStyle w:val="Heading1"/>
       </w:pPr>
-      <w:bookmarkStart w:id="271" w:name="_Toc492640612"/>
-      <w:bookmarkStart w:id="272" w:name="_Toc492652750"/>
-      <w:bookmarkStart w:id="273" w:name="_Toc526154544"/>
+      <w:bookmarkStart w:id="272" w:name="_Toc492640612"/>
+      <w:bookmarkStart w:id="273" w:name="_Toc492652750"/>
+      <w:bookmarkStart w:id="274" w:name="_Toc526154544"/>
       <w:r>
         <w:lastRenderedPageBreak/>
         <w:t>Designing for the Microsoft Cloud</w:t>
@@ -7523,29 +7891,29 @@
       <w:r>
         <w:t xml:space="preserve"> guide</w:t>
       </w:r>
-      <w:bookmarkEnd w:id="271"/>
       <w:bookmarkEnd w:id="272"/>
       <w:bookmarkEnd w:id="273"/>
+      <w:bookmarkEnd w:id="274"/>
     </w:p>
     <w:p>
       <w:pPr>
         <w:pStyle w:val="Heading2"/>
       </w:pPr>
-      <w:bookmarkStart w:id="274" w:name="_Toc492638971"/>
-      <w:bookmarkStart w:id="275" w:name="_Toc492640503"/>
-      <w:bookmarkStart w:id="276" w:name="_Toc492640613"/>
-      <w:bookmarkStart w:id="277" w:name="_Toc492652751"/>
-      <w:bookmarkStart w:id="278" w:name="_Toc510612192"/>
-      <w:bookmarkStart w:id="279" w:name="_Toc526154545"/>
+      <w:bookmarkStart w:id="275" w:name="_Toc492638971"/>
+      <w:bookmarkStart w:id="276" w:name="_Toc492640503"/>
+      <w:bookmarkStart w:id="277" w:name="_Toc492640613"/>
+      <w:bookmarkStart w:id="278" w:name="_Toc492652751"/>
+      <w:bookmarkStart w:id="279" w:name="_Toc510612192"/>
+      <w:bookmarkStart w:id="280" w:name="_Toc526154545"/>
       <w:r>
         <w:t>Step 1: Review the customer case study</w:t>
       </w:r>
-      <w:bookmarkEnd w:id="274"/>
       <w:bookmarkEnd w:id="275"/>
       <w:bookmarkEnd w:id="276"/>
       <w:bookmarkEnd w:id="277"/>
       <w:bookmarkEnd w:id="278"/>
       <w:bookmarkEnd w:id="279"/>
+      <w:bookmarkEnd w:id="280"/>
     </w:p>
     <w:p>
       <w:pPr>
@@ -7663,12 +8031,12 @@
       <w:pPr>
         <w:pStyle w:val="Heading2"/>
       </w:pPr>
-      <w:bookmarkStart w:id="280" w:name="_Toc492638972"/>
-      <w:bookmarkStart w:id="281" w:name="_Toc492640504"/>
-      <w:bookmarkStart w:id="282" w:name="_Toc492640614"/>
-      <w:bookmarkStart w:id="283" w:name="_Toc492652752"/>
-      <w:bookmarkStart w:id="284" w:name="_Toc510612193"/>
-      <w:bookmarkStart w:id="285" w:name="_Toc526154546"/>
+      <w:bookmarkStart w:id="281" w:name="_Toc492638972"/>
+      <w:bookmarkStart w:id="282" w:name="_Toc492640504"/>
+      <w:bookmarkStart w:id="283" w:name="_Toc492640614"/>
+      <w:bookmarkStart w:id="284" w:name="_Toc492652752"/>
+      <w:bookmarkStart w:id="285" w:name="_Toc510612193"/>
+      <w:bookmarkStart w:id="286" w:name="_Toc526154546"/>
       <w:r>
         <w:t xml:space="preserve">Step 2: Design </w:t>
       </w:r>
@@ -7678,12 +8046,12 @@
       <w:r>
         <w:t>solution</w:t>
       </w:r>
-      <w:bookmarkEnd w:id="280"/>
       <w:bookmarkEnd w:id="281"/>
       <w:bookmarkEnd w:id="282"/>
       <w:bookmarkEnd w:id="283"/>
       <w:bookmarkEnd w:id="284"/>
       <w:bookmarkEnd w:id="285"/>
+      <w:bookmarkEnd w:id="286"/>
     </w:p>
     <w:p>
       <w:pPr>
@@ -7804,21 +8172,21 @@
       <w:pPr>
         <w:pStyle w:val="Heading2"/>
       </w:pPr>
-      <w:bookmarkStart w:id="286" w:name="_Toc492638973"/>
-      <w:bookmarkStart w:id="287" w:name="_Toc492640505"/>
-      <w:bookmarkStart w:id="288" w:name="_Toc492640615"/>
-      <w:bookmarkStart w:id="289" w:name="_Toc492652753"/>
-      <w:bookmarkStart w:id="290" w:name="_Toc510612194"/>
-      <w:bookmarkStart w:id="291" w:name="_Toc526154547"/>
+      <w:bookmarkStart w:id="287" w:name="_Toc492638973"/>
+      <w:bookmarkStart w:id="288" w:name="_Toc492640505"/>
+      <w:bookmarkStart w:id="289" w:name="_Toc492640615"/>
+      <w:bookmarkStart w:id="290" w:name="_Toc492652753"/>
+      <w:bookmarkStart w:id="291" w:name="_Toc510612194"/>
+      <w:bookmarkStart w:id="292" w:name="_Toc526154547"/>
       <w:r>
         <w:t>Step 3: Present the solution</w:t>
       </w:r>
-      <w:bookmarkEnd w:id="286"/>
       <w:bookmarkEnd w:id="287"/>
       <w:bookmarkEnd w:id="288"/>
       <w:bookmarkEnd w:id="289"/>
       <w:bookmarkEnd w:id="290"/>
       <w:bookmarkEnd w:id="291"/>
+      <w:bookmarkEnd w:id="292"/>
     </w:p>
     <w:p>
       <w:pPr>
@@ -8048,21 +8416,21 @@
       <w:pPr>
         <w:pStyle w:val="Heading2"/>
       </w:pPr>
-      <w:bookmarkStart w:id="292" w:name="_Toc492638974"/>
-      <w:bookmarkStart w:id="293" w:name="_Toc492640506"/>
-      <w:bookmarkStart w:id="294" w:name="_Toc492640616"/>
-      <w:bookmarkStart w:id="295" w:name="_Toc492652754"/>
-      <w:bookmarkStart w:id="296" w:name="_Toc510612195"/>
-      <w:bookmarkStart w:id="297" w:name="_Toc526154548"/>
+      <w:bookmarkStart w:id="293" w:name="_Toc492638974"/>
+      <w:bookmarkStart w:id="294" w:name="_Toc492640506"/>
+      <w:bookmarkStart w:id="295" w:name="_Toc492640616"/>
+      <w:bookmarkStart w:id="296" w:name="_Toc492652754"/>
+      <w:bookmarkStart w:id="297" w:name="_Toc510612195"/>
+      <w:bookmarkStart w:id="298" w:name="_Toc526154548"/>
       <w:r>
         <w:t>Wrap-up</w:t>
       </w:r>
-      <w:bookmarkEnd w:id="292"/>
       <w:bookmarkEnd w:id="293"/>
       <w:bookmarkEnd w:id="294"/>
       <w:bookmarkEnd w:id="295"/>
       <w:bookmarkEnd w:id="296"/>
       <w:bookmarkEnd w:id="297"/>
+      <w:bookmarkEnd w:id="298"/>
     </w:p>
     <w:p>
       <w:pPr>
@@ -8098,22 +8466,22 @@
         </w:rPr>
         <w:br w:type="page"/>
       </w:r>
-      <w:bookmarkStart w:id="298" w:name="_Toc526154549"/>
+      <w:bookmarkStart w:id="299" w:name="_Toc526154549"/>
       <w:r>
         <w:lastRenderedPageBreak/>
         <w:t>Preferred target audience</w:t>
       </w:r>
-      <w:bookmarkEnd w:id="298"/>
-    </w:p>
-    <w:p>
-      <w:pPr>
-        <w:rPr>
-          <w:del w:id="299" w:author="Author"/>
+      <w:bookmarkEnd w:id="299"/>
+    </w:p>
+    <w:p>
+      <w:pPr>
+        <w:rPr>
+          <w:del w:id="300" w:author="Author"/>
           <w:rFonts w:eastAsia="Calibri" w:cs="Segoe UI"/>
           <w:color w:val="262626"/>
         </w:rPr>
       </w:pPr>
-      <w:del w:id="300" w:author="Author">
+      <w:del w:id="301" w:author="Author">
         <w:r>
           <w:rPr>
             <w:rFonts w:eastAsia="Calibri" w:cs="Segoe UI"/>
@@ -8133,17 +8501,17 @@
     <w:p>
       <w:pPr>
         <w:rPr>
-          <w:del w:id="301" w:author="Author"/>
+          <w:del w:id="302" w:author="Author"/>
           <w:rFonts w:eastAsia="Calibri" w:cs="Segoe UI"/>
           <w:color w:val="262626"/>
-          <w:rPrChange w:id="302" w:author="Author">
+          <w:rPrChange w:id="303" w:author="Author">
             <w:rPr>
-              <w:del w:id="303" w:author="Author"/>
+              <w:del w:id="304" w:author="Author"/>
             </w:rPr>
           </w:rPrChange>
         </w:rPr>
       </w:pPr>
-      <w:del w:id="304" w:author="Author">
+      <w:del w:id="305" w:author="Author">
         <w:r>
           <w:rPr>
             <w:rFonts w:eastAsia="Calibri" w:cs="Segoe UI"/>
@@ -8168,12 +8536,12 @@
       </w:del>
     </w:p>
     <w:p>
-      <w:ins w:id="305" w:author="Author">
+      <w:ins w:id="306" w:author="Author">
         <w:r>
           <w:rPr>
             <w:rFonts w:eastAsia="Segoe UI" w:cs="Segoe UI"/>
             <w:szCs w:val="20"/>
-            <w:rPrChange w:id="306" w:author="Author">
+            <w:rPrChange w:id="307" w:author="Author">
               <w:rPr/>
             </w:rPrChange>
           </w:rPr>
@@ -8194,7 +8562,7 @@
           <w:rFonts w:eastAsia="Times New Roman"/>
         </w:rPr>
       </w:pPr>
-      <w:bookmarkStart w:id="307" w:name="_Toc526154550"/>
+      <w:bookmarkStart w:id="308" w:name="_Toc526154550"/>
       <w:r>
         <w:rPr>
           <w:rFonts w:eastAsia="Times New Roman"/>
@@ -8202,19 +8570,19 @@
         <w:lastRenderedPageBreak/>
         <w:t>Preferred solution</w:t>
       </w:r>
-      <w:bookmarkEnd w:id="307"/>
+      <w:bookmarkEnd w:id="308"/>
     </w:p>
     <w:p>
       <w:pPr>
         <w:rPr>
           <w:i/>
           <w:iCs/>
-          <w:rPrChange w:id="308" w:author="Author">
+          <w:rPrChange w:id="309" w:author="Author">
             <w:rPr/>
           </w:rPrChange>
         </w:rPr>
       </w:pPr>
-      <w:del w:id="309" w:author="Author">
+      <w:del w:id="310" w:author="Author">
         <w:r>
           <w:rPr>
             <w:i/>
@@ -8222,7 +8590,7 @@
           <w:delText>TBD</w:delText>
         </w:r>
       </w:del>
-      <w:ins w:id="310" w:author="Author">
+      <w:ins w:id="311" w:author="Author">
         <w:r>
           <w:rPr>
             <w:i/>
@@ -8245,7 +8613,7 @@
           <w:rFonts w:cs="Segoe UI"/>
         </w:rPr>
       </w:pPr>
-      <w:ins w:id="311" w:author="Author">
+      <w:ins w:id="312" w:author="Author">
         <w:r>
           <w:rPr>
             <w:rFonts w:cs="Segoe UI"/>
@@ -8253,7 +8621,7 @@
           <w:t>In a single diagram, illustrate the big components of the Microsoft Cloud as you would explain it to B4U.</w:t>
         </w:r>
       </w:ins>
-      <w:del w:id="312" w:author="Author">
+      <w:del w:id="313" w:author="Author">
         <w:r>
           <w:rPr>
             <w:rFonts w:cs="Segoe UI"/>
@@ -8261,7 +8629,7 @@
           <w:delText xml:space="preserve">TBD </w:delText>
         </w:r>
       </w:del>
-      <w:ins w:id="313" w:author="Author">
+      <w:ins w:id="314" w:author="Author">
         <w:r>
           <w:rPr>
             <w:rFonts w:cs="Segoe UI"/>
@@ -8341,17 +8709,17 @@
           <w:rFonts w:eastAsia="Arial" w:cs="Segoe UI"/>
           <w:i/>
           <w:iCs/>
-          <w:rPrChange w:id="314" w:author="Author">
+          <w:rPrChange w:id="315" w:author="Author">
             <w:rPr/>
           </w:rPrChange>
         </w:rPr>
-        <w:pPrChange w:id="315" w:author="Author">
+        <w:pPrChange w:id="316" w:author="Author">
           <w:pPr>
             <w:ind w:right="69"/>
           </w:pPr>
         </w:pPrChange>
       </w:pPr>
-      <w:del w:id="316" w:author="Author">
+      <w:del w:id="317" w:author="Author">
         <w:r>
           <w:rPr>
             <w:rFonts w:cs="Segoe UI"/>
@@ -8360,7 +8728,7 @@
           <w:delText>TBD</w:delText>
         </w:r>
       </w:del>
-      <w:ins w:id="317" w:author="Author">
+      <w:ins w:id="318" w:author="Author">
         <w:r>
           <w:rPr>
             <w:rFonts w:cs="Segoe UI"/>
@@ -8380,11 +8748,11 @@
         <w:spacing w:after="40" w:line="250" w:lineRule="auto"/>
         <w:ind w:right="13"/>
         <w:rPr>
-          <w:ins w:id="318" w:author="Author"/>
-          <w:rFonts w:cs="Segoe UI"/>
-        </w:rPr>
-      </w:pPr>
-      <w:ins w:id="319" w:author="Author">
+          <w:ins w:id="319" w:author="Author"/>
+          <w:rFonts w:cs="Segoe UI"/>
+        </w:rPr>
+      </w:pPr>
+      <w:ins w:id="320" w:author="Author">
         <w:r>
           <w:rPr>
             <w:rFonts w:cs="Segoe UI"/>
@@ -8398,25 +8766,7 @@
         <w:spacing w:after="40" w:line="250" w:lineRule="auto"/>
         <w:ind w:left="720" w:right="13"/>
         <w:rPr>
-          <w:ins w:id="320" w:author="Author"/>
-          <w:rFonts w:cs="Segoe UI"/>
-        </w:rPr>
-        <w:pPrChange w:id="321" w:author="Author">
-          <w:pPr>
-            <w:numPr>
-              <w:numId w:val="50"/>
-            </w:numPr>
-            <w:spacing w:after="40" w:line="250" w:lineRule="auto"/>
-            <w:ind w:left="720" w:right="13" w:hanging="360"/>
-          </w:pPr>
-        </w:pPrChange>
-      </w:pPr>
-    </w:p>
-    <w:p>
-      <w:pPr>
-        <w:spacing w:after="40" w:line="250" w:lineRule="auto"/>
-        <w:ind w:left="720" w:right="13"/>
-        <w:rPr>
+          <w:ins w:id="321" w:author="Author"/>
           <w:rFonts w:cs="Segoe UI"/>
         </w:rPr>
         <w:pPrChange w:id="322" w:author="Author">
@@ -8429,18 +8779,72 @@
           </w:pPr>
         </w:pPrChange>
       </w:pPr>
-      <w:ins w:id="323" w:author="Author">
+    </w:p>
+    <w:p>
+      <w:pPr>
+        <w:spacing w:after="40" w:line="250" w:lineRule="auto"/>
+        <w:ind w:left="720" w:right="13"/>
+        <w:rPr>
+          <w:rFonts w:cs="Segoe UI"/>
+        </w:rPr>
+        <w:pPrChange w:id="323" w:author="Author">
+          <w:pPr>
+            <w:numPr>
+              <w:numId w:val="50"/>
+            </w:numPr>
+            <w:spacing w:after="40" w:line="250" w:lineRule="auto"/>
+            <w:ind w:left="720" w:right="13" w:hanging="360"/>
+          </w:pPr>
+        </w:pPrChange>
+      </w:pPr>
+      <w:ins w:id="324" w:author="Author">
         <w:r>
           <w:rPr>
             <w:rFonts w:cs="Segoe UI"/>
           </w:rPr>
-          <w:t>The biggest benefit IT would see from Microsoft 365 is to leverage Microsoft 365 in combination with Auto-Pilot. Leveraging autopilot</w:t>
-        </w:r>
+          <w:t xml:space="preserve">The biggest benefit IT would see from Microsoft 365 is to leverage Microsoft 365 in combination with </w:t>
+        </w:r>
+        <w:proofErr w:type="gramStart"/>
         <w:r>
           <w:rPr>
             <w:rFonts w:cs="Segoe UI"/>
           </w:rPr>
-          <w:t xml:space="preserve"> the device could be shipped straight to the new employee without IT ever having to touch it.  IT could then use Intune within Microsoft 365 to insure the devices was configured and software deployed in a way that was compliant with IT standards for software, security and compliance.</w:t>
+          <w:t>Auto-Pilot</w:t>
+        </w:r>
+        <w:proofErr w:type="gramEnd"/>
+        <w:r>
+          <w:rPr>
+            <w:rFonts w:cs="Segoe UI"/>
+          </w:rPr>
+          <w:t xml:space="preserve">. Leveraging </w:t>
+        </w:r>
+        <w:proofErr w:type="gramStart"/>
+        <w:r>
+          <w:rPr>
+            <w:rFonts w:cs="Segoe UI"/>
+          </w:rPr>
+          <w:t>autopilot</w:t>
+        </w:r>
+        <w:proofErr w:type="gramEnd"/>
+        <w:r>
+          <w:rPr>
+            <w:rFonts w:cs="Segoe UI"/>
+          </w:rPr>
+          <w:t xml:space="preserve"> the device could be shipped straight to the new employee without IT ever having to touch it.  IT could then use Intune within Microsoft 365 to </w:t>
+        </w:r>
+        <w:proofErr w:type="gramStart"/>
+        <w:r>
+          <w:rPr>
+            <w:rFonts w:cs="Segoe UI"/>
+          </w:rPr>
+          <w:t>insure</w:t>
+        </w:r>
+        <w:proofErr w:type="gramEnd"/>
+        <w:r>
+          <w:rPr>
+            <w:rFonts w:cs="Segoe UI"/>
+          </w:rPr>
+          <w:t xml:space="preserve"> the devices was configured and software deployed in a way that was compliant with IT standards for software, security and compliance.</w:t>
         </w:r>
       </w:ins>
     </w:p>
@@ -8449,11 +8853,11 @@
         <w:spacing w:after="40" w:line="250" w:lineRule="auto"/>
         <w:ind w:right="13"/>
         <w:rPr>
-          <w:ins w:id="324" w:author="Author"/>
-          <w:rFonts w:cs="Segoe UI"/>
-        </w:rPr>
-      </w:pPr>
-      <w:ins w:id="325" w:author="Author">
+          <w:ins w:id="325" w:author="Author"/>
+          <w:rFonts w:cs="Segoe UI"/>
+        </w:rPr>
+      </w:pPr>
+      <w:ins w:id="326" w:author="Author">
         <w:r>
           <w:rPr>
             <w:rFonts w:cs="Segoe UI"/>
@@ -8467,17 +8871,17 @@
         <w:spacing w:after="40" w:line="250" w:lineRule="auto"/>
         <w:ind w:right="13" w:firstLine="720"/>
         <w:rPr>
-          <w:ins w:id="326" w:author="Author"/>
-          <w:rFonts w:cs="Segoe UI"/>
-        </w:rPr>
-        <w:pPrChange w:id="327" w:author="Author">
+          <w:ins w:id="327" w:author="Author"/>
+          <w:rFonts w:cs="Segoe UI"/>
+        </w:rPr>
+        <w:pPrChange w:id="328" w:author="Author">
           <w:pPr>
             <w:spacing w:after="40" w:line="250" w:lineRule="auto"/>
             <w:ind w:right="13"/>
           </w:pPr>
         </w:pPrChange>
       </w:pPr>
-      <w:ins w:id="328" w:author="Author">
+      <w:ins w:id="329" w:author="Author">
         <w:r>
           <w:rPr>
             <w:rFonts w:cs="Segoe UI"/>
@@ -8526,7 +8930,7 @@
         <w:spacing w:after="40" w:line="250" w:lineRule="auto"/>
         <w:ind w:right="13"/>
         <w:rPr>
-          <w:ins w:id="329" w:author="Author"/>
+          <w:ins w:id="330" w:author="Author"/>
           <w:rFonts w:cs="Segoe UI"/>
         </w:rPr>
       </w:pPr>
@@ -8541,11 +8945,11 @@
         <w:spacing w:after="40" w:line="250" w:lineRule="auto"/>
         <w:ind w:right="13"/>
         <w:rPr>
-          <w:ins w:id="330" w:author="Author"/>
-          <w:rFonts w:cs="Segoe UI"/>
-        </w:rPr>
-      </w:pPr>
-      <w:ins w:id="331" w:author="Author">
+          <w:ins w:id="331" w:author="Author"/>
+          <w:rFonts w:cs="Segoe UI"/>
+        </w:rPr>
+      </w:pPr>
+      <w:ins w:id="332" w:author="Author">
         <w:r>
           <w:rPr>
             <w:rFonts w:cs="Segoe UI"/>
@@ -8559,26 +8963,7 @@
         <w:spacing w:after="40" w:line="250" w:lineRule="auto"/>
         <w:ind w:right="13"/>
         <w:rPr>
-          <w:ins w:id="332" w:author="Author"/>
-          <w:rFonts w:cs="Segoe UI"/>
-        </w:rPr>
-        <w:pPrChange w:id="333" w:author="Author">
-          <w:pPr>
-            <w:pStyle w:val="ListParagraph"/>
-            <w:numPr>
-              <w:numId w:val="50"/>
-            </w:numPr>
-            <w:spacing w:after="40" w:line="250" w:lineRule="auto"/>
-            <w:ind w:right="13" w:hanging="360"/>
-          </w:pPr>
-        </w:pPrChange>
-      </w:pPr>
-    </w:p>
-    <w:p>
-      <w:pPr>
-        <w:spacing w:after="40" w:line="250" w:lineRule="auto"/>
-        <w:ind w:left="720" w:right="13"/>
-        <w:rPr>
+          <w:ins w:id="333" w:author="Author"/>
           <w:rFonts w:cs="Segoe UI"/>
         </w:rPr>
         <w:pPrChange w:id="334" w:author="Author">
@@ -8592,24 +8977,15 @@
           </w:pPr>
         </w:pPrChange>
       </w:pPr>
-      <w:ins w:id="335" w:author="Author">
-        <w:r>
-          <w:rPr>
-            <w:rFonts w:cs="Segoe UI"/>
-          </w:rPr>
-          <w:t>To replace the typical on-premises file share, B4U could migrate the existing files to SharePoint Online and OneDrive. Now instead of VPN, users could go straight to SharePoint in the cloud. This would not only eliminate the file share, but also improve the ability of B4U to share files externally and with consultants without having to send email.</w:t>
-        </w:r>
-      </w:ins>
     </w:p>
     <w:p>
       <w:pPr>
         <w:spacing w:after="40" w:line="250" w:lineRule="auto"/>
         <w:ind w:left="720" w:right="13"/>
         <w:rPr>
-          <w:ins w:id="336" w:author="Author"/>
-          <w:rFonts w:cs="Segoe UI"/>
-        </w:rPr>
-        <w:pPrChange w:id="337" w:author="Author">
+          <w:rFonts w:cs="Segoe UI"/>
+        </w:rPr>
+        <w:pPrChange w:id="335" w:author="Author">
           <w:pPr>
             <w:pStyle w:val="ListParagraph"/>
             <w:numPr>
@@ -8620,12 +8996,21 @@
           </w:pPr>
         </w:pPrChange>
       </w:pPr>
+      <w:ins w:id="336" w:author="Author">
+        <w:r>
+          <w:rPr>
+            <w:rFonts w:cs="Segoe UI"/>
+          </w:rPr>
+          <w:t>To replace the typical on-premises file share, B4U could migrate the existing files to SharePoint Online and OneDrive. Now instead of VPN, users could go straight to SharePoint in the cloud. This would not only eliminate the file share, but also improve the ability of B4U to share files externally and with consultants without having to send email.</w:t>
+        </w:r>
+      </w:ins>
     </w:p>
     <w:p>
       <w:pPr>
         <w:spacing w:after="40" w:line="250" w:lineRule="auto"/>
         <w:ind w:left="720" w:right="13"/>
         <w:rPr>
+          <w:ins w:id="337" w:author="Author"/>
           <w:rFonts w:cs="Segoe UI"/>
         </w:rPr>
         <w:pPrChange w:id="338" w:author="Author">
@@ -8639,415 +9024,15 @@
           </w:pPr>
         </w:pPrChange>
       </w:pPr>
-      <w:ins w:id="339" w:author="Author">
-        <w:r>
-          <w:rPr>
-            <w:rFonts w:cs="Segoe UI"/>
-          </w:rPr>
-          <w:t xml:space="preserve">With some of the multi-geo features of SharePoint and OneDrive, it could also </w:t>
-        </w:r>
-        <w:r>
-          <w:rPr>
-            <w:rFonts w:cs="Segoe UI"/>
-          </w:rPr>
-          <w:t>ensure</w:t>
-        </w:r>
-        <w:del w:id="340" w:author="Author">
-          <w:r>
-            <w:rPr>
-              <w:rFonts w:cs="Segoe UI"/>
-            </w:rPr>
-            <w:delText>be insure</w:delText>
-          </w:r>
-        </w:del>
-        <w:r>
-          <w:rPr>
-            <w:rFonts w:cs="Segoe UI"/>
-          </w:rPr>
-          <w:t xml:space="preserve"> that files in various sites, as well as employee files in OneDrive stay within a specific geographic region.</w:t>
-        </w:r>
-      </w:ins>
-    </w:p>
-    <w:p>
-      <w:pPr>
-        <w:pStyle w:val="ListParagraph"/>
-        <w:rPr>
-          <w:ins w:id="341" w:author="Author"/>
-          <w:rFonts w:cs="Segoe UI"/>
-        </w:rPr>
-      </w:pPr>
-    </w:p>
-    <w:p>
-      <w:pPr>
-        <w:pStyle w:val="ListParagraph"/>
-        <w:numPr>
-          <w:ilvl w:val="0"/>
-          <w:numId w:val="50"/>
-        </w:numPr>
-        <w:spacing w:after="40" w:line="250" w:lineRule="auto"/>
-        <w:ind w:right="13"/>
-        <w:rPr>
-          <w:ins w:id="342" w:author="Author"/>
-          <w:rFonts w:cs="Segoe UI"/>
-        </w:rPr>
-      </w:pPr>
-      <w:ins w:id="343" w:author="Author">
-        <w:r>
-          <w:rPr>
-            <w:rFonts w:cs="Segoe UI"/>
-          </w:rPr>
-          <w:t>B4U has several different “types” of people that need to communicate with each other. How can Microsoft 365 be used to improve communication between them all?</w:t>
-        </w:r>
-      </w:ins>
-    </w:p>
-    <w:p>
-      <w:pPr>
-        <w:pStyle w:val="ListParagraph"/>
-        <w:rPr>
-          <w:ins w:id="344" w:author="Author"/>
-          <w:rFonts w:cs="Segoe UI"/>
-        </w:rPr>
-      </w:pPr>
-    </w:p>
-    <w:p>
-      <w:pPr>
-        <w:pStyle w:val="ListParagraph"/>
-        <w:rPr>
-          <w:ins w:id="345" w:author="Author"/>
-          <w:rFonts w:cs="Segoe UI"/>
-        </w:rPr>
-      </w:pPr>
-      <w:ins w:id="346" w:author="Author">
-        <w:r>
-          <w:rPr>
-            <w:rFonts w:cs="Segoe UI"/>
-          </w:rPr>
-          <w:t>There are several options here.  While they might not necessarily be wrong, there are definitely some options that are better than others.</w:t>
-        </w:r>
-      </w:ins>
-    </w:p>
-    <w:p>
-      <w:pPr>
-        <w:pStyle w:val="ListParagraph"/>
-        <w:numPr>
-          <w:ilvl w:val="2"/>
-          <w:numId w:val="27"/>
-        </w:numPr>
-        <w:rPr>
-          <w:rFonts w:cs="Segoe UI"/>
-        </w:rPr>
-        <w:pPrChange w:id="347" w:author="Author">
-          <w:pPr>
-            <w:pStyle w:val="ListParagraph"/>
-          </w:pPr>
-        </w:pPrChange>
-      </w:pPr>
-      <w:ins w:id="348" w:author="Author">
-        <w:r>
-          <w:rPr>
-            <w:rFonts w:cs="Segoe UI"/>
-          </w:rPr>
-          <w:t>For internal employee communication B4U should leverage Microsoft Teams.  This gives employees the ability to chat amongst themselves, either one-to-one conversations or group conversations within a team of people.  It also provides functionality for ad-hoc videos calls and schedule meetings.</w:t>
-        </w:r>
-      </w:ins>
-    </w:p>
-    <w:p>
-      <w:pPr>
-        <w:pStyle w:val="ListParagraph"/>
-        <w:numPr>
-          <w:ilvl w:val="2"/>
-          <w:numId w:val="27"/>
-        </w:numPr>
-        <w:rPr>
-          <w:rFonts w:cs="Segoe UI"/>
-        </w:rPr>
-        <w:pPrChange w:id="349" w:author="Author">
-          <w:pPr>
-            <w:pStyle w:val="ListParagraph"/>
-          </w:pPr>
-        </w:pPrChange>
-      </w:pPr>
-      <w:ins w:id="350" w:author="Author">
-        <w:r>
-          <w:rPr>
-            <w:rFonts w:cs="Segoe UI"/>
-          </w:rPr>
-          <w:t xml:space="preserve">For internal employee communication between employees and consultants. This could either be done in Yammer with an external network, or with teams by inviting consultants to a team as guests.  The biggest things to take into consideration here is that a team is limited to 2,500 people.  </w:t>
-        </w:r>
-      </w:ins>
-      <w:r>
-        <w:rPr>
-          <w:rFonts w:cs="Segoe UI"/>
-        </w:rPr>
-        <w:t>So,</w:t>
-      </w:r>
-      <w:ins w:id="351" w:author="Author">
-        <w:r>
-          <w:rPr>
-            <w:rFonts w:cs="Segoe UI"/>
-          </w:rPr>
-          <w:t xml:space="preserve"> if there are thousands and thousands of consultants, Microsoft Teams would not be ideal.  Considering the size of the organization, Yammer would be the preferred choice here given </w:t>
-        </w:r>
-      </w:ins>
-      <w:r>
-        <w:rPr>
-          <w:rFonts w:cs="Segoe UI"/>
-        </w:rPr>
-        <w:t>its</w:t>
-      </w:r>
-      <w:ins w:id="352" w:author="Author">
-        <w:r>
-          <w:rPr>
-            <w:rFonts w:cs="Segoe UI"/>
-          </w:rPr>
-          <w:t xml:space="preserve"> ability to scale to a much larger group of people.</w:t>
-        </w:r>
-      </w:ins>
-    </w:p>
-    <w:p>
-      <w:pPr>
-        <w:pStyle w:val="ListParagraph"/>
-        <w:numPr>
-          <w:ilvl w:val="2"/>
-          <w:numId w:val="27"/>
-        </w:numPr>
-        <w:rPr>
-          <w:rFonts w:cs="Segoe UI"/>
-        </w:rPr>
-        <w:pPrChange w:id="353" w:author="Author">
-          <w:pPr>
-            <w:pStyle w:val="ListParagraph"/>
-          </w:pPr>
-        </w:pPrChange>
-      </w:pPr>
-      <w:ins w:id="354" w:author="Author">
-        <w:r>
-          <w:rPr>
-            <w:rFonts w:cs="Segoe UI"/>
-          </w:rPr>
-          <w:t xml:space="preserve">For communication between consultants, Yammer is going to be the way to go.  Again, the </w:t>
-        </w:r>
-      </w:ins>
-      <w:r>
-        <w:rPr>
-          <w:rFonts w:cs="Segoe UI"/>
-        </w:rPr>
-        <w:t>2,500-person</w:t>
-      </w:r>
-      <w:ins w:id="355" w:author="Author">
-        <w:r>
-          <w:rPr>
-            <w:rFonts w:cs="Segoe UI"/>
-          </w:rPr>
-          <w:t xml:space="preserve"> limit of teams would </w:t>
-        </w:r>
-        <w:del w:id="356" w:author="Author">
-          <w:r>
-            <w:rPr>
-              <w:rFonts w:cs="Segoe UI"/>
-            </w:rPr>
-            <w:delText>prefect</w:delText>
-          </w:r>
-        </w:del>
-        <w:r>
-          <w:rPr>
-            <w:rFonts w:cs="Segoe UI"/>
-          </w:rPr>
-          <w:t>prevent</w:t>
-        </w:r>
-        <w:r>
-          <w:rPr>
-            <w:rFonts w:cs="Segoe UI"/>
-          </w:rPr>
-          <w:t xml:space="preserve"> all the consultants from joining a single group.</w:t>
-        </w:r>
-        <w:r>
-          <w:rPr>
-            <w:rFonts w:cs="Segoe UI"/>
-          </w:rPr>
-          <w:t xml:space="preserve"> You can also host multiple groups within Yammer allowing consultants to have a group to chat in based on size, region, products they sell, common interests, etc.  These groups can be private or public as well as be open for anyone to join or require approval or an invitation to join a group.  This keeps certain groups and conversations secure if they want to have a group for something like consultants with 1,000+ consultants reporting to them.  Or consultants doing over $1million a year in sales.</w:t>
-        </w:r>
-      </w:ins>
-    </w:p>
-    <w:p>
-      <w:pPr>
-        <w:pStyle w:val="ListParagraph"/>
-        <w:numPr>
-          <w:ilvl w:val="2"/>
-          <w:numId w:val="27"/>
-        </w:numPr>
-        <w:rPr>
-          <w:rFonts w:cs="Segoe UI"/>
-        </w:rPr>
-        <w:pPrChange w:id="357" w:author="Author">
-          <w:pPr>
-            <w:pStyle w:val="ListParagraph"/>
-          </w:pPr>
-        </w:pPrChange>
-      </w:pPr>
-      <w:ins w:id="358" w:author="Author">
-        <w:r>
-          <w:rPr>
-            <w:rFonts w:cs="Segoe UI"/>
-          </w:rPr>
-          <w:t xml:space="preserve">Another option that could be discussed here is providing larger consultants a SharePoint site that they are a guest of, or maybe even a </w:t>
-        </w:r>
-      </w:ins>
-      <w:r>
-        <w:rPr>
-          <w:rFonts w:cs="Segoe UI"/>
-        </w:rPr>
-        <w:t>licensed user</w:t>
-      </w:r>
-      <w:ins w:id="359" w:author="Author">
-        <w:r>
-          <w:rPr>
-            <w:rFonts w:cs="Segoe UI"/>
-          </w:rPr>
-          <w:t xml:space="preserve"> to certain size consultants. This consultant could then use the SharePoint site as a portal to communicate with the consultants that report to them. At B4U there are a few consultants with a 1,000+ consultants reporting to them.  SharePoint could be a good option for that “head consultant” to share information, documents and other material with the consultants that report to them.</w:t>
-        </w:r>
-      </w:ins>
-    </w:p>
-    <w:p>
-      <w:pPr>
-        <w:pStyle w:val="ListParagraph"/>
-        <w:numPr>
-          <w:ilvl w:val="0"/>
-          <w:numId w:val="50"/>
-        </w:numPr>
-        <w:spacing w:after="40" w:line="250" w:lineRule="auto"/>
-        <w:ind w:right="13"/>
-        <w:rPr>
-          <w:ins w:id="360" w:author="Author"/>
-          <w:rFonts w:cs="Segoe UI"/>
-        </w:rPr>
-      </w:pPr>
-      <w:ins w:id="361" w:author="Author">
-        <w:r>
-          <w:rPr>
-            <w:rFonts w:cs="Segoe UI"/>
-          </w:rPr>
-          <w:t>What services in Microsoft 365 can be used to alleviate the issues of the aging Exchange server and support growth going forward?</w:t>
-        </w:r>
-      </w:ins>
-    </w:p>
-    <w:p>
-      <w:pPr>
-        <w:pStyle w:val="ListParagraph"/>
-        <w:rPr>
-          <w:ins w:id="362" w:author="Author"/>
-          <w:rFonts w:cs="Segoe UI"/>
-        </w:rPr>
-      </w:pPr>
-    </w:p>
-    <w:p>
-      <w:pPr>
-        <w:pStyle w:val="ListParagraph"/>
-        <w:rPr>
-          <w:ins w:id="363" w:author="Author"/>
-          <w:rFonts w:cs="Segoe UI"/>
-        </w:rPr>
-      </w:pPr>
-      <w:ins w:id="364" w:author="Author">
-        <w:r>
-          <w:rPr>
-            <w:rFonts w:cs="Segoe UI"/>
-          </w:rPr>
-          <w:t>There isn’t a lot to this one. Considering everything else, B4U should migrat</w:t>
-        </w:r>
-      </w:ins>
-      <w:r>
-        <w:rPr>
-          <w:rFonts w:cs="Segoe UI"/>
-        </w:rPr>
-        <w:t>e</w:t>
-      </w:r>
-      <w:ins w:id="365" w:author="Author">
-        <w:r>
-          <w:rPr>
-            <w:rFonts w:cs="Segoe UI"/>
-          </w:rPr>
-          <w:t xml:space="preserve"> their aging Exchange 2013 environment to Exchange Online.  There are some other advantages they can gain here as well that could be discussed.  While the employee move to Exchange Online is </w:t>
-        </w:r>
-      </w:ins>
-      <w:r>
-        <w:rPr>
-          <w:rFonts w:cs="Segoe UI"/>
-        </w:rPr>
-        <w:t>straight</w:t>
-      </w:r>
-      <w:ins w:id="366" w:author="Author">
-        <w:r>
-          <w:rPr>
-            <w:rFonts w:cs="Segoe UI"/>
-          </w:rPr>
-          <w:t xml:space="preserve"> forward, this could also provide the ability for B4U to give consultants a B4U </w:t>
-        </w:r>
-        <w:del w:id="367" w:author="Author">
-          <w:r>
-            <w:rPr>
-              <w:rFonts w:cs="Segoe UI"/>
-            </w:rPr>
-            <w:delText>e</w:delText>
-          </w:r>
-        </w:del>
-        <w:r>
-          <w:rPr>
-            <w:rFonts w:cs="Segoe UI"/>
-          </w:rPr>
-          <w:t>E</w:t>
-        </w:r>
-        <w:r>
-          <w:rPr>
-            <w:rFonts w:cs="Segoe UI"/>
-          </w:rPr>
-          <w:t>xchange mailbox as well for a minimal monthly fee.  It gives B4U a solid email platform to grow on and potential offer some extra service to help their consultants.</w:t>
-        </w:r>
-      </w:ins>
-    </w:p>
-    <w:p>
-      <w:pPr>
-        <w:pStyle w:val="ListParagraph"/>
-        <w:rPr>
-          <w:ins w:id="368" w:author="Author"/>
-          <w:rFonts w:cs="Segoe UI"/>
-        </w:rPr>
-      </w:pPr>
-    </w:p>
-    <w:p>
-      <w:pPr>
-        <w:pStyle w:val="ListParagraph"/>
-        <w:numPr>
-          <w:ilvl w:val="0"/>
-          <w:numId w:val="50"/>
-        </w:numPr>
-        <w:spacing w:after="40" w:line="250" w:lineRule="auto"/>
-        <w:ind w:right="13"/>
-        <w:rPr>
-          <w:ins w:id="369" w:author="Author"/>
-          <w:rFonts w:cs="Segoe UI"/>
-        </w:rPr>
-      </w:pPr>
-      <w:ins w:id="370" w:author="Author">
-        <w:r>
-          <w:rPr>
-            <w:rFonts w:cs="Segoe UI"/>
-          </w:rPr>
-          <w:lastRenderedPageBreak/>
-          <w:t>How can Microsoft 365 be leveraged to support the other initiatives going on within the company?</w:t>
-        </w:r>
-      </w:ins>
     </w:p>
     <w:p>
       <w:pPr>
         <w:spacing w:after="40" w:line="250" w:lineRule="auto"/>
         <w:ind w:left="720" w:right="13"/>
         <w:rPr>
-          <w:ins w:id="371" w:author="Author"/>
-          <w:del w:id="372" w:author="Author"/>
-          <w:rFonts w:cs="Segoe UI"/>
-        </w:rPr>
-        <w:pPrChange w:id="373" w:author="Author">
+          <w:rFonts w:cs="Segoe UI"/>
+        </w:rPr>
+        <w:pPrChange w:id="339" w:author="Author">
           <w:pPr>
             <w:pStyle w:val="ListParagraph"/>
             <w:numPr>
@@ -9058,12 +9043,426 @@
           </w:pPr>
         </w:pPrChange>
       </w:pPr>
+      <w:ins w:id="340" w:author="Author">
+        <w:r>
+          <w:rPr>
+            <w:rFonts w:cs="Segoe UI"/>
+          </w:rPr>
+          <w:t xml:space="preserve">With some of the multi-geo features of SharePoint and OneDrive, it could also </w:t>
+        </w:r>
+        <w:r>
+          <w:rPr>
+            <w:rFonts w:cs="Segoe UI"/>
+          </w:rPr>
+          <w:t>ensure</w:t>
+        </w:r>
+        <w:del w:id="341" w:author="Author">
+          <w:r>
+            <w:rPr>
+              <w:rFonts w:cs="Segoe UI"/>
+            </w:rPr>
+            <w:delText>be insure</w:delText>
+          </w:r>
+        </w:del>
+        <w:r>
+          <w:rPr>
+            <w:rFonts w:cs="Segoe UI"/>
+          </w:rPr>
+          <w:t xml:space="preserve"> that files in various sites, as well as employee files in OneDrive stay within a specific geographic region.</w:t>
+        </w:r>
+      </w:ins>
+    </w:p>
+    <w:p>
+      <w:pPr>
+        <w:pStyle w:val="ListParagraph"/>
+        <w:rPr>
+          <w:ins w:id="342" w:author="Author"/>
+          <w:rFonts w:cs="Segoe UI"/>
+        </w:rPr>
+      </w:pPr>
+    </w:p>
+    <w:p>
+      <w:pPr>
+        <w:pStyle w:val="ListParagraph"/>
+        <w:numPr>
+          <w:ilvl w:val="0"/>
+          <w:numId w:val="50"/>
+        </w:numPr>
+        <w:spacing w:after="40" w:line="250" w:lineRule="auto"/>
+        <w:ind w:right="13"/>
+        <w:rPr>
+          <w:ins w:id="343" w:author="Author"/>
+          <w:rFonts w:cs="Segoe UI"/>
+        </w:rPr>
+      </w:pPr>
+      <w:ins w:id="344" w:author="Author">
+        <w:r>
+          <w:rPr>
+            <w:rFonts w:cs="Segoe UI"/>
+          </w:rPr>
+          <w:t>B4U has several different “types” of people that need to communicate with each other. How can Microsoft 365 be used to improve communication between them all?</w:t>
+        </w:r>
+      </w:ins>
+    </w:p>
+    <w:p>
+      <w:pPr>
+        <w:pStyle w:val="ListParagraph"/>
+        <w:rPr>
+          <w:ins w:id="345" w:author="Author"/>
+          <w:rFonts w:cs="Segoe UI"/>
+        </w:rPr>
+      </w:pPr>
+    </w:p>
+    <w:p>
+      <w:pPr>
+        <w:pStyle w:val="ListParagraph"/>
+        <w:rPr>
+          <w:ins w:id="346" w:author="Author"/>
+          <w:rFonts w:cs="Segoe UI"/>
+        </w:rPr>
+      </w:pPr>
+      <w:ins w:id="347" w:author="Author">
+        <w:r>
+          <w:rPr>
+            <w:rFonts w:cs="Segoe UI"/>
+          </w:rPr>
+          <w:t>There are several options here.  While they might not necessarily be wrong, there are definitely some options that are better than others.</w:t>
+        </w:r>
+      </w:ins>
+    </w:p>
+    <w:p>
+      <w:pPr>
+        <w:pStyle w:val="ListParagraph"/>
+        <w:numPr>
+          <w:ilvl w:val="2"/>
+          <w:numId w:val="27"/>
+        </w:numPr>
+        <w:rPr>
+          <w:rFonts w:cs="Segoe UI"/>
+        </w:rPr>
+        <w:pPrChange w:id="348" w:author="Author">
+          <w:pPr>
+            <w:pStyle w:val="ListParagraph"/>
+          </w:pPr>
+        </w:pPrChange>
+      </w:pPr>
+      <w:ins w:id="349" w:author="Author">
+        <w:r>
+          <w:rPr>
+            <w:rFonts w:cs="Segoe UI"/>
+          </w:rPr>
+          <w:t>For internal employee communication B4U should leverage Microsoft Teams.  This gives employees the ability to chat amongst themselves, either one-to-one conversations or group conversations within a team of people.  It also provides functionality for ad-hoc videos calls and schedule meetings.</w:t>
+        </w:r>
+      </w:ins>
+    </w:p>
+    <w:p>
+      <w:pPr>
+        <w:pStyle w:val="ListParagraph"/>
+        <w:numPr>
+          <w:ilvl w:val="2"/>
+          <w:numId w:val="27"/>
+        </w:numPr>
+        <w:rPr>
+          <w:rFonts w:cs="Segoe UI"/>
+        </w:rPr>
+        <w:pPrChange w:id="350" w:author="Author">
+          <w:pPr>
+            <w:pStyle w:val="ListParagraph"/>
+          </w:pPr>
+        </w:pPrChange>
+      </w:pPr>
+      <w:ins w:id="351" w:author="Author">
+        <w:r>
+          <w:rPr>
+            <w:rFonts w:cs="Segoe UI"/>
+          </w:rPr>
+          <w:t xml:space="preserve">For internal employee communication between employees and consultants. This could either be done in Yammer with an external network, or with teams by inviting consultants to a team as guests.  The biggest things to take into consideration here is that a team is limited to 2,500 people.  </w:t>
+        </w:r>
+      </w:ins>
+      <w:r>
+        <w:rPr>
+          <w:rFonts w:cs="Segoe UI"/>
+        </w:rPr>
+        <w:t>So,</w:t>
+      </w:r>
+      <w:ins w:id="352" w:author="Author">
+        <w:r>
+          <w:rPr>
+            <w:rFonts w:cs="Segoe UI"/>
+          </w:rPr>
+          <w:t xml:space="preserve"> if there are thousands and thousands of consultants, Microsoft Teams would not be ideal.  Considering the size of the organization, Yammer would be the preferred choice here given </w:t>
+        </w:r>
+      </w:ins>
+      <w:r>
+        <w:rPr>
+          <w:rFonts w:cs="Segoe UI"/>
+        </w:rPr>
+        <w:t>its</w:t>
+      </w:r>
+      <w:ins w:id="353" w:author="Author">
+        <w:r>
+          <w:rPr>
+            <w:rFonts w:cs="Segoe UI"/>
+          </w:rPr>
+          <w:t xml:space="preserve"> ability to scale to a much larger group of people.</w:t>
+        </w:r>
+      </w:ins>
+    </w:p>
+    <w:p>
+      <w:pPr>
+        <w:pStyle w:val="ListParagraph"/>
+        <w:numPr>
+          <w:ilvl w:val="2"/>
+          <w:numId w:val="27"/>
+        </w:numPr>
+        <w:rPr>
+          <w:rFonts w:cs="Segoe UI"/>
+        </w:rPr>
+        <w:pPrChange w:id="354" w:author="Author">
+          <w:pPr>
+            <w:pStyle w:val="ListParagraph"/>
+          </w:pPr>
+        </w:pPrChange>
+      </w:pPr>
+      <w:ins w:id="355" w:author="Author">
+        <w:r>
+          <w:rPr>
+            <w:rFonts w:cs="Segoe UI"/>
+          </w:rPr>
+          <w:t xml:space="preserve">For communication between consultants, Yammer is going to be the way to go.  Again, the </w:t>
+        </w:r>
+      </w:ins>
+      <w:r>
+        <w:rPr>
+          <w:rFonts w:cs="Segoe UI"/>
+        </w:rPr>
+        <w:t>2,500-person</w:t>
+      </w:r>
+      <w:ins w:id="356" w:author="Author">
+        <w:r>
+          <w:rPr>
+            <w:rFonts w:cs="Segoe UI"/>
+          </w:rPr>
+          <w:t xml:space="preserve"> limit of teams would </w:t>
+        </w:r>
+        <w:del w:id="357" w:author="Author">
+          <w:r>
+            <w:rPr>
+              <w:rFonts w:cs="Segoe UI"/>
+            </w:rPr>
+            <w:delText>prefect</w:delText>
+          </w:r>
+        </w:del>
+        <w:r>
+          <w:rPr>
+            <w:rFonts w:cs="Segoe UI"/>
+          </w:rPr>
+          <w:t>prevent</w:t>
+        </w:r>
+        <w:r>
+          <w:rPr>
+            <w:rFonts w:cs="Segoe UI"/>
+          </w:rPr>
+          <w:t xml:space="preserve"> all the consultants from joining a single group.</w:t>
+        </w:r>
+        <w:r>
+          <w:rPr>
+            <w:rFonts w:cs="Segoe UI"/>
+          </w:rPr>
+          <w:t xml:space="preserve"> You can also host multiple groups within Yammer allowing consultants to have a group to chat in based on size, region, products they sell, common interests, etc.  These groups can be private or public as well as be open for anyone to join or require approval or an invitation to join a group.  This keeps certain groups and conversations secure if they want to have a group for something like consultants with 1,000+ consultants reporting to them.  Or consultants doing over $1million a year in sales.</w:t>
+        </w:r>
+      </w:ins>
+    </w:p>
+    <w:p>
+      <w:pPr>
+        <w:pStyle w:val="ListParagraph"/>
+        <w:numPr>
+          <w:ilvl w:val="2"/>
+          <w:numId w:val="27"/>
+        </w:numPr>
+        <w:rPr>
+          <w:rFonts w:cs="Segoe UI"/>
+        </w:rPr>
+        <w:pPrChange w:id="358" w:author="Author">
+          <w:pPr>
+            <w:pStyle w:val="ListParagraph"/>
+          </w:pPr>
+        </w:pPrChange>
+      </w:pPr>
+      <w:ins w:id="359" w:author="Author">
+        <w:r>
+          <w:rPr>
+            <w:rFonts w:cs="Segoe UI"/>
+          </w:rPr>
+          <w:t xml:space="preserve">Another option that could be discussed here is providing larger consultants a SharePoint site that they are a guest of, or maybe even a </w:t>
+        </w:r>
+      </w:ins>
+      <w:r>
+        <w:rPr>
+          <w:rFonts w:cs="Segoe UI"/>
+        </w:rPr>
+        <w:t>licensed user</w:t>
+      </w:r>
+      <w:ins w:id="360" w:author="Author">
+        <w:r>
+          <w:rPr>
+            <w:rFonts w:cs="Segoe UI"/>
+          </w:rPr>
+          <w:t xml:space="preserve"> to certain size consultants. This consultant could then use the SharePoint site as a portal to communicate with the consultants that report to them. At B4U there are a few consultants with a 1,000+ consultants reporting to them.  SharePoint could be a good option for that “head consultant” to share information, documents and other material with the consultants that report to them.</w:t>
+        </w:r>
+      </w:ins>
+    </w:p>
+    <w:p>
+      <w:pPr>
+        <w:pStyle w:val="ListParagraph"/>
+        <w:numPr>
+          <w:ilvl w:val="0"/>
+          <w:numId w:val="50"/>
+        </w:numPr>
+        <w:spacing w:after="40" w:line="250" w:lineRule="auto"/>
+        <w:ind w:right="13"/>
+        <w:rPr>
+          <w:ins w:id="361" w:author="Author"/>
+          <w:rFonts w:cs="Segoe UI"/>
+        </w:rPr>
+      </w:pPr>
+      <w:ins w:id="362" w:author="Author">
+        <w:r>
+          <w:rPr>
+            <w:rFonts w:cs="Segoe UI"/>
+          </w:rPr>
+          <w:t>What services in Microsoft 365 can be used to alleviate the issues of the aging Exchange server and support growth going forward?</w:t>
+        </w:r>
+      </w:ins>
+    </w:p>
+    <w:p>
+      <w:pPr>
+        <w:pStyle w:val="ListParagraph"/>
+        <w:rPr>
+          <w:ins w:id="363" w:author="Author"/>
+          <w:rFonts w:cs="Segoe UI"/>
+        </w:rPr>
+      </w:pPr>
+    </w:p>
+    <w:p>
+      <w:pPr>
+        <w:pStyle w:val="ListParagraph"/>
+        <w:rPr>
+          <w:ins w:id="364" w:author="Author"/>
+          <w:rFonts w:cs="Segoe UI"/>
+        </w:rPr>
+      </w:pPr>
+      <w:ins w:id="365" w:author="Author">
+        <w:r>
+          <w:rPr>
+            <w:rFonts w:cs="Segoe UI"/>
+          </w:rPr>
+          <w:t>There isn’t a lot to this one. Considering everything else, B4U should migrat</w:t>
+        </w:r>
+      </w:ins>
+      <w:r>
+        <w:rPr>
+          <w:rFonts w:cs="Segoe UI"/>
+        </w:rPr>
+        <w:t>e</w:t>
+      </w:r>
+      <w:ins w:id="366" w:author="Author">
+        <w:r>
+          <w:rPr>
+            <w:rFonts w:cs="Segoe UI"/>
+          </w:rPr>
+          <w:t xml:space="preserve"> their aging Exchange 2013 environment to Exchange Online.  There are some other advantages they can gain here as well that could be discussed.  While the employee </w:t>
+        </w:r>
+        <w:proofErr w:type="gramStart"/>
+        <w:r>
+          <w:rPr>
+            <w:rFonts w:cs="Segoe UI"/>
+          </w:rPr>
+          <w:t>move</w:t>
+        </w:r>
+        <w:proofErr w:type="gramEnd"/>
+        <w:r>
+          <w:rPr>
+            <w:rFonts w:cs="Segoe UI"/>
+          </w:rPr>
+          <w:t xml:space="preserve"> to Exchange Online is </w:t>
+        </w:r>
+      </w:ins>
+      <w:r>
+        <w:rPr>
+          <w:rFonts w:cs="Segoe UI"/>
+        </w:rPr>
+        <w:t>straight</w:t>
+      </w:r>
+      <w:ins w:id="367" w:author="Author">
+        <w:r>
+          <w:rPr>
+            <w:rFonts w:cs="Segoe UI"/>
+          </w:rPr>
+          <w:t xml:space="preserve"> forward, this could also provide the ability for B4U to give consultants a B4U </w:t>
+        </w:r>
+        <w:del w:id="368" w:author="Author">
+          <w:r>
+            <w:rPr>
+              <w:rFonts w:cs="Segoe UI"/>
+            </w:rPr>
+            <w:delText>e</w:delText>
+          </w:r>
+        </w:del>
+        <w:r>
+          <w:rPr>
+            <w:rFonts w:cs="Segoe UI"/>
+          </w:rPr>
+          <w:t>E</w:t>
+        </w:r>
+        <w:r>
+          <w:rPr>
+            <w:rFonts w:cs="Segoe UI"/>
+          </w:rPr>
+          <w:t>xchange mailbox as well for a minimal monthly fee.  It gives B4U a solid email platform to grow on and potential offer some extra service to help their consultants.</w:t>
+        </w:r>
+      </w:ins>
+    </w:p>
+    <w:p>
+      <w:pPr>
+        <w:pStyle w:val="ListParagraph"/>
+        <w:rPr>
+          <w:ins w:id="369" w:author="Author"/>
+          <w:rFonts w:cs="Segoe UI"/>
+        </w:rPr>
+      </w:pPr>
+    </w:p>
+    <w:p>
+      <w:pPr>
+        <w:pStyle w:val="ListParagraph"/>
+        <w:numPr>
+          <w:ilvl w:val="0"/>
+          <w:numId w:val="50"/>
+        </w:numPr>
+        <w:spacing w:after="40" w:line="250" w:lineRule="auto"/>
+        <w:ind w:right="13"/>
+        <w:rPr>
+          <w:ins w:id="370" w:author="Author"/>
+          <w:rFonts w:cs="Segoe UI"/>
+        </w:rPr>
+      </w:pPr>
+      <w:ins w:id="371" w:author="Author">
+        <w:r>
+          <w:rPr>
+            <w:rFonts w:cs="Segoe UI"/>
+          </w:rPr>
+          <w:lastRenderedPageBreak/>
+          <w:t>How can Microsoft 365 be leveraged to support the other initiatives going on within the company?</w:t>
+        </w:r>
+      </w:ins>
     </w:p>
     <w:p>
       <w:pPr>
         <w:spacing w:after="40" w:line="250" w:lineRule="auto"/>
         <w:ind w:left="720" w:right="13"/>
         <w:rPr>
+          <w:ins w:id="372" w:author="Author"/>
+          <w:del w:id="373" w:author="Author"/>
           <w:rFonts w:cs="Segoe UI"/>
         </w:rPr>
         <w:pPrChange w:id="374" w:author="Author">
@@ -9077,13 +9476,32 @@
           </w:pPr>
         </w:pPrChange>
       </w:pPr>
-      <w:ins w:id="375" w:author="Author">
-        <w:del w:id="376" w:author="Author">
+    </w:p>
+    <w:p>
+      <w:pPr>
+        <w:spacing w:after="40" w:line="250" w:lineRule="auto"/>
+        <w:ind w:left="720" w:right="13"/>
+        <w:rPr>
+          <w:rFonts w:cs="Segoe UI"/>
+        </w:rPr>
+        <w:pPrChange w:id="375" w:author="Author">
+          <w:pPr>
+            <w:pStyle w:val="ListParagraph"/>
+            <w:numPr>
+              <w:numId w:val="50"/>
+            </w:numPr>
+            <w:spacing w:after="40" w:line="250" w:lineRule="auto"/>
+            <w:ind w:right="13" w:hanging="360"/>
+          </w:pPr>
+        </w:pPrChange>
+      </w:pPr>
+      <w:ins w:id="376" w:author="Author">
+        <w:del w:id="377" w:author="Author">
           <w:r>
             <w:rPr>
               <w:rFonts w:cs="Segoe UI"/>
               <w:highlight w:val="yellow"/>
-              <w:rPrChange w:id="377" w:author="Author">
+              <w:rPrChange w:id="378" w:author="Author">
                 <w:rPr>
                   <w:rFonts w:cs="Segoe UI"/>
                 </w:rPr>
@@ -9099,14 +9517,14 @@
         <w:spacing w:after="40" w:line="250" w:lineRule="auto"/>
         <w:ind w:left="720" w:right="13"/>
         <w:rPr>
-          <w:del w:id="378" w:author="Author"/>
-          <w:rFonts w:cs="Segoe UI"/>
-        </w:rPr>
-        <w:pPrChange w:id="379" w:author="Author">
+          <w:del w:id="379" w:author="Author"/>
+          <w:rFonts w:cs="Segoe UI"/>
+        </w:rPr>
+        <w:pPrChange w:id="380" w:author="Author">
           <w:pPr/>
         </w:pPrChange>
       </w:pPr>
-      <w:ins w:id="380" w:author="Author">
+      <w:ins w:id="381" w:author="Author">
         <w:r>
           <w:rPr>
             <w:rFonts w:cs="Segoe UI"/>
@@ -9116,11 +9534,8 @@
         <w:r>
           <w:rPr>
             <w:rFonts w:cs="Segoe UI"/>
-            <w:rPrChange w:id="381" w:author="Author">
-              <w:rPr/>
-            </w:rPrChange>
-          </w:rPr>
-          <w:t>65 for Sales for the Corporate Employees and Platinum Consultants B4U can moderniz</w:t>
+          </w:rPr>
+          <w:t xml:space="preserve">65 for Sales for the Corporate Employees and Platinum </w:t>
         </w:r>
         <w:r>
           <w:rPr>
@@ -9129,7 +9544,7 @@
               <w:rPr/>
             </w:rPrChange>
           </w:rPr>
-          <w:t xml:space="preserve">e and expedite their sales process and </w:t>
+          <w:t>Consultants B4U can moderniz</w:t>
         </w:r>
         <w:r>
           <w:rPr>
@@ -9138,7 +9553,7 @@
               <w:rPr/>
             </w:rPrChange>
           </w:rPr>
-          <w:t xml:space="preserve">increase </w:t>
+          <w:t xml:space="preserve">e and expedite their sales process and </w:t>
         </w:r>
         <w:r>
           <w:rPr>
@@ -9147,7 +9562,7 @@
               <w:rPr/>
             </w:rPrChange>
           </w:rPr>
-          <w:t>visibility</w:t>
+          <w:t xml:space="preserve">increase </w:t>
         </w:r>
         <w:r>
           <w:rPr>
@@ -9156,43 +9571,36 @@
               <w:rPr/>
             </w:rPrChange>
           </w:rPr>
-          <w:t xml:space="preserve">. PowerBi should be used for Self Service reporting for </w:t>
-        </w:r>
-        <w:r>
-          <w:rPr>
-            <w:rFonts w:eastAsia="Segoe UI" w:cs="Segoe UI"/>
-            <w:color w:val="000000"/>
-            <w:sz w:val="19"/>
-            <w:szCs w:val="19"/>
+          <w:t>visibility</w:t>
+        </w:r>
+        <w:r>
+          <w:rPr>
+            <w:rFonts w:cs="Segoe UI"/>
             <w:rPrChange w:id="386" w:author="Author">
               <w:rPr/>
             </w:rPrChange>
           </w:rPr>
-          <w:t>Corporate Employees and Platinum Consultants</w:t>
-        </w:r>
-        <w:r>
-          <w:rPr>
-            <w:rFonts w:eastAsia="Segoe UI" w:cs="Segoe UI"/>
-            <w:color w:val="000000"/>
-            <w:sz w:val="19"/>
-            <w:szCs w:val="19"/>
+          <w:t xml:space="preserve">. </w:t>
+        </w:r>
+        <w:proofErr w:type="spellStart"/>
+        <w:r>
+          <w:rPr>
+            <w:rFonts w:cs="Segoe UI"/>
             <w:rPrChange w:id="387" w:author="Author">
               <w:rPr/>
             </w:rPrChange>
           </w:rPr>
-          <w:t>. A portal should be explored as a cost saving option for Basic Consu</w:t>
-        </w:r>
-        <w:r>
-          <w:rPr>
-            <w:rFonts w:eastAsia="Segoe UI" w:cs="Segoe UI"/>
-            <w:color w:val="000000"/>
-            <w:sz w:val="19"/>
-            <w:szCs w:val="19"/>
+          <w:t>PowerBi</w:t>
+        </w:r>
+        <w:proofErr w:type="spellEnd"/>
+        <w:r>
+          <w:rPr>
+            <w:rFonts w:cs="Segoe UI"/>
             <w:rPrChange w:id="388" w:author="Author">
               <w:rPr/>
             </w:rPrChange>
           </w:rPr>
-          <w:t>ltants. PowerApps should be created to em</w:t>
+          <w:t xml:space="preserve"> should be used for Self Service reporting for </w:t>
         </w:r>
         <w:r>
           <w:rPr>
@@ -9204,7 +9612,7 @@
               <w:rPr/>
             </w:rPrChange>
           </w:rPr>
-          <w:t>power Platinum Consultants in the field when there are interacting with their customers</w:t>
+          <w:t>Corporate Employees and Platinum Consultants</w:t>
         </w:r>
         <w:r>
           <w:rPr>
@@ -9216,7 +9624,7 @@
               <w:rPr/>
             </w:rPrChange>
           </w:rPr>
-          <w:t>.</w:t>
+          <w:t>. A portal should be explored as a cost saving option for Basic Consu</w:t>
         </w:r>
         <w:r>
           <w:rPr>
@@ -9228,6 +9636,42 @@
               <w:rPr/>
             </w:rPrChange>
           </w:rPr>
+          <w:t>ltants. PowerApps should be created to em</w:t>
+        </w:r>
+        <w:r>
+          <w:rPr>
+            <w:rFonts w:eastAsia="Segoe UI" w:cs="Segoe UI"/>
+            <w:color w:val="000000"/>
+            <w:sz w:val="19"/>
+            <w:szCs w:val="19"/>
+            <w:rPrChange w:id="392" w:author="Author">
+              <w:rPr/>
+            </w:rPrChange>
+          </w:rPr>
+          <w:t>power Platinum Consultants in the field when there are interacting with their customers</w:t>
+        </w:r>
+        <w:r>
+          <w:rPr>
+            <w:rFonts w:eastAsia="Segoe UI" w:cs="Segoe UI"/>
+            <w:color w:val="000000"/>
+            <w:sz w:val="19"/>
+            <w:szCs w:val="19"/>
+            <w:rPrChange w:id="393" w:author="Author">
+              <w:rPr/>
+            </w:rPrChange>
+          </w:rPr>
+          <w:t>.</w:t>
+        </w:r>
+        <w:r>
+          <w:rPr>
+            <w:rFonts w:eastAsia="Segoe UI" w:cs="Segoe UI"/>
+            <w:color w:val="000000"/>
+            <w:sz w:val="19"/>
+            <w:szCs w:val="19"/>
+            <w:rPrChange w:id="394" w:author="Author">
+              <w:rPr/>
+            </w:rPrChange>
+          </w:rPr>
           <w:t xml:space="preserve"> </w:t>
         </w:r>
       </w:ins>
@@ -9237,20 +9681,20 @@
         <w:spacing w:after="40" w:line="250" w:lineRule="auto"/>
         <w:ind w:left="720" w:right="13"/>
         <w:rPr>
-          <w:del w:id="392" w:author="Author"/>
-          <w:rFonts w:cs="Segoe UI"/>
-        </w:rPr>
-        <w:pPrChange w:id="393" w:author="Author">
+          <w:del w:id="395" w:author="Author"/>
+          <w:rFonts w:cs="Segoe UI"/>
+        </w:rPr>
+        <w:pPrChange w:id="396" w:author="Author">
           <w:pPr/>
         </w:pPrChange>
       </w:pPr>
-      <w:ins w:id="394" w:author="Author">
+      <w:ins w:id="397" w:author="Author">
         <w:r>
           <w:rPr>
             <w:rFonts w:eastAsia="Segoe UI" w:cs="Segoe UI"/>
             <w:sz w:val="19"/>
             <w:szCs w:val="19"/>
-            <w:rPrChange w:id="395" w:author="Author">
+            <w:rPrChange w:id="398" w:author="Author">
               <w:rPr/>
             </w:rPrChange>
           </w:rPr>
@@ -9261,7 +9705,7 @@
             <w:rFonts w:eastAsia="Segoe UI" w:cs="Segoe UI"/>
             <w:sz w:val="19"/>
             <w:szCs w:val="19"/>
-            <w:rPrChange w:id="396" w:author="Author">
+            <w:rPrChange w:id="399" w:author="Author">
               <w:rPr/>
             </w:rPrChange>
           </w:rPr>
@@ -9272,7 +9716,7 @@
             <w:rFonts w:eastAsia="Segoe UI" w:cs="Segoe UI"/>
             <w:sz w:val="19"/>
             <w:szCs w:val="19"/>
-            <w:rPrChange w:id="397" w:author="Author">
+            <w:rPrChange w:id="400" w:author="Author">
               <w:rPr/>
             </w:rPrChange>
           </w:rPr>
@@ -9287,7 +9731,7 @@
         <w:rPr>
           <w:rFonts w:cs="Segoe UI"/>
         </w:rPr>
-        <w:pPrChange w:id="398" w:author="Author">
+        <w:pPrChange w:id="401" w:author="Author">
           <w:pPr/>
         </w:pPrChange>
       </w:pPr>
@@ -9299,11 +9743,11 @@
         <w:rPr>
           <w:rFonts w:cs="Segoe UI"/>
           <w:highlight w:val="yellow"/>
-          <w:rPrChange w:id="399" w:author="Author">
+          <w:rPrChange w:id="402" w:author="Author">
             <w:rPr/>
           </w:rPrChange>
         </w:rPr>
-        <w:pPrChange w:id="400" w:author="Author">
+        <w:pPrChange w:id="403" w:author="Author">
           <w:pPr/>
         </w:pPrChange>
       </w:pPr>
@@ -9312,7 +9756,7 @@
       <w:pPr>
         <w:pStyle w:val="ListParagraph"/>
         <w:rPr>
-          <w:ins w:id="401" w:author="Author"/>
+          <w:ins w:id="404" w:author="Author"/>
           <w:rFonts w:cs="Segoe UI"/>
         </w:rPr>
       </w:pPr>
@@ -9327,11 +9771,11 @@
         <w:spacing w:after="40" w:line="250" w:lineRule="auto"/>
         <w:ind w:right="13"/>
         <w:rPr>
-          <w:ins w:id="402" w:author="Author"/>
-          <w:rFonts w:cs="Segoe UI"/>
-        </w:rPr>
-      </w:pPr>
-      <w:ins w:id="403" w:author="Author">
+          <w:ins w:id="405" w:author="Author"/>
+          <w:rFonts w:cs="Segoe UI"/>
+        </w:rPr>
+      </w:pPr>
+      <w:ins w:id="406" w:author="Author">
         <w:r>
           <w:rPr>
             <w:rFonts w:cs="Segoe UI"/>
@@ -9345,10 +9789,10 @@
         <w:spacing w:after="40" w:line="250" w:lineRule="auto"/>
         <w:ind w:right="13"/>
         <w:rPr>
-          <w:ins w:id="404" w:author="Author"/>
-          <w:rFonts w:cs="Segoe UI"/>
-        </w:rPr>
-        <w:pPrChange w:id="405" w:author="Author">
+          <w:ins w:id="407" w:author="Author"/>
+          <w:rFonts w:cs="Segoe UI"/>
+        </w:rPr>
+        <w:pPrChange w:id="408" w:author="Author">
           <w:pPr>
             <w:pStyle w:val="ListParagraph"/>
             <w:numPr>
@@ -9365,34 +9809,6 @@
         <w:spacing w:after="40" w:line="250" w:lineRule="auto"/>
         <w:ind w:left="720" w:right="13"/>
         <w:rPr>
-          <w:rFonts w:cs="Segoe UI"/>
-        </w:rPr>
-        <w:pPrChange w:id="406" w:author="Author">
-          <w:pPr>
-            <w:pStyle w:val="ListParagraph"/>
-            <w:numPr>
-              <w:numId w:val="50"/>
-            </w:numPr>
-            <w:spacing w:after="40" w:line="250" w:lineRule="auto"/>
-            <w:ind w:right="13" w:hanging="360"/>
-          </w:pPr>
-        </w:pPrChange>
-      </w:pPr>
-      <w:ins w:id="407" w:author="Author">
-        <w:r>
-          <w:rPr>
-            <w:rFonts w:cs="Segoe UI"/>
-          </w:rPr>
-          <w:t>By going with Microsoft 365, B4U has EMS they can leverage to help with security and regulatory requirements.  Multi-geo was talked about with SharePoint around data sovereignty. EMS has Intune, Data Loss Prevention, Information Rights Management, and Advanced Threat Protection that can all be used to help secure the environment both on Windows 10 devices as well as mobile iOS and Android devices.</w:t>
-        </w:r>
-      </w:ins>
-    </w:p>
-    <w:p>
-      <w:pPr>
-        <w:spacing w:after="40" w:line="250" w:lineRule="auto"/>
-        <w:ind w:left="720" w:right="13"/>
-        <w:rPr>
-          <w:ins w:id="408" w:author="Author"/>
           <w:rFonts w:cs="Segoe UI"/>
         </w:rPr>
         <w:pPrChange w:id="409" w:author="Author">
@@ -9406,15 +9822,24 @@
           </w:pPr>
         </w:pPrChange>
       </w:pPr>
+      <w:ins w:id="410" w:author="Author">
+        <w:r>
+          <w:rPr>
+            <w:rFonts w:cs="Segoe UI"/>
+          </w:rPr>
+          <w:t>By going with Microsoft 365, B4U has EMS they can leverage to help with security and regulatory requirements.  Multi-geo was talked about with SharePoint around data sovereignty. EMS has Intune, Data Loss Prevention, Information Rights Management, and Advanced Threat Protection that can all be used to help secure the environment both on Windows 10 devices as well as mobile iOS and Android devices.</w:t>
+        </w:r>
+      </w:ins>
     </w:p>
     <w:p>
       <w:pPr>
         <w:spacing w:after="40" w:line="250" w:lineRule="auto"/>
         <w:ind w:left="720" w:right="13"/>
         <w:rPr>
-          <w:rFonts w:cs="Segoe UI"/>
-        </w:rPr>
-        <w:pPrChange w:id="410" w:author="Author">
+          <w:ins w:id="411" w:author="Author"/>
+          <w:rFonts w:cs="Segoe UI"/>
+        </w:rPr>
+        <w:pPrChange w:id="412" w:author="Author">
           <w:pPr>
             <w:pStyle w:val="ListParagraph"/>
             <w:numPr>
@@ -9425,7 +9850,26 @@
           </w:pPr>
         </w:pPrChange>
       </w:pPr>
-      <w:ins w:id="411" w:author="Author">
+    </w:p>
+    <w:p>
+      <w:pPr>
+        <w:spacing w:after="40" w:line="250" w:lineRule="auto"/>
+        <w:ind w:left="720" w:right="13"/>
+        <w:rPr>
+          <w:rFonts w:cs="Segoe UI"/>
+        </w:rPr>
+        <w:pPrChange w:id="413" w:author="Author">
+          <w:pPr>
+            <w:pStyle w:val="ListParagraph"/>
+            <w:numPr>
+              <w:numId w:val="50"/>
+            </w:numPr>
+            <w:spacing w:after="40" w:line="250" w:lineRule="auto"/>
+            <w:ind w:right="13" w:hanging="360"/>
+          </w:pPr>
+        </w:pPrChange>
+      </w:pPr>
+      <w:ins w:id="414" w:author="Author">
         <w:r>
           <w:rPr>
             <w:rFonts w:cs="Segoe UI"/>
@@ -9444,11 +9888,11 @@
         <w:ind w:right="69"/>
         <w:contextualSpacing/>
         <w:rPr>
-          <w:del w:id="412" w:author="Author"/>
-          <w:rFonts w:cs="Segoe UI"/>
-        </w:rPr>
-      </w:pPr>
-      <w:del w:id="413" w:author="Author">
+          <w:del w:id="415" w:author="Author"/>
+          <w:rFonts w:cs="Segoe UI"/>
+        </w:rPr>
+      </w:pPr>
+      <w:del w:id="416" w:author="Author">
         <w:r>
           <w:rPr>
             <w:rFonts w:cs="Segoe UI"/>
@@ -9470,21 +9914,21 @@
     <w:p>
       <w:pPr>
         <w:rPr>
-          <w:ins w:id="414" w:author="Author"/>
+          <w:ins w:id="417" w:author="Author"/>
           <w:i/>
           <w:iCs/>
-          <w:rPrChange w:id="415" w:author="Author">
+          <w:rPrChange w:id="418" w:author="Author">
             <w:rPr>
-              <w:ins w:id="416" w:author="Author"/>
+              <w:ins w:id="419" w:author="Author"/>
             </w:rPr>
           </w:rPrChange>
         </w:rPr>
       </w:pPr>
-      <w:bookmarkStart w:id="417" w:name="_Toc492638976"/>
-      <w:bookmarkStart w:id="418" w:name="_Toc492640508"/>
-      <w:bookmarkStart w:id="419" w:name="_Toc492640623"/>
-      <w:bookmarkStart w:id="420" w:name="_Toc492652756"/>
-      <w:ins w:id="421" w:author="Author">
+      <w:bookmarkStart w:id="420" w:name="_Toc492638976"/>
+      <w:bookmarkStart w:id="421" w:name="_Toc492640508"/>
+      <w:bookmarkStart w:id="422" w:name="_Toc492640623"/>
+      <w:bookmarkStart w:id="423" w:name="_Toc492652756"/>
+      <w:ins w:id="424" w:author="Author">
         <w:r>
           <w:rPr>
             <w:i/>
@@ -9506,7 +9950,7 @@
         <w:rPr>
           <w:rFonts w:cs="Segoe UI"/>
         </w:rPr>
-        <w:pPrChange w:id="422" w:author="Author">
+        <w:pPrChange w:id="425" w:author="Author">
           <w:pPr>
             <w:numPr>
               <w:numId w:val="53"/>
@@ -9517,7 +9961,7 @@
           </w:pPr>
         </w:pPrChange>
       </w:pPr>
-      <w:ins w:id="423" w:author="Author">
+      <w:ins w:id="426" w:author="Author">
         <w:r>
           <w:rPr>
             <w:rFonts w:cs="Segoe UI"/>
@@ -9531,59 +9975,6 @@
           <w:br/>
           <w:t>Microsoft Azure provides a number of services that could potentially improve their data platform and reporting capabilities. Some of the services which B4U might benefit from include Azure SQL Database, Cosmos DB, Azure Analysis Services and Power BI.</w:t>
         </w:r>
-      </w:ins>
-    </w:p>
-    <w:p>
-      <w:pPr>
-        <w:numPr>
-          <w:ilvl w:val="0"/>
-          <w:numId w:val="55"/>
-        </w:numPr>
-        <w:spacing w:after="40" w:line="250" w:lineRule="auto"/>
-        <w:ind w:right="123"/>
-        <w:contextualSpacing/>
-        <w:rPr>
-          <w:rFonts w:cs="Segoe UI"/>
-        </w:rPr>
-        <w:pPrChange w:id="424" w:author="Author">
-          <w:pPr>
-            <w:numPr>
-              <w:numId w:val="53"/>
-            </w:numPr>
-            <w:spacing w:after="40" w:line="250" w:lineRule="auto"/>
-            <w:ind w:left="720" w:right="123" w:hanging="360"/>
-            <w:contextualSpacing/>
-          </w:pPr>
-        </w:pPrChange>
-      </w:pPr>
-      <w:ins w:id="425" w:author="Author">
-        <w:r>
-          <w:rPr>
-            <w:rFonts w:cs="Segoe UI"/>
-          </w:rPr>
-          <w:t>Which components might you suggest they consider for scaling to support analytics against their largest data sets and improve their capability for performing near real-time analytics?</w:t>
-        </w:r>
-        <w:r>
-          <w:rPr>
-            <w:rFonts w:cs="Segoe UI"/>
-          </w:rPr>
-          <w:br/>
-          <w:t>For their big data needs, B4U might benefit from standardizing on Azure Databricks for their data processing pipeline, querying of big data and for performing near real-time analytics on streaming data. Alternately, they could use Azure Stream Analytics for performing analytics on streaming data in real-time</w:t>
-        </w:r>
-        <w:r>
-          <w:rPr>
-            <w:rFonts w:cs="Segoe UI"/>
-          </w:rPr>
-          <w:t xml:space="preserve">, and use other data platform services like Azure SQL Data Warehouse to provide analytics against the big data in a batch fashion. </w:t>
-        </w:r>
-        <w:del w:id="426" w:author="Author">
-          <w:r>
-            <w:rPr>
-              <w:rFonts w:cs="Segoe UI"/>
-            </w:rPr>
-            <w:delText>.</w:delText>
-          </w:r>
-        </w:del>
       </w:ins>
     </w:p>
     <w:p>
@@ -9614,6 +10005,73 @@
           <w:rPr>
             <w:rFonts w:cs="Segoe UI"/>
           </w:rPr>
+          <w:t>Which components might you suggest they consider for scaling to support analytics against their largest data sets and improve their capability for performing near real-time analytics?</w:t>
+        </w:r>
+        <w:r>
+          <w:rPr>
+            <w:rFonts w:cs="Segoe UI"/>
+          </w:rPr>
+          <w:br/>
+          <w:t xml:space="preserve">For their big data needs, B4U might benefit from standardizing on Azure Databricks for their data processing pipeline, querying of big data and for performing near real-time analytics on streaming data. Alternately, they could use Azure Stream Analytics for performing analytics on streaming data in </w:t>
+        </w:r>
+        <w:proofErr w:type="gramStart"/>
+        <w:r>
+          <w:rPr>
+            <w:rFonts w:cs="Segoe UI"/>
+          </w:rPr>
+          <w:t>real-time</w:t>
+        </w:r>
+        <w:r>
+          <w:rPr>
+            <w:rFonts w:cs="Segoe UI"/>
+          </w:rPr>
+          <w:t>, and</w:t>
+        </w:r>
+        <w:proofErr w:type="gramEnd"/>
+        <w:r>
+          <w:rPr>
+            <w:rFonts w:cs="Segoe UI"/>
+          </w:rPr>
+          <w:t xml:space="preserve"> use other data platform services like Azure SQL Data Warehouse to provide analytics against the big data in a batch fashion. </w:t>
+        </w:r>
+        <w:del w:id="429" w:author="Author">
+          <w:r>
+            <w:rPr>
+              <w:rFonts w:cs="Segoe UI"/>
+            </w:rPr>
+            <w:delText>.</w:delText>
+          </w:r>
+        </w:del>
+      </w:ins>
+    </w:p>
+    <w:p>
+      <w:pPr>
+        <w:numPr>
+          <w:ilvl w:val="0"/>
+          <w:numId w:val="55"/>
+        </w:numPr>
+        <w:spacing w:after="40" w:line="250" w:lineRule="auto"/>
+        <w:ind w:right="123"/>
+        <w:contextualSpacing/>
+        <w:rPr>
+          <w:rFonts w:cs="Segoe UI"/>
+        </w:rPr>
+        <w:pPrChange w:id="430" w:author="Author">
+          <w:pPr>
+            <w:numPr>
+              <w:numId w:val="53"/>
+            </w:numPr>
+            <w:spacing w:after="40" w:line="250" w:lineRule="auto"/>
+            <w:ind w:left="720" w:right="123" w:hanging="360"/>
+            <w:contextualSpacing/>
+          </w:pPr>
+        </w:pPrChange>
+      </w:pPr>
+      <w:ins w:id="431" w:author="Author">
+        <w:r>
+          <w:rPr>
+            <w:rFonts w:cs="Segoe UI"/>
+          </w:rPr>
           <w:t>Regarding augmenting B4U AI capabilities, what spectrum of services might you suggest as a starting point for B4U?</w:t>
         </w:r>
         <w:r>
@@ -9634,17 +10092,17 @@
     <w:p>
       <w:pPr>
         <w:rPr>
-          <w:ins w:id="429" w:author="Author"/>
+          <w:ins w:id="432" w:author="Author"/>
           <w:i/>
           <w:iCs/>
-          <w:rPrChange w:id="430" w:author="Author">
+          <w:rPrChange w:id="433" w:author="Author">
             <w:rPr>
-              <w:ins w:id="431" w:author="Author"/>
+              <w:ins w:id="434" w:author="Author"/>
             </w:rPr>
           </w:rPrChange>
         </w:rPr>
       </w:pPr>
-      <w:ins w:id="432" w:author="Author">
+      <w:ins w:id="435" w:author="Author">
         <w:r>
           <w:rPr>
             <w:i/>
@@ -9666,7 +10124,7 @@
         <w:rPr>
           <w:rFonts w:cs="Segoe UI"/>
         </w:rPr>
-        <w:pPrChange w:id="433" w:author="Author">
+        <w:pPrChange w:id="436" w:author="Author">
           <w:pPr>
             <w:numPr>
               <w:numId w:val="54"/>
@@ -9677,7 +10135,7 @@
           </w:pPr>
         </w:pPrChange>
       </w:pPr>
-      <w:ins w:id="434" w:author="Author">
+      <w:ins w:id="437" w:author="Author">
         <w:r>
           <w:rPr>
             <w:rFonts w:cs="Segoe UI"/>
@@ -9689,12 +10147,6 @@
             <w:rFonts w:cs="Segoe UI"/>
           </w:rPr>
           <w:br/>
-        </w:r>
-        <w:r>
-          <w:rPr>
-            <w:rFonts w:cs="Segoe UI"/>
-          </w:rPr>
-          <w:lastRenderedPageBreak/>
           <w:t xml:space="preserve">B4U would benefit from standardizing on Azure Active Directory for all of their credential management concerns, with Azure Active Directory B2C specifically being deployed to support and manage the credentials of their consultants. </w:t>
         </w:r>
       </w:ins>
@@ -9711,7 +10163,7 @@
         <w:rPr>
           <w:rFonts w:cs="Segoe UI"/>
         </w:rPr>
-        <w:pPrChange w:id="435" w:author="Author">
+        <w:pPrChange w:id="438" w:author="Author">
           <w:pPr>
             <w:numPr>
               <w:numId w:val="54"/>
@@ -9722,11 +10174,12 @@
           </w:pPr>
         </w:pPrChange>
       </w:pPr>
-      <w:ins w:id="436" w:author="Author">
+      <w:ins w:id="439" w:author="Author">
         <w:r>
           <w:rPr>
             <w:rFonts w:cs="Segoe UI"/>
           </w:rPr>
+          <w:lastRenderedPageBreak/>
           <w:t>What are some big capabilities that Azure brings that might alleviate concerns around data security hosted in Azure?</w:t>
         </w:r>
         <w:r>
@@ -9750,7 +10203,7 @@
         <w:rPr>
           <w:rFonts w:cs="Segoe UI"/>
         </w:rPr>
-        <w:pPrChange w:id="437" w:author="Author">
+        <w:pPrChange w:id="440" w:author="Author">
           <w:pPr>
             <w:numPr>
               <w:numId w:val="54"/>
@@ -9761,7 +10214,7 @@
           </w:pPr>
         </w:pPrChange>
       </w:pPr>
-      <w:ins w:id="438" w:author="Author">
+      <w:ins w:id="441" w:author="Author">
         <w:r>
           <w:rPr>
             <w:rFonts w:cs="Segoe UI"/>
@@ -9781,7 +10234,7 @@
           </w:rPr>
           <w:t xml:space="preserve"> Examples of this include Azure App Services Hybrid </w:t>
         </w:r>
-        <w:del w:id="439" w:author="Author">
+        <w:del w:id="442" w:author="Author">
           <w:r>
             <w:rPr>
               <w:rFonts w:cs="Segoe UI"/>
@@ -9801,7 +10254,7 @@
           </w:rPr>
           <w:t xml:space="preserve">, Azure Data Factory Data Gateway and the Power BI </w:t>
         </w:r>
-        <w:del w:id="440" w:author="Author">
+        <w:del w:id="443" w:author="Author">
           <w:r>
             <w:rPr>
               <w:rFonts w:cs="Segoe UI"/>
@@ -9823,10 +10276,10 @@
         <w:ind w:right="123"/>
         <w:contextualSpacing/>
         <w:rPr>
-          <w:ins w:id="441" w:author="Author"/>
-          <w:rFonts w:cs="Segoe UI"/>
-        </w:rPr>
-        <w:pPrChange w:id="442" w:author="Author">
+          <w:ins w:id="444" w:author="Author"/>
+          <w:rFonts w:cs="Segoe UI"/>
+        </w:rPr>
+        <w:pPrChange w:id="445" w:author="Author">
           <w:pPr>
             <w:numPr>
               <w:numId w:val="54"/>
@@ -9841,17 +10294,17 @@
     <w:p>
       <w:pPr>
         <w:rPr>
-          <w:ins w:id="443" w:author="Author"/>
+          <w:ins w:id="446" w:author="Author"/>
           <w:i/>
           <w:iCs/>
-          <w:rPrChange w:id="444" w:author="Author">
+          <w:rPrChange w:id="447" w:author="Author">
             <w:rPr>
-              <w:ins w:id="445" w:author="Author"/>
+              <w:ins w:id="448" w:author="Author"/>
             </w:rPr>
           </w:rPrChange>
         </w:rPr>
       </w:pPr>
-      <w:ins w:id="446" w:author="Author">
+      <w:ins w:id="449" w:author="Author">
         <w:r>
           <w:rPr>
             <w:i/>
@@ -9869,10 +10322,10 @@
           <w:numId w:val="58"/>
         </w:numPr>
         <w:rPr>
-          <w:ins w:id="447" w:author="Author"/>
-        </w:rPr>
-      </w:pPr>
-      <w:ins w:id="448" w:author="Author">
+          <w:ins w:id="450" w:author="Author"/>
+        </w:rPr>
+      </w:pPr>
+      <w:ins w:id="451" w:author="Author">
         <w:r>
           <w:t>For the servers that are not replaced directly by cloud-based services how will we deploy them to the cloud?</w:t>
         </w:r>
@@ -9882,9 +10335,9 @@
       <w:pPr>
         <w:pStyle w:val="ListParagraph"/>
         <w:rPr>
-          <w:ins w:id="449" w:author="Author"/>
-        </w:rPr>
-        <w:pPrChange w:id="450" w:author="Author">
+          <w:ins w:id="452" w:author="Author"/>
+        </w:rPr>
+        <w:pPrChange w:id="453" w:author="Author">
           <w:pPr>
             <w:pStyle w:val="ListParagraph"/>
             <w:numPr>
@@ -9894,9 +10347,17 @@
           </w:pPr>
         </w:pPrChange>
       </w:pPr>
-      <w:ins w:id="451" w:author="Author">
-        <w:r>
-          <w:t xml:space="preserve">B4U has two main options for applications that aren’t replaced directly by Microsoft Cloud SaaS Services:  First is the option to Lift and Shift servers to the cloud and run them in Azure IaaS.  This can be done by using the Azure Migration and Azure Site Recovery tools.  Both of these support physical and VMware workloads for migration.  The second and preferred option is to refactor them to PaaS Services for applciations and data.  Azure supports by Windows and Linux workloads on Azure App Services.  For data there is Azure SQL Database, Azure Database for MySQL and </w:t>
+      <w:ins w:id="454" w:author="Author">
+        <w:r>
+          <w:t xml:space="preserve">B4U has two main options for applications that aren’t replaced directly by Microsoft Cloud SaaS Services:  First is the option to Lift and Shift servers to the cloud and run them in Azure IaaS.  This can be done by using the Azure Migration and Azure Site Recovery tools.  Both of these support physical and VMware workloads for migration.  The second and preferred option is to refactor them to PaaS Services for </w:t>
+        </w:r>
+      </w:ins>
+      <w:r>
+        <w:t>applications</w:t>
+      </w:r>
+      <w:ins w:id="455" w:author="Author">
+        <w:r>
+          <w:t xml:space="preserve"> and data.  Azure supports by Windows and Linux workloads on Azure App Services.  For data there is Azure SQL Database, Azure Database for MySQL and </w:t>
         </w:r>
         <w:r>
           <w:t>Azure SQL Managed Instance</w:t>
@@ -9917,10 +10378,10 @@
           <w:numId w:val="58"/>
         </w:numPr>
         <w:rPr>
-          <w:ins w:id="452" w:author="Author"/>
-        </w:rPr>
-      </w:pPr>
-      <w:ins w:id="453" w:author="Author">
+          <w:ins w:id="456" w:author="Author"/>
+        </w:rPr>
+      </w:pPr>
+      <w:ins w:id="457" w:author="Author">
         <w:r>
           <w:t>What type of connection will we have to those services?</w:t>
         </w:r>
@@ -9930,9 +10391,9 @@
       <w:pPr>
         <w:pStyle w:val="ListParagraph"/>
         <w:rPr>
-          <w:ins w:id="454" w:author="Author"/>
-        </w:rPr>
-        <w:pPrChange w:id="455" w:author="Author">
+          <w:ins w:id="458" w:author="Author"/>
+        </w:rPr>
+        <w:pPrChange w:id="459" w:author="Author">
           <w:pPr>
             <w:pStyle w:val="ListParagraph"/>
             <w:numPr>
@@ -9942,7 +10403,7 @@
           </w:pPr>
         </w:pPrChange>
       </w:pPr>
-      <w:ins w:id="456" w:author="Author">
+      <w:ins w:id="460" w:author="Author">
         <w:r>
           <w:t>Since these</w:t>
         </w:r>
@@ -9963,7 +10424,7 @@
         <w:rPr>
           <w:rFonts w:cs="Segoe UI"/>
         </w:rPr>
-        <w:pPrChange w:id="457" w:author="Author">
+        <w:pPrChange w:id="461" w:author="Author">
           <w:pPr>
             <w:numPr>
               <w:numId w:val="54"/>
@@ -9974,9 +10435,17 @@
           </w:pPr>
         </w:pPrChange>
       </w:pPr>
-      <w:ins w:id="458" w:author="Author">
-        <w:r>
-          <w:t>What benefits will be have by moving to PaaS services over our traditional VMs?</w:t>
+      <w:ins w:id="462" w:author="Author">
+        <w:r>
+          <w:t xml:space="preserve">What benefits will be </w:t>
+        </w:r>
+      </w:ins>
+      <w:r>
+        <w:t>gained</w:t>
+      </w:r>
+      <w:ins w:id="463" w:author="Author">
+        <w:r>
+          <w:t xml:space="preserve"> by moving to PaaS services over our traditional VMs?</w:t>
         </w:r>
       </w:ins>
     </w:p>
@@ -9988,7 +10457,7 @@
         <w:rPr>
           <w:rFonts w:cs="Segoe UI"/>
         </w:rPr>
-        <w:pPrChange w:id="459" w:author="Author">
+        <w:pPrChange w:id="464" w:author="Author">
           <w:pPr>
             <w:numPr>
               <w:numId w:val="54"/>
@@ -9999,9 +10468,17 @@
           </w:pPr>
         </w:pPrChange>
       </w:pPr>
-      <w:ins w:id="460" w:author="Author">
-        <w:r>
-          <w:t>Moving to PaaS allows B4U to regain resources they are using to maintain aging systems.  They also can move to higher value tasks rather than mundane patching and upgrades.  They will also no longer fall behind on these upgrades as they did prior to this move to the cloud.</w:t>
+      <w:ins w:id="465" w:author="Author">
+        <w:r>
+          <w:t xml:space="preserve">Moving to PaaS allows B4U to regain resources they are using to maintain aging systems.  They also can move to higher value tasks rather than mundane patching and upgrades.  </w:t>
+        </w:r>
+      </w:ins>
+      <w:r>
+        <w:t xml:space="preserve">B4U will not </w:t>
+      </w:r>
+      <w:ins w:id="466" w:author="Author">
+        <w:r>
+          <w:t>fall behind on these upgrades as they did prior to this move to the cloud.</w:t>
         </w:r>
       </w:ins>
     </w:p>
@@ -10025,12 +10502,12 @@
       <w:pPr>
         <w:pStyle w:val="Heading2"/>
       </w:pPr>
-      <w:bookmarkStart w:id="461" w:name="_Toc526154551"/>
+      <w:bookmarkStart w:id="467" w:name="_Toc526154551"/>
       <w:r>
         <w:lastRenderedPageBreak/>
         <w:t>Checklist of preferred objection handling</w:t>
       </w:r>
-      <w:bookmarkEnd w:id="461"/>
+      <w:bookmarkEnd w:id="467"/>
     </w:p>
     <w:p>
       <w:pPr>
@@ -10041,11 +10518,11 @@
         <w:spacing w:after="40" w:line="250" w:lineRule="auto"/>
         <w:ind w:right="13" w:hanging="360"/>
         <w:rPr>
-          <w:ins w:id="462" w:author="Author"/>
-          <w:rFonts w:cs="Segoe UI"/>
-        </w:rPr>
-      </w:pPr>
-      <w:ins w:id="463" w:author="Author">
+          <w:ins w:id="468" w:author="Author"/>
+          <w:rFonts w:cs="Segoe UI"/>
+        </w:rPr>
+      </w:pPr>
+      <w:ins w:id="469" w:author="Author">
         <w:r>
           <w:rPr>
             <w:rFonts w:cs="Segoe UI"/>
@@ -10061,7 +10538,7 @@
         <w:rPr>
           <w:rFonts w:cs="Segoe UI"/>
         </w:rPr>
-        <w:pPrChange w:id="464" w:author="Author">
+        <w:pPrChange w:id="470" w:author="Author">
           <w:pPr>
             <w:numPr>
               <w:numId w:val="51"/>
@@ -10071,14 +10548,14 @@
           </w:pPr>
         </w:pPrChange>
       </w:pPr>
-      <w:ins w:id="465" w:author="Author">
+      <w:ins w:id="471" w:author="Author">
         <w:r>
           <w:rPr>
             <w:rFonts w:cs="Segoe UI"/>
           </w:rPr>
           <w:t xml:space="preserve">The Microsoft Cloud can be best understood as three </w:t>
         </w:r>
-        <w:del w:id="466" w:author="Author">
+        <w:del w:id="472" w:author="Author">
           <w:r>
             <w:rPr>
               <w:rFonts w:cs="Segoe UI"/>
@@ -10134,7 +10611,7 @@
           </w:rPr>
           <w:t xml:space="preserve">such as </w:t>
         </w:r>
-        <w:del w:id="467" w:author="Author">
+        <w:del w:id="473" w:author="Author">
           <w:r>
             <w:rPr>
               <w:rFonts w:cs="Segoe UI"/>
@@ -10154,7 +10631,7 @@
           </w:rPr>
           <w:t xml:space="preserve">security solutions, developer tools, web and mobile applications, </w:t>
         </w:r>
-        <w:del w:id="468" w:author="Author">
+        <w:del w:id="474" w:author="Author">
           <w:r>
             <w:rPr>
               <w:rFonts w:cs="Segoe UI"/>
@@ -10168,7 +10645,7 @@
           </w:rPr>
           <w:t xml:space="preserve">scalable compute, storage and networking, </w:t>
         </w:r>
-        <w:del w:id="469" w:author="Author">
+        <w:del w:id="475" w:author="Author">
           <w:r>
             <w:rPr>
               <w:rFonts w:cs="Segoe UI"/>
@@ -10188,7 +10665,7 @@
           </w:rPr>
           <w:t xml:space="preserve">, </w:t>
         </w:r>
-        <w:del w:id="470" w:author="Author">
+        <w:del w:id="476" w:author="Author">
           <w:r>
             <w:rPr>
               <w:rFonts w:cs="Segoe UI"/>
@@ -10233,7 +10710,7 @@
         <w:rPr>
           <w:rFonts w:cs="Segoe UI"/>
         </w:rPr>
-        <w:pPrChange w:id="471" w:author="Author">
+        <w:pPrChange w:id="477" w:author="Author">
           <w:pPr>
             <w:numPr>
               <w:numId w:val="51"/>
@@ -10243,7 +10720,7 @@
           </w:pPr>
         </w:pPrChange>
       </w:pPr>
-      <w:ins w:id="472" w:author="Author">
+      <w:ins w:id="478" w:author="Author">
         <w:r>
           <w:rPr>
             <w:rFonts w:cs="Segoe UI"/>
@@ -10277,7 +10754,217 @@
         <w:rPr>
           <w:rFonts w:cs="Segoe UI"/>
         </w:rPr>
-        <w:pPrChange w:id="473" w:author="Author">
+      </w:pPr>
+      <w:r>
+        <w:rPr>
+          <w:rFonts w:cs="Segoe UI"/>
+        </w:rPr>
+        <w:t>Microsoft is a huge company that invests billions in security. An analogy might be: “</w:t>
+      </w:r>
+      <w:ins w:id="479" w:author="Author">
+        <w:r>
+          <w:rPr>
+            <w:rFonts w:cs="Segoe UI"/>
+          </w:rPr>
+          <w:t>Where is your money more secure</w:t>
+        </w:r>
+      </w:ins>
+      <w:r>
+        <w:rPr>
+          <w:rFonts w:cs="Segoe UI"/>
+        </w:rPr>
+        <w:t>, a</w:t>
+      </w:r>
+      <w:ins w:id="480" w:author="Author">
+        <w:r>
+          <w:rPr>
+            <w:rFonts w:cs="Segoe UI"/>
+          </w:rPr>
+          <w:t xml:space="preserve"> Bank or safe in your house? The Bank is </w:t>
+        </w:r>
+      </w:ins>
+      <w:r>
+        <w:rPr>
+          <w:rFonts w:cs="Segoe UI"/>
+        </w:rPr>
+        <w:t xml:space="preserve">like </w:t>
+      </w:r>
+      <w:ins w:id="481" w:author="Author">
+        <w:r>
+          <w:rPr>
+            <w:rFonts w:cs="Segoe UI"/>
+          </w:rPr>
+          <w:t>the “cloud”</w:t>
+        </w:r>
+      </w:ins>
+      <w:r>
+        <w:rPr>
+          <w:rFonts w:cs="Segoe UI"/>
+        </w:rPr>
+        <w:t xml:space="preserve">, versus </w:t>
+      </w:r>
+      <w:ins w:id="482" w:author="Author">
+        <w:r>
+          <w:rPr>
+            <w:rFonts w:cs="Segoe UI"/>
+          </w:rPr>
+          <w:t>the safe in your house is “on-prem</w:t>
+        </w:r>
+      </w:ins>
+      <w:r>
+        <w:rPr>
+          <w:rFonts w:cs="Segoe UI"/>
+        </w:rPr>
+        <w:t>ises</w:t>
+      </w:r>
+      <w:ins w:id="483" w:author="Author">
+        <w:r>
+          <w:rPr>
+            <w:rFonts w:cs="Segoe UI"/>
+          </w:rPr>
+          <w:t xml:space="preserve">”. </w:t>
+        </w:r>
+      </w:ins>
+    </w:p>
+    <w:p>
+      <w:pPr>
+        <w:spacing w:after="40" w:line="250" w:lineRule="auto"/>
+        <w:ind w:left="720" w:right="13"/>
+        <w:rPr>
+          <w:rFonts w:cs="Segoe UI"/>
+        </w:rPr>
+      </w:pPr>
+    </w:p>
+    <w:p>
+      <w:pPr>
+        <w:spacing w:after="40" w:line="250" w:lineRule="auto"/>
+        <w:ind w:left="720" w:right="13"/>
+        <w:rPr>
+          <w:rFonts w:cs="Segoe UI"/>
+        </w:rPr>
+      </w:pPr>
+      <w:ins w:id="484" w:author="Author">
+        <w:r>
+          <w:rPr>
+            <w:rFonts w:cs="Segoe UI"/>
+          </w:rPr>
+          <w:t xml:space="preserve">While Microsoft does have a much larger attack footprint, the amount of resources and security they invest in is far beyond anything you’ll ever be able to accomplish on your own. </w:t>
+        </w:r>
+      </w:ins>
+      <w:r>
+        <w:rPr>
+          <w:rFonts w:cs="Segoe UI"/>
+        </w:rPr>
+        <w:t>Microsoft</w:t>
+      </w:r>
+      <w:ins w:id="485" w:author="Author">
+        <w:r>
+          <w:rPr>
+            <w:rFonts w:cs="Segoe UI"/>
+          </w:rPr>
+          <w:t xml:space="preserve"> receive</w:t>
+        </w:r>
+      </w:ins>
+      <w:r>
+        <w:rPr>
+          <w:rFonts w:cs="Segoe UI"/>
+        </w:rPr>
+        <w:t>s</w:t>
+      </w:r>
+      <w:ins w:id="486" w:author="Author">
+        <w:r>
+          <w:rPr>
+            <w:rFonts w:cs="Segoe UI"/>
+          </w:rPr>
+          <w:t xml:space="preserve"> upwards for 6.5 trillion signals a day </w:t>
+        </w:r>
+      </w:ins>
+      <w:r>
+        <w:rPr>
+          <w:rFonts w:cs="Segoe UI"/>
+        </w:rPr>
+        <w:t>which are</w:t>
+      </w:r>
+      <w:ins w:id="487" w:author="Author">
+        <w:r>
+          <w:rPr>
+            <w:rFonts w:cs="Segoe UI"/>
+          </w:rPr>
+          <w:t xml:space="preserve"> analyze</w:t>
+        </w:r>
+      </w:ins>
+      <w:r>
+        <w:rPr>
+          <w:rFonts w:cs="Segoe UI"/>
+        </w:rPr>
+        <w:t>d</w:t>
+      </w:r>
+      <w:ins w:id="488" w:author="Author">
+        <w:r>
+          <w:rPr>
+            <w:rFonts w:cs="Segoe UI"/>
+          </w:rPr>
+          <w:t xml:space="preserve"> for </w:t>
+        </w:r>
+      </w:ins>
+      <w:r>
+        <w:rPr>
+          <w:rFonts w:cs="Segoe UI"/>
+        </w:rPr>
+        <w:t>security</w:t>
+      </w:r>
+      <w:r>
+        <w:rPr>
+          <w:rFonts w:cs="Segoe UI"/>
+        </w:rPr>
+        <w:t xml:space="preserve"> threats and has</w:t>
+      </w:r>
+      <w:ins w:id="489" w:author="Author">
+        <w:r>
+          <w:rPr>
+            <w:rFonts w:cs="Segoe UI"/>
+          </w:rPr>
+          <w:t xml:space="preserve"> thousands of employees focused just on security</w:t>
+        </w:r>
+      </w:ins>
+      <w:r>
+        <w:rPr>
+          <w:rFonts w:cs="Segoe UI"/>
+        </w:rPr>
+        <w:t>. Microsoft has extensive programs also looking for vulnerabilities</w:t>
+      </w:r>
+      <w:ins w:id="490" w:author="Author">
+        <w:r>
+          <w:rPr>
+            <w:rFonts w:cs="Segoe UI"/>
+          </w:rPr>
+          <w:t xml:space="preserve"> in their own platform</w:t>
+        </w:r>
+      </w:ins>
+      <w:r>
+        <w:rPr>
+          <w:rFonts w:cs="Segoe UI"/>
+        </w:rPr>
+        <w:t>s</w:t>
+      </w:r>
+      <w:ins w:id="491" w:author="Author">
+        <w:r>
+          <w:rPr>
+            <w:rFonts w:cs="Segoe UI"/>
+          </w:rPr>
+          <w:t>. In fact, they even offer a bounty if you’re able to find a security flaw in Office 365.</w:t>
+        </w:r>
+      </w:ins>
+    </w:p>
+    <w:p>
+      <w:pPr>
+        <w:spacing w:after="40" w:line="250" w:lineRule="auto"/>
+        <w:ind w:right="13"/>
+        <w:rPr>
+          <w:ins w:id="492" w:author="Author"/>
+          <w:rFonts w:cs="Segoe UI"/>
+        </w:rPr>
+        <w:pPrChange w:id="493" w:author="Author">
           <w:pPr>
             <w:numPr>
               <w:numId w:val="51"/>
@@ -10287,78 +10974,6 @@
           </w:pPr>
         </w:pPrChange>
       </w:pPr>
-      <w:ins w:id="474" w:author="Author">
-        <w:r>
-          <w:rPr>
-            <w:rFonts w:cs="Segoe UI"/>
-          </w:rPr>
-          <w:t>I would beg to differ here.  Where is your money more secure? The Bank or the safe in your house? The Bank is the “cloud” the safe in your house is “on-prem”. While Microsoft does have a much larger attack footprint, the amount of resources and security they invest in is far beyond anything you’ll ever be able to accomplish on your own. The receive upwards for 6.5 trillion signals a day they analyze for security, they have thousands of employees focused just on security and trying to find security holes in their own platform around the clock. In fact, they even offer a bounty if you’re able to find a security flaw in Office 365.</w:t>
-        </w:r>
-      </w:ins>
-    </w:p>
-    <w:p>
-      <w:pPr>
-        <w:spacing w:after="40" w:line="250" w:lineRule="auto"/>
-        <w:ind w:right="13"/>
-        <w:rPr>
-          <w:ins w:id="475" w:author="Author"/>
-          <w:rFonts w:cs="Segoe UI"/>
-        </w:rPr>
-        <w:pPrChange w:id="476" w:author="Author">
-          <w:pPr>
-            <w:numPr>
-              <w:numId w:val="51"/>
-            </w:numPr>
-            <w:spacing w:after="40" w:line="250" w:lineRule="auto"/>
-            <w:ind w:left="360" w:right="13" w:hanging="360"/>
-          </w:pPr>
-        </w:pPrChange>
-      </w:pPr>
-    </w:p>
-    <w:p>
-      <w:pPr>
-        <w:spacing w:after="40" w:line="250" w:lineRule="auto"/>
-        <w:ind w:left="720" w:right="13"/>
-        <w:rPr>
-          <w:rFonts w:cs="Segoe UI"/>
-        </w:rPr>
-        <w:pPrChange w:id="477" w:author="Author">
-          <w:pPr>
-            <w:numPr>
-              <w:numId w:val="51"/>
-            </w:numPr>
-            <w:spacing w:after="40" w:line="250" w:lineRule="auto"/>
-            <w:ind w:left="360" w:right="13" w:hanging="360"/>
-          </w:pPr>
-        </w:pPrChange>
-      </w:pPr>
-      <w:ins w:id="478" w:author="Author">
-        <w:r>
-          <w:rPr>
-            <w:rFonts w:cs="Segoe UI"/>
-          </w:rPr>
-          <w:t>On top of all that, I would argue that Microsoft has WAY more to loose if they are compromised that you do. Besides, the biggest threat to security is people.  The cloud vs. on-prem isn’t going to change anything about people and what they do (or don’t do) that compromises the security of your data.  Microsoft 365 just has more features available do you to try to help you protect people from themselves.</w:t>
-        </w:r>
-      </w:ins>
-    </w:p>
-    <w:p>
-      <w:pPr>
-        <w:spacing w:after="40" w:line="250" w:lineRule="auto"/>
-        <w:ind w:left="720" w:right="13"/>
-        <w:rPr>
-          <w:ins w:id="479" w:author="Author"/>
-          <w:rFonts w:cs="Segoe UI"/>
-        </w:rPr>
-        <w:pPrChange w:id="480" w:author="Author">
-          <w:pPr>
-            <w:numPr>
-              <w:numId w:val="51"/>
-            </w:numPr>
-            <w:spacing w:after="40" w:line="250" w:lineRule="auto"/>
-            <w:ind w:left="360" w:right="13" w:hanging="360"/>
-          </w:pPr>
-        </w:pPrChange>
-      </w:pPr>
     </w:p>
     <w:p>
       <w:pPr>
@@ -10369,155 +10984,6 @@
         <w:spacing w:after="40" w:line="250" w:lineRule="auto"/>
         <w:ind w:right="13" w:hanging="360"/>
         <w:rPr>
-          <w:rFonts w:cs="Segoe UI"/>
-        </w:rPr>
-        <w:pPrChange w:id="481" w:author="Author">
-          <w:pPr>
-            <w:numPr>
-              <w:numId w:val="51"/>
-            </w:numPr>
-            <w:spacing w:after="40" w:line="250" w:lineRule="auto"/>
-            <w:ind w:left="360" w:right="13" w:hanging="360"/>
-          </w:pPr>
-        </w:pPrChange>
-      </w:pPr>
-      <w:ins w:id="482" w:author="Author">
-        <w:r>
-          <w:rPr>
-            <w:rFonts w:cs="Segoe UI"/>
-          </w:rPr>
-          <w:t>I like to purchase software one and use it for a while.  I’m not so sure about a subscription, is it really worth it?</w:t>
-        </w:r>
-      </w:ins>
-    </w:p>
-    <w:p>
-      <w:pPr>
-        <w:spacing w:after="40" w:line="250" w:lineRule="auto"/>
-        <w:ind w:left="720" w:right="13"/>
-        <w:rPr>
-          <w:rFonts w:cs="Segoe UI"/>
-        </w:rPr>
-        <w:pPrChange w:id="483" w:author="Author">
-          <w:pPr>
-            <w:numPr>
-              <w:numId w:val="51"/>
-            </w:numPr>
-            <w:spacing w:after="40" w:line="250" w:lineRule="auto"/>
-            <w:ind w:left="360" w:right="13" w:hanging="360"/>
-          </w:pPr>
-        </w:pPrChange>
-      </w:pPr>
-      <w:ins w:id="484" w:author="Author">
-        <w:r>
-          <w:rPr>
-            <w:rFonts w:cs="Segoe UI"/>
-          </w:rPr>
-          <w:t>To be fair, this can be hard to calculate. However, I believe once you account for hardware costs, costs of electricity and cooling the hardware and the space to host the hardware. The costs of the licensing to run on those servers. Also take into consideration the extra services that you can take advantage of b/c you get them as a part of Office 365 (and they aren’t even available on-prem) I believe the cost of the subscription is worth it.</w:t>
-        </w:r>
-      </w:ins>
-    </w:p>
-    <w:p>
-      <w:pPr>
-        <w:spacing w:after="40" w:line="250" w:lineRule="auto"/>
-        <w:ind w:left="720" w:right="13"/>
-        <w:rPr>
-          <w:ins w:id="485" w:author="Author"/>
-          <w:rFonts w:cs="Segoe UI"/>
-        </w:rPr>
-        <w:pPrChange w:id="486" w:author="Author">
-          <w:pPr>
-            <w:numPr>
-              <w:numId w:val="51"/>
-            </w:numPr>
-            <w:spacing w:after="40" w:line="250" w:lineRule="auto"/>
-            <w:ind w:left="360" w:right="13" w:hanging="360"/>
-          </w:pPr>
-        </w:pPrChange>
-      </w:pPr>
-    </w:p>
-    <w:p>
-      <w:pPr>
-        <w:spacing w:after="40" w:line="250" w:lineRule="auto"/>
-        <w:ind w:left="720" w:right="13"/>
-        <w:rPr>
-          <w:rFonts w:cs="Segoe UI"/>
-        </w:rPr>
-        <w:pPrChange w:id="487" w:author="Author">
-          <w:pPr>
-            <w:numPr>
-              <w:numId w:val="51"/>
-            </w:numPr>
-            <w:spacing w:after="40" w:line="250" w:lineRule="auto"/>
-            <w:ind w:left="360" w:right="13" w:hanging="360"/>
-          </w:pPr>
-        </w:pPrChange>
-      </w:pPr>
-      <w:ins w:id="488" w:author="Author">
-        <w:r>
-          <w:rPr>
-            <w:rFonts w:cs="Segoe UI"/>
-          </w:rPr>
-          <w:t>Another aspect of it, is the time it frees up for you IT staff. They don’t have to worry about fixing hardware, installing new hardware, patching servers, upgrading software, etc. They can now use this time to actually help the business leverage their Microsoft 365 investment to be more productive</w:t>
-        </w:r>
-        <w:r>
-          <w:rPr>
-            <w:rFonts w:cs="Segoe UI"/>
-          </w:rPr>
-          <w:t>, enabling the company to make more money do to the improved productivity.</w:t>
-        </w:r>
-      </w:ins>
-    </w:p>
-    <w:p>
-      <w:pPr>
-        <w:spacing w:after="40" w:line="250" w:lineRule="auto"/>
-        <w:ind w:left="720" w:right="13"/>
-        <w:rPr>
-          <w:ins w:id="489" w:author="Author"/>
-          <w:rFonts w:cs="Segoe UI"/>
-        </w:rPr>
-        <w:pPrChange w:id="490" w:author="Author">
-          <w:pPr>
-            <w:numPr>
-              <w:numId w:val="51"/>
-            </w:numPr>
-            <w:spacing w:after="40" w:line="250" w:lineRule="auto"/>
-            <w:ind w:left="360" w:right="13" w:hanging="360"/>
-          </w:pPr>
-        </w:pPrChange>
-      </w:pPr>
-    </w:p>
-    <w:p>
-      <w:pPr>
-        <w:spacing w:after="40" w:line="250" w:lineRule="auto"/>
-        <w:ind w:left="720" w:right="13"/>
-        <w:rPr>
-          <w:rFonts w:cs="Segoe UI"/>
-        </w:rPr>
-        <w:pPrChange w:id="491" w:author="Author">
-          <w:pPr>
-            <w:numPr>
-              <w:numId w:val="51"/>
-            </w:numPr>
-            <w:spacing w:after="40" w:line="250" w:lineRule="auto"/>
-            <w:ind w:left="360" w:right="13" w:hanging="360"/>
-          </w:pPr>
-        </w:pPrChange>
-      </w:pPr>
-      <w:ins w:id="492" w:author="Author">
-        <w:r>
-          <w:rPr>
-            <w:rFonts w:cs="Segoe UI"/>
-          </w:rPr>
-          <w:t>So, all that said, I think it’s absolutely worth it.</w:t>
-        </w:r>
-      </w:ins>
-    </w:p>
-    <w:p>
-      <w:pPr>
-        <w:spacing w:after="40" w:line="250" w:lineRule="auto"/>
-        <w:ind w:left="720" w:right="13"/>
-        <w:rPr>
-          <w:ins w:id="493" w:author="Author"/>
           <w:rFonts w:cs="Segoe UI"/>
         </w:rPr>
         <w:pPrChange w:id="494" w:author="Author">
@@ -10530,19 +10996,32 @@
           </w:pPr>
         </w:pPrChange>
       </w:pPr>
-    </w:p>
-    <w:p>
-      <w:pPr>
-        <w:numPr>
-          <w:ilvl w:val="0"/>
-          <w:numId w:val="52"/>
-        </w:numPr>
+      <w:ins w:id="495" w:author="Author">
+        <w:r>
+          <w:rPr>
+            <w:rFonts w:cs="Segoe UI"/>
+          </w:rPr>
+          <w:t>I like to purchase software one and use it for a while.  I’m not so sure about a subscription, is it really worth it?</w:t>
+        </w:r>
+      </w:ins>
+    </w:p>
+    <w:p>
+      <w:pPr>
         <w:spacing w:after="40" w:line="250" w:lineRule="auto"/>
-        <w:ind w:right="13" w:hanging="360"/>
-        <w:rPr>
-          <w:rFonts w:cs="Segoe UI"/>
-        </w:rPr>
-        <w:pPrChange w:id="495" w:author="Author">
+        <w:ind w:left="720" w:right="13"/>
+        <w:rPr>
+          <w:rFonts w:cs="Segoe UI"/>
+        </w:rPr>
+      </w:pPr>
+    </w:p>
+    <w:p>
+      <w:pPr>
+        <w:spacing w:after="40" w:line="250" w:lineRule="auto"/>
+        <w:ind w:left="720" w:right="13"/>
+        <w:rPr>
+          <w:rFonts w:cs="Segoe UI"/>
+        </w:rPr>
+        <w:pPrChange w:id="496" w:author="Author">
           <w:pPr>
             <w:numPr>
               <w:numId w:val="51"/>
@@ -10552,23 +11031,114 @@
           </w:pPr>
         </w:pPrChange>
       </w:pPr>
-      <w:ins w:id="496" w:author="Author">
+      <w:ins w:id="497" w:author="Author">
         <w:r>
           <w:rPr>
             <w:rFonts w:cs="Segoe UI"/>
           </w:rPr>
-          <w:t>It’s the “cloud” how can I be sure where my data is stored for compliance?</w:t>
+          <w:t xml:space="preserve">To be fair, this can be hard to calculate. </w:t>
         </w:r>
       </w:ins>
+      <w:r>
+        <w:rPr>
+          <w:rFonts w:cs="Segoe UI"/>
+        </w:rPr>
+        <w:t xml:space="preserve">There are many factors to consider including: </w:t>
+      </w:r>
+      <w:ins w:id="498" w:author="Author">
+        <w:r>
+          <w:rPr>
+            <w:rFonts w:cs="Segoe UI"/>
+          </w:rPr>
+          <w:t>hardware costs, costs of electricity and cooling</w:t>
+        </w:r>
+      </w:ins>
+      <w:r>
+        <w:rPr>
+          <w:rFonts w:cs="Segoe UI"/>
+        </w:rPr>
+        <w:t xml:space="preserve">, data center </w:t>
+      </w:r>
+      <w:ins w:id="499" w:author="Author">
+        <w:r>
+          <w:rPr>
+            <w:rFonts w:cs="Segoe UI"/>
+          </w:rPr>
+          <w:t>space</w:t>
+        </w:r>
+      </w:ins>
+      <w:r>
+        <w:rPr>
+          <w:rFonts w:cs="Segoe UI"/>
+        </w:rPr>
+        <w:t>, and l</w:t>
+      </w:r>
+      <w:ins w:id="500" w:author="Author">
+        <w:r>
+          <w:rPr>
+            <w:rFonts w:cs="Segoe UI"/>
+          </w:rPr>
+          <w:t xml:space="preserve">icensing to run on those servers. </w:t>
+        </w:r>
+      </w:ins>
+      <w:r>
+        <w:rPr>
+          <w:rFonts w:cs="Segoe UI"/>
+        </w:rPr>
+        <w:t>There are also many</w:t>
+      </w:r>
+      <w:ins w:id="501" w:author="Author">
+        <w:r>
+          <w:rPr>
+            <w:rFonts w:cs="Segoe UI"/>
+          </w:rPr>
+          <w:t xml:space="preserve"> the extra services </w:t>
+        </w:r>
+      </w:ins>
+      <w:r>
+        <w:rPr>
+          <w:rFonts w:cs="Segoe UI"/>
+        </w:rPr>
+        <w:t xml:space="preserve">above the features provided in just the software along that come with </w:t>
+      </w:r>
+      <w:ins w:id="502" w:author="Author">
+        <w:r>
+          <w:rPr>
+            <w:rFonts w:cs="Segoe UI"/>
+          </w:rPr>
+          <w:t xml:space="preserve">Office 365 </w:t>
+        </w:r>
+      </w:ins>
+      <w:r>
+        <w:rPr>
+          <w:rFonts w:cs="Segoe UI"/>
+        </w:rPr>
+        <w:t xml:space="preserve">that </w:t>
+      </w:r>
+      <w:ins w:id="503" w:author="Author">
+        <w:r>
+          <w:rPr>
+            <w:rFonts w:cs="Segoe UI"/>
+          </w:rPr>
+          <w:t xml:space="preserve">aren’t even available </w:t>
+        </w:r>
+      </w:ins>
+      <w:r>
+        <w:rPr>
+          <w:rFonts w:cs="Segoe UI"/>
+        </w:rPr>
+        <w:t>or unless using the cloud. These include archive, spam, security features, multifactor authentication just to name a few.</w:t>
+      </w:r>
     </w:p>
     <w:p>
       <w:pPr>
         <w:spacing w:after="40" w:line="250" w:lineRule="auto"/>
         <w:ind w:left="720" w:right="13"/>
         <w:rPr>
-          <w:rFonts w:cs="Segoe UI"/>
-        </w:rPr>
-        <w:pPrChange w:id="497" w:author="Author">
+          <w:ins w:id="504" w:author="Author"/>
+          <w:rFonts w:cs="Segoe UI"/>
+        </w:rPr>
+        <w:pPrChange w:id="505" w:author="Author">
           <w:pPr>
             <w:numPr>
               <w:numId w:val="51"/>
@@ -10578,24 +11148,15 @@
           </w:pPr>
         </w:pPrChange>
       </w:pPr>
-      <w:ins w:id="498" w:author="Author">
-        <w:r>
-          <w:rPr>
-            <w:rFonts w:cs="Segoe UI"/>
-          </w:rPr>
-          <w:t>While it is true that you don’t know exactly which data center or where in a particular country your data is stored, Microsoft does offer some options there.</w:t>
-        </w:r>
-      </w:ins>
     </w:p>
     <w:p>
       <w:pPr>
         <w:spacing w:after="40" w:line="250" w:lineRule="auto"/>
         <w:ind w:left="720" w:right="13"/>
         <w:rPr>
-          <w:ins w:id="499" w:author="Author"/>
-          <w:rFonts w:cs="Segoe UI"/>
-        </w:rPr>
-        <w:pPrChange w:id="500" w:author="Author">
+          <w:rFonts w:cs="Segoe UI"/>
+        </w:rPr>
+        <w:pPrChange w:id="506" w:author="Author">
           <w:pPr>
             <w:numPr>
               <w:numId w:val="51"/>
@@ -10605,15 +11166,46 @@
           </w:pPr>
         </w:pPrChange>
       </w:pPr>
+      <w:ins w:id="507" w:author="Author">
+        <w:r>
+          <w:rPr>
+            <w:rFonts w:cs="Segoe UI"/>
+          </w:rPr>
+          <w:t>Another aspect of it, is the time it frees up for IT staff. They don’t have to worry about fixing hardware, installing new hardware, patching servers, upgrading software, etc. They can now use this time to actually help the business leverage their Microsoft 365 investment to be more productive</w:t>
+        </w:r>
+        <w:r>
+          <w:rPr>
+            <w:rFonts w:cs="Segoe UI"/>
+          </w:rPr>
+          <w:t xml:space="preserve">, enabling the company to make more money </w:t>
+        </w:r>
+        <w:proofErr w:type="spellStart"/>
+        <w:proofErr w:type="gramStart"/>
+        <w:r>
+          <w:rPr>
+            <w:rFonts w:cs="Segoe UI"/>
+          </w:rPr>
+          <w:t>do</w:t>
+        </w:r>
+        <w:proofErr w:type="spellEnd"/>
+        <w:proofErr w:type="gramEnd"/>
+        <w:r>
+          <w:rPr>
+            <w:rFonts w:cs="Segoe UI"/>
+          </w:rPr>
+          <w:t xml:space="preserve"> to the improved productivity.</w:t>
+        </w:r>
+      </w:ins>
     </w:p>
     <w:p>
       <w:pPr>
         <w:spacing w:after="40" w:line="250" w:lineRule="auto"/>
-        <w:ind w:left="720" w:right="13"/>
-        <w:rPr>
-          <w:rFonts w:cs="Segoe UI"/>
-        </w:rPr>
-        <w:pPrChange w:id="501" w:author="Author">
+        <w:ind w:right="13"/>
+        <w:rPr>
+          <w:ins w:id="508" w:author="Author"/>
+          <w:rFonts w:cs="Segoe UI"/>
+        </w:rPr>
+        <w:pPrChange w:id="509" w:author="Author">
           <w:pPr>
             <w:numPr>
               <w:numId w:val="51"/>
@@ -10623,25 +11215,19 @@
           </w:pPr>
         </w:pPrChange>
       </w:pPr>
-      <w:ins w:id="502" w:author="Author">
-        <w:r>
-          <w:rPr>
-            <w:rFonts w:cs="Segoe UI"/>
-          </w:rPr>
-          <w:lastRenderedPageBreak/>
-          <w:t>First, the address of your organization when you stood up your Office 365 tenant will determine your default country (and storage location for you data). If you have multiple locations around the world and you need some data to be stored in a particular country for data sovereignty and compliance reason. Microsoft offers multi-geo options you can have enabled on your tenant by Microsoft to dictate which country the data for a specific SharePoint site is stored.</w:t>
-        </w:r>
-      </w:ins>
-    </w:p>
-    <w:p>
-      <w:pPr>
+    </w:p>
+    <w:p>
+      <w:pPr>
+        <w:numPr>
+          <w:ilvl w:val="0"/>
+          <w:numId w:val="52"/>
+        </w:numPr>
         <w:spacing w:after="40" w:line="250" w:lineRule="auto"/>
-        <w:ind w:left="720" w:right="13"/>
-        <w:rPr>
-          <w:ins w:id="503" w:author="Author"/>
-          <w:rFonts w:cs="Segoe UI"/>
-        </w:rPr>
-        <w:pPrChange w:id="504" w:author="Author">
+        <w:ind w:right="13" w:hanging="360"/>
+        <w:rPr>
+          <w:rFonts w:cs="Segoe UI"/>
+        </w:rPr>
+        <w:pPrChange w:id="510" w:author="Author">
           <w:pPr>
             <w:numPr>
               <w:numId w:val="51"/>
@@ -10651,22 +11237,23 @@
           </w:pPr>
         </w:pPrChange>
       </w:pPr>
-    </w:p>
-    <w:p>
-      <w:pPr>
-        <w:pStyle w:val="ListParagraph"/>
-        <w:numPr>
-          <w:ilvl w:val="0"/>
-          <w:numId w:val="52"/>
-        </w:numPr>
+      <w:ins w:id="511" w:author="Author">
+        <w:r>
+          <w:rPr>
+            <w:rFonts w:cs="Segoe UI"/>
+          </w:rPr>
+          <w:t>It’s the “cloud” how can I be sure where my data is stored for compliance?</w:t>
+        </w:r>
+      </w:ins>
+    </w:p>
+    <w:p>
+      <w:pPr>
         <w:spacing w:after="40" w:line="250" w:lineRule="auto"/>
-        <w:ind w:right="13" w:hanging="360"/>
-        <w:rPr>
-          <w:ins w:id="505" w:author="Author"/>
-          <w:del w:id="506" w:author="Author"/>
-          <w:rFonts w:cs="Segoe UI"/>
-        </w:rPr>
-        <w:pPrChange w:id="507" w:author="Author">
+        <w:ind w:left="720" w:right="13"/>
+        <w:rPr>
+          <w:rFonts w:cs="Segoe UI"/>
+        </w:rPr>
+        <w:pPrChange w:id="512" w:author="Author">
           <w:pPr>
             <w:numPr>
               <w:numId w:val="51"/>
@@ -10676,6 +11263,92 @@
           </w:pPr>
         </w:pPrChange>
       </w:pPr>
+      <w:ins w:id="513" w:author="Author">
+        <w:r>
+          <w:rPr>
+            <w:rFonts w:cs="Segoe UI"/>
+          </w:rPr>
+          <w:t>While it is true that you don’t know exactly which data center or where in a particular country your data is stored, Microsoft does offer some options there.</w:t>
+        </w:r>
+      </w:ins>
+    </w:p>
+    <w:p>
+      <w:pPr>
+        <w:spacing w:after="40" w:line="250" w:lineRule="auto"/>
+        <w:ind w:left="720" w:right="13"/>
+        <w:rPr>
+          <w:ins w:id="514" w:author="Author"/>
+          <w:rFonts w:cs="Segoe UI"/>
+        </w:rPr>
+        <w:pPrChange w:id="515" w:author="Author">
+          <w:pPr>
+            <w:numPr>
+              <w:numId w:val="51"/>
+            </w:numPr>
+            <w:spacing w:after="40" w:line="250" w:lineRule="auto"/>
+            <w:ind w:left="360" w:right="13" w:hanging="360"/>
+          </w:pPr>
+        </w:pPrChange>
+      </w:pPr>
+    </w:p>
+    <w:p>
+      <w:pPr>
+        <w:spacing w:after="40" w:line="250" w:lineRule="auto"/>
+        <w:ind w:left="720" w:right="13"/>
+        <w:rPr>
+          <w:rFonts w:cs="Segoe UI"/>
+        </w:rPr>
+        <w:pPrChange w:id="516" w:author="Author">
+          <w:pPr>
+            <w:numPr>
+              <w:numId w:val="51"/>
+            </w:numPr>
+            <w:spacing w:after="40" w:line="250" w:lineRule="auto"/>
+            <w:ind w:left="360" w:right="13" w:hanging="360"/>
+          </w:pPr>
+        </w:pPrChange>
+      </w:pPr>
+      <w:ins w:id="517" w:author="Author">
+        <w:r>
+          <w:rPr>
+            <w:rFonts w:cs="Segoe UI"/>
+          </w:rPr>
+          <w:t xml:space="preserve">First, the address of your organization when you stood up your Office 365 tenant will determine your default country (and storage location for </w:t>
+        </w:r>
+        <w:proofErr w:type="gramStart"/>
+        <w:r>
+          <w:rPr>
+            <w:rFonts w:cs="Segoe UI"/>
+          </w:rPr>
+          <w:t>you</w:t>
+        </w:r>
+        <w:proofErr w:type="gramEnd"/>
+        <w:r>
+          <w:rPr>
+            <w:rFonts w:cs="Segoe UI"/>
+          </w:rPr>
+          <w:t xml:space="preserve"> data). If you have multiple locations around the world and you need some data to be stored in a particular country for data sovereignty and compliance reason. Microsoft offers multi-geo options you can have enabled on your tenant by Microsoft to dictate which country the data for a specific SharePoint site is stored.</w:t>
+        </w:r>
+      </w:ins>
+    </w:p>
+    <w:p>
+      <w:pPr>
+        <w:spacing w:after="40" w:line="250" w:lineRule="auto"/>
+        <w:ind w:left="720" w:right="13"/>
+        <w:rPr>
+          <w:ins w:id="518" w:author="Author"/>
+          <w:rFonts w:cs="Segoe UI"/>
+        </w:rPr>
+        <w:pPrChange w:id="519" w:author="Author">
+          <w:pPr>
+            <w:numPr>
+              <w:numId w:val="51"/>
+            </w:numPr>
+            <w:spacing w:after="40" w:line="250" w:lineRule="auto"/>
+            <w:ind w:left="360" w:right="13" w:hanging="360"/>
+          </w:pPr>
+        </w:pPrChange>
+      </w:pPr>
     </w:p>
     <w:p>
       <w:pPr>
@@ -10684,14 +11357,39 @@
           <w:ilvl w:val="0"/>
           <w:numId w:val="52"/>
         </w:numPr>
-        <w:rPr>
-          <w:ins w:id="508" w:author="Author"/>
-        </w:rPr>
-        <w:pPrChange w:id="509" w:author="Author">
+        <w:spacing w:after="40" w:line="250" w:lineRule="auto"/>
+        <w:ind w:right="13" w:hanging="360"/>
+        <w:rPr>
+          <w:ins w:id="520" w:author="Author"/>
+          <w:del w:id="521" w:author="Author"/>
+          <w:rFonts w:cs="Segoe UI"/>
+        </w:rPr>
+        <w:pPrChange w:id="522" w:author="Author">
+          <w:pPr>
+            <w:numPr>
+              <w:numId w:val="51"/>
+            </w:numPr>
+            <w:spacing w:after="40" w:line="250" w:lineRule="auto"/>
+            <w:ind w:left="360" w:right="13" w:hanging="360"/>
+          </w:pPr>
+        </w:pPrChange>
+      </w:pPr>
+    </w:p>
+    <w:p>
+      <w:pPr>
+        <w:pStyle w:val="ListParagraph"/>
+        <w:numPr>
+          <w:ilvl w:val="0"/>
+          <w:numId w:val="52"/>
+        </w:numPr>
+        <w:rPr>
+          <w:ins w:id="523" w:author="Author"/>
+        </w:rPr>
+        <w:pPrChange w:id="524" w:author="Author">
           <w:pPr/>
         </w:pPrChange>
       </w:pPr>
-      <w:ins w:id="510" w:author="Author">
+      <w:ins w:id="525" w:author="Author">
         <w:r>
           <w:t>We have certain regulations we have to comply to, is Microsoft 365 compliant with those regulations?</w:t>
         </w:r>
@@ -10701,9 +11399,9 @@
       <w:pPr>
         <w:pStyle w:val="ListParagraph"/>
         <w:rPr>
-          <w:del w:id="511" w:author="Author"/>
-        </w:rPr>
-        <w:pPrChange w:id="512" w:author="Author">
+          <w:del w:id="526" w:author="Author"/>
+        </w:rPr>
+        <w:pPrChange w:id="527" w:author="Author">
           <w:pPr>
             <w:pStyle w:val="ListParagraph"/>
             <w:numPr>
@@ -10713,7 +11411,7 @@
           </w:pPr>
         </w:pPrChange>
       </w:pPr>
-      <w:ins w:id="513" w:author="Author">
+      <w:ins w:id="528" w:author="Author">
         <w:r>
           <w:t>While Microsoft may not have every certification in the book. They have all the major certifications when it comes to Microsoft 365. By referring to the trust center for the various cloud services you can get all the details and information you need to around the regulations they meet and the certifications they have.  The</w:t>
         </w:r>
@@ -10724,7 +11422,7 @@
           <w:t>https://www.microsoft.com/en-us/trustcenter/cloudservices/</w:t>
         </w:r>
       </w:ins>
-      <w:del w:id="514" w:author="Author">
+      <w:del w:id="529" w:author="Author">
         <w:r>
           <w:delText>TBD</w:delText>
         </w:r>
@@ -10737,28 +11435,28 @@
       <w:pPr>
         <w:pStyle w:val="ListParagraph"/>
         <w:rPr>
-          <w:del w:id="515" w:author="Author"/>
-        </w:rPr>
-        <w:pPrChange w:id="516" w:author="Author">
+          <w:del w:id="530" w:author="Author"/>
+        </w:rPr>
+        <w:pPrChange w:id="531" w:author="Author">
           <w:pPr>
             <w:ind w:left="720"/>
           </w:pPr>
         </w:pPrChange>
       </w:pPr>
-      <w:del w:id="517" w:author="Author">
+      <w:del w:id="532" w:author="Author">
         <w:r>
           <w:delText>TBD</w:delText>
         </w:r>
       </w:del>
     </w:p>
-    <w:bookmarkEnd w:id="417"/>
-    <w:bookmarkEnd w:id="418"/>
-    <w:bookmarkEnd w:id="419"/>
     <w:bookmarkEnd w:id="420"/>
+    <w:bookmarkEnd w:id="421"/>
+    <w:bookmarkEnd w:id="422"/>
+    <w:bookmarkEnd w:id="423"/>
     <w:p>
       <w:pPr>
         <w:pStyle w:val="ListParagraph"/>
-        <w:pPrChange w:id="518" w:author="Author">
+        <w:pPrChange w:id="533" w:author="Author">
           <w:pPr/>
         </w:pPrChange>
       </w:pPr>
@@ -10780,7 +11478,7 @@
 </file>
 
 <file path=word/endnotes.xml><?xml version="1.0" encoding="utf-8"?>
-<w:endnotes xmlns:wpc="http://schemas.microsoft.com/office/word/2010/wordprocessingCanvas" xmlns:cx="http://schemas.microsoft.com/office/drawing/2014/chartex" xmlns:cx1="http://schemas.microsoft.com/office/drawing/2015/9/8/chartex" xmlns:cx2="http://schemas.microsoft.com/office/drawing/2015/10/21/chartex" xmlns:cx3="http://schemas.microsoft.com/office/drawing/2016/5/9/chartex" xmlns:cx4="http://schemas.microsoft.com/office/drawing/2016/5/10/chartex" xmlns:cx5="http://schemas.microsoft.com/office/drawing/2016/5/11/chartex" xmlns:cx6="http://schemas.microsoft.com/office/drawing/2016/5/12/chartex" xmlns:cx7="http://schemas.microsoft.com/office/drawing/2016/5/13/chartex" xmlns:cx8="http://schemas.microsoft.com/office/drawing/2016/5/14/chartex" xmlns:mc="http://schemas.openxmlformats.org/markup-compatibility/2006" xmlns:aink="http://schemas.microsoft.com/office/drawing/2016/ink" xmlns:am3d="http://schemas.microsoft.com/office/drawing/2017/model3d" xmlns:o="urn:schemas-microsoft-com:office:office" xmlns:r="http://schemas.openxmlformats.org/officeDocument/2006/relationships" xmlns:m="http://schemas.openxmlformats.org/officeDocument/2006/math" xmlns:v="urn:schemas-microsoft-com:vml" xmlns:wp14="http://schemas.microsoft.com/office/word/2010/wordprocessingDrawing" xmlns:wp="http://schemas.openxmlformats.org/drawingml/2006/wordprocessingDrawing" xmlns:w10="urn:schemas-microsoft-com:office:word" xmlns:w="http://schemas.openxmlformats.org/wordprocessingml/2006/main" xmlns:w14="http://schemas.microsoft.com/office/word/2010/wordml" xmlns:w15="http://schemas.microsoft.com/office/word/2012/wordml" xmlns:w16cid="http://schemas.microsoft.com/office/word/2016/wordml/cid" xmlns:w16se="http://schemas.microsoft.com/office/word/2015/wordml/symex" xmlns:wpg="http://schemas.microsoft.com/office/word/2010/wordprocessingGroup" xmlns:wpi="http://schemas.microsoft.com/office/word/2010/wordprocessingInk" xmlns:wne="http://schemas.microsoft.com/office/word/2006/wordml" xmlns:wps="http://schemas.microsoft.com/office/word/2010/wordprocessingShape" mc:Ignorable="w14 w15 w16se w16cid wp14">
+<w:endnotes xmlns:wpc="http://schemas.microsoft.com/office/word/2010/wordprocessingCanvas" xmlns:cx="http://schemas.microsoft.com/office/drawing/2014/chartex" xmlns:cx1="http://schemas.microsoft.com/office/drawing/2015/9/8/chartex" xmlns:cx2="http://schemas.microsoft.com/office/drawing/2015/10/21/chartex" xmlns:cx3="http://schemas.microsoft.com/office/drawing/2016/5/9/chartex" xmlns:cx4="http://schemas.microsoft.com/office/drawing/2016/5/10/chartex" xmlns:cx5="http://schemas.microsoft.com/office/drawing/2016/5/11/chartex" xmlns:cx6="http://schemas.microsoft.com/office/drawing/2016/5/12/chartex" xmlns:cx7="http://schemas.microsoft.com/office/drawing/2016/5/13/chartex" xmlns:cx8="http://schemas.microsoft.com/office/drawing/2016/5/14/chartex" xmlns:mc="http://schemas.openxmlformats.org/markup-compatibility/2006" xmlns:aink="http://schemas.microsoft.com/office/drawing/2016/ink" xmlns:am3d="http://schemas.microsoft.com/office/drawing/2017/model3d" xmlns:o="urn:schemas-microsoft-com:office:office" xmlns:r="http://schemas.openxmlformats.org/officeDocument/2006/relationships" xmlns:m="http://schemas.openxmlformats.org/officeDocument/2006/math" xmlns:v="urn:schemas-microsoft-com:vml" xmlns:wp14="http://schemas.microsoft.com/office/word/2010/wordprocessingDrawing" xmlns:wp="http://schemas.openxmlformats.org/drawingml/2006/wordprocessingDrawing" xmlns:w10="urn:schemas-microsoft-com:office:word" xmlns:w="http://schemas.openxmlformats.org/wordprocessingml/2006/main" xmlns:w14="http://schemas.microsoft.com/office/word/2010/wordml" xmlns:w15="http://schemas.microsoft.com/office/word/2012/wordml" xmlns:w16cex="http://schemas.microsoft.com/office/word/2018/wordml/cex" xmlns:w16cid="http://schemas.microsoft.com/office/word/2016/wordml/cid" xmlns:w16="http://schemas.microsoft.com/office/word/2018/wordml" xmlns:w16se="http://schemas.microsoft.com/office/word/2015/wordml/symex" xmlns:wpg="http://schemas.microsoft.com/office/word/2010/wordprocessingGroup" xmlns:wpi="http://schemas.microsoft.com/office/word/2010/wordprocessingInk" xmlns:wne="http://schemas.microsoft.com/office/word/2006/wordml" xmlns:wps="http://schemas.microsoft.com/office/word/2010/wordprocessingShape" mc:Ignorable="w14 w15 w16se w16cid w16 w16cex wp14">
   <w:endnote w:type="separator" w:id="-1">
     <w:p>
       <w:r>
@@ -10802,7 +11500,7 @@
 </file>
 
 <file path=word/footer1.xml><?xml version="1.0" encoding="utf-8"?>
-<w:ftr xmlns:wpc="http://schemas.microsoft.com/office/word/2010/wordprocessingCanvas" xmlns:cx="http://schemas.microsoft.com/office/drawing/2014/chartex" xmlns:cx1="http://schemas.microsoft.com/office/drawing/2015/9/8/chartex" xmlns:cx2="http://schemas.microsoft.com/office/drawing/2015/10/21/chartex" xmlns:cx3="http://schemas.microsoft.com/office/drawing/2016/5/9/chartex" xmlns:cx4="http://schemas.microsoft.com/office/drawing/2016/5/10/chartex" xmlns:cx5="http://schemas.microsoft.com/office/drawing/2016/5/11/chartex" xmlns:cx6="http://schemas.microsoft.com/office/drawing/2016/5/12/chartex" xmlns:cx7="http://schemas.microsoft.com/office/drawing/2016/5/13/chartex" xmlns:cx8="http://schemas.microsoft.com/office/drawing/2016/5/14/chartex" xmlns:mc="http://schemas.openxmlformats.org/markup-compatibility/2006" xmlns:aink="http://schemas.microsoft.com/office/drawing/2016/ink" xmlns:am3d="http://schemas.microsoft.com/office/drawing/2017/model3d" xmlns:o="urn:schemas-microsoft-com:office:office" xmlns:r="http://schemas.openxmlformats.org/officeDocument/2006/relationships" xmlns:m="http://schemas.openxmlformats.org/officeDocument/2006/math" xmlns:v="urn:schemas-microsoft-com:vml" xmlns:wp14="http://schemas.microsoft.com/office/word/2010/wordprocessingDrawing" xmlns:wp="http://schemas.openxmlformats.org/drawingml/2006/wordprocessingDrawing" xmlns:w10="urn:schemas-microsoft-com:office:word" xmlns:w="http://schemas.openxmlformats.org/wordprocessingml/2006/main" xmlns:w14="http://schemas.microsoft.com/office/word/2010/wordml" xmlns:w15="http://schemas.microsoft.com/office/word/2012/wordml" xmlns:w16cid="http://schemas.microsoft.com/office/word/2016/wordml/cid" xmlns:w16se="http://schemas.microsoft.com/office/word/2015/wordml/symex" xmlns:wpg="http://schemas.microsoft.com/office/word/2010/wordprocessingGroup" xmlns:wpi="http://schemas.microsoft.com/office/word/2010/wordprocessingInk" xmlns:wne="http://schemas.microsoft.com/office/word/2006/wordml" xmlns:wps="http://schemas.microsoft.com/office/word/2010/wordprocessingShape" mc:Ignorable="w14 w15 w16se w16cid wp14">
+<w:ftr xmlns:wpc="http://schemas.microsoft.com/office/word/2010/wordprocessingCanvas" xmlns:cx="http://schemas.microsoft.com/office/drawing/2014/chartex" xmlns:cx1="http://schemas.microsoft.com/office/drawing/2015/9/8/chartex" xmlns:cx2="http://schemas.microsoft.com/office/drawing/2015/10/21/chartex" xmlns:cx3="http://schemas.microsoft.com/office/drawing/2016/5/9/chartex" xmlns:cx4="http://schemas.microsoft.com/office/drawing/2016/5/10/chartex" xmlns:cx5="http://schemas.microsoft.com/office/drawing/2016/5/11/chartex" xmlns:cx6="http://schemas.microsoft.com/office/drawing/2016/5/12/chartex" xmlns:cx7="http://schemas.microsoft.com/office/drawing/2016/5/13/chartex" xmlns:cx8="http://schemas.microsoft.com/office/drawing/2016/5/14/chartex" xmlns:mc="http://schemas.openxmlformats.org/markup-compatibility/2006" xmlns:aink="http://schemas.microsoft.com/office/drawing/2016/ink" xmlns:am3d="http://schemas.microsoft.com/office/drawing/2017/model3d" xmlns:o="urn:schemas-microsoft-com:office:office" xmlns:r="http://schemas.openxmlformats.org/officeDocument/2006/relationships" xmlns:m="http://schemas.openxmlformats.org/officeDocument/2006/math" xmlns:v="urn:schemas-microsoft-com:vml" xmlns:wp14="http://schemas.microsoft.com/office/word/2010/wordprocessingDrawing" xmlns:wp="http://schemas.openxmlformats.org/drawingml/2006/wordprocessingDrawing" xmlns:w10="urn:schemas-microsoft-com:office:word" xmlns:w="http://schemas.openxmlformats.org/wordprocessingml/2006/main" xmlns:w14="http://schemas.microsoft.com/office/word/2010/wordml" xmlns:w15="http://schemas.microsoft.com/office/word/2012/wordml" xmlns:w16cex="http://schemas.microsoft.com/office/word/2018/wordml/cex" xmlns:w16cid="http://schemas.microsoft.com/office/word/2016/wordml/cid" xmlns:w16="http://schemas.microsoft.com/office/word/2018/wordml" xmlns:w16se="http://schemas.microsoft.com/office/word/2015/wordml/symex" xmlns:wpg="http://schemas.microsoft.com/office/word/2010/wordprocessingGroup" xmlns:wpi="http://schemas.microsoft.com/office/word/2010/wordprocessingInk" xmlns:wne="http://schemas.microsoft.com/office/word/2006/wordml" xmlns:wps="http://schemas.microsoft.com/office/word/2010/wordprocessingShape" mc:Ignorable="w14 w15 w16se w16cid w16 w16cex wp14">
   <w:p>
     <w:pPr>
       <w:pStyle w:val="Footer"/>
@@ -10889,7 +11587,7 @@
 </file>
 
 <file path=word/footer2.xml><?xml version="1.0" encoding="utf-8"?>
-<w:ftr xmlns:wpc="http://schemas.microsoft.com/office/word/2010/wordprocessingCanvas" xmlns:cx="http://schemas.microsoft.com/office/drawing/2014/chartex" xmlns:cx1="http://schemas.microsoft.com/office/drawing/2015/9/8/chartex" xmlns:cx2="http://schemas.microsoft.com/office/drawing/2015/10/21/chartex" xmlns:cx3="http://schemas.microsoft.com/office/drawing/2016/5/9/chartex" xmlns:cx4="http://schemas.microsoft.com/office/drawing/2016/5/10/chartex" xmlns:cx5="http://schemas.microsoft.com/office/drawing/2016/5/11/chartex" xmlns:cx6="http://schemas.microsoft.com/office/drawing/2016/5/12/chartex" xmlns:cx7="http://schemas.microsoft.com/office/drawing/2016/5/13/chartex" xmlns:cx8="http://schemas.microsoft.com/office/drawing/2016/5/14/chartex" xmlns:mc="http://schemas.openxmlformats.org/markup-compatibility/2006" xmlns:aink="http://schemas.microsoft.com/office/drawing/2016/ink" xmlns:am3d="http://schemas.microsoft.com/office/drawing/2017/model3d" xmlns:o="urn:schemas-microsoft-com:office:office" xmlns:r="http://schemas.openxmlformats.org/officeDocument/2006/relationships" xmlns:m="http://schemas.openxmlformats.org/officeDocument/2006/math" xmlns:v="urn:schemas-microsoft-com:vml" xmlns:wp14="http://schemas.microsoft.com/office/word/2010/wordprocessingDrawing" xmlns:wp="http://schemas.openxmlformats.org/drawingml/2006/wordprocessingDrawing" xmlns:w10="urn:schemas-microsoft-com:office:word" xmlns:w="http://schemas.openxmlformats.org/wordprocessingml/2006/main" xmlns:w14="http://schemas.microsoft.com/office/word/2010/wordml" xmlns:w15="http://schemas.microsoft.com/office/word/2012/wordml" xmlns:w16cid="http://schemas.microsoft.com/office/word/2016/wordml/cid" xmlns:w16se="http://schemas.microsoft.com/office/word/2015/wordml/symex" xmlns:wpg="http://schemas.microsoft.com/office/word/2010/wordprocessingGroup" xmlns:wpi="http://schemas.microsoft.com/office/word/2010/wordprocessingInk" xmlns:wne="http://schemas.microsoft.com/office/word/2006/wordml" xmlns:wps="http://schemas.microsoft.com/office/word/2010/wordprocessingShape" mc:Ignorable="w14 w15 w16se w16cid wp14">
+<w:ftr xmlns:wpc="http://schemas.microsoft.com/office/word/2010/wordprocessingCanvas" xmlns:cx="http://schemas.microsoft.com/office/drawing/2014/chartex" xmlns:cx1="http://schemas.microsoft.com/office/drawing/2015/9/8/chartex" xmlns:cx2="http://schemas.microsoft.com/office/drawing/2015/10/21/chartex" xmlns:cx3="http://schemas.microsoft.com/office/drawing/2016/5/9/chartex" xmlns:cx4="http://schemas.microsoft.com/office/drawing/2016/5/10/chartex" xmlns:cx5="http://schemas.microsoft.com/office/drawing/2016/5/11/chartex" xmlns:cx6="http://schemas.microsoft.com/office/drawing/2016/5/12/chartex" xmlns:cx7="http://schemas.microsoft.com/office/drawing/2016/5/13/chartex" xmlns:cx8="http://schemas.microsoft.com/office/drawing/2016/5/14/chartex" xmlns:mc="http://schemas.openxmlformats.org/markup-compatibility/2006" xmlns:aink="http://schemas.microsoft.com/office/drawing/2016/ink" xmlns:am3d="http://schemas.microsoft.com/office/drawing/2017/model3d" xmlns:o="urn:schemas-microsoft-com:office:office" xmlns:r="http://schemas.openxmlformats.org/officeDocument/2006/relationships" xmlns:m="http://schemas.openxmlformats.org/officeDocument/2006/math" xmlns:v="urn:schemas-microsoft-com:vml" xmlns:wp14="http://schemas.microsoft.com/office/word/2010/wordprocessingDrawing" xmlns:wp="http://schemas.openxmlformats.org/drawingml/2006/wordprocessingDrawing" xmlns:w10="urn:schemas-microsoft-com:office:word" xmlns:w="http://schemas.openxmlformats.org/wordprocessingml/2006/main" xmlns:w14="http://schemas.microsoft.com/office/word/2010/wordml" xmlns:w15="http://schemas.microsoft.com/office/word/2012/wordml" xmlns:w16cex="http://schemas.microsoft.com/office/word/2018/wordml/cex" xmlns:w16cid="http://schemas.microsoft.com/office/word/2016/wordml/cid" xmlns:w16="http://schemas.microsoft.com/office/word/2018/wordml" xmlns:w16se="http://schemas.microsoft.com/office/word/2015/wordml/symex" xmlns:wpg="http://schemas.microsoft.com/office/word/2010/wordprocessingGroup" xmlns:wpi="http://schemas.microsoft.com/office/word/2010/wordprocessingInk" xmlns:wne="http://schemas.microsoft.com/office/word/2006/wordml" xmlns:wps="http://schemas.microsoft.com/office/word/2010/wordprocessingShape" mc:Ignorable="w14 w15 w16se w16cid w16 w16cex wp14">
   <w:sdt>
     <w:sdtPr>
       <w:id w:val="-1369914908"/>
@@ -10994,7 +11692,7 @@
 </file>
 
 <file path=word/footnotes.xml><?xml version="1.0" encoding="utf-8"?>
-<w:footnotes xmlns:wpc="http://schemas.microsoft.com/office/word/2010/wordprocessingCanvas" xmlns:cx="http://schemas.microsoft.com/office/drawing/2014/chartex" xmlns:cx1="http://schemas.microsoft.com/office/drawing/2015/9/8/chartex" xmlns:cx2="http://schemas.microsoft.com/office/drawing/2015/10/21/chartex" xmlns:cx3="http://schemas.microsoft.com/office/drawing/2016/5/9/chartex" xmlns:cx4="http://schemas.microsoft.com/office/drawing/2016/5/10/chartex" xmlns:cx5="http://schemas.microsoft.com/office/drawing/2016/5/11/chartex" xmlns:cx6="http://schemas.microsoft.com/office/drawing/2016/5/12/chartex" xmlns:cx7="http://schemas.microsoft.com/office/drawing/2016/5/13/chartex" xmlns:cx8="http://schemas.microsoft.com/office/drawing/2016/5/14/chartex" xmlns:mc="http://schemas.openxmlformats.org/markup-compatibility/2006" xmlns:aink="http://schemas.microsoft.com/office/drawing/2016/ink" xmlns:am3d="http://schemas.microsoft.com/office/drawing/2017/model3d" xmlns:o="urn:schemas-microsoft-com:office:office" xmlns:r="http://schemas.openxmlformats.org/officeDocument/2006/relationships" xmlns:m="http://schemas.openxmlformats.org/officeDocument/2006/math" xmlns:v="urn:schemas-microsoft-com:vml" xmlns:wp14="http://schemas.microsoft.com/office/word/2010/wordprocessingDrawing" xmlns:wp="http://schemas.openxmlformats.org/drawingml/2006/wordprocessingDrawing" xmlns:w10="urn:schemas-microsoft-com:office:word" xmlns:w="http://schemas.openxmlformats.org/wordprocessingml/2006/main" xmlns:w14="http://schemas.microsoft.com/office/word/2010/wordml" xmlns:w15="http://schemas.microsoft.com/office/word/2012/wordml" xmlns:w16cid="http://schemas.microsoft.com/office/word/2016/wordml/cid" xmlns:w16se="http://schemas.microsoft.com/office/word/2015/wordml/symex" xmlns:wpg="http://schemas.microsoft.com/office/word/2010/wordprocessingGroup" xmlns:wpi="http://schemas.microsoft.com/office/word/2010/wordprocessingInk" xmlns:wne="http://schemas.microsoft.com/office/word/2006/wordml" xmlns:wps="http://schemas.microsoft.com/office/word/2010/wordprocessingShape" mc:Ignorable="w14 w15 w16se w16cid wp14">
+<w:footnotes xmlns:wpc="http://schemas.microsoft.com/office/word/2010/wordprocessingCanvas" xmlns:cx="http://schemas.microsoft.com/office/drawing/2014/chartex" xmlns:cx1="http://schemas.microsoft.com/office/drawing/2015/9/8/chartex" xmlns:cx2="http://schemas.microsoft.com/office/drawing/2015/10/21/chartex" xmlns:cx3="http://schemas.microsoft.com/office/drawing/2016/5/9/chartex" xmlns:cx4="http://schemas.microsoft.com/office/drawing/2016/5/10/chartex" xmlns:cx5="http://schemas.microsoft.com/office/drawing/2016/5/11/chartex" xmlns:cx6="http://schemas.microsoft.com/office/drawing/2016/5/12/chartex" xmlns:cx7="http://schemas.microsoft.com/office/drawing/2016/5/13/chartex" xmlns:cx8="http://schemas.microsoft.com/office/drawing/2016/5/14/chartex" xmlns:mc="http://schemas.openxmlformats.org/markup-compatibility/2006" xmlns:aink="http://schemas.microsoft.com/office/drawing/2016/ink" xmlns:am3d="http://schemas.microsoft.com/office/drawing/2017/model3d" xmlns:o="urn:schemas-microsoft-com:office:office" xmlns:r="http://schemas.openxmlformats.org/officeDocument/2006/relationships" xmlns:m="http://schemas.openxmlformats.org/officeDocument/2006/math" xmlns:v="urn:schemas-microsoft-com:vml" xmlns:wp14="http://schemas.microsoft.com/office/word/2010/wordprocessingDrawing" xmlns:wp="http://schemas.openxmlformats.org/drawingml/2006/wordprocessingDrawing" xmlns:w10="urn:schemas-microsoft-com:office:word" xmlns:w="http://schemas.openxmlformats.org/wordprocessingml/2006/main" xmlns:w14="http://schemas.microsoft.com/office/word/2010/wordml" xmlns:w15="http://schemas.microsoft.com/office/word/2012/wordml" xmlns:w16cex="http://schemas.microsoft.com/office/word/2018/wordml/cex" xmlns:w16cid="http://schemas.microsoft.com/office/word/2016/wordml/cid" xmlns:w16="http://schemas.microsoft.com/office/word/2018/wordml" xmlns:w16se="http://schemas.microsoft.com/office/word/2015/wordml/symex" xmlns:wpg="http://schemas.microsoft.com/office/word/2010/wordprocessingGroup" xmlns:wpi="http://schemas.microsoft.com/office/word/2010/wordprocessingInk" xmlns:wne="http://schemas.microsoft.com/office/word/2006/wordml" xmlns:wps="http://schemas.microsoft.com/office/word/2010/wordprocessingShape" mc:Ignorable="w14 w15 w16se w16cid w16 w16cex wp14">
   <w:footnote w:type="separator" w:id="-1">
     <w:p>
       <w:r>
@@ -11016,7 +11714,7 @@
 </file>
 
 <file path=word/header1.xml><?xml version="1.0" encoding="utf-8"?>
-<w:hdr xmlns:wpc="http://schemas.microsoft.com/office/word/2010/wordprocessingCanvas" xmlns:cx="http://schemas.microsoft.com/office/drawing/2014/chartex" xmlns:cx1="http://schemas.microsoft.com/office/drawing/2015/9/8/chartex" xmlns:cx2="http://schemas.microsoft.com/office/drawing/2015/10/21/chartex" xmlns:cx3="http://schemas.microsoft.com/office/drawing/2016/5/9/chartex" xmlns:cx4="http://schemas.microsoft.com/office/drawing/2016/5/10/chartex" xmlns:cx5="http://schemas.microsoft.com/office/drawing/2016/5/11/chartex" xmlns:cx6="http://schemas.microsoft.com/office/drawing/2016/5/12/chartex" xmlns:cx7="http://schemas.microsoft.com/office/drawing/2016/5/13/chartex" xmlns:cx8="http://schemas.microsoft.com/office/drawing/2016/5/14/chartex" xmlns:mc="http://schemas.openxmlformats.org/markup-compatibility/2006" xmlns:aink="http://schemas.microsoft.com/office/drawing/2016/ink" xmlns:am3d="http://schemas.microsoft.com/office/drawing/2017/model3d" xmlns:o="urn:schemas-microsoft-com:office:office" xmlns:r="http://schemas.openxmlformats.org/officeDocument/2006/relationships" xmlns:m="http://schemas.openxmlformats.org/officeDocument/2006/math" xmlns:v="urn:schemas-microsoft-com:vml" xmlns:wp14="http://schemas.microsoft.com/office/word/2010/wordprocessingDrawing" xmlns:wp="http://schemas.openxmlformats.org/drawingml/2006/wordprocessingDrawing" xmlns:w10="urn:schemas-microsoft-com:office:word" xmlns:w="http://schemas.openxmlformats.org/wordprocessingml/2006/main" xmlns:w14="http://schemas.microsoft.com/office/word/2010/wordml" xmlns:w15="http://schemas.microsoft.com/office/word/2012/wordml" xmlns:w16cid="http://schemas.microsoft.com/office/word/2016/wordml/cid" xmlns:w16se="http://schemas.microsoft.com/office/word/2015/wordml/symex" xmlns:wpg="http://schemas.microsoft.com/office/word/2010/wordprocessingGroup" xmlns:wpi="http://schemas.microsoft.com/office/word/2010/wordprocessingInk" xmlns:wne="http://schemas.microsoft.com/office/word/2006/wordml" xmlns:wps="http://schemas.microsoft.com/office/word/2010/wordprocessingShape" mc:Ignorable="w14 w15 w16se w16cid wp14">
+<w:hdr xmlns:wpc="http://schemas.microsoft.com/office/word/2010/wordprocessingCanvas" xmlns:cx="http://schemas.microsoft.com/office/drawing/2014/chartex" xmlns:cx1="http://schemas.microsoft.com/office/drawing/2015/9/8/chartex" xmlns:cx2="http://schemas.microsoft.com/office/drawing/2015/10/21/chartex" xmlns:cx3="http://schemas.microsoft.com/office/drawing/2016/5/9/chartex" xmlns:cx4="http://schemas.microsoft.com/office/drawing/2016/5/10/chartex" xmlns:cx5="http://schemas.microsoft.com/office/drawing/2016/5/11/chartex" xmlns:cx6="http://schemas.microsoft.com/office/drawing/2016/5/12/chartex" xmlns:cx7="http://schemas.microsoft.com/office/drawing/2016/5/13/chartex" xmlns:cx8="http://schemas.microsoft.com/office/drawing/2016/5/14/chartex" xmlns:mc="http://schemas.openxmlformats.org/markup-compatibility/2006" xmlns:aink="http://schemas.microsoft.com/office/drawing/2016/ink" xmlns:am3d="http://schemas.microsoft.com/office/drawing/2017/model3d" xmlns:o="urn:schemas-microsoft-com:office:office" xmlns:r="http://schemas.openxmlformats.org/officeDocument/2006/relationships" xmlns:m="http://schemas.openxmlformats.org/officeDocument/2006/math" xmlns:v="urn:schemas-microsoft-com:vml" xmlns:wp14="http://schemas.microsoft.com/office/word/2010/wordprocessingDrawing" xmlns:wp="http://schemas.openxmlformats.org/drawingml/2006/wordprocessingDrawing" xmlns:w10="urn:schemas-microsoft-com:office:word" xmlns:w="http://schemas.openxmlformats.org/wordprocessingml/2006/main" xmlns:w14="http://schemas.microsoft.com/office/word/2010/wordml" xmlns:w15="http://schemas.microsoft.com/office/word/2012/wordml" xmlns:w16cex="http://schemas.microsoft.com/office/word/2018/wordml/cex" xmlns:w16cid="http://schemas.microsoft.com/office/word/2016/wordml/cid" xmlns:w16="http://schemas.microsoft.com/office/word/2018/wordml" xmlns:w16se="http://schemas.microsoft.com/office/word/2015/wordml/symex" xmlns:wpg="http://schemas.microsoft.com/office/word/2010/wordprocessingGroup" xmlns:wpi="http://schemas.microsoft.com/office/word/2010/wordprocessingInk" xmlns:wne="http://schemas.microsoft.com/office/word/2006/wordml" xmlns:wps="http://schemas.microsoft.com/office/word/2010/wordprocessingShape" mc:Ignorable="w14 w15 w16se w16cid w16 w16cex wp14">
   <w:p>
     <w:pPr>
       <w:pStyle w:val="Header"/>
@@ -11064,7 +11762,7 @@
 </file>
 
 <file path=word/header2.xml><?xml version="1.0" encoding="utf-8"?>
-<w:hdr xmlns:wpc="http://schemas.microsoft.com/office/word/2010/wordprocessingCanvas" xmlns:cx="http://schemas.microsoft.com/office/drawing/2014/chartex" xmlns:cx1="http://schemas.microsoft.com/office/drawing/2015/9/8/chartex" xmlns:cx2="http://schemas.microsoft.com/office/drawing/2015/10/21/chartex" xmlns:cx3="http://schemas.microsoft.com/office/drawing/2016/5/9/chartex" xmlns:cx4="http://schemas.microsoft.com/office/drawing/2016/5/10/chartex" xmlns:cx5="http://schemas.microsoft.com/office/drawing/2016/5/11/chartex" xmlns:cx6="http://schemas.microsoft.com/office/drawing/2016/5/12/chartex" xmlns:cx7="http://schemas.microsoft.com/office/drawing/2016/5/13/chartex" xmlns:cx8="http://schemas.microsoft.com/office/drawing/2016/5/14/chartex" xmlns:mc="http://schemas.openxmlformats.org/markup-compatibility/2006" xmlns:aink="http://schemas.microsoft.com/office/drawing/2016/ink" xmlns:am3d="http://schemas.microsoft.com/office/drawing/2017/model3d" xmlns:o="urn:schemas-microsoft-com:office:office" xmlns:r="http://schemas.openxmlformats.org/officeDocument/2006/relationships" xmlns:m="http://schemas.openxmlformats.org/officeDocument/2006/math" xmlns:v="urn:schemas-microsoft-com:vml" xmlns:wp14="http://schemas.microsoft.com/office/word/2010/wordprocessingDrawing" xmlns:wp="http://schemas.openxmlformats.org/drawingml/2006/wordprocessingDrawing" xmlns:w10="urn:schemas-microsoft-com:office:word" xmlns:w="http://schemas.openxmlformats.org/wordprocessingml/2006/main" xmlns:w14="http://schemas.microsoft.com/office/word/2010/wordml" xmlns:w15="http://schemas.microsoft.com/office/word/2012/wordml" xmlns:w16cid="http://schemas.microsoft.com/office/word/2016/wordml/cid" xmlns:w16se="http://schemas.microsoft.com/office/word/2015/wordml/symex" xmlns:wpg="http://schemas.microsoft.com/office/word/2010/wordprocessingGroup" xmlns:wpi="http://schemas.microsoft.com/office/word/2010/wordprocessingInk" xmlns:wne="http://schemas.microsoft.com/office/word/2006/wordml" xmlns:wps="http://schemas.microsoft.com/office/word/2010/wordprocessingShape" mc:Ignorable="w14 w15 w16se w16cid wp14">
+<w:hdr xmlns:wpc="http://schemas.microsoft.com/office/word/2010/wordprocessingCanvas" xmlns:cx="http://schemas.microsoft.com/office/drawing/2014/chartex" xmlns:cx1="http://schemas.microsoft.com/office/drawing/2015/9/8/chartex" xmlns:cx2="http://schemas.microsoft.com/office/drawing/2015/10/21/chartex" xmlns:cx3="http://schemas.microsoft.com/office/drawing/2016/5/9/chartex" xmlns:cx4="http://schemas.microsoft.com/office/drawing/2016/5/10/chartex" xmlns:cx5="http://schemas.microsoft.com/office/drawing/2016/5/11/chartex" xmlns:cx6="http://schemas.microsoft.com/office/drawing/2016/5/12/chartex" xmlns:cx7="http://schemas.microsoft.com/office/drawing/2016/5/13/chartex" xmlns:cx8="http://schemas.microsoft.com/office/drawing/2016/5/14/chartex" xmlns:mc="http://schemas.openxmlformats.org/markup-compatibility/2006" xmlns:aink="http://schemas.microsoft.com/office/drawing/2016/ink" xmlns:am3d="http://schemas.microsoft.com/office/drawing/2017/model3d" xmlns:o="urn:schemas-microsoft-com:office:office" xmlns:r="http://schemas.openxmlformats.org/officeDocument/2006/relationships" xmlns:m="http://schemas.openxmlformats.org/officeDocument/2006/math" xmlns:v="urn:schemas-microsoft-com:vml" xmlns:wp14="http://schemas.microsoft.com/office/word/2010/wordprocessingDrawing" xmlns:wp="http://schemas.openxmlformats.org/drawingml/2006/wordprocessingDrawing" xmlns:w10="urn:schemas-microsoft-com:office:word" xmlns:w="http://schemas.openxmlformats.org/wordprocessingml/2006/main" xmlns:w14="http://schemas.microsoft.com/office/word/2010/wordml" xmlns:w15="http://schemas.microsoft.com/office/word/2012/wordml" xmlns:w16cex="http://schemas.microsoft.com/office/word/2018/wordml/cex" xmlns:w16cid="http://schemas.microsoft.com/office/word/2016/wordml/cid" xmlns:w16="http://schemas.microsoft.com/office/word/2018/wordml" xmlns:w16se="http://schemas.microsoft.com/office/word/2015/wordml/symex" xmlns:wpg="http://schemas.microsoft.com/office/word/2010/wordprocessingGroup" xmlns:wpi="http://schemas.microsoft.com/office/word/2010/wordprocessingInk" xmlns:wne="http://schemas.microsoft.com/office/word/2006/wordml" xmlns:wps="http://schemas.microsoft.com/office/word/2010/wordprocessingShape" mc:Ignorable="w14 w15 w16se w16cid w16 w16cex wp14">
   <w:p>
     <w:pPr>
       <w:pStyle w:val="Header"/>
@@ -11097,7 +11795,7 @@
 </file>
 
 <file path=word/header3.xml><?xml version="1.0" encoding="utf-8"?>
-<w:hdr xmlns:wpc="http://schemas.microsoft.com/office/word/2010/wordprocessingCanvas" xmlns:cx="http://schemas.microsoft.com/office/drawing/2014/chartex" xmlns:cx1="http://schemas.microsoft.com/office/drawing/2015/9/8/chartex" xmlns:cx2="http://schemas.microsoft.com/office/drawing/2015/10/21/chartex" xmlns:cx3="http://schemas.microsoft.com/office/drawing/2016/5/9/chartex" xmlns:cx4="http://schemas.microsoft.com/office/drawing/2016/5/10/chartex" xmlns:cx5="http://schemas.microsoft.com/office/drawing/2016/5/11/chartex" xmlns:cx6="http://schemas.microsoft.com/office/drawing/2016/5/12/chartex" xmlns:cx7="http://schemas.microsoft.com/office/drawing/2016/5/13/chartex" xmlns:cx8="http://schemas.microsoft.com/office/drawing/2016/5/14/chartex" xmlns:mc="http://schemas.openxmlformats.org/markup-compatibility/2006" xmlns:aink="http://schemas.microsoft.com/office/drawing/2016/ink" xmlns:am3d="http://schemas.microsoft.com/office/drawing/2017/model3d" xmlns:o="urn:schemas-microsoft-com:office:office" xmlns:r="http://schemas.openxmlformats.org/officeDocument/2006/relationships" xmlns:m="http://schemas.openxmlformats.org/officeDocument/2006/math" xmlns:v="urn:schemas-microsoft-com:vml" xmlns:wp14="http://schemas.microsoft.com/office/word/2010/wordprocessingDrawing" xmlns:wp="http://schemas.openxmlformats.org/drawingml/2006/wordprocessingDrawing" xmlns:w10="urn:schemas-microsoft-com:office:word" xmlns:w="http://schemas.openxmlformats.org/wordprocessingml/2006/main" xmlns:w14="http://schemas.microsoft.com/office/word/2010/wordml" xmlns:w15="http://schemas.microsoft.com/office/word/2012/wordml" xmlns:w16cid="http://schemas.microsoft.com/office/word/2016/wordml/cid" xmlns:w16se="http://schemas.microsoft.com/office/word/2015/wordml/symex" xmlns:wpg="http://schemas.microsoft.com/office/word/2010/wordprocessingGroup" xmlns:wpi="http://schemas.microsoft.com/office/word/2010/wordprocessingInk" xmlns:wne="http://schemas.microsoft.com/office/word/2006/wordml" xmlns:wps="http://schemas.microsoft.com/office/word/2010/wordprocessingShape" mc:Ignorable="w14 w15 w16se w16cid wp14">
+<w:hdr xmlns:wpc="http://schemas.microsoft.com/office/word/2010/wordprocessingCanvas" xmlns:cx="http://schemas.microsoft.com/office/drawing/2014/chartex" xmlns:cx1="http://schemas.microsoft.com/office/drawing/2015/9/8/chartex" xmlns:cx2="http://schemas.microsoft.com/office/drawing/2015/10/21/chartex" xmlns:cx3="http://schemas.microsoft.com/office/drawing/2016/5/9/chartex" xmlns:cx4="http://schemas.microsoft.com/office/drawing/2016/5/10/chartex" xmlns:cx5="http://schemas.microsoft.com/office/drawing/2016/5/11/chartex" xmlns:cx6="http://schemas.microsoft.com/office/drawing/2016/5/12/chartex" xmlns:cx7="http://schemas.microsoft.com/office/drawing/2016/5/13/chartex" xmlns:cx8="http://schemas.microsoft.com/office/drawing/2016/5/14/chartex" xmlns:mc="http://schemas.openxmlformats.org/markup-compatibility/2006" xmlns:aink="http://schemas.microsoft.com/office/drawing/2016/ink" xmlns:am3d="http://schemas.microsoft.com/office/drawing/2017/model3d" xmlns:o="urn:schemas-microsoft-com:office:office" xmlns:r="http://schemas.openxmlformats.org/officeDocument/2006/relationships" xmlns:m="http://schemas.openxmlformats.org/officeDocument/2006/math" xmlns:v="urn:schemas-microsoft-com:vml" xmlns:wp14="http://schemas.microsoft.com/office/word/2010/wordprocessingDrawing" xmlns:wp="http://schemas.openxmlformats.org/drawingml/2006/wordprocessingDrawing" xmlns:w10="urn:schemas-microsoft-com:office:word" xmlns:w="http://schemas.openxmlformats.org/wordprocessingml/2006/main" xmlns:w14="http://schemas.microsoft.com/office/word/2010/wordml" xmlns:w15="http://schemas.microsoft.com/office/word/2012/wordml" xmlns:w16cex="http://schemas.microsoft.com/office/word/2018/wordml/cex" xmlns:w16cid="http://schemas.microsoft.com/office/word/2016/wordml/cid" xmlns:w16="http://schemas.microsoft.com/office/word/2018/wordml" xmlns:w16se="http://schemas.microsoft.com/office/word/2015/wordml/symex" xmlns:wpg="http://schemas.microsoft.com/office/word/2010/wordprocessingGroup" xmlns:wpi="http://schemas.microsoft.com/office/word/2010/wordprocessingInk" xmlns:wne="http://schemas.microsoft.com/office/word/2006/wordml" xmlns:wps="http://schemas.microsoft.com/office/word/2010/wordprocessingShape" mc:Ignorable="w14 w15 w16se w16cid w16 w16cex wp14">
   <w:p>
     <w:pPr>
       <w:pStyle w:val="Heading1"/>
@@ -11195,7 +11893,7 @@
 </file>
 
 <file path=word/header4.xml><?xml version="1.0" encoding="utf-8"?>
-<w:hdr xmlns:wpc="http://schemas.microsoft.com/office/word/2010/wordprocessingCanvas" xmlns:cx="http://schemas.microsoft.com/office/drawing/2014/chartex" xmlns:cx1="http://schemas.microsoft.com/office/drawing/2015/9/8/chartex" xmlns:cx2="http://schemas.microsoft.com/office/drawing/2015/10/21/chartex" xmlns:cx3="http://schemas.microsoft.com/office/drawing/2016/5/9/chartex" xmlns:cx4="http://schemas.microsoft.com/office/drawing/2016/5/10/chartex" xmlns:cx5="http://schemas.microsoft.com/office/drawing/2016/5/11/chartex" xmlns:cx6="http://schemas.microsoft.com/office/drawing/2016/5/12/chartex" xmlns:cx7="http://schemas.microsoft.com/office/drawing/2016/5/13/chartex" xmlns:cx8="http://schemas.microsoft.com/office/drawing/2016/5/14/chartex" xmlns:mc="http://schemas.openxmlformats.org/markup-compatibility/2006" xmlns:aink="http://schemas.microsoft.com/office/drawing/2016/ink" xmlns:am3d="http://schemas.microsoft.com/office/drawing/2017/model3d" xmlns:o="urn:schemas-microsoft-com:office:office" xmlns:r="http://schemas.openxmlformats.org/officeDocument/2006/relationships" xmlns:m="http://schemas.openxmlformats.org/officeDocument/2006/math" xmlns:v="urn:schemas-microsoft-com:vml" xmlns:wp14="http://schemas.microsoft.com/office/word/2010/wordprocessingDrawing" xmlns:wp="http://schemas.openxmlformats.org/drawingml/2006/wordprocessingDrawing" xmlns:w10="urn:schemas-microsoft-com:office:word" xmlns:w="http://schemas.openxmlformats.org/wordprocessingml/2006/main" xmlns:w14="http://schemas.microsoft.com/office/word/2010/wordml" xmlns:w15="http://schemas.microsoft.com/office/word/2012/wordml" xmlns:w16cid="http://schemas.microsoft.com/office/word/2016/wordml/cid" xmlns:w16se="http://schemas.microsoft.com/office/word/2015/wordml/symex" xmlns:wpg="http://schemas.microsoft.com/office/word/2010/wordprocessingGroup" xmlns:wpi="http://schemas.microsoft.com/office/word/2010/wordprocessingInk" xmlns:wne="http://schemas.microsoft.com/office/word/2006/wordml" xmlns:wps="http://schemas.microsoft.com/office/word/2010/wordprocessingShape" mc:Ignorable="w14 w15 w16se w16cid wp14">
+<w:hdr xmlns:wpc="http://schemas.microsoft.com/office/word/2010/wordprocessingCanvas" xmlns:cx="http://schemas.microsoft.com/office/drawing/2014/chartex" xmlns:cx1="http://schemas.microsoft.com/office/drawing/2015/9/8/chartex" xmlns:cx2="http://schemas.microsoft.com/office/drawing/2015/10/21/chartex" xmlns:cx3="http://schemas.microsoft.com/office/drawing/2016/5/9/chartex" xmlns:cx4="http://schemas.microsoft.com/office/drawing/2016/5/10/chartex" xmlns:cx5="http://schemas.microsoft.com/office/drawing/2016/5/11/chartex" xmlns:cx6="http://schemas.microsoft.com/office/drawing/2016/5/12/chartex" xmlns:cx7="http://schemas.microsoft.com/office/drawing/2016/5/13/chartex" xmlns:cx8="http://schemas.microsoft.com/office/drawing/2016/5/14/chartex" xmlns:mc="http://schemas.openxmlformats.org/markup-compatibility/2006" xmlns:aink="http://schemas.microsoft.com/office/drawing/2016/ink" xmlns:am3d="http://schemas.microsoft.com/office/drawing/2017/model3d" xmlns:o="urn:schemas-microsoft-com:office:office" xmlns:r="http://schemas.openxmlformats.org/officeDocument/2006/relationships" xmlns:m="http://schemas.openxmlformats.org/officeDocument/2006/math" xmlns:v="urn:schemas-microsoft-com:vml" xmlns:wp14="http://schemas.microsoft.com/office/word/2010/wordprocessingDrawing" xmlns:wp="http://schemas.openxmlformats.org/drawingml/2006/wordprocessingDrawing" xmlns:w10="urn:schemas-microsoft-com:office:word" xmlns:w="http://schemas.openxmlformats.org/wordprocessingml/2006/main" xmlns:w14="http://schemas.microsoft.com/office/word/2010/wordml" xmlns:w15="http://schemas.microsoft.com/office/word/2012/wordml" xmlns:w16cex="http://schemas.microsoft.com/office/word/2018/wordml/cex" xmlns:w16cid="http://schemas.microsoft.com/office/word/2016/wordml/cid" xmlns:w16="http://schemas.microsoft.com/office/word/2018/wordml" xmlns:w16se="http://schemas.microsoft.com/office/word/2015/wordml/symex" xmlns:wpg="http://schemas.microsoft.com/office/word/2010/wordprocessingGroup" xmlns:wpi="http://schemas.microsoft.com/office/word/2010/wordprocessingInk" xmlns:wne="http://schemas.microsoft.com/office/word/2006/wordml" xmlns:wps="http://schemas.microsoft.com/office/word/2010/wordprocessingShape" mc:Ignorable="w14 w15 w16se w16cid w16 w16cex wp14">
   <w:p>
     <w:pPr>
       <w:pStyle w:val="Header"/>
@@ -11263,7 +11961,7 @@
 </file>
 
 <file path=word/header5.xml><?xml version="1.0" encoding="utf-8"?>
-<w:hdr xmlns:wpc="http://schemas.microsoft.com/office/word/2010/wordprocessingCanvas" xmlns:cx="http://schemas.microsoft.com/office/drawing/2014/chartex" xmlns:cx1="http://schemas.microsoft.com/office/drawing/2015/9/8/chartex" xmlns:cx2="http://schemas.microsoft.com/office/drawing/2015/10/21/chartex" xmlns:cx3="http://schemas.microsoft.com/office/drawing/2016/5/9/chartex" xmlns:cx4="http://schemas.microsoft.com/office/drawing/2016/5/10/chartex" xmlns:cx5="http://schemas.microsoft.com/office/drawing/2016/5/11/chartex" xmlns:cx6="http://schemas.microsoft.com/office/drawing/2016/5/12/chartex" xmlns:cx7="http://schemas.microsoft.com/office/drawing/2016/5/13/chartex" xmlns:cx8="http://schemas.microsoft.com/office/drawing/2016/5/14/chartex" xmlns:mc="http://schemas.openxmlformats.org/markup-compatibility/2006" xmlns:aink="http://schemas.microsoft.com/office/drawing/2016/ink" xmlns:am3d="http://schemas.microsoft.com/office/drawing/2017/model3d" xmlns:o="urn:schemas-microsoft-com:office:office" xmlns:r="http://schemas.openxmlformats.org/officeDocument/2006/relationships" xmlns:m="http://schemas.openxmlformats.org/officeDocument/2006/math" xmlns:v="urn:schemas-microsoft-com:vml" xmlns:wp14="http://schemas.microsoft.com/office/word/2010/wordprocessingDrawing" xmlns:wp="http://schemas.openxmlformats.org/drawingml/2006/wordprocessingDrawing" xmlns:w10="urn:schemas-microsoft-com:office:word" xmlns:w="http://schemas.openxmlformats.org/wordprocessingml/2006/main" xmlns:w14="http://schemas.microsoft.com/office/word/2010/wordml" xmlns:w15="http://schemas.microsoft.com/office/word/2012/wordml" xmlns:w16cid="http://schemas.microsoft.com/office/word/2016/wordml/cid" xmlns:w16se="http://schemas.microsoft.com/office/word/2015/wordml/symex" xmlns:wpg="http://schemas.microsoft.com/office/word/2010/wordprocessingGroup" xmlns:wpi="http://schemas.microsoft.com/office/word/2010/wordprocessingInk" xmlns:wne="http://schemas.microsoft.com/office/word/2006/wordml" xmlns:wps="http://schemas.microsoft.com/office/word/2010/wordprocessingShape" mc:Ignorable="w14 w15 w16se w16cid wp14">
+<w:hdr xmlns:wpc="http://schemas.microsoft.com/office/word/2010/wordprocessingCanvas" xmlns:cx="http://schemas.microsoft.com/office/drawing/2014/chartex" xmlns:cx1="http://schemas.microsoft.com/office/drawing/2015/9/8/chartex" xmlns:cx2="http://schemas.microsoft.com/office/drawing/2015/10/21/chartex" xmlns:cx3="http://schemas.microsoft.com/office/drawing/2016/5/9/chartex" xmlns:cx4="http://schemas.microsoft.com/office/drawing/2016/5/10/chartex" xmlns:cx5="http://schemas.microsoft.com/office/drawing/2016/5/11/chartex" xmlns:cx6="http://schemas.microsoft.com/office/drawing/2016/5/12/chartex" xmlns:cx7="http://schemas.microsoft.com/office/drawing/2016/5/13/chartex" xmlns:cx8="http://schemas.microsoft.com/office/drawing/2016/5/14/chartex" xmlns:mc="http://schemas.openxmlformats.org/markup-compatibility/2006" xmlns:aink="http://schemas.microsoft.com/office/drawing/2016/ink" xmlns:am3d="http://schemas.microsoft.com/office/drawing/2017/model3d" xmlns:o="urn:schemas-microsoft-com:office:office" xmlns:r="http://schemas.openxmlformats.org/officeDocument/2006/relationships" xmlns:m="http://schemas.openxmlformats.org/officeDocument/2006/math" xmlns:v="urn:schemas-microsoft-com:vml" xmlns:wp14="http://schemas.microsoft.com/office/word/2010/wordprocessingDrawing" xmlns:wp="http://schemas.openxmlformats.org/drawingml/2006/wordprocessingDrawing" xmlns:w10="urn:schemas-microsoft-com:office:word" xmlns:w="http://schemas.openxmlformats.org/wordprocessingml/2006/main" xmlns:w14="http://schemas.microsoft.com/office/word/2010/wordml" xmlns:w15="http://schemas.microsoft.com/office/word/2012/wordml" xmlns:w16cex="http://schemas.microsoft.com/office/word/2018/wordml/cex" xmlns:w16cid="http://schemas.microsoft.com/office/word/2016/wordml/cid" xmlns:w16="http://schemas.microsoft.com/office/word/2018/wordml" xmlns:w16se="http://schemas.microsoft.com/office/word/2015/wordml/symex" xmlns:wpg="http://schemas.microsoft.com/office/word/2010/wordprocessingGroup" xmlns:wpi="http://schemas.microsoft.com/office/word/2010/wordprocessingInk" xmlns:wne="http://schemas.microsoft.com/office/word/2006/wordml" xmlns:wps="http://schemas.microsoft.com/office/word/2010/wordprocessingShape" mc:Ignorable="w14 w15 w16se w16cid w16 w16cex wp14">
   <w:p>
     <w:pPr>
       <w:pStyle w:val="Header"/>
@@ -11336,7 +12034,7 @@
 </file>
 
 <file path=word/numbering.xml><?xml version="1.0" encoding="utf-8"?>
-<w:numbering xmlns:wpc="http://schemas.microsoft.com/office/word/2010/wordprocessingCanvas" xmlns:cx="http://schemas.microsoft.com/office/drawing/2014/chartex" xmlns:cx1="http://schemas.microsoft.com/office/drawing/2015/9/8/chartex" xmlns:cx2="http://schemas.microsoft.com/office/drawing/2015/10/21/chartex" xmlns:cx3="http://schemas.microsoft.com/office/drawing/2016/5/9/chartex" xmlns:cx4="http://schemas.microsoft.com/office/drawing/2016/5/10/chartex" xmlns:cx5="http://schemas.microsoft.com/office/drawing/2016/5/11/chartex" xmlns:cx6="http://schemas.microsoft.com/office/drawing/2016/5/12/chartex" xmlns:cx7="http://schemas.microsoft.com/office/drawing/2016/5/13/chartex" xmlns:cx8="http://schemas.microsoft.com/office/drawing/2016/5/14/chartex" xmlns:mc="http://schemas.openxmlformats.org/markup-compatibility/2006" xmlns:aink="http://schemas.microsoft.com/office/drawing/2016/ink" xmlns:am3d="http://schemas.microsoft.com/office/drawing/2017/model3d" xmlns:o="urn:schemas-microsoft-com:office:office" xmlns:r="http://schemas.openxmlformats.org/officeDocument/2006/relationships" xmlns:m="http://schemas.openxmlformats.org/officeDocument/2006/math" xmlns:v="urn:schemas-microsoft-com:vml" xmlns:wp14="http://schemas.microsoft.com/office/word/2010/wordprocessingDrawing" xmlns:wp="http://schemas.openxmlformats.org/drawingml/2006/wordprocessingDrawing" xmlns:w10="urn:schemas-microsoft-com:office:word" xmlns:w="http://schemas.openxmlformats.org/wordprocessingml/2006/main" xmlns:w14="http://schemas.microsoft.com/office/word/2010/wordml" xmlns:w15="http://schemas.microsoft.com/office/word/2012/wordml" xmlns:w16cid="http://schemas.microsoft.com/office/word/2016/wordml/cid" xmlns:w16se="http://schemas.microsoft.com/office/word/2015/wordml/symex" xmlns:wpg="http://schemas.microsoft.com/office/word/2010/wordprocessingGroup" xmlns:wpi="http://schemas.microsoft.com/office/word/2010/wordprocessingInk" xmlns:wne="http://schemas.microsoft.com/office/word/2006/wordml" xmlns:wps="http://schemas.microsoft.com/office/word/2010/wordprocessingShape" mc:Ignorable="w14 w15 w16se w16cid wp14">
+<w:numbering xmlns:wpc="http://schemas.microsoft.com/office/word/2010/wordprocessingCanvas" xmlns:cx="http://schemas.microsoft.com/office/drawing/2014/chartex" xmlns:cx1="http://schemas.microsoft.com/office/drawing/2015/9/8/chartex" xmlns:cx2="http://schemas.microsoft.com/office/drawing/2015/10/21/chartex" xmlns:cx3="http://schemas.microsoft.com/office/drawing/2016/5/9/chartex" xmlns:cx4="http://schemas.microsoft.com/office/drawing/2016/5/10/chartex" xmlns:cx5="http://schemas.microsoft.com/office/drawing/2016/5/11/chartex" xmlns:cx6="http://schemas.microsoft.com/office/drawing/2016/5/12/chartex" xmlns:cx7="http://schemas.microsoft.com/office/drawing/2016/5/13/chartex" xmlns:cx8="http://schemas.microsoft.com/office/drawing/2016/5/14/chartex" xmlns:mc="http://schemas.openxmlformats.org/markup-compatibility/2006" xmlns:aink="http://schemas.microsoft.com/office/drawing/2016/ink" xmlns:am3d="http://schemas.microsoft.com/office/drawing/2017/model3d" xmlns:o="urn:schemas-microsoft-com:office:office" xmlns:r="http://schemas.openxmlformats.org/officeDocument/2006/relationships" xmlns:m="http://schemas.openxmlformats.org/officeDocument/2006/math" xmlns:v="urn:schemas-microsoft-com:vml" xmlns:wp14="http://schemas.microsoft.com/office/word/2010/wordprocessingDrawing" xmlns:wp="http://schemas.openxmlformats.org/drawingml/2006/wordprocessingDrawing" xmlns:w10="urn:schemas-microsoft-com:office:word" xmlns:w="http://schemas.openxmlformats.org/wordprocessingml/2006/main" xmlns:w14="http://schemas.microsoft.com/office/word/2010/wordml" xmlns:w15="http://schemas.microsoft.com/office/word/2012/wordml" xmlns:w16cex="http://schemas.microsoft.com/office/word/2018/wordml/cex" xmlns:w16cid="http://schemas.microsoft.com/office/word/2016/wordml/cid" xmlns:w16="http://schemas.microsoft.com/office/word/2018/wordml" xmlns:w16se="http://schemas.microsoft.com/office/word/2015/wordml/symex" xmlns:wpg="http://schemas.microsoft.com/office/word/2010/wordprocessingGroup" xmlns:wpi="http://schemas.microsoft.com/office/word/2010/wordprocessingInk" xmlns:wne="http://schemas.microsoft.com/office/word/2006/wordml" xmlns:wps="http://schemas.microsoft.com/office/word/2010/wordprocessingShape" mc:Ignorable="w14 w15 w16se w16cid w16 w16cex wp14">
   <w:abstractNum w:abstractNumId="0" w15:restartNumberingAfterBreak="0">
     <w:nsid w:val="0100150E"/>
     <w:multiLevelType w:val="hybridMultilevel"/>
@@ -18355,7 +19053,7 @@
 </file>
 
 <file path=word/people.xml><?xml version="1.0" encoding="utf-8"?>
-<w15:people xmlns:wpc="http://schemas.microsoft.com/office/word/2010/wordprocessingCanvas" xmlns:cx="http://schemas.microsoft.com/office/drawing/2014/chartex" xmlns:cx1="http://schemas.microsoft.com/office/drawing/2015/9/8/chartex" xmlns:cx2="http://schemas.microsoft.com/office/drawing/2015/10/21/chartex" xmlns:cx3="http://schemas.microsoft.com/office/drawing/2016/5/9/chartex" xmlns:cx4="http://schemas.microsoft.com/office/drawing/2016/5/10/chartex" xmlns:cx5="http://schemas.microsoft.com/office/drawing/2016/5/11/chartex" xmlns:cx6="http://schemas.microsoft.com/office/drawing/2016/5/12/chartex" xmlns:cx7="http://schemas.microsoft.com/office/drawing/2016/5/13/chartex" xmlns:cx8="http://schemas.microsoft.com/office/drawing/2016/5/14/chartex" xmlns:mc="http://schemas.openxmlformats.org/markup-compatibility/2006" xmlns:aink="http://schemas.microsoft.com/office/drawing/2016/ink" xmlns:am3d="http://schemas.microsoft.com/office/drawing/2017/model3d" xmlns:o="urn:schemas-microsoft-com:office:office" xmlns:r="http://schemas.openxmlformats.org/officeDocument/2006/relationships" xmlns:m="http://schemas.openxmlformats.org/officeDocument/2006/math" xmlns:v="urn:schemas-microsoft-com:vml" xmlns:wp14="http://schemas.microsoft.com/office/word/2010/wordprocessingDrawing" xmlns:wp="http://schemas.openxmlformats.org/drawingml/2006/wordprocessingDrawing" xmlns:w10="urn:schemas-microsoft-com:office:word" xmlns:w="http://schemas.openxmlformats.org/wordprocessingml/2006/main" xmlns:w14="http://schemas.microsoft.com/office/word/2010/wordml" xmlns:w15="http://schemas.microsoft.com/office/word/2012/wordml" xmlns:w16cid="http://schemas.microsoft.com/office/word/2016/wordml/cid" xmlns:w16se="http://schemas.microsoft.com/office/word/2015/wordml/symex" xmlns:wpg="http://schemas.microsoft.com/office/word/2010/wordprocessingGroup" xmlns:wpi="http://schemas.microsoft.com/office/word/2010/wordprocessingInk" xmlns:wne="http://schemas.microsoft.com/office/word/2006/wordml" xmlns:wps="http://schemas.microsoft.com/office/word/2010/wordprocessingShape" mc:Ignorable="w14 w15 w16se w16cid wp14">
+<w15:people xmlns:wpc="http://schemas.microsoft.com/office/word/2010/wordprocessingCanvas" xmlns:cx="http://schemas.microsoft.com/office/drawing/2014/chartex" xmlns:cx1="http://schemas.microsoft.com/office/drawing/2015/9/8/chartex" xmlns:cx2="http://schemas.microsoft.com/office/drawing/2015/10/21/chartex" xmlns:cx3="http://schemas.microsoft.com/office/drawing/2016/5/9/chartex" xmlns:cx4="http://schemas.microsoft.com/office/drawing/2016/5/10/chartex" xmlns:cx5="http://schemas.microsoft.com/office/drawing/2016/5/11/chartex" xmlns:cx6="http://schemas.microsoft.com/office/drawing/2016/5/12/chartex" xmlns:cx7="http://schemas.microsoft.com/office/drawing/2016/5/13/chartex" xmlns:cx8="http://schemas.microsoft.com/office/drawing/2016/5/14/chartex" xmlns:mc="http://schemas.openxmlformats.org/markup-compatibility/2006" xmlns:aink="http://schemas.microsoft.com/office/drawing/2016/ink" xmlns:am3d="http://schemas.microsoft.com/office/drawing/2017/model3d" xmlns:o="urn:schemas-microsoft-com:office:office" xmlns:r="http://schemas.openxmlformats.org/officeDocument/2006/relationships" xmlns:m="http://schemas.openxmlformats.org/officeDocument/2006/math" xmlns:v="urn:schemas-microsoft-com:vml" xmlns:wp14="http://schemas.microsoft.com/office/word/2010/wordprocessingDrawing" xmlns:wp="http://schemas.openxmlformats.org/drawingml/2006/wordprocessingDrawing" xmlns:w10="urn:schemas-microsoft-com:office:word" xmlns:w="http://schemas.openxmlformats.org/wordprocessingml/2006/main" xmlns:w14="http://schemas.microsoft.com/office/word/2010/wordml" xmlns:w15="http://schemas.microsoft.com/office/word/2012/wordml" xmlns:w16cex="http://schemas.microsoft.com/office/word/2018/wordml/cex" xmlns:w16cid="http://schemas.microsoft.com/office/word/2016/wordml/cid" xmlns:w16="http://schemas.microsoft.com/office/word/2018/wordml" xmlns:w16se="http://schemas.microsoft.com/office/word/2015/wordml/symex" xmlns:wpg="http://schemas.microsoft.com/office/word/2010/wordprocessingGroup" xmlns:wpi="http://schemas.microsoft.com/office/word/2010/wordprocessingInk" xmlns:wne="http://schemas.microsoft.com/office/word/2006/wordml" xmlns:wps="http://schemas.microsoft.com/office/word/2010/wordprocessingShape" mc:Ignorable="w14 w15 w16se w16cid w16 w16cex wp14">
   <w15:person w15:author="Zoiner Tejada">
     <w15:presenceInfo w15:providerId="AD" w15:userId="S-1-12-1-3806120435-1227278929-600511892-2238015217"/>
   </w15:person>
@@ -18363,7 +19061,7 @@
 </file>
 
 <file path=word/styles.xml><?xml version="1.0" encoding="utf-8"?>
-<w:styles xmlns:mc="http://schemas.openxmlformats.org/markup-compatibility/2006" xmlns:r="http://schemas.openxmlformats.org/officeDocument/2006/relationships" xmlns:w="http://schemas.openxmlformats.org/wordprocessingml/2006/main" xmlns:w14="http://schemas.microsoft.com/office/word/2010/wordml" xmlns:w15="http://schemas.microsoft.com/office/word/2012/wordml" xmlns:w16cid="http://schemas.microsoft.com/office/word/2016/wordml/cid" xmlns:w16se="http://schemas.microsoft.com/office/word/2015/wordml/symex" mc:Ignorable="w14 w15 w16se w16cid">
+<w:styles xmlns:mc="http://schemas.openxmlformats.org/markup-compatibility/2006" xmlns:r="http://schemas.openxmlformats.org/officeDocument/2006/relationships" xmlns:w="http://schemas.openxmlformats.org/wordprocessingml/2006/main" xmlns:w14="http://schemas.microsoft.com/office/word/2010/wordml" xmlns:w15="http://schemas.microsoft.com/office/word/2012/wordml" xmlns:w16cex="http://schemas.microsoft.com/office/word/2018/wordml/cex" xmlns:w16cid="http://schemas.microsoft.com/office/word/2016/wordml/cid" xmlns:w16="http://schemas.microsoft.com/office/word/2018/wordml" xmlns:w16se="http://schemas.microsoft.com/office/word/2015/wordml/symex" mc:Ignorable="w14 w15 w16se w16cid w16 w16cex">
   <w:docDefaults>
     <w:rPrDefault>
       <w:rPr>
@@ -18379,7 +19077,7 @@
       </w:pPr>
     </w:pPrDefault>
   </w:docDefaults>
-  <w:latentStyles w:defLockedState="0" w:defUIPriority="99" w:defSemiHidden="0" w:defUnhideWhenUsed="0" w:defQFormat="0" w:count="375">
+  <w:latentStyles w:defLockedState="0" w:defUIPriority="99" w:defSemiHidden="0" w:defUnhideWhenUsed="0" w:defQFormat="0" w:count="376">
     <w:lsdException w:name="Normal" w:uiPriority="0" w:qFormat="1"/>
     <w:lsdException w:name="heading 1" w:uiPriority="9" w:qFormat="1"/>
     <w:lsdException w:name="heading 2" w:semiHidden="1" w:uiPriority="9" w:unhideWhenUsed="1" w:qFormat="1"/>
@@ -18485,7 +19183,6 @@
     <w:lsdException w:name="HTML Sample" w:semiHidden="1" w:unhideWhenUsed="1"/>
     <w:lsdException w:name="HTML Typewriter" w:semiHidden="1" w:unhideWhenUsed="1"/>
     <w:lsdException w:name="HTML Variable" w:semiHidden="1" w:unhideWhenUsed="1"/>
-    <w:lsdException w:name="Normal Table" w:semiHidden="1" w:unhideWhenUsed="1"/>
     <w:lsdException w:name="annotation subject" w:semiHidden="1" w:unhideWhenUsed="1"/>
     <w:lsdException w:name="No List" w:semiHidden="1" w:unhideWhenUsed="1"/>
     <w:lsdException w:name="Outline List 1" w:semiHidden="1" w:unhideWhenUsed="1"/>
@@ -18532,10 +19229,8 @@
     <w:lsdException w:name="Table Subtle 2" w:semiHidden="1" w:unhideWhenUsed="1"/>
     <w:lsdException w:name="Table Web 1" w:semiHidden="1" w:unhideWhenUsed="1"/>
     <w:lsdException w:name="Table Web 2" w:semiHidden="1" w:unhideWhenUsed="1"/>
-    <w:lsdException w:name="Table Web 3" w:semiHidden="1" w:unhideWhenUsed="1"/>
     <w:lsdException w:name="Balloon Text" w:semiHidden="1" w:unhideWhenUsed="1"/>
     <w:lsdException w:name="Table Grid" w:uiPriority="39"/>
-    <w:lsdException w:name="Table Theme" w:semiHidden="1" w:unhideWhenUsed="1"/>
     <w:lsdException w:name="Placeholder Text" w:semiHidden="1"/>
     <w:lsdException w:name="No Spacing" w:uiPriority="1" w:qFormat="1"/>
     <w:lsdException w:name="Light Shading" w:uiPriority="60"/>
@@ -18755,6 +19450,7 @@
     <w:lsdException w:name="Smart Hyperlink" w:semiHidden="1" w:unhideWhenUsed="1"/>
     <w:lsdException w:name="Hashtag" w:semiHidden="1" w:unhideWhenUsed="1"/>
     <w:lsdException w:name="Unresolved Mention" w:semiHidden="1" w:unhideWhenUsed="1"/>
+    <w:lsdException w:name="Smart Link" w:semiHidden="1" w:unhideWhenUsed="1"/>
   </w:latentStyles>
   <w:style w:type="paragraph" w:default="1" w:styleId="Normal">
     <w:name w:val="Normal"/>
@@ -20965,12 +21661,12 @@
 </file>
 
 <file path=customXml/item1.xml><?xml version="1.0" encoding="utf-8"?>
-<?mso-contentType ?>
-<FormTemplates xmlns="http://schemas.microsoft.com/sharepoint/v3/contenttype/forms">
-  <Display>DocumentLibraryForm</Display>
-  <Edit>DocumentLibraryForm</Edit>
-  <New>DocumentLibraryForm</New>
-</FormTemplates>
+<p:properties xmlns:p="http://schemas.microsoft.com/office/2006/metadata/properties" xmlns:xsi="http://www.w3.org/2001/XMLSchema-instance" xmlns:pc="http://schemas.microsoft.com/office/infopath/2007/PartnerControls">
+  <documentManagement>
+    <_ip_UnifiedCompliancePolicyUIAction xmlns="http://schemas.microsoft.com/sharepoint/v3" xsi:nil="true"/>
+    <_ip_UnifiedCompliancePolicyProperties xmlns="http://schemas.microsoft.com/sharepoint/v3" xsi:nil="true"/>
+  </documentManagement>
+</p:properties>
 </file>
 
 <file path=customXml/item2.xml><?xml version="1.0" encoding="utf-8"?>
@@ -21176,12 +21872,12 @@
 </file>
 
 <file path=customXml/item3.xml><?xml version="1.0" encoding="utf-8"?>
-<p:properties xmlns:p="http://schemas.microsoft.com/office/2006/metadata/properties" xmlns:xsi="http://www.w3.org/2001/XMLSchema-instance" xmlns:pc="http://schemas.microsoft.com/office/infopath/2007/PartnerControls">
-  <documentManagement>
-    <_ip_UnifiedCompliancePolicyUIAction xmlns="http://schemas.microsoft.com/sharepoint/v3" xsi:nil="true"/>
-    <_ip_UnifiedCompliancePolicyProperties xmlns="http://schemas.microsoft.com/sharepoint/v3" xsi:nil="true"/>
-  </documentManagement>
-</p:properties>
+<?mso-contentType ?>
+<FormTemplates xmlns="http://schemas.microsoft.com/sharepoint/v3/contenttype/forms">
+  <Display>DocumentLibraryForm</Display>
+  <Edit>DocumentLibraryForm</Edit>
+  <New>DocumentLibraryForm</New>
+</FormTemplates>
 </file>
 
 <file path=customXml/item4.xml><?xml version="1.0" encoding="utf-8"?>
@@ -21189,9 +21885,11 @@
 </file>
 
 <file path=customXml/itemProps1.xml><?xml version="1.0" encoding="utf-8"?>
-<ds:datastoreItem xmlns:ds="http://schemas.openxmlformats.org/officeDocument/2006/customXml" ds:itemID="{2A7B06A3-66BF-4364-B185-A3B941FAC5C1}">
+<ds:datastoreItem xmlns:ds="http://schemas.openxmlformats.org/officeDocument/2006/customXml" ds:itemID="{19259ACB-FB4E-4B25-A44A-8204B760572D}">
   <ds:schemaRefs>
-    <ds:schemaRef ds:uri="http://schemas.microsoft.com/sharepoint/v3/contenttype/forms"/>
+    <ds:schemaRef ds:uri="http://schemas.microsoft.com/office/2006/metadata/properties"/>
+    <ds:schemaRef ds:uri="http://schemas.microsoft.com/office/infopath/2007/PartnerControls"/>
+    <ds:schemaRef ds:uri="http://schemas.microsoft.com/sharepoint/v3"/>
   </ds:schemaRefs>
 </ds:datastoreItem>
 </file>
@@ -21217,11 +21915,9 @@
 </file>
 
 <file path=customXml/itemProps3.xml><?xml version="1.0" encoding="utf-8"?>
-<ds:datastoreItem xmlns:ds="http://schemas.openxmlformats.org/officeDocument/2006/customXml" ds:itemID="{19259ACB-FB4E-4B25-A44A-8204B760572D}">
+<ds:datastoreItem xmlns:ds="http://schemas.openxmlformats.org/officeDocument/2006/customXml" ds:itemID="{2A7B06A3-66BF-4364-B185-A3B941FAC5C1}">
   <ds:schemaRefs>
-    <ds:schemaRef ds:uri="http://schemas.microsoft.com/office/2006/metadata/properties"/>
-    <ds:schemaRef ds:uri="http://schemas.microsoft.com/office/infopath/2007/PartnerControls"/>
-    <ds:schemaRef ds:uri="http://schemas.microsoft.com/sharepoint/v3"/>
+    <ds:schemaRef ds:uri="http://schemas.microsoft.com/sharepoint/v3/contenttype/forms"/>
   </ds:schemaRefs>
 </ds:datastoreItem>
 </file>

--- a/cloudfun/day-1/Designing for the Microsoft Cloud WBDS.docx
+++ b/cloudfun/day-1/Designing for the Microsoft Cloud WBDS.docx
@@ -850,7 +850,21 @@
                 <w:rStyle w:val="Hyperlink"/>
                 <w:noProof/>
               </w:rPr>
-              <w:t>Designing for the Microsoft Cloud</w:t>
+              <w:t>Designing for the Microsoft</w:t>
+            </w:r>
+            <w:r>
+              <w:rPr>
+                <w:rStyle w:val="Hyperlink"/>
+                <w:noProof/>
+              </w:rPr>
+              <w:t xml:space="preserve"> </w:t>
+            </w:r>
+            <w:r>
+              <w:rPr>
+                <w:rStyle w:val="Hyperlink"/>
+                <w:noProof/>
+              </w:rPr>
+              <w:t>Cloud</w:t>
             </w:r>
             <w:r>
               <w:rPr>
@@ -2687,19 +2701,15 @@
       <w:r>
         <w:t xml:space="preserve">Today all of their </w:t>
       </w:r>
-      <w:ins w:id="27" w:author="Author">
-        <w:r>
-          <w:t xml:space="preserve">corporate </w:t>
-        </w:r>
-      </w:ins>
+      <w:r>
+        <w:t xml:space="preserve">corporate </w:t>
+      </w:r>
       <w:r>
         <w:t>sales data is stored in SQL Server, but their reporting and analytics is mostly done in an offline fashion using Excel.</w:t>
       </w:r>
-      <w:ins w:id="28" w:author="Author">
-        <w:r>
-          <w:t xml:space="preserve"> The consultant sales process is largely paper based and provides very limited visibility to the managing Consultants.</w:t>
-        </w:r>
-      </w:ins>
+      <w:r>
+        <w:t xml:space="preserve"> The consultant sales process is largely paper based and provides very limited visibility to the managing Consultants.</w:t>
+      </w:r>
       <w:r>
         <w:t xml:space="preserve"> B4U sees tremendous opportunity in investing in a new data platform running in Azure that would help them scale to larger data sets and cost-efficiently handle their seasonality. In particular, they would like to move towards near real-time analytics, enabling them to assess the current state of the business with minimal latency resulting from the ingest of the source data. Upon this foundational data platform, they would like to layer on AI capabilities to begin performing advanced analytics like customer retention analysis, sales forecasting, anomaly detection and the creation of new product offers and discount programs. </w:t>
       </w:r>
@@ -2708,246 +2718,144 @@
       <w:r>
         <w:t>Once packaged as tools, they would like to empower their consultants with the same AI tools they use at a corporate level, so that the consultants can operate their own businesses with the same degree of sophistication and insight.</w:t>
       </w:r>
-      <w:ins w:id="29" w:author="Author">
-        <w:r>
-          <w:t xml:space="preserve"> </w:t>
-        </w:r>
-      </w:ins>
-    </w:p>
-    <w:p>
-      <w:pPr>
-        <w:rPr>
-          <w:ins w:id="30" w:author="Author"/>
-        </w:rPr>
-      </w:pPr>
+      <w:r>
+        <w:t xml:space="preserve"> </w:t>
+      </w:r>
+    </w:p>
+    <w:p>
       <w:r>
         <w:t xml:space="preserve">Security is of course of utmost importance, as almost </w:t>
       </w:r>
-      <w:del w:id="31" w:author="Author">
-        <w:r>
-          <w:delText>all of</w:delText>
-        </w:r>
-      </w:del>
-      <w:ins w:id="32" w:author="Author">
-        <w:r>
-          <w:t>all</w:t>
-        </w:r>
-      </w:ins>
+      <w:r>
+        <w:t>all</w:t>
+      </w:r>
       <w:r>
         <w:t xml:space="preserve"> their data is sensitive in one way or another. </w:t>
       </w:r>
-      <w:ins w:id="33" w:author="Author">
-        <w:r>
-          <w:t xml:space="preserve">With such a wide and deep organization, managing logins alone in unified way is a challenge for them. Their employees want to use the same credentials they use to access their corporate email to access all other applications in the enterprise. Meanwhile their consultants, don’t want to juggle yet another login and password when most already have their own social account like a Microsoft Account, Google Account or Facebook login. IT for its part wants </w:t>
-        </w:r>
-        <w:r>
-          <w:t xml:space="preserve">none of the risk associated </w:t>
-        </w:r>
-        <w:r>
-          <w:t>with having to securely store and manage the passwords for any of these users</w:t>
-        </w:r>
-        <w:r>
-          <w:t>, employee</w:t>
-        </w:r>
-        <w:r>
-          <w:t>s</w:t>
-        </w:r>
-        <w:r>
-          <w:t xml:space="preserve"> or consultant</w:t>
-        </w:r>
-        <w:r>
-          <w:t>s</w:t>
-        </w:r>
-        <w:r>
-          <w:t xml:space="preserve">. </w:t>
-        </w:r>
-      </w:ins>
-    </w:p>
-    <w:p>
-      <w:pPr>
-        <w:rPr>
-          <w:ins w:id="34" w:author="Author"/>
-        </w:rPr>
-      </w:pPr>
-      <w:ins w:id="35" w:author="Author">
-        <w:r>
-          <w:t>After the unified user credentials challenge, B4U has indicated they are very concerned about protecting their data that lives in the cloud. In fact, they have identified some subsets of data that for compliance purposes can never be stored in the cloud</w:t>
-        </w:r>
-        <w:r>
-          <w:t xml:space="preserve"> and must remain on-premises</w:t>
-        </w:r>
-        <w:r>
-          <w:t xml:space="preserve">, even though some of their reporting websites might need to access it in an aggregate form. They would love to know how Microsoft might help them scale securely into the cloud. </w:t>
-        </w:r>
-      </w:ins>
-    </w:p>
-    <w:p>
-      <w:pPr>
-        <w:rPr>
-          <w:del w:id="36" w:author="Author"/>
-        </w:rPr>
-      </w:pPr>
-      <w:del w:id="37" w:author="Author">
-        <w:r>
-          <w:delText xml:space="preserve">One particular challenge they have- the data that contains information about their customers and consultants must remain on premises and must not accidentally seep across country borders to remain in alignment with local regulations. </w:delText>
-        </w:r>
-      </w:del>
-    </w:p>
-    <w:p>
-      <w:pPr>
-        <w:rPr>
-          <w:ins w:id="38" w:author="Author"/>
-        </w:rPr>
-      </w:pPr>
-      <w:del w:id="39" w:author="Author">
-        <w:r>
-          <w:delText xml:space="preserve">As B4U has grown, their internal </w:delText>
-        </w:r>
-      </w:del>
-      <w:ins w:id="40" w:author="Author">
-        <w:r>
-          <w:t>As B4U has grown, the number of full</w:t>
-        </w:r>
-        <w:r>
-          <w:t>-</w:t>
-        </w:r>
-        <w:del w:id="41" w:author="Author">
-          <w:r>
-            <w:delText xml:space="preserve"> </w:delText>
-          </w:r>
-        </w:del>
-        <w:r>
-          <w:t>time employees has also grown to support the ever</w:t>
-        </w:r>
-        <w:r>
-          <w:t>-</w:t>
-        </w:r>
-        <w:del w:id="42" w:author="Author">
-          <w:r>
-            <w:delText xml:space="preserve"> </w:delText>
-          </w:r>
-        </w:del>
-        <w:r>
-          <w:t xml:space="preserve">growing number of consultants. This has caused them to rethink how they manage IT internally and work together </w:t>
-        </w:r>
-        <w:del w:id="43" w:author="Author">
-          <w:r>
-            <w:delText>in order to</w:delText>
-          </w:r>
-        </w:del>
-        <w:r>
-          <w:t>to</w:t>
-        </w:r>
-        <w:r>
-          <w:t xml:space="preserve"> support the 1000’s of consultants they now have.  In addition, some of their larger consultants managing </w:t>
-        </w:r>
-        <w:r>
-          <w:t>large numbers</w:t>
-        </w:r>
-        <w:del w:id="44" w:author="Author">
-          <w:r>
-            <w:delText>100’s</w:delText>
-          </w:r>
-        </w:del>
-        <w:r>
-          <w:t xml:space="preserve"> of consultants o</w:t>
-        </w:r>
-        <w:r>
-          <w:t>n</w:t>
-        </w:r>
-        <w:del w:id="45" w:author="Author">
-          <w:r>
-            <w:delText>f</w:delText>
-          </w:r>
-        </w:del>
-        <w:r>
-          <w:t xml:space="preserve"> their own have also come to B4U for guidance on working the 100’s or even 1000’s of consultants below them. </w:t>
-        </w:r>
-      </w:ins>
-    </w:p>
-    <w:p>
-      <w:pPr>
-        <w:rPr>
-          <w:ins w:id="46" w:author="Author"/>
-        </w:rPr>
-      </w:pPr>
-      <w:ins w:id="47" w:author="Author">
-        <w:r>
-          <w:t xml:space="preserve">Some of the roles of the full-time employees at B4U </w:t>
-        </w:r>
-        <w:proofErr w:type="gramStart"/>
-        <w:r>
-          <w:t>are:</w:t>
-        </w:r>
-        <w:proofErr w:type="gramEnd"/>
-        <w:r>
-          <w:t xml:space="preserve"> the executive team, finance, human resources, sales and marketing support</w:t>
-        </w:r>
-        <w:r>
-          <w:t>, inventory management, product design, and a small IT team to support the organization.</w:t>
-        </w:r>
-      </w:ins>
-    </w:p>
-    <w:p>
-      <w:pPr>
-        <w:rPr>
-          <w:ins w:id="48" w:author="Author"/>
-        </w:rPr>
-      </w:pPr>
-      <w:ins w:id="49" w:author="Author">
-        <w:r>
-          <w:t>Computers are currently</w:t>
-        </w:r>
-        <w:r>
-          <w:t xml:space="preserve"> purchased and sent straight to the IT department to install Windows, configure and install software, and prepare</w:t>
-        </w:r>
-        <w:r>
-          <w:t xml:space="preserve"> it</w:t>
-        </w:r>
-        <w:r>
-          <w:t xml:space="preserve"> to be delivered to the appropriate employee. </w:t>
-        </w:r>
-        <w:r>
-          <w:t>T</w:t>
-        </w:r>
-        <w:r>
-          <w:t>hey have also had a central file server located on-premises where all the company files are stored. Employees would then connect over VPN to access the files.</w:t>
-        </w:r>
-      </w:ins>
-    </w:p>
-    <w:p>
-      <w:pPr>
-        <w:rPr>
-          <w:ins w:id="50" w:author="Author"/>
-        </w:rPr>
-      </w:pPr>
-      <w:ins w:id="51" w:author="Author">
-        <w:r>
-          <w:lastRenderedPageBreak/>
-          <w:t>B4U has an aging Infra</w:t>
-        </w:r>
-        <w:r>
-          <w:t>structure</w:t>
-        </w:r>
-        <w:r>
-          <w:t xml:space="preserve"> made up of physical servers and </w:t>
-        </w:r>
-        <w:r>
-          <w:t>VMware VMs.  These include their Exchange email, applications and SQL Server.  Instead of investing in this infrastructure they want to invest in their applications and data capabilities.  They are looking for options to move these servers to the cloud or decommission them where it makes sense and replace them with either SaaS or IaaS services.</w:t>
-        </w:r>
-      </w:ins>
-    </w:p>
-    <w:p>
-      <w:pPr>
-        <w:rPr>
-          <w:ins w:id="52" w:author="Author"/>
-        </w:rPr>
-      </w:pPr>
-      <w:ins w:id="53" w:author="Author">
-        <w:r>
-          <w:t>As B4U has grown, a couple of things have occurred:</w:t>
-        </w:r>
-      </w:ins>
+      <w:r>
+        <w:t xml:space="preserve">With such a wide and deep organization, managing logins alone in unified way is a challenge for them. Their employees want to use the same credentials they use to access their corporate email to access all other applications in the enterprise. Meanwhile their consultants, don’t want to juggle yet another login and password when most already have their own social account like a Microsoft Account, Google Account or Facebook login. IT for its part wants </w:t>
+      </w:r>
+      <w:r>
+        <w:t xml:space="preserve">none of the risk associated </w:t>
+      </w:r>
+      <w:r>
+        <w:t>with having to securely store and manage the passwords for any of these users</w:t>
+      </w:r>
+      <w:r>
+        <w:t>, employee</w:t>
+      </w:r>
+      <w:r>
+        <w:t>s</w:t>
+      </w:r>
+      <w:r>
+        <w:t xml:space="preserve"> or consultant</w:t>
+      </w:r>
+      <w:r>
+        <w:t>s</w:t>
+      </w:r>
+      <w:r>
+        <w:t xml:space="preserve">. </w:t>
+      </w:r>
+    </w:p>
+    <w:p>
+      <w:r>
+        <w:t>After the unified user credentials challenge, B4U has indicated they are very concerned about protecting their data that lives in the cloud. In fact, they have identified some subsets of data that for compliance purposes can never be stored in the cloud</w:t>
+      </w:r>
+      <w:r>
+        <w:t xml:space="preserve"> and must remain on-premises</w:t>
+      </w:r>
+      <w:r>
+        <w:t xml:space="preserve">, even though some of their reporting websites might need to access it in an aggregate form. They would love to know how Microsoft might help them scale securely into the cloud. </w:t>
+      </w:r>
+    </w:p>
+    <w:p>
+      <w:r>
+        <w:t>As B4U has grown, the number of full</w:t>
+      </w:r>
+      <w:r>
+        <w:t>-</w:t>
+      </w:r>
+      <w:r>
+        <w:t>time employees has also grown to support the ever</w:t>
+      </w:r>
+      <w:r>
+        <w:t>-</w:t>
+      </w:r>
+      <w:r>
+        <w:t xml:space="preserve">growing number of consultants. This has caused them to rethink how they manage IT internally and work together </w:t>
+      </w:r>
+      <w:r>
+        <w:t>to</w:t>
+      </w:r>
+      <w:r>
+        <w:t xml:space="preserve"> support the 1000’s of consultants they now have.  In addition, some of their larger consultants managing </w:t>
+      </w:r>
+      <w:r>
+        <w:t>large numbers</w:t>
+      </w:r>
+      <w:r>
+        <w:t xml:space="preserve"> of consultants o</w:t>
+      </w:r>
+      <w:r>
+        <w:t>n</w:t>
+      </w:r>
+      <w:r>
+        <w:t xml:space="preserve"> their own have also come to B4U for guidance on working the 100’s or even 1000’s of consultants below them. </w:t>
+      </w:r>
+    </w:p>
+    <w:p>
+      <w:r>
+        <w:t xml:space="preserve">Some of the roles of the full-time employees at B4U </w:t>
+      </w:r>
+      <w:r>
+        <w:t>are</w:t>
+      </w:r>
+      <w:r>
+        <w:t xml:space="preserve"> the executive team, finance, human resources, sales and marketing support</w:t>
+      </w:r>
+      <w:r>
+        <w:t>, inventory management, product design, and a small IT team to support the organization.</w:t>
+      </w:r>
+    </w:p>
+    <w:p>
+      <w:r>
+        <w:t>Computers are currently</w:t>
+      </w:r>
+      <w:r>
+        <w:t xml:space="preserve"> purchased and sent straight to the IT department to install Windows, configure and install software, and prepare</w:t>
+      </w:r>
+      <w:r>
+        <w:t xml:space="preserve"> it</w:t>
+      </w:r>
+      <w:r>
+        <w:t xml:space="preserve"> to be delivered to the appropriate employee. </w:t>
+      </w:r>
+      <w:r>
+        <w:t>T</w:t>
+      </w:r>
+      <w:r>
+        <w:t>hey have also had a central file server located on-premises where all the company files are stored. Employees would then connect over VPN to access the files.</w:t>
+      </w:r>
+    </w:p>
+    <w:p>
+      <w:r>
+        <w:lastRenderedPageBreak/>
+        <w:t>B4U has an aging Infra</w:t>
+      </w:r>
+      <w:r>
+        <w:t>structure</w:t>
+      </w:r>
+      <w:r>
+        <w:t xml:space="preserve"> made up of physical servers and </w:t>
+      </w:r>
+      <w:r>
+        <w:t>VMware VMs.  These include their Exchange email, applications and SQL Server.  Instead of investing in this infrastructure they want to invest in their applications and data capabilities.  They are looking for options to move these servers to the cloud or decommission them where it makes sense and replace them with either SaaS or IaaS services.</w:t>
+      </w:r>
+    </w:p>
+    <w:p>
+      <w:r>
+        <w:t>As B4U has grown, a couple of things have occurred:</w:t>
+      </w:r>
     </w:p>
     <w:p>
       <w:pPr>
@@ -2956,34 +2864,13 @@
           <w:ilvl w:val="0"/>
           <w:numId w:val="46"/>
         </w:numPr>
-        <w:rPr>
-          <w:ins w:id="54" w:author="Author"/>
-        </w:rPr>
-        <w:pPrChange w:id="55" w:author="Author">
-          <w:pPr/>
-        </w:pPrChange>
-      </w:pPr>
-      <w:ins w:id="56" w:author="Author">
-        <w:del w:id="57" w:author="Author">
-          <w:r>
-            <w:delText>In order to</w:delText>
-          </w:r>
-        </w:del>
-        <w:r>
-          <w:t>To</w:t>
-        </w:r>
-        <w:r>
-          <w:t xml:space="preserve"> get high quality employees B4U has started hiring more </w:t>
-        </w:r>
-        <w:del w:id="58" w:author="Author">
-          <w:r>
-            <w:delText xml:space="preserve">had more </w:delText>
-          </w:r>
-        </w:del>
-        <w:r>
-          <w:t>remote employees.</w:t>
-        </w:r>
-      </w:ins>
+      </w:pPr>
+      <w:r>
+        <w:t>To</w:t>
+      </w:r>
+      <w:r>
+        <w:t xml:space="preserve"> get high quality employees B4U has started hiring more remote employees.</w:t>
+      </w:r>
     </w:p>
     <w:p>
       <w:pPr>
@@ -2992,52 +2879,34 @@
           <w:ilvl w:val="0"/>
           <w:numId w:val="46"/>
         </w:numPr>
-        <w:rPr>
-          <w:ins w:id="59" w:author="Author"/>
-        </w:rPr>
-        <w:pPrChange w:id="60" w:author="Author">
-          <w:pPr/>
-        </w:pPrChange>
-      </w:pPr>
-      <w:ins w:id="61" w:author="Author">
-        <w:r>
-          <w:t>As they have grown with consultants around the globe, the</w:t>
-        </w:r>
-        <w:r>
-          <w:t>y</w:t>
-        </w:r>
-        <w:r>
-          <w:t xml:space="preserve"> </w:t>
-        </w:r>
-        <w:r>
-          <w:t xml:space="preserve">have </w:t>
-        </w:r>
-        <w:del w:id="62" w:author="Author">
-          <w:r>
-            <w:delText xml:space="preserve">have had to </w:delText>
-          </w:r>
-        </w:del>
-        <w:r>
-          <w:t>hire</w:t>
-        </w:r>
-        <w:r>
-          <w:t>d</w:t>
-        </w:r>
-        <w:r>
-          <w:t xml:space="preserve"> employees in various locations</w:t>
-        </w:r>
-        <w:r>
-          <w:t xml:space="preserve"> around the world </w:t>
-        </w:r>
-        <w:del w:id="63" w:author="Author">
-          <w:r>
-            <w:delText xml:space="preserve"> as well </w:delText>
-          </w:r>
-        </w:del>
-        <w:r>
-          <w:t xml:space="preserve">to support these consultants. </w:t>
-        </w:r>
-      </w:ins>
+      </w:pPr>
+      <w:r>
+        <w:t>As they have grown with consultants around the globe, the</w:t>
+      </w:r>
+      <w:r>
+        <w:t>y</w:t>
+      </w:r>
+      <w:r>
+        <w:t xml:space="preserve"> </w:t>
+      </w:r>
+      <w:r>
+        <w:t xml:space="preserve">have </w:t>
+      </w:r>
+      <w:r>
+        <w:t>hire</w:t>
+      </w:r>
+      <w:r>
+        <w:t>d</w:t>
+      </w:r>
+      <w:r>
+        <w:t xml:space="preserve"> employees in various locations</w:t>
+      </w:r>
+      <w:r>
+        <w:t xml:space="preserve"> around the world </w:t>
+      </w:r>
+      <w:r>
+        <w:t xml:space="preserve">to support these consultants. </w:t>
+      </w:r>
     </w:p>
     <w:p>
       <w:pPr>
@@ -3046,136 +2915,75 @@
           <w:ilvl w:val="0"/>
           <w:numId w:val="46"/>
         </w:numPr>
-        <w:rPr>
-          <w:ins w:id="64" w:author="Author"/>
-        </w:rPr>
-        <w:pPrChange w:id="65" w:author="Author">
-          <w:pPr/>
-        </w:pPrChange>
-      </w:pPr>
-      <w:ins w:id="66" w:author="Author">
-        <w:r>
-          <w:t xml:space="preserve">The largely </w:t>
-        </w:r>
-        <w:del w:id="67" w:author="Author">
-          <w:r>
-            <w:delText>paper based</w:delText>
-          </w:r>
-        </w:del>
-        <w:r>
-          <w:t>paper-based</w:t>
-        </w:r>
-        <w:r>
-          <w:t xml:space="preserve"> sales process </w:t>
-        </w:r>
-        <w:del w:id="68" w:author="Author">
-          <w:r>
-            <w:delText>has been</w:delText>
-          </w:r>
-        </w:del>
-        <w:r>
-          <w:t>is</w:t>
-        </w:r>
-        <w:r>
-          <w:t xml:space="preserve"> seen as outdated by potential </w:t>
-        </w:r>
-        <w:del w:id="69" w:author="Author">
-          <w:r>
-            <w:delText>consultants</w:delText>
-          </w:r>
-          <w:r>
-            <w:delText>,</w:delText>
-          </w:r>
-          <w:r>
-            <w:delText xml:space="preserve"> and</w:delText>
-          </w:r>
-        </w:del>
-        <w:r>
-          <w:t>consultants and</w:t>
-        </w:r>
-        <w:r>
-          <w:t xml:space="preserve"> </w:t>
-        </w:r>
-        <w:r>
-          <w:t xml:space="preserve">is </w:t>
-        </w:r>
-        <w:del w:id="70" w:author="Author">
-          <w:r>
-            <w:delText xml:space="preserve">is creating </w:delText>
-          </w:r>
-        </w:del>
-        <w:r>
-          <w:t>barrier</w:t>
-        </w:r>
-        <w:r>
-          <w:t xml:space="preserve"> to </w:t>
-        </w:r>
-        <w:del w:id="71" w:author="Author">
-          <w:r>
-            <w:delText xml:space="preserve">s for </w:delText>
-          </w:r>
-        </w:del>
-        <w:r>
-          <w:t>recruiting</w:t>
-        </w:r>
-        <w:r>
-          <w:t xml:space="preserve"> new younger consultants</w:t>
-        </w:r>
-        <w:r>
-          <w:t>.</w:t>
-        </w:r>
-      </w:ins>
-    </w:p>
-    <w:p>
-      <w:pPr>
-        <w:rPr>
-          <w:ins w:id="72" w:author="Author"/>
-        </w:rPr>
-      </w:pPr>
-      <w:ins w:id="73" w:author="Author">
-        <w:r>
-          <w:t xml:space="preserve">With </w:t>
-        </w:r>
-        <w:r>
-          <w:t xml:space="preserve">the </w:t>
-        </w:r>
-        <w:del w:id="74" w:author="Author">
-          <w:r>
-            <w:delText xml:space="preserve">all the </w:delText>
-          </w:r>
-        </w:del>
-        <w:r>
-          <w:t>grow</w:t>
-        </w:r>
-        <w:r>
-          <w:t>th</w:t>
-        </w:r>
-        <w:r>
-          <w:t xml:space="preserve"> of remote workers </w:t>
-        </w:r>
-        <w:del w:id="75" w:author="Author">
-          <w:r>
-            <w:delText>they</w:delText>
-          </w:r>
-        </w:del>
-        <w:r>
-          <w:t>B4U</w:t>
-        </w:r>
-        <w:r>
-          <w:t xml:space="preserve"> ha</w:t>
-        </w:r>
-        <w:r>
-          <w:t>s</w:t>
-        </w:r>
-        <w:del w:id="76" w:author="Author">
-          <w:r>
-            <w:delText>ve</w:delText>
-          </w:r>
-        </w:del>
-        <w:r>
-          <w:t xml:space="preserve"> started encountering multiple issues hindering further growth:</w:t>
-        </w:r>
-      </w:ins>
+      </w:pPr>
+      <w:r>
+        <w:t xml:space="preserve">The largely </w:t>
+      </w:r>
+      <w:r>
+        <w:t>paper-based</w:t>
+      </w:r>
+      <w:r>
+        <w:t xml:space="preserve"> sales process </w:t>
+      </w:r>
+      <w:r>
+        <w:t>is</w:t>
+      </w:r>
+      <w:r>
+        <w:t xml:space="preserve"> seen as outdated by potential </w:t>
+      </w:r>
+      <w:r>
+        <w:t>consultants and</w:t>
+      </w:r>
+      <w:r>
+        <w:t xml:space="preserve"> </w:t>
+      </w:r>
+      <w:r>
+        <w:t xml:space="preserve">is </w:t>
+      </w:r>
+      <w:r>
+        <w:t>barrier</w:t>
+      </w:r>
+      <w:r>
+        <w:t xml:space="preserve"> to </w:t>
+      </w:r>
+      <w:r>
+        <w:t>recruiting</w:t>
+      </w:r>
+      <w:r>
+        <w:t xml:space="preserve"> new younger consultants</w:t>
+      </w:r>
+      <w:r>
+        <w:t>.</w:t>
+      </w:r>
+    </w:p>
+    <w:p>
+      <w:r>
+        <w:t xml:space="preserve">With </w:t>
+      </w:r>
+      <w:r>
+        <w:t xml:space="preserve">the </w:t>
+      </w:r>
+      <w:r>
+        <w:t>grow</w:t>
+      </w:r>
+      <w:r>
+        <w:t>th</w:t>
+      </w:r>
+      <w:r>
+        <w:t xml:space="preserve"> of remote workers </w:t>
+      </w:r>
+      <w:r>
+        <w:t>B4U</w:t>
+      </w:r>
+      <w:r>
+        <w:t xml:space="preserve"> ha</w:t>
+      </w:r>
+      <w:r>
+        <w:t>s</w:t>
+      </w:r>
+      <w:r>
+        <w:t xml:space="preserve"> started encountering multiple issues hindering further growth:</w:t>
+      </w:r>
     </w:p>
     <w:p>
       <w:pPr>
@@ -3184,18 +2992,10 @@
           <w:ilvl w:val="0"/>
           <w:numId w:val="49"/>
         </w:numPr>
-        <w:rPr>
-          <w:ins w:id="77" w:author="Author"/>
-        </w:rPr>
-        <w:pPrChange w:id="78" w:author="Author">
-          <w:pPr/>
-        </w:pPrChange>
-      </w:pPr>
-      <w:ins w:id="79" w:author="Author">
-        <w:r>
-          <w:t>The IT department is getting backed up with the time it has been taking to configure new computers. They also find themselves shipping more and more devices to the various remote workers.</w:t>
-        </w:r>
-      </w:ins>
+      </w:pPr>
+      <w:r>
+        <w:t>The IT department is getting backed up with the time it has been taking to configure new computers. They also find themselves shipping more and more devices to the various remote workers.</w:t>
+      </w:r>
     </w:p>
     <w:p>
       <w:pPr>
@@ -3204,18 +3004,13 @@
           <w:ilvl w:val="0"/>
           <w:numId w:val="49"/>
         </w:numPr>
-        <w:rPr>
-          <w:del w:id="80" w:author="Author"/>
-        </w:rPr>
-        <w:pPrChange w:id="81" w:author="Author">
-          <w:pPr/>
-        </w:pPrChange>
-      </w:pPr>
-      <w:ins w:id="82" w:author="Author">
-        <w:r>
-          <w:t>In the past, they weren’t as disciplined in the computer they ordered, as such they have a wide range of brands and types of devices making support a challenge.</w:t>
-        </w:r>
-      </w:ins>
+      </w:pPr>
+      <w:r>
+        <w:t>In the past, they weren’t as disciplined in the computer they ordered, as such they have a wide range of brands and types of devices making support a challenge.</w:t>
+      </w:r>
+      <w:r>
+        <w:t xml:space="preserve"> </w:t>
+      </w:r>
     </w:p>
     <w:p>
       <w:pPr>
@@ -3224,18 +3019,31 @@
           <w:ilvl w:val="0"/>
           <w:numId w:val="49"/>
         </w:numPr>
-        <w:rPr>
-          <w:ins w:id="83" w:author="Author"/>
-        </w:rPr>
-        <w:pPrChange w:id="84" w:author="Author">
-          <w:pPr/>
-        </w:pPrChange>
-      </w:pPr>
-      <w:ins w:id="85" w:author="Author">
-        <w:r>
-          <w:t xml:space="preserve"> </w:t>
-        </w:r>
-      </w:ins>
+      </w:pPr>
+      <w:r>
+        <w:t>With the number of people connect</w:t>
+      </w:r>
+      <w:r>
+        <w:t>ing</w:t>
+      </w:r>
+      <w:r>
+        <w:t xml:space="preserve"> to VPN to access the file server, access has become painfully</w:t>
+      </w:r>
+      <w:r>
+        <w:t xml:space="preserve"> </w:t>
+      </w:r>
+      <w:r>
+        <w:t>slow with the</w:t>
+      </w:r>
+      <w:r>
+        <w:t xml:space="preserve"> increase</w:t>
+      </w:r>
+      <w:r>
+        <w:t>d</w:t>
+      </w:r>
+      <w:r>
+        <w:t xml:space="preserve"> amount and size of files, especially in the marketing department.</w:t>
+      </w:r>
     </w:p>
     <w:p>
       <w:pPr>
@@ -3244,65 +3052,44 @@
           <w:ilvl w:val="0"/>
           <w:numId w:val="49"/>
         </w:numPr>
-        <w:rPr>
-          <w:ins w:id="86" w:author="Author"/>
-        </w:rPr>
-        <w:pPrChange w:id="87" w:author="Author">
-          <w:pPr/>
-        </w:pPrChange>
-      </w:pPr>
-      <w:ins w:id="88" w:author="Author">
-        <w:r>
-          <w:t>With the number of people connect</w:t>
-        </w:r>
-        <w:r>
-          <w:t>ing</w:t>
-        </w:r>
-        <w:r>
-          <w:t xml:space="preserve"> to VPN to access the file server, access </w:t>
-        </w:r>
-        <w:del w:id="89" w:author="Author">
-          <w:r>
-            <w:delText>This has</w:delText>
-          </w:r>
-        </w:del>
-        <w:r>
-          <w:t>has become painfully</w:t>
-        </w:r>
-        <w:del w:id="90" w:author="Author">
-          <w:r>
-            <w:delText xml:space="preserve"> become</w:delText>
-          </w:r>
-        </w:del>
-        <w:r>
-          <w:t xml:space="preserve"> </w:t>
-        </w:r>
-        <w:del w:id="91" w:author="Author">
-          <w:r>
-            <w:delText>slower with the number of people connecting remotely and the</w:delText>
-          </w:r>
-        </w:del>
-        <w:r>
-          <w:t>slow with the</w:t>
-        </w:r>
-        <w:r>
-          <w:t xml:space="preserve"> increase</w:t>
-        </w:r>
-        <w:r>
-          <w:t>d</w:t>
-        </w:r>
-        <w:r>
-          <w:t xml:space="preserve"> </w:t>
-        </w:r>
-        <w:del w:id="92" w:author="Author">
-          <w:r>
-            <w:delText xml:space="preserve">the </w:delText>
-          </w:r>
-        </w:del>
-        <w:r>
-          <w:t>amount and size of files, especially in the marketing department.</w:t>
-        </w:r>
-      </w:ins>
+      </w:pPr>
+      <w:r>
+        <w:t xml:space="preserve">Communication has become a challenge between all the remote employees as well as communication from B4U to consultants. Some of the consultants managing 100’s or 1000’s of other consultants </w:t>
+      </w:r>
+      <w:proofErr w:type="gramStart"/>
+      <w:r>
+        <w:t>have</w:t>
+      </w:r>
+      <w:proofErr w:type="gramEnd"/>
+      <w:r>
+        <w:t xml:space="preserve"> started asking for recommendations on how they can better communicate with the consultants reporting to them.</w:t>
+      </w:r>
+    </w:p>
+    <w:p>
+      <w:pPr>
+        <w:pStyle w:val="ListParagraph"/>
+      </w:pPr>
+      <w:r>
+        <w:t xml:space="preserve">With </w:t>
+      </w:r>
+      <w:r>
+        <w:t>all</w:t>
+      </w:r>
+      <w:r>
+        <w:t xml:space="preserve"> these challenges, as mentioned before, security and data residency </w:t>
+      </w:r>
+      <w:r>
+        <w:t>are</w:t>
+      </w:r>
+      <w:r>
+        <w:t xml:space="preserve"> </w:t>
+      </w:r>
+      <w:r>
+        <w:t xml:space="preserve">also </w:t>
+      </w:r>
+      <w:r>
+        <w:t>extremely important both with internal content as well as content shared with their consultants.</w:t>
+      </w:r>
     </w:p>
     <w:p>
       <w:pPr>
@@ -3311,26 +3098,16 @@
           <w:ilvl w:val="0"/>
           <w:numId w:val="49"/>
         </w:numPr>
-        <w:rPr>
-          <w:del w:id="93" w:author="Author"/>
-        </w:rPr>
-        <w:pPrChange w:id="94" w:author="Author">
-          <w:pPr/>
-        </w:pPrChange>
-      </w:pPr>
-      <w:ins w:id="95" w:author="Author">
-        <w:r>
-          <w:t xml:space="preserve">Communication has become a challenge between all the remote employees as well as communication from B4U to consultants. Some of the consultants managing 100’s or 1000’s of other consultants </w:t>
-        </w:r>
-        <w:proofErr w:type="gramStart"/>
-        <w:r>
-          <w:t>have</w:t>
-        </w:r>
-        <w:proofErr w:type="gramEnd"/>
-        <w:r>
-          <w:t xml:space="preserve"> started asking for recommendations on how they can better communicate with the consultants reporting to them.</w:t>
-        </w:r>
-      </w:ins>
+      </w:pPr>
+      <w:r>
+        <w:t>Their aging Exchange 2013 environment is running out of space to host the ever</w:t>
+      </w:r>
+      <w:r>
+        <w:t>-</w:t>
+      </w:r>
+      <w:r>
+        <w:t>increasing amount of email. The hardware and software are both ready for an upgrade, but B4U is also open to other options besides hosting their email on-premises.</w:t>
+      </w:r>
     </w:p>
     <w:p>
       <w:pPr>
@@ -3339,179 +3116,24 @@
           <w:ilvl w:val="0"/>
           <w:numId w:val="49"/>
         </w:numPr>
-        <w:rPr>
-          <w:ins w:id="96" w:author="Author"/>
-        </w:rPr>
-        <w:pPrChange w:id="97" w:author="Author">
-          <w:pPr>
-            <w:pStyle w:val="Heading4"/>
-          </w:pPr>
-        </w:pPrChange>
-      </w:pPr>
-    </w:p>
-    <w:p>
-      <w:pPr>
-        <w:pStyle w:val="ListParagraph"/>
-        <w:numPr>
-          <w:ilvl w:val="0"/>
-          <w:numId w:val="49"/>
-        </w:numPr>
-        <w:rPr>
-          <w:del w:id="98" w:author="Author"/>
-        </w:rPr>
-        <w:pPrChange w:id="99" w:author="Author">
-          <w:pPr/>
-        </w:pPrChange>
-      </w:pPr>
-      <w:ins w:id="100" w:author="Author">
-        <w:r>
-          <w:t xml:space="preserve">With </w:t>
-        </w:r>
-        <w:del w:id="101" w:author="Author">
-          <w:r>
-            <w:delText>all of</w:delText>
-          </w:r>
-        </w:del>
-        <w:r>
-          <w:t>all</w:t>
-        </w:r>
-        <w:r>
-          <w:t xml:space="preserve"> these challenges, as mentioned before, security and data residency </w:t>
-        </w:r>
-        <w:del w:id="102" w:author="Author">
-          <w:r>
-            <w:delText>is</w:delText>
-          </w:r>
-        </w:del>
-        <w:r>
-          <w:t>are</w:t>
-        </w:r>
-        <w:r>
-          <w:t xml:space="preserve"> </w:t>
-        </w:r>
-        <w:r>
-          <w:t xml:space="preserve">also </w:t>
-        </w:r>
-        <w:del w:id="103" w:author="Author">
-          <w:r>
-            <w:delText xml:space="preserve">also </w:delText>
-          </w:r>
-        </w:del>
-        <w:r>
-          <w:t>extremely important both with internal content as well as content shared with their consultants.</w:t>
-        </w:r>
-      </w:ins>
-    </w:p>
-    <w:p>
-      <w:pPr>
-        <w:pStyle w:val="ListParagraph"/>
-        <w:rPr>
-          <w:ins w:id="104" w:author="Author"/>
-        </w:rPr>
-        <w:pPrChange w:id="105" w:author="Author">
-          <w:pPr/>
-        </w:pPrChange>
-      </w:pPr>
-    </w:p>
-    <w:p>
-      <w:pPr>
-        <w:pStyle w:val="ListParagraph"/>
-        <w:numPr>
-          <w:ilvl w:val="0"/>
-          <w:numId w:val="49"/>
-        </w:numPr>
-        <w:rPr>
-          <w:ins w:id="106" w:author="Author"/>
-        </w:rPr>
-        <w:pPrChange w:id="107" w:author="Author">
-          <w:pPr/>
-        </w:pPrChange>
-      </w:pPr>
-      <w:ins w:id="108" w:author="Author">
-        <w:r>
-          <w:t>Their aging Exchange 2013 environment is running out of space to host the ever</w:t>
-        </w:r>
-        <w:r>
-          <w:t>-</w:t>
-        </w:r>
-        <w:del w:id="109" w:author="Author">
-          <w:r>
-            <w:delText xml:space="preserve"> </w:delText>
-          </w:r>
-        </w:del>
-        <w:r>
-          <w:t>increasing amount of email. The hardware and software are both ready for an upgrade, but B4U is also open to other options besides hosting their email on-premises.</w:t>
-        </w:r>
-      </w:ins>
-    </w:p>
-    <w:p>
-      <w:pPr>
-        <w:pStyle w:val="ListParagraph"/>
-        <w:numPr>
-          <w:ilvl w:val="0"/>
-          <w:numId w:val="49"/>
-        </w:numPr>
-        <w:rPr>
-          <w:ins w:id="110" w:author="Author"/>
-        </w:rPr>
-        <w:pPrChange w:id="111" w:author="Author">
-          <w:pPr/>
-        </w:pPrChange>
-      </w:pPr>
-      <w:ins w:id="112" w:author="Author">
-        <w:r>
-          <w:t>They feel that resources which are being used to manage an aging infrastructure and datacenter should be reallocated toward their modernization efforts.  They want to move all of their applications and data to the cloud.</w:t>
-        </w:r>
-      </w:ins>
-    </w:p>
-    <w:p>
-      <w:pPr>
-        <w:rPr>
-          <w:del w:id="113" w:author="Author"/>
-        </w:rPr>
-      </w:pPr>
-      <w:ins w:id="114" w:author="Author">
-        <w:r>
-          <w:t xml:space="preserve">With B4U looking to leverage </w:t>
-        </w:r>
-        <w:del w:id="115" w:author="Author">
-          <w:r>
-            <w:delText>Azure</w:delText>
-          </w:r>
-          <w:r>
-            <w:delText xml:space="preserve"> and </w:delText>
-          </w:r>
-        </w:del>
-        <w:r>
-          <w:t>the cloud</w:t>
-        </w:r>
-        <w:r>
-          <w:t>, they would like to stay with Microsoft for as much as possible</w:t>
-        </w:r>
-        <w:r>
-          <w:t xml:space="preserve"> as well as offload as much as possible to the cloud. </w:t>
-        </w:r>
-        <w:del w:id="116" w:author="Author">
-          <w:r>
-            <w:delText>They</w:delText>
-          </w:r>
-          <w:r>
-            <w:delText xml:space="preserve"> and have heard Microsoft 365 mentioned as a possible solution</w:delText>
-          </w:r>
-          <w:r>
-            <w:delText xml:space="preserve">Communication has also become a challenge with a globally dispersed team. Employees can’t just walk down the hall or lean over the cube wall anymore. </w:delText>
-          </w:r>
-        </w:del>
-      </w:ins>
-    </w:p>
-    <w:p>
-      <w:pPr>
-        <w:pPrChange w:id="117" w:author="Author">
-          <w:pPr>
-            <w:pStyle w:val="Heading4"/>
-          </w:pPr>
-        </w:pPrChange>
-      </w:pPr>
+      </w:pPr>
+      <w:r>
+        <w:t>They feel that resources which are being used to manage an aging infrastructure and datacenter should be reallocated toward their modernization efforts.  They want to move all of their applications and data to the cloud.</w:t>
+      </w:r>
+    </w:p>
+    <w:p>
+      <w:r>
+        <w:t xml:space="preserve">With B4U looking to leverage </w:t>
+      </w:r>
+      <w:r>
+        <w:t>the cloud</w:t>
+      </w:r>
+      <w:r>
+        <w:t>, they would like to stay with Microsoft for as much as possible</w:t>
+      </w:r>
+      <w:r>
+        <w:t xml:space="preserve"> as well as offload as much as possible to the cloud. </w:t>
+      </w:r>
       <w:r>
         <w:br w:type="page"/>
       </w:r>
@@ -3551,19 +3173,16 @@
         <w:spacing w:after="0" w:line="250" w:lineRule="auto"/>
         <w:ind w:right="13" w:hanging="360"/>
         <w:rPr>
-          <w:ins w:id="118" w:author="Author"/>
-          <w:rFonts w:cs="Segoe UI"/>
-        </w:rPr>
-      </w:pPr>
-      <w:bookmarkStart w:id="119" w:name="_Toc492640586"/>
-      <w:ins w:id="120" w:author="Author">
-        <w:r>
-          <w:rPr>
-            <w:rFonts w:cs="Segoe UI"/>
-          </w:rPr>
-          <w:t>Modernize their analytics capabilities in the cloud.</w:t>
-        </w:r>
-      </w:ins>
+          <w:rFonts w:cs="Segoe UI"/>
+        </w:rPr>
+      </w:pPr>
+      <w:bookmarkStart w:id="27" w:name="_Toc492640586"/>
+      <w:r>
+        <w:rPr>
+          <w:rFonts w:cs="Segoe UI"/>
+        </w:rPr>
+        <w:t>Modernize their analytics capabilities in the cloud.</w:t>
+      </w:r>
     </w:p>
     <w:p>
       <w:pPr>
@@ -3574,18 +3193,15 @@
         <w:spacing w:after="0" w:line="250" w:lineRule="auto"/>
         <w:ind w:right="13" w:hanging="360"/>
         <w:rPr>
-          <w:ins w:id="121" w:author="Author"/>
-          <w:rFonts w:cs="Segoe UI"/>
-        </w:rPr>
-      </w:pPr>
-      <w:ins w:id="122" w:author="Author">
-        <w:r>
-          <w:rPr>
-            <w:rFonts w:cs="Segoe UI"/>
-          </w:rPr>
-          <w:t>Maintain and improve their security posture.</w:t>
-        </w:r>
-      </w:ins>
+          <w:rFonts w:cs="Segoe UI"/>
+        </w:rPr>
+      </w:pPr>
+      <w:r>
+        <w:rPr>
+          <w:rFonts w:cs="Segoe UI"/>
+        </w:rPr>
+        <w:t>Maintain and improve their security posture.</w:t>
+      </w:r>
     </w:p>
     <w:p>
       <w:pPr>
@@ -3596,24 +3212,21 @@
         <w:spacing w:after="0" w:line="250" w:lineRule="auto"/>
         <w:ind w:right="13" w:hanging="360"/>
         <w:rPr>
-          <w:ins w:id="123" w:author="Author"/>
-          <w:rFonts w:cs="Segoe UI"/>
-        </w:rPr>
-      </w:pPr>
-      <w:ins w:id="124" w:author="Author">
-        <w:r>
-          <w:rPr>
-            <w:rFonts w:cs="Segoe UI"/>
-          </w:rPr>
-          <w:t>Speed up the deployment process of Windows 10</w:t>
-        </w:r>
-        <w:r>
-          <w:rPr>
-            <w:rFonts w:cs="Segoe UI"/>
-          </w:rPr>
-          <w:t>.</w:t>
-        </w:r>
-      </w:ins>
+          <w:rFonts w:cs="Segoe UI"/>
+        </w:rPr>
+      </w:pPr>
+      <w:r>
+        <w:rPr>
+          <w:rFonts w:cs="Segoe UI"/>
+        </w:rPr>
+        <w:t>Speed up the deployment process of Windows 10</w:t>
+      </w:r>
+      <w:r>
+        <w:rPr>
+          <w:rFonts w:cs="Segoe UI"/>
+        </w:rPr>
+        <w:t>.</w:t>
+      </w:r>
     </w:p>
     <w:p>
       <w:pPr>
@@ -3624,24 +3237,21 @@
         <w:spacing w:after="0" w:line="250" w:lineRule="auto"/>
         <w:ind w:right="13" w:hanging="360"/>
         <w:rPr>
-          <w:ins w:id="125" w:author="Author"/>
-          <w:rFonts w:cs="Segoe UI"/>
-        </w:rPr>
-      </w:pPr>
-      <w:ins w:id="126" w:author="Author">
-        <w:r>
-          <w:rPr>
-            <w:rFonts w:cs="Segoe UI"/>
-          </w:rPr>
-          <w:t>Standardize on computer hardware across the organization</w:t>
-        </w:r>
-        <w:r>
-          <w:rPr>
-            <w:rFonts w:cs="Segoe UI"/>
-          </w:rPr>
-          <w:t>.</w:t>
-        </w:r>
-      </w:ins>
+          <w:rFonts w:cs="Segoe UI"/>
+        </w:rPr>
+      </w:pPr>
+      <w:r>
+        <w:rPr>
+          <w:rFonts w:cs="Segoe UI"/>
+        </w:rPr>
+        <w:t>Standardize on computer hardware across the organization</w:t>
+      </w:r>
+      <w:r>
+        <w:rPr>
+          <w:rFonts w:cs="Segoe UI"/>
+        </w:rPr>
+        <w:t>.</w:t>
+      </w:r>
     </w:p>
     <w:p>
       <w:pPr>
@@ -3652,24 +3262,21 @@
         <w:spacing w:after="0" w:line="250" w:lineRule="auto"/>
         <w:ind w:right="13" w:hanging="360"/>
         <w:rPr>
-          <w:ins w:id="127" w:author="Author"/>
-          <w:rFonts w:cs="Segoe UI"/>
-        </w:rPr>
-      </w:pPr>
-      <w:ins w:id="128" w:author="Author">
-        <w:r>
-          <w:rPr>
-            <w:rFonts w:cs="Segoe UI"/>
-          </w:rPr>
-          <w:t>Eliminate the need for VPN to access files and resources</w:t>
-        </w:r>
-        <w:r>
-          <w:rPr>
-            <w:rFonts w:cs="Segoe UI"/>
-          </w:rPr>
-          <w:t>.</w:t>
-        </w:r>
-      </w:ins>
+          <w:rFonts w:cs="Segoe UI"/>
+        </w:rPr>
+      </w:pPr>
+      <w:r>
+        <w:rPr>
+          <w:rFonts w:cs="Segoe UI"/>
+        </w:rPr>
+        <w:t>Eliminate the need for VPN to access files and resources</w:t>
+      </w:r>
+      <w:r>
+        <w:rPr>
+          <w:rFonts w:cs="Segoe UI"/>
+        </w:rPr>
+        <w:t>.</w:t>
+      </w:r>
     </w:p>
     <w:p>
       <w:pPr>
@@ -3680,18 +3287,15 @@
         <w:spacing w:after="0" w:line="250" w:lineRule="auto"/>
         <w:ind w:right="13" w:hanging="360"/>
         <w:rPr>
-          <w:ins w:id="129" w:author="Author"/>
-          <w:rFonts w:cs="Segoe UI"/>
-        </w:rPr>
-      </w:pPr>
-      <w:ins w:id="130" w:author="Author">
-        <w:r>
-          <w:rPr>
-            <w:rFonts w:cs="Segoe UI"/>
-          </w:rPr>
-          <w:t>Provide tools for better communication:</w:t>
-        </w:r>
-      </w:ins>
+          <w:rFonts w:cs="Segoe UI"/>
+        </w:rPr>
+      </w:pPr>
+      <w:r>
+        <w:rPr>
+          <w:rFonts w:cs="Segoe UI"/>
+        </w:rPr>
+        <w:t>Provide tools for better communication:</w:t>
+      </w:r>
     </w:p>
     <w:p>
       <w:pPr>
@@ -3704,24 +3308,13 @@
         <w:rPr>
           <w:rFonts w:cs="Segoe UI"/>
         </w:rPr>
-        <w:pPrChange w:id="131" w:author="Author">
-          <w:pPr>
-            <w:numPr>
-              <w:numId w:val="30"/>
-            </w:numPr>
-            <w:spacing w:after="0" w:line="250" w:lineRule="auto"/>
-            <w:ind w:left="705" w:right="13" w:hanging="360"/>
-          </w:pPr>
-        </w:pPrChange>
-      </w:pPr>
-      <w:ins w:id="132" w:author="Author">
-        <w:r>
-          <w:rPr>
-            <w:rFonts w:cs="Segoe UI"/>
-          </w:rPr>
-          <w:t>Between full time employees</w:t>
-        </w:r>
-      </w:ins>
+      </w:pPr>
+      <w:r>
+        <w:rPr>
+          <w:rFonts w:cs="Segoe UI"/>
+        </w:rPr>
+        <w:t>Between full time employees</w:t>
+      </w:r>
     </w:p>
     <w:p>
       <w:pPr>
@@ -3734,24 +3327,13 @@
         <w:rPr>
           <w:rFonts w:cs="Segoe UI"/>
         </w:rPr>
-        <w:pPrChange w:id="133" w:author="Author">
-          <w:pPr>
-            <w:numPr>
-              <w:numId w:val="30"/>
-            </w:numPr>
-            <w:spacing w:after="0" w:line="250" w:lineRule="auto"/>
-            <w:ind w:left="705" w:right="13" w:hanging="360"/>
-          </w:pPr>
-        </w:pPrChange>
-      </w:pPr>
-      <w:ins w:id="134" w:author="Author">
-        <w:r>
-          <w:rPr>
-            <w:rFonts w:cs="Segoe UI"/>
-          </w:rPr>
-          <w:t>Between full time employees and consultants</w:t>
-        </w:r>
-      </w:ins>
+      </w:pPr>
+      <w:r>
+        <w:rPr>
+          <w:rFonts w:cs="Segoe UI"/>
+        </w:rPr>
+        <w:t>Between full time employees and consultants</w:t>
+      </w:r>
     </w:p>
     <w:p>
       <w:pPr>
@@ -3764,44 +3346,25 @@
         <w:rPr>
           <w:rFonts w:cs="Segoe UI"/>
         </w:rPr>
-        <w:pPrChange w:id="135" w:author="Author">
-          <w:pPr>
-            <w:numPr>
-              <w:numId w:val="30"/>
-            </w:numPr>
-            <w:spacing w:after="0" w:line="250" w:lineRule="auto"/>
-            <w:ind w:left="705" w:right="13" w:hanging="360"/>
-          </w:pPr>
-        </w:pPrChange>
-      </w:pPr>
-      <w:ins w:id="136" w:author="Author">
-        <w:r>
-          <w:rPr>
-            <w:rFonts w:cs="Segoe UI"/>
-          </w:rPr>
-          <w:t xml:space="preserve">Between consultants and the </w:t>
-        </w:r>
-        <w:del w:id="137" w:author="Author">
-          <w:r>
-            <w:rPr>
-              <w:rFonts w:cs="Segoe UI"/>
-            </w:rPr>
-            <w:delText>consultants</w:delText>
-          </w:r>
-        </w:del>
-        <w:r>
-          <w:rPr>
-            <w:rFonts w:cs="Segoe UI"/>
-          </w:rPr>
-          <w:t>consultants,</w:t>
-        </w:r>
-        <w:r>
-          <w:rPr>
-            <w:rFonts w:cs="Segoe UI"/>
-          </w:rPr>
-          <w:t xml:space="preserve"> they manage</w:t>
-        </w:r>
-      </w:ins>
+      </w:pPr>
+      <w:r>
+        <w:rPr>
+          <w:rFonts w:cs="Segoe UI"/>
+        </w:rPr>
+        <w:t xml:space="preserve">Between consultants and the </w:t>
+      </w:r>
+      <w:r>
+        <w:rPr>
+          <w:rFonts w:cs="Segoe UI"/>
+        </w:rPr>
+        <w:t>consultants,</w:t>
+      </w:r>
+      <w:r>
+        <w:rPr>
+          <w:rFonts w:cs="Segoe UI"/>
+        </w:rPr>
+        <w:t xml:space="preserve"> they manage</w:t>
+      </w:r>
     </w:p>
     <w:p>
       <w:pPr>
@@ -3812,18 +3375,15 @@
         <w:spacing w:after="0" w:line="250" w:lineRule="auto"/>
         <w:ind w:right="13" w:hanging="360"/>
         <w:rPr>
-          <w:ins w:id="138" w:author="Author"/>
-          <w:rFonts w:cs="Segoe UI"/>
-        </w:rPr>
-      </w:pPr>
-      <w:ins w:id="139" w:author="Author">
-        <w:r>
-          <w:rPr>
-            <w:rFonts w:cs="Segoe UI"/>
-          </w:rPr>
-          <w:t>Look at alternatives for an email server that can scale to support 1000’s of mailboxes and terabytes of email for users around the globe.</w:t>
-        </w:r>
-      </w:ins>
+          <w:rFonts w:cs="Segoe UI"/>
+        </w:rPr>
+      </w:pPr>
+      <w:r>
+        <w:rPr>
+          <w:rFonts w:cs="Segoe UI"/>
+        </w:rPr>
+        <w:t>Look at alternatives for an email server that can scale to support 1000’s of mailboxes and terabytes of email for users around the globe.</w:t>
+      </w:r>
     </w:p>
     <w:p>
       <w:pPr>
@@ -3834,7 +3394,6 @@
         <w:spacing w:after="0" w:line="250" w:lineRule="auto"/>
         <w:ind w:right="13" w:hanging="360"/>
         <w:rPr>
-          <w:ins w:id="140" w:author="Author"/>
           <w:rFonts w:cs="Segoe UI"/>
         </w:rPr>
       </w:pPr>
@@ -3844,34 +3403,30 @@
         </w:rPr>
         <w:t>Ensure</w:t>
       </w:r>
-      <w:ins w:id="141" w:author="Author">
-        <w:r>
-          <w:rPr>
-            <w:rFonts w:cs="Segoe UI"/>
-          </w:rPr>
-          <w:t xml:space="preserve"> the data remains secure and located in the proper geographic region to </w:t>
-        </w:r>
-      </w:ins>
+      <w:r>
+        <w:rPr>
+          <w:rFonts w:cs="Segoe UI"/>
+        </w:rPr>
+        <w:t xml:space="preserve"> the data remains secure and located in the proper geographic region to </w:t>
+      </w:r>
       <w:r>
         <w:rPr>
           <w:rFonts w:cs="Segoe UI"/>
         </w:rPr>
         <w:t>ensure</w:t>
       </w:r>
-      <w:ins w:id="142" w:author="Author">
-        <w:r>
-          <w:rPr>
-            <w:rFonts w:cs="Segoe UI"/>
-          </w:rPr>
-          <w:t xml:space="preserve"> compliance</w:t>
-        </w:r>
-        <w:r>
-          <w:rPr>
-            <w:rFonts w:cs="Segoe UI"/>
-          </w:rPr>
-          <w:t>.</w:t>
-        </w:r>
-      </w:ins>
+      <w:r>
+        <w:rPr>
+          <w:rFonts w:cs="Segoe UI"/>
+        </w:rPr>
+        <w:t xml:space="preserve"> compliance</w:t>
+      </w:r>
+      <w:r>
+        <w:rPr>
+          <w:rFonts w:cs="Segoe UI"/>
+        </w:rPr>
+        <w:t>.</w:t>
+      </w:r>
     </w:p>
     <w:p>
       <w:pPr>
@@ -3882,30 +3437,27 @@
         <w:spacing w:after="0" w:line="250" w:lineRule="auto"/>
         <w:ind w:right="13" w:hanging="360"/>
         <w:rPr>
-          <w:ins w:id="143" w:author="Author"/>
-          <w:rFonts w:cs="Segoe UI"/>
-        </w:rPr>
-      </w:pPr>
-      <w:ins w:id="144" w:author="Author">
-        <w:r>
-          <w:rPr>
-            <w:rFonts w:cs="Segoe UI"/>
-          </w:rPr>
-          <w:t xml:space="preserve">A platform for rapidly </w:t>
-        </w:r>
-        <w:r>
-          <w:rPr>
-            <w:rFonts w:cs="Segoe UI"/>
-          </w:rPr>
-          <w:t>creating and deploying mobile apps to employees and consultants</w:t>
-        </w:r>
-        <w:r>
-          <w:rPr>
-            <w:rFonts w:cs="Segoe UI"/>
-          </w:rPr>
-          <w:t>.</w:t>
-        </w:r>
-      </w:ins>
+          <w:rFonts w:cs="Segoe UI"/>
+        </w:rPr>
+      </w:pPr>
+      <w:r>
+        <w:rPr>
+          <w:rFonts w:cs="Segoe UI"/>
+        </w:rPr>
+        <w:t xml:space="preserve">A platform for rapidly </w:t>
+      </w:r>
+      <w:r>
+        <w:rPr>
+          <w:rFonts w:cs="Segoe UI"/>
+        </w:rPr>
+        <w:t>creating and deploying mobile apps to employees and consultants</w:t>
+      </w:r>
+      <w:r>
+        <w:rPr>
+          <w:rFonts w:cs="Segoe UI"/>
+        </w:rPr>
+        <w:t>.</w:t>
+      </w:r>
     </w:p>
     <w:p>
       <w:pPr>
@@ -3916,26 +3468,15 @@
         <w:spacing w:after="0" w:line="250" w:lineRule="auto"/>
         <w:ind w:right="13" w:hanging="360"/>
         <w:rPr>
-          <w:ins w:id="145" w:author="Author"/>
-          <w:rFonts w:cs="Segoe UI"/>
-        </w:rPr>
-      </w:pPr>
-      <w:ins w:id="146" w:author="Author">
-        <w:r>
-          <w:rPr>
-            <w:rFonts w:cs="Segoe UI"/>
-          </w:rPr>
-          <w:t>Give consultants a simplified, mobile centric process for entering sale details and customer contact information</w:t>
-        </w:r>
-        <w:del w:id="147" w:author="Author">
-          <w:r>
-            <w:rPr>
-              <w:rFonts w:cs="Segoe UI"/>
-            </w:rPr>
-            <w:delText>.</w:delText>
-          </w:r>
-        </w:del>
-      </w:ins>
+          <w:rFonts w:cs="Segoe UI"/>
+        </w:rPr>
+      </w:pPr>
+      <w:r>
+        <w:rPr>
+          <w:rFonts w:cs="Segoe UI"/>
+        </w:rPr>
+        <w:t>Give consultants a simplified, mobile centric process for entering sale details and customer contact information</w:t>
+      </w:r>
     </w:p>
     <w:p>
       <w:pPr>
@@ -3946,30 +3487,27 @@
         <w:spacing w:after="0" w:line="250" w:lineRule="auto"/>
         <w:ind w:right="13" w:hanging="360"/>
         <w:rPr>
-          <w:ins w:id="148" w:author="Author"/>
-          <w:rFonts w:cs="Segoe UI"/>
-        </w:rPr>
-      </w:pPr>
-      <w:ins w:id="149" w:author="Author">
-        <w:r>
-          <w:rPr>
-            <w:rFonts w:cs="Segoe UI"/>
-          </w:rPr>
-          <w:t xml:space="preserve">Self-service reporting capabilities </w:t>
-        </w:r>
-        <w:r>
-          <w:rPr>
-            <w:rFonts w:cs="Segoe UI"/>
-          </w:rPr>
-          <w:t>for employees and consultants</w:t>
-        </w:r>
-        <w:r>
-          <w:rPr>
-            <w:rFonts w:cs="Segoe UI"/>
-          </w:rPr>
-          <w:t>.</w:t>
-        </w:r>
-      </w:ins>
+          <w:rFonts w:cs="Segoe UI"/>
+        </w:rPr>
+      </w:pPr>
+      <w:r>
+        <w:rPr>
+          <w:rFonts w:cs="Segoe UI"/>
+        </w:rPr>
+        <w:t xml:space="preserve">Self-service reporting capabilities </w:t>
+      </w:r>
+      <w:r>
+        <w:rPr>
+          <w:rFonts w:cs="Segoe UI"/>
+        </w:rPr>
+        <w:t>for employees and consultants</w:t>
+      </w:r>
+      <w:r>
+        <w:rPr>
+          <w:rFonts w:cs="Segoe UI"/>
+        </w:rPr>
+        <w:t>.</w:t>
+      </w:r>
     </w:p>
     <w:p>
       <w:pPr>
@@ -3980,43 +3518,15 @@
         <w:spacing w:after="0" w:line="250" w:lineRule="auto"/>
         <w:ind w:right="13" w:hanging="360"/>
         <w:rPr>
-          <w:ins w:id="150" w:author="Author"/>
-          <w:rFonts w:cs="Segoe UI"/>
-        </w:rPr>
-      </w:pPr>
-      <w:ins w:id="151" w:author="Author">
-        <w:r>
-          <w:rPr>
-            <w:rFonts w:cs="Segoe UI"/>
-          </w:rPr>
-          <w:t>All remaining servers and VMs need to be moved to the cloud.  B4U wants to focus on their applications and consultants not running a datacenter.</w:t>
-        </w:r>
-      </w:ins>
-    </w:p>
-    <w:p>
-      <w:pPr>
-        <w:numPr>
-          <w:ilvl w:val="0"/>
-          <w:numId w:val="30"/>
-        </w:numPr>
-        <w:spacing w:after="0" w:line="250" w:lineRule="auto"/>
-        <w:ind w:right="13" w:hanging="360"/>
-        <w:rPr>
-          <w:del w:id="152" w:author="Author"/>
-          <w:rFonts w:cs="Segoe UI"/>
-        </w:rPr>
-      </w:pPr>
-      <w:del w:id="153" w:author="Author">
-        <w:r>
-          <w:rPr>
-            <w:rFonts w:cs="Segoe UI"/>
-          </w:rPr>
-          <w:delText>TBD</w:delText>
-        </w:r>
-        <w:r>
-          <w:br w:type="page"/>
-        </w:r>
-      </w:del>
+          <w:rFonts w:cs="Segoe UI"/>
+        </w:rPr>
+      </w:pPr>
+      <w:r>
+        <w:rPr>
+          <w:rFonts w:cs="Segoe UI"/>
+        </w:rPr>
+        <w:t>All remaining servers and VMs need to be moved to the cloud.  B4U wants to focus on their applications and consultants not running a datacenter.</w:t>
+      </w:r>
     </w:p>
     <w:p>
       <w:pPr>
@@ -4025,7 +3535,7 @@
       <w:r>
         <w:t xml:space="preserve">Customer objections </w:t>
       </w:r>
-      <w:bookmarkEnd w:id="119"/>
+      <w:bookmarkEnd w:id="27"/>
     </w:p>
     <w:p>
       <w:pPr>
@@ -4036,19 +3546,16 @@
         <w:spacing w:after="40" w:line="250" w:lineRule="auto"/>
         <w:ind w:right="13" w:hanging="360"/>
         <w:rPr>
-          <w:ins w:id="154" w:author="Author"/>
-          <w:rFonts w:cs="Segoe UI"/>
-        </w:rPr>
-      </w:pPr>
-      <w:bookmarkStart w:id="155" w:name="_Toc492640587"/>
-      <w:ins w:id="156" w:author="Author">
-        <w:r>
-          <w:rPr>
-            <w:rFonts w:cs="Segoe UI"/>
-          </w:rPr>
-          <w:t>We’re a little confused- what is the Microsoft Cloud and how do the big pieces fit together? How do they relate to what we do with our on-premise laptops and devices?</w:t>
-        </w:r>
-      </w:ins>
+          <w:rFonts w:cs="Segoe UI"/>
+        </w:rPr>
+      </w:pPr>
+      <w:bookmarkStart w:id="28" w:name="_Toc492640587"/>
+      <w:r>
+        <w:rPr>
+          <w:rFonts w:cs="Segoe UI"/>
+        </w:rPr>
+        <w:t>We’re a little confused- what is the Microsoft Cloud and how do the big pieces fit together? How do they relate to what we do with our on-premise laptops and devices?</w:t>
+      </w:r>
     </w:p>
     <w:p>
       <w:pPr>
@@ -4059,25 +3566,39 @@
         <w:spacing w:after="40" w:line="250" w:lineRule="auto"/>
         <w:ind w:right="13" w:hanging="360"/>
         <w:rPr>
-          <w:ins w:id="157" w:author="Author"/>
-          <w:del w:id="158" w:author="Author"/>
-          <w:rFonts w:cs="Segoe UI"/>
-        </w:rPr>
-      </w:pPr>
-      <w:ins w:id="159" w:author="Author">
-        <w:r>
-          <w:rPr>
-            <w:rFonts w:cs="Segoe UI"/>
-          </w:rPr>
-          <w:t>Can Microsoft 365 really handle the security requirements of B4U?</w:t>
-        </w:r>
-        <w:r>
-          <w:rPr>
-            <w:rFonts w:cs="Segoe UI"/>
-          </w:rPr>
-          <w:t xml:space="preserve"> </w:t>
-        </w:r>
-      </w:ins>
+          <w:rFonts w:cs="Segoe UI"/>
+        </w:rPr>
+      </w:pPr>
+      <w:r>
+        <w:rPr>
+          <w:rFonts w:cs="Segoe UI"/>
+        </w:rPr>
+        <w:t>Can Microsoft 365 really handle the security requirements of B4U?</w:t>
+      </w:r>
+      <w:r>
+        <w:rPr>
+          <w:rFonts w:cs="Segoe UI"/>
+        </w:rPr>
+        <w:t xml:space="preserve"> </w:t>
+      </w:r>
+      <w:r>
+        <w:rPr>
+          <w:rFonts w:cs="Segoe UI"/>
+        </w:rPr>
+        <w:t xml:space="preserve">I </w:t>
+      </w:r>
+      <w:r>
+        <w:rPr>
+          <w:rFonts w:cs="Segoe UI"/>
+        </w:rPr>
+        <w:t>like</w:t>
+      </w:r>
+      <w:r>
+        <w:rPr>
+          <w:rFonts w:cs="Segoe UI"/>
+        </w:rPr>
+        <w:t xml:space="preserve"> my own data center, it’s more secure there.</w:t>
+      </w:r>
     </w:p>
     <w:p>
       <w:pPr>
@@ -4088,38 +3609,15 @@
         <w:spacing w:after="40" w:line="250" w:lineRule="auto"/>
         <w:ind w:right="13" w:hanging="360"/>
         <w:rPr>
-          <w:ins w:id="160" w:author="Author"/>
-          <w:rFonts w:cs="Segoe UI"/>
-        </w:rPr>
-      </w:pPr>
-      <w:ins w:id="161" w:author="Author">
-        <w:r>
-          <w:rPr>
-            <w:rFonts w:cs="Segoe UI"/>
-          </w:rPr>
-          <w:t xml:space="preserve">I </w:t>
-        </w:r>
-        <w:del w:id="162" w:author="Author">
-          <w:r>
-            <w:rPr>
-              <w:rFonts w:cs="Segoe UI"/>
-            </w:rPr>
-            <w:delText>want to keep everything in</w:delText>
-          </w:r>
-        </w:del>
-        <w:r>
-          <w:rPr>
-            <w:rFonts w:cs="Segoe UI"/>
-          </w:rPr>
-          <w:t>like</w:t>
-        </w:r>
-        <w:r>
-          <w:rPr>
-            <w:rFonts w:cs="Segoe UI"/>
-          </w:rPr>
-          <w:t xml:space="preserve"> my own data center, it’s more secure there.</w:t>
-        </w:r>
-      </w:ins>
+          <w:rFonts w:cs="Segoe UI"/>
+        </w:rPr>
+      </w:pPr>
+      <w:r>
+        <w:rPr>
+          <w:rFonts w:cs="Segoe UI"/>
+        </w:rPr>
+        <w:t>I like to purchase software one and use it for a while.  I’m not so sure about a subscription, is it really worth it?</w:t>
+      </w:r>
     </w:p>
     <w:p>
       <w:pPr>
@@ -4130,18 +3628,15 @@
         <w:spacing w:after="40" w:line="250" w:lineRule="auto"/>
         <w:ind w:right="13" w:hanging="360"/>
         <w:rPr>
-          <w:ins w:id="163" w:author="Author"/>
-          <w:rFonts w:cs="Segoe UI"/>
-        </w:rPr>
-      </w:pPr>
-      <w:ins w:id="164" w:author="Author">
-        <w:r>
-          <w:rPr>
-            <w:rFonts w:cs="Segoe UI"/>
-          </w:rPr>
-          <w:t>I like to purchase software one and use it for a while.  I’m not so sure about a subscription, is it really worth it?</w:t>
-        </w:r>
-      </w:ins>
+          <w:rFonts w:cs="Segoe UI"/>
+        </w:rPr>
+      </w:pPr>
+      <w:r>
+        <w:rPr>
+          <w:rFonts w:cs="Segoe UI"/>
+        </w:rPr>
+        <w:t>It’s the “cloud” how can I be sure where my data is stored for compliance?</w:t>
+      </w:r>
     </w:p>
     <w:p>
       <w:pPr>
@@ -4152,18 +3647,15 @@
         <w:spacing w:after="40" w:line="250" w:lineRule="auto"/>
         <w:ind w:right="13" w:hanging="360"/>
         <w:rPr>
-          <w:ins w:id="165" w:author="Author"/>
-          <w:rFonts w:cs="Segoe UI"/>
-        </w:rPr>
-      </w:pPr>
-      <w:ins w:id="166" w:author="Author">
-        <w:r>
-          <w:rPr>
-            <w:rFonts w:cs="Segoe UI"/>
-          </w:rPr>
-          <w:t>It’s the “cloud” how can I be sure where my data is stored for compliance?</w:t>
-        </w:r>
-      </w:ins>
+          <w:rFonts w:cs="Segoe UI"/>
+        </w:rPr>
+      </w:pPr>
+      <w:r>
+        <w:rPr>
+          <w:rFonts w:cs="Segoe UI"/>
+        </w:rPr>
+        <w:t>We have certain regulations we have to comply to, is Microsoft 365 compliant with those regulations?</w:t>
+      </w:r>
     </w:p>
     <w:p>
       <w:pPr>
@@ -4174,18 +3666,15 @@
         <w:spacing w:after="40" w:line="250" w:lineRule="auto"/>
         <w:ind w:right="13" w:hanging="360"/>
         <w:rPr>
-          <w:ins w:id="167" w:author="Author"/>
-          <w:rFonts w:cs="Segoe UI"/>
-        </w:rPr>
-      </w:pPr>
-      <w:ins w:id="168" w:author="Author">
-        <w:r>
-          <w:rPr>
-            <w:rFonts w:cs="Segoe UI"/>
-          </w:rPr>
-          <w:t>We have certain regulations we have to comply to, is Microsoft 365 compliant with those regulations?</w:t>
-        </w:r>
-      </w:ins>
+          <w:rFonts w:cs="Segoe UI"/>
+        </w:rPr>
+      </w:pPr>
+      <w:r>
+        <w:rPr>
+          <w:rFonts w:cs="Segoe UI"/>
+        </w:rPr>
+        <w:t xml:space="preserve">We are concerned about the cost to create and update mobile applications for our consultants. We aren’t interested adding a web development department. </w:t>
+      </w:r>
     </w:p>
     <w:p>
       <w:pPr>
@@ -4196,47 +3685,15 @@
         <w:spacing w:after="40" w:line="250" w:lineRule="auto"/>
         <w:ind w:right="13" w:hanging="360"/>
         <w:rPr>
-          <w:ins w:id="169" w:author="Author"/>
-          <w:rFonts w:cs="Segoe UI"/>
-        </w:rPr>
-      </w:pPr>
-      <w:ins w:id="170" w:author="Author">
-        <w:r>
-          <w:rPr>
-            <w:rFonts w:cs="Segoe UI"/>
-          </w:rPr>
-          <w:t xml:space="preserve">We are concerned about the cost to create and update mobile applications for our consultants. We aren’t interested adding a web development department. </w:t>
-        </w:r>
-      </w:ins>
-    </w:p>
-    <w:p>
-      <w:pPr>
-        <w:numPr>
-          <w:ilvl w:val="0"/>
-          <w:numId w:val="32"/>
-        </w:numPr>
-        <w:spacing w:after="40" w:line="250" w:lineRule="auto"/>
-        <w:ind w:right="13" w:hanging="360"/>
-        <w:rPr>
-          <w:rFonts w:cs="Segoe UI"/>
-        </w:rPr>
-      </w:pPr>
-      <w:ins w:id="171" w:author="Author">
-        <w:r>
-          <w:rPr>
-            <w:rFonts w:cs="Segoe UI"/>
-          </w:rPr>
-          <w:t>If we move all of our infrastructure to the cloud how will our corporate team access those servers?  Do we need a new WAN connection?</w:t>
-        </w:r>
-      </w:ins>
-      <w:del w:id="172" w:author="Author">
-        <w:r>
-          <w:rPr>
-            <w:rFonts w:cs="Segoe UI"/>
-          </w:rPr>
-          <w:delText>TBD</w:delText>
-        </w:r>
-      </w:del>
+          <w:rFonts w:cs="Segoe UI"/>
+        </w:rPr>
+      </w:pPr>
+      <w:r>
+        <w:rPr>
+          <w:rFonts w:cs="Segoe UI"/>
+        </w:rPr>
+        <w:t>If we move all of our infrastructure to the cloud how will our corporate team access those servers?  Do we need a new WAN connection?</w:t>
+      </w:r>
       <w:r>
         <w:br w:type="page"/>
       </w:r>
@@ -4248,12 +3705,12 @@
           <w:rFonts w:eastAsia="Times New Roman"/>
         </w:rPr>
       </w:pPr>
-      <w:bookmarkStart w:id="173" w:name="_Toc492638969"/>
-      <w:bookmarkStart w:id="174" w:name="_Toc492640501"/>
-      <w:bookmarkStart w:id="175" w:name="_Toc492640588"/>
-      <w:bookmarkStart w:id="176" w:name="_Toc492652747"/>
-      <w:bookmarkStart w:id="177" w:name="_Toc526154540"/>
-      <w:bookmarkEnd w:id="155"/>
+      <w:bookmarkStart w:id="29" w:name="_Toc492638969"/>
+      <w:bookmarkStart w:id="30" w:name="_Toc492640501"/>
+      <w:bookmarkStart w:id="31" w:name="_Toc492640588"/>
+      <w:bookmarkStart w:id="32" w:name="_Toc492652747"/>
+      <w:bookmarkStart w:id="33" w:name="_Toc526154540"/>
+      <w:bookmarkEnd w:id="28"/>
       <w:r>
         <w:rPr>
           <w:rFonts w:eastAsia="Times New Roman"/>
@@ -4276,11 +3733,11 @@
         </w:rPr>
         <w:t xml:space="preserve"> solution</w:t>
       </w:r>
-      <w:bookmarkEnd w:id="173"/>
-      <w:bookmarkEnd w:id="174"/>
-      <w:bookmarkEnd w:id="175"/>
-      <w:bookmarkEnd w:id="176"/>
-      <w:bookmarkEnd w:id="177"/>
+      <w:bookmarkEnd w:id="29"/>
+      <w:bookmarkEnd w:id="30"/>
+      <w:bookmarkEnd w:id="31"/>
+      <w:bookmarkEnd w:id="32"/>
+      <w:bookmarkEnd w:id="33"/>
     </w:p>
     <w:p>
       <w:pPr>
@@ -4510,28 +3967,15 @@
         <w:rPr>
           <w:i/>
           <w:iCs/>
-          <w:rPrChange w:id="178" w:author="Author">
-            <w:rPr/>
-          </w:rPrChange>
-        </w:rPr>
-      </w:pPr>
-      <w:del w:id="179" w:author="Author">
-        <w:r>
-          <w:rPr>
-            <w:i/>
-          </w:rPr>
-          <w:delText>TBD</w:delText>
-        </w:r>
-      </w:del>
-      <w:ins w:id="180" w:author="Author">
-        <w:r>
-          <w:rPr>
-            <w:i/>
-            <w:iCs/>
-          </w:rPr>
-          <w:t>The Microsoft Cloud</w:t>
-        </w:r>
-      </w:ins>
+        </w:rPr>
+      </w:pPr>
+      <w:r>
+        <w:rPr>
+          <w:i/>
+          <w:iCs/>
+        </w:rPr>
+        <w:t>The Microsoft Cloud</w:t>
+      </w:r>
     </w:p>
     <w:p>
       <w:pPr>
@@ -4546,34 +3990,24 @@
           <w:rFonts w:cs="Segoe UI"/>
         </w:rPr>
       </w:pPr>
-      <w:del w:id="181" w:author="Author">
-        <w:r>
-          <w:rPr>
-            <w:rFonts w:cs="Segoe UI"/>
-          </w:rPr>
-          <w:delText>TBD</w:delText>
-        </w:r>
-      </w:del>
-      <w:ins w:id="182" w:author="Author">
-        <w:r>
-          <w:rPr>
-            <w:rFonts w:cs="Segoe UI"/>
-          </w:rPr>
-          <w:t xml:space="preserve">In a single diagram, illustrate </w:t>
-        </w:r>
-        <w:r>
-          <w:rPr>
-            <w:rFonts w:cs="Segoe UI"/>
-          </w:rPr>
-          <w:t>the big components of the Microsoft Cloud as you would explain it to B4U</w:t>
-        </w:r>
-        <w:r>
-          <w:rPr>
-            <w:rFonts w:cs="Segoe UI"/>
-          </w:rPr>
-          <w:t>.</w:t>
-        </w:r>
-      </w:ins>
+      <w:r>
+        <w:rPr>
+          <w:rFonts w:cs="Segoe UI"/>
+        </w:rPr>
+        <w:t xml:space="preserve">In a single diagram, illustrate </w:t>
+      </w:r>
+      <w:r>
+        <w:rPr>
+          <w:rFonts w:cs="Segoe UI"/>
+        </w:rPr>
+        <w:t>the big components of the Microsoft Cloud as you would explain it to B4U</w:t>
+      </w:r>
+      <w:r>
+        <w:rPr>
+          <w:rFonts w:cs="Segoe UI"/>
+        </w:rPr>
+        <w:t>.</w:t>
+      </w:r>
     </w:p>
     <w:p>
       <w:pPr>
@@ -4601,35 +4035,22 @@
           <w:rFonts w:eastAsia="Arial"/>
           <w:i/>
           <w:iCs/>
-          <w:rPrChange w:id="183" w:author="Author">
-            <w:rPr/>
-          </w:rPrChange>
-        </w:rPr>
-      </w:pPr>
-      <w:ins w:id="184" w:author="Author">
-        <w:r>
-          <w:rPr>
-            <w:i/>
-            <w:iCs/>
-          </w:rPr>
-          <w:t>Modern Workplace</w:t>
-        </w:r>
-        <w:r>
-          <w:rPr>
-            <w:i/>
-            <w:iCs/>
-          </w:rPr>
-          <w:t xml:space="preserve"> &amp; Business Apps </w:t>
-        </w:r>
-      </w:ins>
-      <w:del w:id="185" w:author="Author">
-        <w:r>
-          <w:rPr>
-            <w:i/>
-          </w:rPr>
-          <w:delText>TBD</w:delText>
-        </w:r>
-      </w:del>
+        </w:rPr>
+      </w:pPr>
+      <w:r>
+        <w:rPr>
+          <w:i/>
+          <w:iCs/>
+        </w:rPr>
+        <w:t>Modern Workplace</w:t>
+      </w:r>
+      <w:r>
+        <w:rPr>
+          <w:i/>
+          <w:iCs/>
+        </w:rPr>
+        <w:t xml:space="preserve"> &amp; Business Apps </w:t>
+      </w:r>
     </w:p>
     <w:p>
       <w:pPr>
@@ -4640,36 +4061,23 @@
         <w:spacing w:after="40" w:line="250" w:lineRule="auto"/>
         <w:ind w:right="13"/>
         <w:rPr>
-          <w:ins w:id="186" w:author="Author"/>
-          <w:rFonts w:cs="Segoe UI"/>
-        </w:rPr>
-      </w:pPr>
-      <w:ins w:id="187" w:author="Author">
-        <w:r>
-          <w:rPr>
-            <w:rFonts w:cs="Segoe UI"/>
-          </w:rPr>
-          <w:t>Desktop deployment – How can Microsoft 365 Help with the IT Staff delivering workstations to users quicker and standardizing on hardware for the varying roles within the company?</w:t>
-        </w:r>
-      </w:ins>
+          <w:rFonts w:cs="Segoe UI"/>
+        </w:rPr>
+      </w:pPr>
+      <w:r>
+        <w:rPr>
+          <w:rFonts w:cs="Segoe UI"/>
+        </w:rPr>
+        <w:t>Desktop deployment – How can Microsoft 365 Help with the IT Staff delivering workstations to users quicker and standardizing on hardware for the varying roles within the company?</w:t>
+      </w:r>
     </w:p>
     <w:p>
       <w:pPr>
         <w:spacing w:after="40" w:line="250" w:lineRule="auto"/>
         <w:ind w:right="13"/>
         <w:rPr>
-          <w:ins w:id="188" w:author="Author"/>
-          <w:rFonts w:cs="Segoe UI"/>
-        </w:rPr>
-        <w:pPrChange w:id="189" w:author="Author">
-          <w:pPr>
-            <w:numPr>
-              <w:numId w:val="33"/>
-            </w:numPr>
-            <w:spacing w:after="40" w:line="250" w:lineRule="auto"/>
-            <w:ind w:left="720" w:right="13" w:hanging="360"/>
-          </w:pPr>
-        </w:pPrChange>
+          <w:rFonts w:cs="Segoe UI"/>
+        </w:rPr>
       </w:pPr>
     </w:p>
     <w:p>
@@ -4684,42 +4092,20 @@
         <w:rPr>
           <w:rFonts w:cs="Segoe UI"/>
         </w:rPr>
-        <w:pPrChange w:id="190" w:author="Author">
-          <w:pPr>
-            <w:numPr>
-              <w:numId w:val="33"/>
-            </w:numPr>
-            <w:spacing w:after="40" w:line="250" w:lineRule="auto"/>
-            <w:ind w:left="720" w:right="13" w:hanging="360"/>
-          </w:pPr>
-        </w:pPrChange>
-      </w:pPr>
-      <w:ins w:id="191" w:author="Author">
-        <w:r>
-          <w:rPr>
-            <w:rFonts w:cs="Segoe UI"/>
-          </w:rPr>
-          <w:t>How would you leverage the Microsoft Cloud to replace the current file share B4U has in place?</w:t>
-        </w:r>
-      </w:ins>
+      </w:pPr>
+      <w:r>
+        <w:rPr>
+          <w:rFonts w:cs="Segoe UI"/>
+        </w:rPr>
+        <w:t>How would you leverage the Microsoft Cloud to replace the current file share B4U has in place?</w:t>
+      </w:r>
     </w:p>
     <w:p>
       <w:pPr>
         <w:pStyle w:val="ListParagraph"/>
         <w:rPr>
-          <w:ins w:id="192" w:author="Author"/>
-          <w:rFonts w:cs="Segoe UI"/>
-        </w:rPr>
-        <w:pPrChange w:id="193" w:author="Author">
-          <w:pPr>
-            <w:pStyle w:val="ListParagraph"/>
-            <w:numPr>
-              <w:numId w:val="33"/>
-            </w:numPr>
-            <w:spacing w:after="40" w:line="250" w:lineRule="auto"/>
-            <w:ind w:right="13" w:hanging="360"/>
-          </w:pPr>
-        </w:pPrChange>
+          <w:rFonts w:cs="Segoe UI"/>
+        </w:rPr>
       </w:pPr>
     </w:p>
     <w:p>
@@ -4734,42 +4120,20 @@
         <w:rPr>
           <w:rFonts w:cs="Segoe UI"/>
         </w:rPr>
-        <w:pPrChange w:id="194" w:author="Author">
-          <w:pPr>
-            <w:numPr>
-              <w:numId w:val="33"/>
-            </w:numPr>
-            <w:spacing w:after="40" w:line="250" w:lineRule="auto"/>
-            <w:ind w:left="720" w:right="13" w:hanging="360"/>
-          </w:pPr>
-        </w:pPrChange>
-      </w:pPr>
-      <w:ins w:id="195" w:author="Author">
-        <w:r>
-          <w:rPr>
-            <w:rFonts w:cs="Segoe UI"/>
-          </w:rPr>
-          <w:t>B4U has several different “types” of people that need to communicate with each other. How can Microsoft 365 be used to improve communication between them all?</w:t>
-        </w:r>
-      </w:ins>
+      </w:pPr>
+      <w:r>
+        <w:rPr>
+          <w:rFonts w:cs="Segoe UI"/>
+        </w:rPr>
+        <w:t>B4U has several different “types” of people that need to communicate with each other. How can Microsoft 365 be used to improve communication between them all?</w:t>
+      </w:r>
     </w:p>
     <w:p>
       <w:pPr>
         <w:pStyle w:val="ListParagraph"/>
         <w:rPr>
-          <w:ins w:id="196" w:author="Author"/>
-          <w:rFonts w:cs="Segoe UI"/>
-        </w:rPr>
-        <w:pPrChange w:id="197" w:author="Author">
-          <w:pPr>
-            <w:pStyle w:val="ListParagraph"/>
-            <w:numPr>
-              <w:numId w:val="33"/>
-            </w:numPr>
-            <w:spacing w:after="40" w:line="250" w:lineRule="auto"/>
-            <w:ind w:right="13" w:hanging="360"/>
-          </w:pPr>
-        </w:pPrChange>
+          <w:rFonts w:cs="Segoe UI"/>
+        </w:rPr>
       </w:pPr>
     </w:p>
     <w:p>
@@ -4784,42 +4148,20 @@
         <w:rPr>
           <w:rFonts w:cs="Segoe UI"/>
         </w:rPr>
-        <w:pPrChange w:id="198" w:author="Author">
-          <w:pPr>
-            <w:numPr>
-              <w:numId w:val="33"/>
-            </w:numPr>
-            <w:spacing w:after="40" w:line="250" w:lineRule="auto"/>
-            <w:ind w:left="720" w:right="13" w:hanging="360"/>
-          </w:pPr>
-        </w:pPrChange>
-      </w:pPr>
-      <w:ins w:id="199" w:author="Author">
-        <w:r>
-          <w:rPr>
-            <w:rFonts w:cs="Segoe UI"/>
-          </w:rPr>
-          <w:t>What services in Microsoft 365 can be used to alleviate the issues of the aging Exchange server and support growth going forward?</w:t>
-        </w:r>
-      </w:ins>
+      </w:pPr>
+      <w:r>
+        <w:rPr>
+          <w:rFonts w:cs="Segoe UI"/>
+        </w:rPr>
+        <w:t>What services in Microsoft 365 can be used to alleviate the issues of the aging Exchange server and support growth going forward?</w:t>
+      </w:r>
     </w:p>
     <w:p>
       <w:pPr>
         <w:pStyle w:val="ListParagraph"/>
         <w:rPr>
-          <w:ins w:id="200" w:author="Author"/>
-          <w:rFonts w:cs="Segoe UI"/>
-        </w:rPr>
-        <w:pPrChange w:id="201" w:author="Author">
-          <w:pPr>
-            <w:pStyle w:val="ListParagraph"/>
-            <w:numPr>
-              <w:numId w:val="33"/>
-            </w:numPr>
-            <w:spacing w:after="40" w:line="250" w:lineRule="auto"/>
-            <w:ind w:right="13" w:hanging="360"/>
-          </w:pPr>
-        </w:pPrChange>
+          <w:rFonts w:cs="Segoe UI"/>
+        </w:rPr>
       </w:pPr>
     </w:p>
     <w:p>
@@ -4834,42 +4176,20 @@
         <w:rPr>
           <w:rFonts w:cs="Segoe UI"/>
         </w:rPr>
-        <w:pPrChange w:id="202" w:author="Author">
-          <w:pPr>
-            <w:numPr>
-              <w:numId w:val="33"/>
-            </w:numPr>
-            <w:spacing w:after="40" w:line="250" w:lineRule="auto"/>
-            <w:ind w:left="720" w:right="13" w:hanging="360"/>
-          </w:pPr>
-        </w:pPrChange>
-      </w:pPr>
-      <w:ins w:id="203" w:author="Author">
-        <w:r>
-          <w:rPr>
-            <w:rFonts w:cs="Segoe UI"/>
-          </w:rPr>
-          <w:t>How can Microsoft 365 be leveraged to support the other initiatives going on within the company?</w:t>
-        </w:r>
-      </w:ins>
+      </w:pPr>
+      <w:r>
+        <w:rPr>
+          <w:rFonts w:cs="Segoe UI"/>
+        </w:rPr>
+        <w:t>How can Microsoft 365 be leveraged to support the other initiatives going on within the company?</w:t>
+      </w:r>
     </w:p>
     <w:p>
       <w:pPr>
         <w:pStyle w:val="ListParagraph"/>
         <w:rPr>
-          <w:ins w:id="204" w:author="Author"/>
-          <w:rFonts w:cs="Segoe UI"/>
-        </w:rPr>
-        <w:pPrChange w:id="205" w:author="Author">
-          <w:pPr>
-            <w:pStyle w:val="ListParagraph"/>
-            <w:numPr>
-              <w:numId w:val="33"/>
-            </w:numPr>
-            <w:spacing w:after="40" w:line="250" w:lineRule="auto"/>
-            <w:ind w:right="13" w:hanging="360"/>
-          </w:pPr>
-        </w:pPrChange>
+          <w:rFonts w:cs="Segoe UI"/>
+        </w:rPr>
       </w:pPr>
     </w:p>
     <w:p>
@@ -4884,24 +4204,13 @@
         <w:rPr>
           <w:rFonts w:cs="Segoe UI"/>
         </w:rPr>
-        <w:pPrChange w:id="206" w:author="Author">
-          <w:pPr>
-            <w:numPr>
-              <w:numId w:val="33"/>
-            </w:numPr>
-            <w:spacing w:after="40" w:line="250" w:lineRule="auto"/>
-            <w:ind w:left="720" w:right="13" w:hanging="360"/>
-          </w:pPr>
-        </w:pPrChange>
-      </w:pPr>
-      <w:ins w:id="207" w:author="Author">
-        <w:r>
-          <w:rPr>
-            <w:rFonts w:cs="Segoe UI"/>
-          </w:rPr>
-          <w:t>B4U has several security and regulatory requirements for their organization. What can you use in Microsoft 365 to help insure all these requirements are met?</w:t>
-        </w:r>
-      </w:ins>
+      </w:pPr>
+      <w:r>
+        <w:rPr>
+          <w:rFonts w:cs="Segoe UI"/>
+        </w:rPr>
+        <w:t>B4U has several security and regulatory requirements for their organization. What can you use in Microsoft 365 to help insure all these requirements are met?</w:t>
+      </w:r>
     </w:p>
     <w:p>
       <w:pPr>
@@ -4910,54 +4219,29 @@
         <w:rPr>
           <w:rFonts w:cs="Segoe UI"/>
         </w:rPr>
-        <w:pPrChange w:id="208" w:author="Author">
-          <w:pPr>
-            <w:numPr>
-              <w:numId w:val="33"/>
-            </w:numPr>
-            <w:spacing w:after="40" w:line="250" w:lineRule="auto"/>
-            <w:ind w:left="720" w:right="13" w:hanging="360"/>
-          </w:pPr>
-        </w:pPrChange>
-      </w:pPr>
-      <w:del w:id="209" w:author="Author">
-        <w:r>
-          <w:rPr>
-            <w:rFonts w:cs="Segoe UI"/>
-          </w:rPr>
-          <w:delText>TBD</w:delText>
-        </w:r>
-      </w:del>
-    </w:p>
-    <w:p>
-      <w:pPr>
-        <w:rPr>
-          <w:ins w:id="210" w:author="Author"/>
+      </w:pPr>
+    </w:p>
+    <w:p>
+      <w:pPr>
+        <w:rPr>
           <w:i/>
           <w:iCs/>
-          <w:rPrChange w:id="211" w:author="Author">
-            <w:rPr>
-              <w:ins w:id="212" w:author="Author"/>
-            </w:rPr>
-          </w:rPrChange>
-        </w:rPr>
-      </w:pPr>
-      <w:ins w:id="213" w:author="Author">
-        <w:r>
-          <w:rPr>
-            <w:i/>
-            <w:iCs/>
-          </w:rPr>
-          <w:t>Azure</w:t>
-        </w:r>
-        <w:r>
-          <w:rPr>
-            <w:i/>
-            <w:iCs/>
-          </w:rPr>
-          <w:t xml:space="preserve"> – Data &amp; AI</w:t>
-        </w:r>
-      </w:ins>
+        </w:rPr>
+      </w:pPr>
+      <w:r>
+        <w:rPr>
+          <w:i/>
+          <w:iCs/>
+        </w:rPr>
+        <w:t>Azure</w:t>
+      </w:r>
+      <w:r>
+        <w:rPr>
+          <w:i/>
+          <w:iCs/>
+        </w:rPr>
+        <w:t xml:space="preserve"> – Data &amp; AI</w:t>
+      </w:r>
     </w:p>
     <w:p>
       <w:pPr>
@@ -4969,26 +4253,15 @@
         <w:ind w:right="123"/>
         <w:contextualSpacing/>
         <w:rPr>
-          <w:ins w:id="214" w:author="Author"/>
-          <w:rFonts w:cs="Segoe UI"/>
-        </w:rPr>
-      </w:pPr>
-      <w:ins w:id="215" w:author="Author">
-        <w:del w:id="216" w:author="Author">
-          <w:r>
-            <w:rPr>
-              <w:rFonts w:cs="Segoe UI"/>
-            </w:rPr>
-            <w:delText>In a single diagram, illustrate the big components of the Microsoft Cloud as you would explain it to B4U.</w:delText>
-          </w:r>
-        </w:del>
-        <w:r>
-          <w:rPr>
-            <w:rFonts w:cs="Segoe UI"/>
-          </w:rPr>
-          <w:t>Without getting into details, what high level components would you suggest B4U leverage in Azure for enabling them to improve their data platform and reporting capabilities?</w:t>
-        </w:r>
-      </w:ins>
+          <w:rFonts w:cs="Segoe UI"/>
+        </w:rPr>
+      </w:pPr>
+      <w:r>
+        <w:rPr>
+          <w:rFonts w:cs="Segoe UI"/>
+        </w:rPr>
+        <w:t>Without getting into details, what high level components would you suggest B4U leverage in Azure for enabling them to improve their data platform and reporting capabilities?</w:t>
+      </w:r>
     </w:p>
     <w:p>
       <w:pPr>
@@ -5000,18 +4273,15 @@
         <w:ind w:right="123"/>
         <w:contextualSpacing/>
         <w:rPr>
-          <w:ins w:id="217" w:author="Author"/>
-          <w:rFonts w:cs="Segoe UI"/>
-        </w:rPr>
-      </w:pPr>
-      <w:ins w:id="218" w:author="Author">
-        <w:r>
-          <w:rPr>
-            <w:rFonts w:cs="Segoe UI"/>
-          </w:rPr>
-          <w:t>Which components might you suggest they consider for scaling to support analytics against their largest data sets and improve their capability for performing near real-time analytics?</w:t>
-        </w:r>
-      </w:ins>
+          <w:rFonts w:cs="Segoe UI"/>
+        </w:rPr>
+      </w:pPr>
+      <w:r>
+        <w:rPr>
+          <w:rFonts w:cs="Segoe UI"/>
+        </w:rPr>
+        <w:t>Which components might you suggest they consider for scaling to support analytics against their largest data sets and improve their capability for performing near real-time analytics?</w:t>
+      </w:r>
     </w:p>
     <w:p>
       <w:pPr>
@@ -5023,42 +4293,31 @@
         <w:ind w:right="123"/>
         <w:contextualSpacing/>
         <w:rPr>
-          <w:ins w:id="219" w:author="Author"/>
-          <w:rFonts w:cs="Segoe UI"/>
-        </w:rPr>
-      </w:pPr>
-      <w:ins w:id="220" w:author="Author">
-        <w:r>
-          <w:rPr>
-            <w:rFonts w:cs="Segoe UI"/>
-          </w:rPr>
-          <w:t>Regarding augmenting B4U AI capabilities, what spectrum of services might you suggest as a starting point for B4U?</w:t>
-        </w:r>
-      </w:ins>
-    </w:p>
-    <w:p>
-      <w:pPr>
-        <w:rPr>
-          <w:ins w:id="221" w:author="Author"/>
+          <w:rFonts w:cs="Segoe UI"/>
+        </w:rPr>
+      </w:pPr>
+      <w:r>
+        <w:rPr>
+          <w:rFonts w:cs="Segoe UI"/>
+        </w:rPr>
+        <w:t>Regarding augmenting B4U AI capabilities, what spectrum of services might you suggest as a starting point for B4U?</w:t>
+      </w:r>
+    </w:p>
+    <w:p>
+      <w:pPr>
+        <w:rPr>
           <w:i/>
           <w:iCs/>
-          <w:rPrChange w:id="222" w:author="Author">
-            <w:rPr>
-              <w:ins w:id="223" w:author="Author"/>
-            </w:rPr>
-          </w:rPrChange>
-        </w:rPr>
-      </w:pPr>
-      <w:ins w:id="224" w:author="Author">
-        <w:r>
-          <w:rPr>
-            <w:i/>
-            <w:iCs/>
-          </w:rPr>
-          <w:lastRenderedPageBreak/>
-          <w:t>Azure – Security</w:t>
-        </w:r>
-      </w:ins>
+        </w:rPr>
+      </w:pPr>
+      <w:r>
+        <w:rPr>
+          <w:i/>
+          <w:iCs/>
+        </w:rPr>
+        <w:lastRenderedPageBreak/>
+        <w:t>Azure – Security</w:t>
+      </w:r>
     </w:p>
     <w:p>
       <w:pPr>
@@ -5070,26 +4329,15 @@
         <w:ind w:right="123"/>
         <w:contextualSpacing/>
         <w:rPr>
-          <w:ins w:id="225" w:author="Author"/>
-          <w:rFonts w:cs="Segoe UI"/>
-        </w:rPr>
-      </w:pPr>
-      <w:ins w:id="226" w:author="Author">
-        <w:del w:id="227" w:author="Author">
-          <w:r>
-            <w:rPr>
-              <w:rFonts w:cs="Segoe UI"/>
-            </w:rPr>
-            <w:delText>Without getting into details, what high level components would you suggest B4U leverage in Azure for enabling them to improve their data platform and reporting capabilities?</w:delText>
-          </w:r>
-        </w:del>
-        <w:r>
-          <w:rPr>
-            <w:rFonts w:cs="Segoe UI"/>
-          </w:rPr>
-          <w:t>At a high level, what services within Azure might you point B4U at that address their goal for unified user credentials management for both their employees and their consultants?</w:t>
-        </w:r>
-      </w:ins>
+          <w:rFonts w:cs="Segoe UI"/>
+        </w:rPr>
+      </w:pPr>
+      <w:r>
+        <w:rPr>
+          <w:rFonts w:cs="Segoe UI"/>
+        </w:rPr>
+        <w:t>At a high level, what services within Azure might you point B4U at that address their goal for unified user credentials management for both their employees and their consultants?</w:t>
+      </w:r>
     </w:p>
     <w:p>
       <w:pPr>
@@ -5101,30 +4349,27 @@
         <w:ind w:right="123"/>
         <w:contextualSpacing/>
         <w:rPr>
-          <w:ins w:id="228" w:author="Author"/>
-          <w:rFonts w:cs="Segoe UI"/>
-        </w:rPr>
-      </w:pPr>
-      <w:ins w:id="229" w:author="Author">
-        <w:r>
-          <w:rPr>
-            <w:rFonts w:cs="Segoe UI"/>
-          </w:rPr>
-          <w:t xml:space="preserve">What are </w:t>
-        </w:r>
-        <w:r>
-          <w:rPr>
-            <w:rFonts w:cs="Segoe UI"/>
-          </w:rPr>
-          <w:t>some</w:t>
-        </w:r>
-        <w:r>
-          <w:rPr>
-            <w:rFonts w:cs="Segoe UI"/>
-          </w:rPr>
-          <w:t xml:space="preserve"> big capabilities that Azure brings that might alleviate concerns around data security hosted in Azure?</w:t>
-        </w:r>
-      </w:ins>
+          <w:rFonts w:cs="Segoe UI"/>
+        </w:rPr>
+      </w:pPr>
+      <w:r>
+        <w:rPr>
+          <w:rFonts w:cs="Segoe UI"/>
+        </w:rPr>
+        <w:t xml:space="preserve">What are </w:t>
+      </w:r>
+      <w:r>
+        <w:rPr>
+          <w:rFonts w:cs="Segoe UI"/>
+        </w:rPr>
+        <w:t>some</w:t>
+      </w:r>
+      <w:r>
+        <w:rPr>
+          <w:rFonts w:cs="Segoe UI"/>
+        </w:rPr>
+        <w:t xml:space="preserve"> big capabilities that Azure brings that might alleviate concerns around data security hosted in Azure?</w:t>
+      </w:r>
     </w:p>
     <w:p>
       <w:pPr>
@@ -5136,40 +4381,15 @@
         <w:ind w:right="123"/>
         <w:contextualSpacing/>
         <w:rPr>
-          <w:ins w:id="230" w:author="Author"/>
-          <w:rFonts w:cs="Segoe UI"/>
-        </w:rPr>
-      </w:pPr>
-      <w:ins w:id="231" w:author="Author">
-        <w:r>
-          <w:rPr>
-            <w:rFonts w:cs="Segoe UI"/>
-          </w:rPr>
-          <w:t>How might they be able to support the reporting applications getting access to data that must remain on-premises?</w:t>
-        </w:r>
-      </w:ins>
-    </w:p>
-    <w:p>
-      <w:pPr>
-        <w:spacing w:after="40" w:line="250" w:lineRule="auto"/>
-        <w:ind w:right="123"/>
-        <w:contextualSpacing/>
-        <w:rPr>
-          <w:ins w:id="232" w:author="Author"/>
-          <w:del w:id="233" w:author="Author"/>
-          <w:rFonts w:cs="Segoe UI"/>
-        </w:rPr>
-        <w:pPrChange w:id="234" w:author="Zoiner Tejada" w:date="2018-10-06T09:52:00Z">
-          <w:pPr>
-            <w:numPr>
-              <w:numId w:val="53"/>
-            </w:numPr>
-            <w:spacing w:after="40" w:line="250" w:lineRule="auto"/>
-            <w:ind w:left="720" w:right="123" w:hanging="360"/>
-            <w:contextualSpacing/>
-          </w:pPr>
-        </w:pPrChange>
-      </w:pPr>
+          <w:rFonts w:cs="Segoe UI"/>
+        </w:rPr>
+      </w:pPr>
+      <w:r>
+        <w:rPr>
+          <w:rFonts w:cs="Segoe UI"/>
+        </w:rPr>
+        <w:t>How might they be able to support the reporting applications getting access to data that must remain on-premises?</w:t>
+      </w:r>
     </w:p>
     <w:p>
       <w:pPr>
@@ -5183,25 +4403,17 @@
     <w:p>
       <w:pPr>
         <w:rPr>
-          <w:ins w:id="235" w:author="Author"/>
           <w:i/>
           <w:iCs/>
-          <w:rPrChange w:id="236" w:author="Author">
-            <w:rPr>
-              <w:ins w:id="237" w:author="Author"/>
-            </w:rPr>
-          </w:rPrChange>
-        </w:rPr>
-      </w:pPr>
-      <w:ins w:id="238" w:author="Author">
-        <w:r>
-          <w:rPr>
-            <w:i/>
-            <w:iCs/>
-          </w:rPr>
-          <w:t>Azure – Infrastructure and Applications</w:t>
-        </w:r>
-      </w:ins>
+        </w:rPr>
+      </w:pPr>
+      <w:r>
+        <w:rPr>
+          <w:i/>
+          <w:iCs/>
+        </w:rPr>
+        <w:t>Azure – Infrastructure and Applications</w:t>
+      </w:r>
     </w:p>
     <w:p>
       <w:pPr>
@@ -5210,26 +4422,16 @@
           <w:ilvl w:val="0"/>
           <w:numId w:val="57"/>
         </w:numPr>
-        <w:rPr>
-          <w:ins w:id="239" w:author="Author"/>
-        </w:rPr>
-        <w:pPrChange w:id="240" w:author="Author">
-          <w:pPr/>
-        </w:pPrChange>
-      </w:pPr>
-      <w:ins w:id="241" w:author="Author">
-        <w:r>
-          <w:t xml:space="preserve">For the servers that are not replaced directly by </w:t>
-        </w:r>
-      </w:ins>
+      </w:pPr>
+      <w:r>
+        <w:t xml:space="preserve">For the servers that are not replaced directly by </w:t>
+      </w:r>
       <w:r>
         <w:t>cloud-based</w:t>
       </w:r>
-      <w:ins w:id="242" w:author="Author">
-        <w:r>
-          <w:t xml:space="preserve"> services how will we deploy them to the cloud?</w:t>
-        </w:r>
-      </w:ins>
+      <w:r>
+        <w:t xml:space="preserve"> services how will we deploy them to the cloud?</w:t>
+      </w:r>
     </w:p>
     <w:p>
       <w:pPr>
@@ -5238,18 +4440,10 @@
           <w:ilvl w:val="0"/>
           <w:numId w:val="57"/>
         </w:numPr>
-        <w:rPr>
-          <w:ins w:id="243" w:author="Author"/>
-        </w:rPr>
-        <w:pPrChange w:id="244" w:author="Author">
-          <w:pPr/>
-        </w:pPrChange>
-      </w:pPr>
-      <w:ins w:id="245" w:author="Author">
-        <w:r>
-          <w:t>What type of connection will we have to those services?</w:t>
-        </w:r>
-      </w:ins>
+      </w:pPr>
+      <w:r>
+        <w:t>What type of connection will we have to those services?</w:t>
+      </w:r>
     </w:p>
     <w:p>
       <w:pPr>
@@ -5258,32 +4452,18 @@
           <w:ilvl w:val="0"/>
           <w:numId w:val="57"/>
         </w:numPr>
-        <w:rPr>
-          <w:ins w:id="246" w:author="Author"/>
-          <w:rPrChange w:id="247" w:author="Author">
-            <w:rPr>
-              <w:ins w:id="248" w:author="Author"/>
-              <w:i/>
-            </w:rPr>
-          </w:rPrChange>
-        </w:rPr>
-        <w:pPrChange w:id="249" w:author="Author">
-          <w:pPr/>
-        </w:pPrChange>
-      </w:pPr>
-      <w:ins w:id="250" w:author="Author">
-        <w:r>
-          <w:t xml:space="preserve">What benefits will be </w:t>
-        </w:r>
-        <w:proofErr w:type="gramStart"/>
-        <w:r>
-          <w:t>have</w:t>
-        </w:r>
-        <w:proofErr w:type="gramEnd"/>
-        <w:r>
-          <w:t xml:space="preserve"> by moving to PaaS services over our traditional VMs?</w:t>
-        </w:r>
-      </w:ins>
+      </w:pPr>
+      <w:r>
+        <w:t xml:space="preserve">What benefits will be </w:t>
+      </w:r>
+      <w:proofErr w:type="gramStart"/>
+      <w:r>
+        <w:t>have</w:t>
+      </w:r>
+      <w:proofErr w:type="gramEnd"/>
+      <w:r>
+        <w:t xml:space="preserve"> by moving to PaaS services over our traditional VMs?</w:t>
+      </w:r>
     </w:p>
     <w:p>
       <w:pPr>
@@ -5483,11 +4663,11 @@
           <w:rFonts w:eastAsia="Times New Roman"/>
         </w:rPr>
       </w:pPr>
-      <w:bookmarkStart w:id="251" w:name="_Toc492638970"/>
-      <w:bookmarkStart w:id="252" w:name="_Toc492640502"/>
-      <w:bookmarkStart w:id="253" w:name="_Toc492640594"/>
-      <w:bookmarkStart w:id="254" w:name="_Toc492652748"/>
-      <w:bookmarkStart w:id="255" w:name="_Toc526154541"/>
+      <w:bookmarkStart w:id="34" w:name="_Toc492638970"/>
+      <w:bookmarkStart w:id="35" w:name="_Toc492640502"/>
+      <w:bookmarkStart w:id="36" w:name="_Toc492640594"/>
+      <w:bookmarkStart w:id="37" w:name="_Toc492652748"/>
+      <w:bookmarkStart w:id="38" w:name="_Toc526154541"/>
       <w:r>
         <w:rPr>
           <w:rFonts w:eastAsia="Times New Roman"/>
@@ -5495,11 +4675,11 @@
         <w:lastRenderedPageBreak/>
         <w:t>Step 3: Present the solution</w:t>
       </w:r>
-      <w:bookmarkEnd w:id="251"/>
-      <w:bookmarkEnd w:id="252"/>
-      <w:bookmarkEnd w:id="253"/>
-      <w:bookmarkEnd w:id="254"/>
-      <w:bookmarkEnd w:id="255"/>
+      <w:bookmarkEnd w:id="34"/>
+      <w:bookmarkEnd w:id="35"/>
+      <w:bookmarkEnd w:id="36"/>
+      <w:bookmarkEnd w:id="37"/>
+      <w:bookmarkEnd w:id="38"/>
     </w:p>
     <w:p>
       <w:pPr>
@@ -5832,19 +5012,19 @@
           </w14:textFill>
         </w:rPr>
       </w:pPr>
-      <w:bookmarkStart w:id="256" w:name="_Toc492640595"/>
-      <w:bookmarkStart w:id="257" w:name="_Toc492652749"/>
+      <w:bookmarkStart w:id="39" w:name="_Toc492640595"/>
+      <w:bookmarkStart w:id="40" w:name="_Toc492652749"/>
       <w:r>
         <w:br w:type="page"/>
       </w:r>
-      <w:bookmarkStart w:id="258" w:name="_Toc526154542"/>
+      <w:bookmarkStart w:id="41" w:name="_Toc526154542"/>
       <w:r>
         <w:lastRenderedPageBreak/>
         <w:t>Wrap-up</w:t>
       </w:r>
-      <w:bookmarkEnd w:id="256"/>
-      <w:bookmarkEnd w:id="257"/>
-      <w:bookmarkEnd w:id="258"/>
+      <w:bookmarkEnd w:id="39"/>
+      <w:bookmarkEnd w:id="40"/>
+      <w:bookmarkEnd w:id="41"/>
       <w:r>
         <w:t xml:space="preserve"> </w:t>
       </w:r>
@@ -5914,14 +5094,14 @@
           <w:rFonts w:eastAsia="Times New Roman"/>
         </w:rPr>
       </w:pPr>
-      <w:bookmarkStart w:id="259" w:name="_Toc492640596"/>
+      <w:bookmarkStart w:id="42" w:name="_Toc492640596"/>
       <w:r>
         <w:rPr>
           <w:rFonts w:eastAsia="Times New Roman"/>
         </w:rPr>
         <w:br w:type="page"/>
       </w:r>
-      <w:bookmarkStart w:id="260" w:name="_Toc526154543"/>
+      <w:bookmarkStart w:id="43" w:name="_Toc526154543"/>
       <w:r>
         <w:rPr>
           <w:rFonts w:eastAsia="Times New Roman"/>
@@ -5929,8 +5109,8 @@
         <w:lastRenderedPageBreak/>
         <w:t>Additional references</w:t>
       </w:r>
-      <w:bookmarkEnd w:id="259"/>
-      <w:bookmarkEnd w:id="260"/>
+      <w:bookmarkEnd w:id="42"/>
+      <w:bookmarkEnd w:id="43"/>
     </w:p>
     <w:tbl>
       <w:tblPr>
@@ -5981,7 +5161,7 @@
                 <w:szCs w:val="20"/>
               </w:rPr>
             </w:pPr>
-            <w:bookmarkStart w:id="261" w:name="_Toc492640597"/>
+            <w:bookmarkStart w:id="44" w:name="_Toc492640597"/>
             <w:r>
               <w:rPr>
                 <w:rFonts w:eastAsia="Times New Roman" w:cs="Segoe UI"/>
@@ -5992,7 +5172,7 @@
               </w:rPr>
               <w:t>Item</w:t>
             </w:r>
-            <w:bookmarkEnd w:id="261"/>
+            <w:bookmarkEnd w:id="44"/>
             <w:r>
               <w:rPr>
                 <w:rFonts w:eastAsia="Times New Roman" w:cs="Segoe UI"/>
@@ -6033,7 +5213,7 @@
                 <w:szCs w:val="20"/>
               </w:rPr>
             </w:pPr>
-            <w:bookmarkStart w:id="262" w:name="_Toc492640598"/>
+            <w:bookmarkStart w:id="45" w:name="_Toc492640598"/>
             <w:r>
               <w:rPr>
                 <w:rFonts w:eastAsia="Times New Roman" w:cs="Segoe UI"/>
@@ -6044,7 +5224,7 @@
               </w:rPr>
               <w:t>Description</w:t>
             </w:r>
-            <w:bookmarkEnd w:id="262"/>
+            <w:bookmarkEnd w:id="45"/>
             <w:r>
               <w:rPr>
                 <w:rFonts w:eastAsia="Times New Roman" w:cs="Segoe UI"/>
@@ -6086,7 +5266,7 @@
                 <w:szCs w:val="20"/>
               </w:rPr>
             </w:pPr>
-            <w:bookmarkStart w:id="263" w:name="_Toc492640599"/>
+            <w:bookmarkStart w:id="46" w:name="_Toc492640599"/>
             <w:r>
               <w:rPr>
                 <w:rFonts w:eastAsia="Times New Roman" w:cs="Segoe UI"/>
@@ -6097,7 +5277,7 @@
               </w:rPr>
               <w:t>Links</w:t>
             </w:r>
-            <w:bookmarkEnd w:id="263"/>
+            <w:bookmarkEnd w:id="46"/>
             <w:r>
               <w:rPr>
                 <w:rFonts w:eastAsia="Times New Roman" w:cs="Segoe UI"/>
@@ -6105,278 +5285,6 @@
                 <w:bCs/>
                 <w:color w:val="3B3838"/>
                 <w:szCs w:val="20"/>
-              </w:rPr>
-              <w:t xml:space="preserve"> </w:t>
-            </w:r>
-          </w:p>
-        </w:tc>
-      </w:tr>
-      <w:tr>
-        <w:trPr>
-          <w:trHeight w:val="534"/>
-          <w:ins w:id="264" w:author="Author"/>
-        </w:trPr>
-        <w:tc>
-          <w:tcPr>
-            <w:tcW w:w="1972" w:type="dxa"/>
-            <w:tcBorders>
-              <w:top w:val="single" w:sz="6" w:space="0" w:color="000000"/>
-              <w:left w:val="single" w:sz="6" w:space="0" w:color="000000"/>
-              <w:bottom w:val="single" w:sz="6" w:space="0" w:color="000000"/>
-              <w:right w:val="single" w:sz="6" w:space="0" w:color="000000"/>
-            </w:tcBorders>
-            <w:tcMar>
-              <w:top w:w="0" w:type="dxa"/>
-              <w:left w:w="120" w:type="dxa"/>
-              <w:bottom w:w="0" w:type="dxa"/>
-              <w:right w:w="120" w:type="dxa"/>
-            </w:tcMar>
-          </w:tcPr>
-          <w:p>
-            <w:pPr>
-              <w:keepNext/>
-              <w:keepLines/>
-              <w:spacing w:after="0" w:line="240" w:lineRule="auto"/>
-              <w:outlineLvl w:val="4"/>
-              <w:rPr>
-                <w:ins w:id="265" w:author="Author"/>
-                <w:rFonts w:cs="Segoe UI"/>
-                <w:color w:val="3B3838"/>
-              </w:rPr>
-            </w:pPr>
-            <w:r>
-              <w:rPr>
-                <w:rFonts w:cs="Segoe UI"/>
-                <w:color w:val="3B3838"/>
-              </w:rPr>
-              <w:t>Modern Workplace</w:t>
-            </w:r>
-          </w:p>
-        </w:tc>
-        <w:tc>
-          <w:tcPr>
-            <w:tcW w:w="4590" w:type="dxa"/>
-            <w:tcBorders>
-              <w:top w:val="single" w:sz="6" w:space="0" w:color="000000"/>
-              <w:left w:val="single" w:sz="6" w:space="0" w:color="000000"/>
-              <w:bottom w:val="single" w:sz="6" w:space="0" w:color="000000"/>
-              <w:right w:val="single" w:sz="6" w:space="0" w:color="000000"/>
-            </w:tcBorders>
-            <w:tcMar>
-              <w:top w:w="0" w:type="dxa"/>
-              <w:left w:w="120" w:type="dxa"/>
-              <w:bottom w:w="0" w:type="dxa"/>
-              <w:right w:w="120" w:type="dxa"/>
-            </w:tcMar>
-          </w:tcPr>
-          <w:p>
-            <w:pPr>
-              <w:keepNext/>
-              <w:keepLines/>
-              <w:spacing w:after="0" w:line="240" w:lineRule="auto"/>
-              <w:outlineLvl w:val="4"/>
-              <w:rPr>
-                <w:ins w:id="266" w:author="Author"/>
-                <w:rFonts w:cs="Segoe UI"/>
-                <w:color w:val="3B3838"/>
-              </w:rPr>
-            </w:pPr>
-            <w:r>
-              <w:rPr>
-                <w:rFonts w:cs="Segoe UI"/>
-                <w:color w:val="3B3838"/>
-              </w:rPr>
-              <w:t>Microsoft Modern Workplace Home</w:t>
-            </w:r>
-          </w:p>
-        </w:tc>
-        <w:tc>
-          <w:tcPr>
-            <w:tcW w:w="4270" w:type="dxa"/>
-            <w:tcBorders>
-              <w:top w:val="single" w:sz="6" w:space="0" w:color="000000"/>
-              <w:left w:val="single" w:sz="6" w:space="0" w:color="000000"/>
-              <w:bottom w:val="single" w:sz="6" w:space="0" w:color="000000"/>
-              <w:right w:val="single" w:sz="6" w:space="0" w:color="000000"/>
-            </w:tcBorders>
-            <w:tcMar>
-              <w:top w:w="0" w:type="dxa"/>
-              <w:left w:w="120" w:type="dxa"/>
-              <w:bottom w:w="0" w:type="dxa"/>
-              <w:right w:w="120" w:type="dxa"/>
-            </w:tcMar>
-          </w:tcPr>
-          <w:p>
-            <w:pPr>
-              <w:spacing w:after="0" w:line="240" w:lineRule="auto"/>
-              <w:ind w:left="1"/>
-              <w:rPr>
-                <w:ins w:id="267" w:author="Author"/>
-                <w:rFonts w:cs="Segoe UI"/>
-              </w:rPr>
-            </w:pPr>
-            <w:r>
-              <w:fldChar w:fldCharType="begin"/>
-            </w:r>
-            <w:r>
-              <w:instrText xml:space="preserve"> HYPERLINK "https://www.microsoft.com/itshowcase/modern-workplace" </w:instrText>
-            </w:r>
-            <w:r>
-              <w:fldChar w:fldCharType="separate"/>
-            </w:r>
-            <w:r>
-              <w:rPr>
-                <w:rStyle w:val="Hyperlink"/>
-                <w:rFonts w:cs="Segoe UI"/>
-              </w:rPr>
-              <w:t>https://www.microsoft.com/itshowcase/modern-workplace</w:t>
-            </w:r>
-            <w:r>
-              <w:rPr>
-                <w:rStyle w:val="Hyperlink"/>
-                <w:rFonts w:cs="Segoe UI"/>
-              </w:rPr>
-              <w:fldChar w:fldCharType="end"/>
-            </w:r>
-            <w:r>
-              <w:rPr>
-                <w:rFonts w:cs="Segoe UI"/>
-              </w:rPr>
-              <w:t xml:space="preserve"> </w:t>
-            </w:r>
-          </w:p>
-        </w:tc>
-      </w:tr>
-      <w:tr>
-        <w:trPr>
-          <w:trHeight w:val="534"/>
-          <w:ins w:id="268" w:author="Author"/>
-        </w:trPr>
-        <w:tc>
-          <w:tcPr>
-            <w:tcW w:w="1972" w:type="dxa"/>
-            <w:tcBorders>
-              <w:top w:val="single" w:sz="6" w:space="0" w:color="000000"/>
-              <w:left w:val="single" w:sz="6" w:space="0" w:color="000000"/>
-              <w:bottom w:val="single" w:sz="6" w:space="0" w:color="000000"/>
-              <w:right w:val="single" w:sz="6" w:space="0" w:color="000000"/>
-            </w:tcBorders>
-            <w:tcMar>
-              <w:top w:w="0" w:type="dxa"/>
-              <w:left w:w="120" w:type="dxa"/>
-              <w:bottom w:w="0" w:type="dxa"/>
-              <w:right w:w="120" w:type="dxa"/>
-            </w:tcMar>
-          </w:tcPr>
-          <w:p>
-            <w:pPr>
-              <w:keepNext/>
-              <w:keepLines/>
-              <w:spacing w:after="0" w:line="240" w:lineRule="auto"/>
-              <w:outlineLvl w:val="4"/>
-              <w:rPr>
-                <w:ins w:id="269" w:author="Author"/>
-                <w:rFonts w:cs="Segoe UI"/>
-                <w:color w:val="3B3838"/>
-              </w:rPr>
-            </w:pPr>
-            <w:r>
-              <w:rPr>
-                <w:rFonts w:cs="Segoe UI"/>
-                <w:color w:val="3B3838"/>
-              </w:rPr>
-              <w:t>Microsoft 365</w:t>
-            </w:r>
-          </w:p>
-        </w:tc>
-        <w:tc>
-          <w:tcPr>
-            <w:tcW w:w="4590" w:type="dxa"/>
-            <w:tcBorders>
-              <w:top w:val="single" w:sz="6" w:space="0" w:color="000000"/>
-              <w:left w:val="single" w:sz="6" w:space="0" w:color="000000"/>
-              <w:bottom w:val="single" w:sz="6" w:space="0" w:color="000000"/>
-              <w:right w:val="single" w:sz="6" w:space="0" w:color="000000"/>
-            </w:tcBorders>
-            <w:tcMar>
-              <w:top w:w="0" w:type="dxa"/>
-              <w:left w:w="120" w:type="dxa"/>
-              <w:bottom w:w="0" w:type="dxa"/>
-              <w:right w:w="120" w:type="dxa"/>
-            </w:tcMar>
-          </w:tcPr>
-          <w:p>
-            <w:pPr>
-              <w:keepNext/>
-              <w:keepLines/>
-              <w:spacing w:after="0" w:line="240" w:lineRule="auto"/>
-              <w:outlineLvl w:val="4"/>
-              <w:rPr>
-                <w:ins w:id="270" w:author="Author"/>
-                <w:rFonts w:cs="Segoe UI"/>
-                <w:color w:val="3B3838"/>
-              </w:rPr>
-            </w:pPr>
-            <w:r>
-              <w:rPr>
-                <w:rFonts w:cs="Segoe UI"/>
-                <w:color w:val="3B3838"/>
-              </w:rPr>
-              <w:t>Microsoft 365 Home Page</w:t>
-            </w:r>
-          </w:p>
-        </w:tc>
-        <w:tc>
-          <w:tcPr>
-            <w:tcW w:w="4270" w:type="dxa"/>
-            <w:tcBorders>
-              <w:top w:val="single" w:sz="6" w:space="0" w:color="000000"/>
-              <w:left w:val="single" w:sz="6" w:space="0" w:color="000000"/>
-              <w:bottom w:val="single" w:sz="6" w:space="0" w:color="000000"/>
-              <w:right w:val="single" w:sz="6" w:space="0" w:color="000000"/>
-            </w:tcBorders>
-            <w:tcMar>
-              <w:top w:w="0" w:type="dxa"/>
-              <w:left w:w="120" w:type="dxa"/>
-              <w:bottom w:w="0" w:type="dxa"/>
-              <w:right w:w="120" w:type="dxa"/>
-            </w:tcMar>
-          </w:tcPr>
-          <w:p>
-            <w:pPr>
-              <w:spacing w:after="0" w:line="240" w:lineRule="auto"/>
-              <w:ind w:left="1"/>
-              <w:rPr>
-                <w:ins w:id="271" w:author="Author"/>
-                <w:rFonts w:cs="Segoe UI"/>
-              </w:rPr>
-            </w:pPr>
-            <w:r>
-              <w:fldChar w:fldCharType="begin"/>
-            </w:r>
-            <w:r>
-              <w:instrText xml:space="preserve"> HYPERLINK "https://www.microsoft.com/en-us/microsoft-365?&amp;OCID=AID720919_SEM_lguEsQKG" </w:instrText>
-            </w:r>
-            <w:r>
-              <w:fldChar w:fldCharType="separate"/>
-            </w:r>
-            <w:r>
-              <w:rPr>
-                <w:rStyle w:val="Hyperlink"/>
-                <w:rFonts w:cs="Segoe UI"/>
-              </w:rPr>
-              <w:t>https://www.microsoft.com/en-us/microsoft-365?&amp;OCID=AID720919_SEM_lguEsQKG</w:t>
-            </w:r>
-            <w:r>
-              <w:rPr>
-                <w:rStyle w:val="Hyperlink"/>
-                <w:rFonts w:cs="Segoe UI"/>
-              </w:rPr>
-              <w:fldChar w:fldCharType="end"/>
-            </w:r>
-            <w:r>
-              <w:rPr>
-                <w:rFonts w:cs="Segoe UI"/>
               </w:rPr>
               <w:t xml:space="preserve"> </w:t>
             </w:r>
@@ -6419,7 +5327,7 @@
                 <w:rFonts w:cs="Segoe UI"/>
                 <w:color w:val="3B3838"/>
               </w:rPr>
-              <w:t>Microsoft 365 Products and Plans</w:t>
+              <w:t>Modern Workplace</w:t>
             </w:r>
           </w:p>
         </w:tc>
@@ -6455,7 +5363,7 @@
                 <w:rFonts w:cs="Segoe UI"/>
                 <w:color w:val="3B3838"/>
               </w:rPr>
-              <w:t>Plans and Feature comparisons for Microsoft 365</w:t>
+              <w:t>Microsoft Modern Workplace Home</w:t>
             </w:r>
           </w:p>
         </w:tc>
@@ -6479,6 +5387,9 @@
             <w:pPr>
               <w:spacing w:after="0" w:line="240" w:lineRule="auto"/>
               <w:ind w:left="1"/>
+              <w:rPr>
+                <w:rFonts w:cs="Segoe UI"/>
+              </w:rPr>
             </w:pPr>
             <w:hyperlink r:id="rId15" w:history="1">
               <w:r>
@@ -6486,7 +5397,21 @@
                   <w:rStyle w:val="Hyperlink"/>
                   <w:rFonts w:cs="Segoe UI"/>
                 </w:rPr>
-                <w:t>https://www.microsoft.com/en-us/microsoft-365/compare-all-microsoft-365-plans</w:t>
+                <w:t>https://www.microsoft.com/itshowcase/modern-work</w:t>
+              </w:r>
+              <w:r>
+                <w:rPr>
+                  <w:rStyle w:val="Hyperlink"/>
+                  <w:rFonts w:cs="Segoe UI"/>
+                </w:rPr>
+                <w:t>p</w:t>
+              </w:r>
+              <w:r>
+                <w:rPr>
+                  <w:rStyle w:val="Hyperlink"/>
+                  <w:rFonts w:cs="Segoe UI"/>
+                </w:rPr>
+                <w:t>lace</w:t>
               </w:r>
             </w:hyperlink>
             <w:r>
@@ -6534,7 +5459,7 @@
                 <w:rFonts w:cs="Segoe UI"/>
                 <w:color w:val="3B3838"/>
               </w:rPr>
-              <w:t>Office 365 Plans</w:t>
+              <w:t>Microsoft 365</w:t>
             </w:r>
           </w:p>
         </w:tc>
@@ -6570,7 +5495,7 @@
                 <w:rFonts w:cs="Segoe UI"/>
                 <w:color w:val="3B3838"/>
               </w:rPr>
-              <w:t>Office 365 Enterprise Plan Comparison</w:t>
+              <w:t>Microsoft 365 Home Page</w:t>
             </w:r>
           </w:p>
         </w:tc>
@@ -6594,6 +5519,9 @@
             <w:pPr>
               <w:spacing w:after="0" w:line="240" w:lineRule="auto"/>
               <w:ind w:left="1"/>
+              <w:rPr>
+                <w:rFonts w:cs="Segoe UI"/>
+              </w:rPr>
             </w:pPr>
             <w:hyperlink r:id="rId16" w:history="1">
               <w:r>
@@ -6601,7 +5529,21 @@
                   <w:rStyle w:val="Hyperlink"/>
                   <w:rFonts w:cs="Segoe UI"/>
                 </w:rPr>
-                <w:t>https://products.office.com/en-us/business/compare-more-office-365-for-business-plans</w:t>
+                <w:t>https://www.microsoft.com/en-us/microsoft-365?&amp;OCID=AID7209</w:t>
+              </w:r>
+              <w:r>
+                <w:rPr>
+                  <w:rStyle w:val="Hyperlink"/>
+                  <w:rFonts w:cs="Segoe UI"/>
+                </w:rPr>
+                <w:t>1</w:t>
+              </w:r>
+              <w:r>
+                <w:rPr>
+                  <w:rStyle w:val="Hyperlink"/>
+                  <w:rFonts w:cs="Segoe UI"/>
+                </w:rPr>
+                <w:t>9_SEM_lguEsQKG</w:t>
               </w:r>
             </w:hyperlink>
             <w:r>
@@ -6649,7 +5591,7 @@
                 <w:rFonts w:cs="Segoe UI"/>
                 <w:color w:val="3B3838"/>
               </w:rPr>
-              <w:t>Office 365 Enterprise</w:t>
+              <w:t>Microsoft 365 Products and Plans</w:t>
             </w:r>
           </w:p>
         </w:tc>
@@ -6685,7 +5627,7 @@
                 <w:rFonts w:cs="Segoe UI"/>
                 <w:color w:val="3B3838"/>
               </w:rPr>
-              <w:t>Documentation for Office. Office 365, the Server Products, Desktop Office, Security and Compliance. The starting place for all documentation Office related.</w:t>
+              <w:t>Plans and Feature comparisons for Microsoft 365</w:t>
             </w:r>
           </w:p>
         </w:tc>
@@ -6710,13 +5652,27 @@
               <w:spacing w:after="0" w:line="240" w:lineRule="auto"/>
               <w:ind w:left="1"/>
             </w:pPr>
-            <w:hyperlink r:id="rId17" w:anchor="pivot=home&amp;panel=home-all" w:history="1">
+            <w:hyperlink r:id="rId17" w:history="1">
               <w:r>
                 <w:rPr>
                   <w:rStyle w:val="Hyperlink"/>
                   <w:rFonts w:cs="Segoe UI"/>
                 </w:rPr>
-                <w:t>https://docs.microsoft.com/en-us/office/admins-itprofessionals#pivot=home&amp;panel=home-all</w:t>
+                <w:t>https://www.micros</w:t>
+              </w:r>
+              <w:r>
+                <w:rPr>
+                  <w:rStyle w:val="Hyperlink"/>
+                  <w:rFonts w:cs="Segoe UI"/>
+                </w:rPr>
+                <w:t>o</w:t>
+              </w:r>
+              <w:r>
+                <w:rPr>
+                  <w:rStyle w:val="Hyperlink"/>
+                  <w:rFonts w:cs="Segoe UI"/>
+                </w:rPr>
+                <w:t>ft.com/en-us/microsoft-365/compare-all-microsoft-365-plans</w:t>
               </w:r>
             </w:hyperlink>
             <w:r>
@@ -6764,7 +5720,7 @@
                 <w:rFonts w:cs="Segoe UI"/>
                 <w:color w:val="3B3838"/>
               </w:rPr>
-              <w:t>Office 365 Service Descriptions</w:t>
+              <w:t>Office 365 Plans</w:t>
             </w:r>
           </w:p>
         </w:tc>
@@ -6800,7 +5756,7 @@
                 <w:rFonts w:cs="Segoe UI"/>
                 <w:color w:val="3B3838"/>
               </w:rPr>
-              <w:t>Office 365 Service Descriptions. All the details about the various services and the features included.</w:t>
+              <w:t>Office 365 Enterprise Plan Comparison</w:t>
             </w:r>
           </w:p>
         </w:tc>
@@ -6831,21 +5787,21 @@
                   <w:rStyle w:val="Hyperlink"/>
                   <w:rFonts w:cs="Segoe UI"/>
                 </w:rPr>
-                <w:t>http://Off</w:t>
+                <w:t>https://products.office.com/en-us/business/compa</w:t>
               </w:r>
               <w:r>
                 <w:rPr>
                   <w:rStyle w:val="Hyperlink"/>
                   <w:rFonts w:cs="Segoe UI"/>
                 </w:rPr>
-                <w:t>i</w:t>
+                <w:t>r</w:t>
               </w:r>
               <w:r>
                 <w:rPr>
                   <w:rStyle w:val="Hyperlink"/>
                   <w:rFonts w:cs="Segoe UI"/>
                 </w:rPr>
-                <w:t>ce365sd.com</w:t>
+                <w:t>e-more-office-365-for-business-plans</w:t>
               </w:r>
             </w:hyperlink>
             <w:r>
@@ -6893,7 +5849,14 @@
                 <w:rFonts w:cs="Segoe UI"/>
                 <w:color w:val="3B3838"/>
               </w:rPr>
-              <w:t>Enterprise Mobility + Security</w:t>
+              <w:t xml:space="preserve">Office </w:t>
+            </w:r>
+            <w:r>
+              <w:rPr>
+                <w:rFonts w:cs="Segoe UI"/>
+                <w:color w:val="3B3838"/>
+              </w:rPr>
+              <w:t>documentation for admins and IT professionals</w:t>
             </w:r>
           </w:p>
         </w:tc>
@@ -6929,7 +5892,30 @@
                 <w:rFonts w:cs="Segoe UI"/>
                 <w:color w:val="3B3838"/>
               </w:rPr>
-              <w:t>Enterprise Mobility + Security Home Page</w:t>
+              <w:t>Documentation for Office</w:t>
+            </w:r>
+            <w:r>
+              <w:rPr>
+                <w:rFonts w:cs="Segoe UI"/>
+                <w:color w:val="3B3838"/>
+              </w:rPr>
+              <w:t xml:space="preserve"> products and services. Both on-premises and </w:t>
+            </w:r>
+            <w:proofErr w:type="spellStart"/>
+            <w:r>
+              <w:rPr>
+                <w:rFonts w:cs="Segoe UI"/>
+                <w:color w:val="3B3838"/>
+              </w:rPr>
+              <w:t>ain</w:t>
+            </w:r>
+            <w:proofErr w:type="spellEnd"/>
+            <w:r>
+              <w:rPr>
+                <w:rFonts w:cs="Segoe UI"/>
+                <w:color w:val="3B3838"/>
+              </w:rPr>
+              <w:t xml:space="preserve"> the cloud</w:t>
             </w:r>
           </w:p>
         </w:tc>
@@ -6954,13 +5940,27 @@
               <w:spacing w:after="0" w:line="240" w:lineRule="auto"/>
               <w:ind w:left="1"/>
             </w:pPr>
-            <w:hyperlink r:id="rId19" w:history="1">
+            <w:hyperlink r:id="rId19" w:anchor="pivot=home&amp;panel=home-all" w:history="1">
               <w:r>
                 <w:rPr>
                   <w:rStyle w:val="Hyperlink"/>
                   <w:rFonts w:cs="Segoe UI"/>
                 </w:rPr>
-                <w:t>https://www.microsoft.com/en-us/cloud-platform/enterprise-mobility-security</w:t>
+                <w:t>https://docs.microsoft.com/en-us/office</w:t>
+              </w:r>
+              <w:r>
+                <w:rPr>
+                  <w:rStyle w:val="Hyperlink"/>
+                  <w:rFonts w:cs="Segoe UI"/>
+                </w:rPr>
+                <w:t>/</w:t>
+              </w:r>
+              <w:r>
+                <w:rPr>
+                  <w:rStyle w:val="Hyperlink"/>
+                  <w:rFonts w:cs="Segoe UI"/>
+                </w:rPr>
+                <w:t>admins-itprofessionals#pivot=home&amp;panel=home-all</w:t>
               </w:r>
             </w:hyperlink>
             <w:r>
@@ -7008,7 +6008,7 @@
                 <w:rFonts w:cs="Segoe UI"/>
                 <w:color w:val="3B3838"/>
               </w:rPr>
-              <w:t>Enterprise Mobility + Security Feature Comparison</w:t>
+              <w:t>Office 365 Service Descriptions</w:t>
             </w:r>
           </w:p>
         </w:tc>
@@ -7044,7 +6044,7 @@
                 <w:rFonts w:cs="Segoe UI"/>
                 <w:color w:val="3B3838"/>
               </w:rPr>
-              <w:t>List of EMS features (as well as pricing) comparing E3 to E5. Also contains links to more details about most of the services</w:t>
+              <w:t>Office 365 Service Descriptions. All the details about the various services and the features included.</w:t>
             </w:r>
           </w:p>
         </w:tc>
@@ -7075,7 +6075,21 @@
                   <w:rStyle w:val="Hyperlink"/>
                   <w:rFonts w:cs="Segoe UI"/>
                 </w:rPr>
-                <w:t>https://www.microsoft.com/en-us/cloud-platform/enterprise-mobility-security-pricing</w:t>
+                <w:t>http://Office365sd.c</w:t>
+              </w:r>
+              <w:r>
+                <w:rPr>
+                  <w:rStyle w:val="Hyperlink"/>
+                  <w:rFonts w:cs="Segoe UI"/>
+                </w:rPr>
+                <w:t>o</w:t>
+              </w:r>
+              <w:r>
+                <w:rPr>
+                  <w:rStyle w:val="Hyperlink"/>
+                  <w:rFonts w:cs="Segoe UI"/>
+                </w:rPr>
+                <w:t>m</w:t>
               </w:r>
             </w:hyperlink>
             <w:r>
@@ -7123,7 +6137,7 @@
                 <w:rFonts w:cs="Segoe UI"/>
                 <w:color w:val="3B3838"/>
               </w:rPr>
-              <w:t>Windows 10 Autopilot</w:t>
+              <w:t>Enterprise Mobility + Security</w:t>
             </w:r>
           </w:p>
         </w:tc>
@@ -7159,7 +6173,7 @@
                 <w:rFonts w:cs="Segoe UI"/>
                 <w:color w:val="3B3838"/>
               </w:rPr>
-              <w:t>Over of Windows Autopilot and navigation to additional documentation about Autopilot</w:t>
+              <w:t>Enterprise Mobility + Security Home Page</w:t>
             </w:r>
           </w:p>
         </w:tc>
@@ -7190,7 +6204,21 @@
                   <w:rStyle w:val="Hyperlink"/>
                   <w:rFonts w:cs="Segoe UI"/>
                 </w:rPr>
-                <w:t>https://docs.microsoft.com/en-us/windows/deployment/windows-autopilot/windows-10-autopilot</w:t>
+                <w:t>https:/</w:t>
+              </w:r>
+              <w:r>
+                <w:rPr>
+                  <w:rStyle w:val="Hyperlink"/>
+                  <w:rFonts w:cs="Segoe UI"/>
+                </w:rPr>
+                <w:t>/</w:t>
+              </w:r>
+              <w:r>
+                <w:rPr>
+                  <w:rStyle w:val="Hyperlink"/>
+                  <w:rFonts w:cs="Segoe UI"/>
+                </w:rPr>
+                <w:t>www.microsoft.com/en-us/cloud-platform/enterprise-mobility-security</w:t>
               </w:r>
             </w:hyperlink>
             <w:r>
@@ -7238,6 +6266,278 @@
                 <w:rFonts w:cs="Segoe UI"/>
                 <w:color w:val="3B3838"/>
               </w:rPr>
+              <w:t>Enterprise Mobility + Security Feature Comparison</w:t>
+            </w:r>
+          </w:p>
+        </w:tc>
+        <w:tc>
+          <w:tcPr>
+            <w:tcW w:w="4590" w:type="dxa"/>
+            <w:tcBorders>
+              <w:top w:val="single" w:sz="6" w:space="0" w:color="000000"/>
+              <w:left w:val="single" w:sz="6" w:space="0" w:color="000000"/>
+              <w:bottom w:val="single" w:sz="6" w:space="0" w:color="000000"/>
+              <w:right w:val="single" w:sz="6" w:space="0" w:color="000000"/>
+            </w:tcBorders>
+            <w:tcMar>
+              <w:top w:w="0" w:type="dxa"/>
+              <w:left w:w="120" w:type="dxa"/>
+              <w:bottom w:w="0" w:type="dxa"/>
+              <w:right w:w="120" w:type="dxa"/>
+            </w:tcMar>
+          </w:tcPr>
+          <w:p>
+            <w:pPr>
+              <w:keepNext/>
+              <w:keepLines/>
+              <w:spacing w:after="0" w:line="240" w:lineRule="auto"/>
+              <w:outlineLvl w:val="4"/>
+              <w:rPr>
+                <w:rFonts w:cs="Segoe UI"/>
+                <w:color w:val="3B3838"/>
+              </w:rPr>
+            </w:pPr>
+            <w:r>
+              <w:rPr>
+                <w:rFonts w:cs="Segoe UI"/>
+                <w:color w:val="3B3838"/>
+              </w:rPr>
+              <w:t>List of EMS features (as well as pricing) comparing E3 to E5. Also contains links to more details about most of the services</w:t>
+            </w:r>
+          </w:p>
+        </w:tc>
+        <w:tc>
+          <w:tcPr>
+            <w:tcW w:w="4270" w:type="dxa"/>
+            <w:tcBorders>
+              <w:top w:val="single" w:sz="6" w:space="0" w:color="000000"/>
+              <w:left w:val="single" w:sz="6" w:space="0" w:color="000000"/>
+              <w:bottom w:val="single" w:sz="6" w:space="0" w:color="000000"/>
+              <w:right w:val="single" w:sz="6" w:space="0" w:color="000000"/>
+            </w:tcBorders>
+            <w:tcMar>
+              <w:top w:w="0" w:type="dxa"/>
+              <w:left w:w="120" w:type="dxa"/>
+              <w:bottom w:w="0" w:type="dxa"/>
+              <w:right w:w="120" w:type="dxa"/>
+            </w:tcMar>
+          </w:tcPr>
+          <w:p>
+            <w:pPr>
+              <w:spacing w:after="0" w:line="240" w:lineRule="auto"/>
+              <w:ind w:left="1"/>
+            </w:pPr>
+            <w:hyperlink r:id="rId22" w:history="1">
+              <w:r>
+                <w:rPr>
+                  <w:rStyle w:val="Hyperlink"/>
+                  <w:rFonts w:cs="Segoe UI"/>
+                </w:rPr>
+                <w:t>https://www.microsoft.com/en-us/cloud-platform/enterpr</w:t>
+              </w:r>
+              <w:r>
+                <w:rPr>
+                  <w:rStyle w:val="Hyperlink"/>
+                  <w:rFonts w:cs="Segoe UI"/>
+                </w:rPr>
+                <w:t>i</w:t>
+              </w:r>
+              <w:r>
+                <w:rPr>
+                  <w:rStyle w:val="Hyperlink"/>
+                  <w:rFonts w:cs="Segoe UI"/>
+                </w:rPr>
+                <w:t>se-mobility-security-pricing</w:t>
+              </w:r>
+            </w:hyperlink>
+            <w:r>
+              <w:rPr>
+                <w:rFonts w:cs="Segoe UI"/>
+              </w:rPr>
+              <w:t xml:space="preserve"> </w:t>
+            </w:r>
+          </w:p>
+        </w:tc>
+      </w:tr>
+      <w:tr>
+        <w:trPr>
+          <w:trHeight w:val="534"/>
+        </w:trPr>
+        <w:tc>
+          <w:tcPr>
+            <w:tcW w:w="1972" w:type="dxa"/>
+            <w:tcBorders>
+              <w:top w:val="single" w:sz="6" w:space="0" w:color="000000"/>
+              <w:left w:val="single" w:sz="6" w:space="0" w:color="000000"/>
+              <w:bottom w:val="single" w:sz="6" w:space="0" w:color="000000"/>
+              <w:right w:val="single" w:sz="6" w:space="0" w:color="000000"/>
+            </w:tcBorders>
+            <w:tcMar>
+              <w:top w:w="0" w:type="dxa"/>
+              <w:left w:w="120" w:type="dxa"/>
+              <w:bottom w:w="0" w:type="dxa"/>
+              <w:right w:w="120" w:type="dxa"/>
+            </w:tcMar>
+          </w:tcPr>
+          <w:p>
+            <w:pPr>
+              <w:keepNext/>
+              <w:keepLines/>
+              <w:spacing w:after="0" w:line="240" w:lineRule="auto"/>
+              <w:outlineLvl w:val="4"/>
+              <w:rPr>
+                <w:rFonts w:cs="Segoe UI"/>
+                <w:color w:val="3B3838"/>
+              </w:rPr>
+            </w:pPr>
+            <w:r>
+              <w:rPr>
+                <w:rFonts w:cs="Segoe UI"/>
+                <w:color w:val="3B3838"/>
+              </w:rPr>
+              <w:t>Windows 10 Autopilot</w:t>
+            </w:r>
+          </w:p>
+        </w:tc>
+        <w:tc>
+          <w:tcPr>
+            <w:tcW w:w="4590" w:type="dxa"/>
+            <w:tcBorders>
+              <w:top w:val="single" w:sz="6" w:space="0" w:color="000000"/>
+              <w:left w:val="single" w:sz="6" w:space="0" w:color="000000"/>
+              <w:bottom w:val="single" w:sz="6" w:space="0" w:color="000000"/>
+              <w:right w:val="single" w:sz="6" w:space="0" w:color="000000"/>
+            </w:tcBorders>
+            <w:tcMar>
+              <w:top w:w="0" w:type="dxa"/>
+              <w:left w:w="120" w:type="dxa"/>
+              <w:bottom w:w="0" w:type="dxa"/>
+              <w:right w:w="120" w:type="dxa"/>
+            </w:tcMar>
+          </w:tcPr>
+          <w:p>
+            <w:pPr>
+              <w:keepNext/>
+              <w:keepLines/>
+              <w:spacing w:after="0" w:line="240" w:lineRule="auto"/>
+              <w:outlineLvl w:val="4"/>
+              <w:rPr>
+                <w:rFonts w:cs="Segoe UI"/>
+                <w:color w:val="3B3838"/>
+              </w:rPr>
+            </w:pPr>
+            <w:r>
+              <w:rPr>
+                <w:rFonts w:cs="Segoe UI"/>
+                <w:color w:val="3B3838"/>
+              </w:rPr>
+              <w:t>Over</w:t>
+            </w:r>
+            <w:r>
+              <w:rPr>
+                <w:rFonts w:cs="Segoe UI"/>
+                <w:color w:val="3B3838"/>
+              </w:rPr>
+              <w:t>view</w:t>
+            </w:r>
+            <w:r>
+              <w:rPr>
+                <w:rFonts w:cs="Segoe UI"/>
+                <w:color w:val="3B3838"/>
+              </w:rPr>
+              <w:t xml:space="preserve"> of Windows Autopilot and navigation to additional documentation about Autopilot</w:t>
+            </w:r>
+          </w:p>
+        </w:tc>
+        <w:tc>
+          <w:tcPr>
+            <w:tcW w:w="4270" w:type="dxa"/>
+            <w:tcBorders>
+              <w:top w:val="single" w:sz="6" w:space="0" w:color="000000"/>
+              <w:left w:val="single" w:sz="6" w:space="0" w:color="000000"/>
+              <w:bottom w:val="single" w:sz="6" w:space="0" w:color="000000"/>
+              <w:right w:val="single" w:sz="6" w:space="0" w:color="000000"/>
+            </w:tcBorders>
+            <w:tcMar>
+              <w:top w:w="0" w:type="dxa"/>
+              <w:left w:w="120" w:type="dxa"/>
+              <w:bottom w:w="0" w:type="dxa"/>
+              <w:right w:w="120" w:type="dxa"/>
+            </w:tcMar>
+          </w:tcPr>
+          <w:p>
+            <w:pPr>
+              <w:spacing w:after="0" w:line="240" w:lineRule="auto"/>
+              <w:ind w:left="1"/>
+            </w:pPr>
+            <w:hyperlink r:id="rId23" w:history="1">
+              <w:r>
+                <w:rPr>
+                  <w:rStyle w:val="Hyperlink"/>
+                  <w:rFonts w:cs="Segoe UI"/>
+                </w:rPr>
+                <w:t>https://docs.micro</w:t>
+              </w:r>
+              <w:r>
+                <w:rPr>
+                  <w:rStyle w:val="Hyperlink"/>
+                  <w:rFonts w:cs="Segoe UI"/>
+                </w:rPr>
+                <w:t>s</w:t>
+              </w:r>
+              <w:r>
+                <w:rPr>
+                  <w:rStyle w:val="Hyperlink"/>
+                  <w:rFonts w:cs="Segoe UI"/>
+                </w:rPr>
+                <w:t>oft.com/en-us/windows/deployment/windows-autopilot/windows-10-autopilot</w:t>
+              </w:r>
+            </w:hyperlink>
+            <w:r>
+              <w:rPr>
+                <w:rFonts w:cs="Segoe UI"/>
+              </w:rPr>
+              <w:t xml:space="preserve"> </w:t>
+            </w:r>
+          </w:p>
+        </w:tc>
+      </w:tr>
+      <w:tr>
+        <w:trPr>
+          <w:trHeight w:val="534"/>
+        </w:trPr>
+        <w:tc>
+          <w:tcPr>
+            <w:tcW w:w="1972" w:type="dxa"/>
+            <w:tcBorders>
+              <w:top w:val="single" w:sz="6" w:space="0" w:color="000000"/>
+              <w:left w:val="single" w:sz="6" w:space="0" w:color="000000"/>
+              <w:bottom w:val="single" w:sz="6" w:space="0" w:color="000000"/>
+              <w:right w:val="single" w:sz="6" w:space="0" w:color="000000"/>
+            </w:tcBorders>
+            <w:tcMar>
+              <w:top w:w="0" w:type="dxa"/>
+              <w:left w:w="120" w:type="dxa"/>
+              <w:bottom w:w="0" w:type="dxa"/>
+              <w:right w:w="120" w:type="dxa"/>
+            </w:tcMar>
+          </w:tcPr>
+          <w:p>
+            <w:pPr>
+              <w:keepNext/>
+              <w:keepLines/>
+              <w:spacing w:after="0" w:line="240" w:lineRule="auto"/>
+              <w:outlineLvl w:val="4"/>
+              <w:rPr>
+                <w:rFonts w:cs="Segoe UI"/>
+                <w:color w:val="3B3838"/>
+              </w:rPr>
+            </w:pPr>
+            <w:r>
+              <w:rPr>
+                <w:rFonts w:cs="Segoe UI"/>
+                <w:color w:val="3B3838"/>
+              </w:rPr>
               <w:t>Microsoft Surface</w:t>
             </w:r>
           </w:p>
@@ -7302,13 +6602,27 @@
                 <w:rFonts w:cs="Segoe UI"/>
               </w:rPr>
             </w:pPr>
-            <w:hyperlink r:id="rId22" w:history="1">
+            <w:hyperlink r:id="rId24" w:history="1">
               <w:r>
                 <w:rPr>
                   <w:rStyle w:val="Hyperlink"/>
                   <w:rFonts w:cs="Segoe UI"/>
                 </w:rPr>
-                <w:t>https://www.microsoft.com/en-us/surface</w:t>
+                <w:t>https://www.microsoft.com</w:t>
+              </w:r>
+              <w:r>
+                <w:rPr>
+                  <w:rStyle w:val="Hyperlink"/>
+                  <w:rFonts w:cs="Segoe UI"/>
+                </w:rPr>
+                <w:t>/</w:t>
+              </w:r>
+              <w:r>
+                <w:rPr>
+                  <w:rStyle w:val="Hyperlink"/>
+                  <w:rFonts w:cs="Segoe UI"/>
+                </w:rPr>
+                <w:t>en-us/surface</w:t>
               </w:r>
             </w:hyperlink>
           </w:p>
@@ -7417,13 +6731,27 @@
               <w:spacing w:after="0" w:line="240" w:lineRule="auto"/>
               <w:ind w:left="1"/>
             </w:pPr>
-            <w:hyperlink r:id="rId23" w:history="1">
+            <w:hyperlink r:id="rId25" w:history="1">
               <w:r>
                 <w:rPr>
                   <w:rStyle w:val="Hyperlink"/>
                   <w:rFonts w:cs="Segoe UI"/>
                 </w:rPr>
-                <w:t>https://www.microsoft.com/en-us/surface/business/surface-hub</w:t>
+                <w:t>https://www.microso</w:t>
+              </w:r>
+              <w:r>
+                <w:rPr>
+                  <w:rStyle w:val="Hyperlink"/>
+                  <w:rFonts w:cs="Segoe UI"/>
+                </w:rPr>
+                <w:t>f</w:t>
+              </w:r>
+              <w:r>
+                <w:rPr>
+                  <w:rStyle w:val="Hyperlink"/>
+                  <w:rFonts w:cs="Segoe UI"/>
+                </w:rPr>
+                <w:t>t.com/en-us/surface/business/surface-hub</w:t>
               </w:r>
             </w:hyperlink>
             <w:r>
@@ -7532,7 +6860,7 @@
               <w:spacing w:after="0" w:line="240" w:lineRule="auto"/>
               <w:ind w:left="1"/>
             </w:pPr>
-            <w:hyperlink r:id="rId24" w:history="1">
+            <w:hyperlink r:id="rId26" w:history="1">
               <w:r>
                 <w:rPr>
                   <w:rStyle w:val="Hyperlink"/>
@@ -7641,8 +6969,16 @@
               <w:spacing w:after="0" w:line="240" w:lineRule="auto"/>
               <w:ind w:left="1"/>
             </w:pPr>
+            <w:hyperlink r:id="rId27" w:history="1">
+              <w:r>
+                <w:rPr>
+                  <w:rStyle w:val="Hyperlink"/>
+                </w:rPr>
+                <w:t>https://docs.microsoft.com/en-us/azure/architecture/reference-architectures/hybrid-networking/</w:t>
+              </w:r>
+            </w:hyperlink>
             <w:r>
-              <w:t>https://docs.microsoft.com/en-us/azure/architecture/reference-architectures/hybrid-networking/</w:t>
+              <w:t xml:space="preserve"> </w:t>
             </w:r>
           </w:p>
         </w:tc>
@@ -7744,8 +7080,16 @@
               <w:spacing w:after="0" w:line="240" w:lineRule="auto"/>
               <w:ind w:left="1"/>
             </w:pPr>
+            <w:hyperlink r:id="rId28" w:history="1">
+              <w:r>
+                <w:rPr>
+                  <w:rStyle w:val="Hyperlink"/>
+                </w:rPr>
+                <w:t>https://docs.microsoft.com/en-us/azure/migrate/</w:t>
+              </w:r>
+            </w:hyperlink>
             <w:r>
-              <w:t>https://docs.microsoft.com/en-us/azure/migrate/</w:t>
+              <w:t xml:space="preserve"> </w:t>
             </w:r>
           </w:p>
         </w:tc>
@@ -7847,8 +7191,16 @@
               <w:spacing w:after="0" w:line="240" w:lineRule="auto"/>
               <w:ind w:left="1"/>
             </w:pPr>
+            <w:hyperlink r:id="rId29" w:history="1">
+              <w:r>
+                <w:rPr>
+                  <w:rStyle w:val="Hyperlink"/>
+                </w:rPr>
+                <w:t>https://azure.microsoft.com/en-us/product-categories/databases</w:t>
+              </w:r>
+            </w:hyperlink>
             <w:r>
-              <w:t>https://azure.microsoft.com/en-us/product-categories/databases</w:t>
+              <w:t xml:space="preserve"> </w:t>
             </w:r>
           </w:p>
         </w:tc>
@@ -7872,9 +7224,9 @@
       <w:pPr>
         <w:pStyle w:val="Heading1"/>
       </w:pPr>
-      <w:bookmarkStart w:id="272" w:name="_Toc492640612"/>
-      <w:bookmarkStart w:id="273" w:name="_Toc492652750"/>
-      <w:bookmarkStart w:id="274" w:name="_Toc526154544"/>
+      <w:bookmarkStart w:id="47" w:name="_Toc492640612"/>
+      <w:bookmarkStart w:id="48" w:name="_Toc492652750"/>
+      <w:bookmarkStart w:id="49" w:name="_Toc526154544"/>
       <w:r>
         <w:lastRenderedPageBreak/>
         <w:t>Designing for the Microsoft Cloud</w:t>
@@ -7891,29 +7243,29 @@
       <w:r>
         <w:t xml:space="preserve"> guide</w:t>
       </w:r>
-      <w:bookmarkEnd w:id="272"/>
-      <w:bookmarkEnd w:id="273"/>
-      <w:bookmarkEnd w:id="274"/>
+      <w:bookmarkEnd w:id="47"/>
+      <w:bookmarkEnd w:id="48"/>
+      <w:bookmarkEnd w:id="49"/>
     </w:p>
     <w:p>
       <w:pPr>
         <w:pStyle w:val="Heading2"/>
       </w:pPr>
-      <w:bookmarkStart w:id="275" w:name="_Toc492638971"/>
-      <w:bookmarkStart w:id="276" w:name="_Toc492640503"/>
-      <w:bookmarkStart w:id="277" w:name="_Toc492640613"/>
-      <w:bookmarkStart w:id="278" w:name="_Toc492652751"/>
-      <w:bookmarkStart w:id="279" w:name="_Toc510612192"/>
-      <w:bookmarkStart w:id="280" w:name="_Toc526154545"/>
+      <w:bookmarkStart w:id="50" w:name="_Toc492638971"/>
+      <w:bookmarkStart w:id="51" w:name="_Toc492640503"/>
+      <w:bookmarkStart w:id="52" w:name="_Toc492640613"/>
+      <w:bookmarkStart w:id="53" w:name="_Toc492652751"/>
+      <w:bookmarkStart w:id="54" w:name="_Toc510612192"/>
+      <w:bookmarkStart w:id="55" w:name="_Toc526154545"/>
       <w:r>
         <w:t>Step 1: Review the customer case study</w:t>
       </w:r>
-      <w:bookmarkEnd w:id="275"/>
-      <w:bookmarkEnd w:id="276"/>
-      <w:bookmarkEnd w:id="277"/>
-      <w:bookmarkEnd w:id="278"/>
-      <w:bookmarkEnd w:id="279"/>
-      <w:bookmarkEnd w:id="280"/>
+      <w:bookmarkEnd w:id="50"/>
+      <w:bookmarkEnd w:id="51"/>
+      <w:bookmarkEnd w:id="52"/>
+      <w:bookmarkEnd w:id="53"/>
+      <w:bookmarkEnd w:id="54"/>
+      <w:bookmarkEnd w:id="55"/>
     </w:p>
     <w:p>
       <w:pPr>
@@ -8031,12 +7383,12 @@
       <w:pPr>
         <w:pStyle w:val="Heading2"/>
       </w:pPr>
-      <w:bookmarkStart w:id="281" w:name="_Toc492638972"/>
-      <w:bookmarkStart w:id="282" w:name="_Toc492640504"/>
-      <w:bookmarkStart w:id="283" w:name="_Toc492640614"/>
-      <w:bookmarkStart w:id="284" w:name="_Toc492652752"/>
-      <w:bookmarkStart w:id="285" w:name="_Toc510612193"/>
-      <w:bookmarkStart w:id="286" w:name="_Toc526154546"/>
+      <w:bookmarkStart w:id="56" w:name="_Toc492638972"/>
+      <w:bookmarkStart w:id="57" w:name="_Toc492640504"/>
+      <w:bookmarkStart w:id="58" w:name="_Toc492640614"/>
+      <w:bookmarkStart w:id="59" w:name="_Toc492652752"/>
+      <w:bookmarkStart w:id="60" w:name="_Toc510612193"/>
+      <w:bookmarkStart w:id="61" w:name="_Toc526154546"/>
       <w:r>
         <w:t xml:space="preserve">Step 2: Design </w:t>
       </w:r>
@@ -8046,12 +7398,12 @@
       <w:r>
         <w:t>solution</w:t>
       </w:r>
-      <w:bookmarkEnd w:id="281"/>
-      <w:bookmarkEnd w:id="282"/>
-      <w:bookmarkEnd w:id="283"/>
-      <w:bookmarkEnd w:id="284"/>
-      <w:bookmarkEnd w:id="285"/>
-      <w:bookmarkEnd w:id="286"/>
+      <w:bookmarkEnd w:id="56"/>
+      <w:bookmarkEnd w:id="57"/>
+      <w:bookmarkEnd w:id="58"/>
+      <w:bookmarkEnd w:id="59"/>
+      <w:bookmarkEnd w:id="60"/>
+      <w:bookmarkEnd w:id="61"/>
     </w:p>
     <w:p>
       <w:pPr>
@@ -8172,21 +7524,21 @@
       <w:pPr>
         <w:pStyle w:val="Heading2"/>
       </w:pPr>
-      <w:bookmarkStart w:id="287" w:name="_Toc492638973"/>
-      <w:bookmarkStart w:id="288" w:name="_Toc492640505"/>
-      <w:bookmarkStart w:id="289" w:name="_Toc492640615"/>
-      <w:bookmarkStart w:id="290" w:name="_Toc492652753"/>
-      <w:bookmarkStart w:id="291" w:name="_Toc510612194"/>
-      <w:bookmarkStart w:id="292" w:name="_Toc526154547"/>
+      <w:bookmarkStart w:id="62" w:name="_Toc492638973"/>
+      <w:bookmarkStart w:id="63" w:name="_Toc492640505"/>
+      <w:bookmarkStart w:id="64" w:name="_Toc492640615"/>
+      <w:bookmarkStart w:id="65" w:name="_Toc492652753"/>
+      <w:bookmarkStart w:id="66" w:name="_Toc510612194"/>
+      <w:bookmarkStart w:id="67" w:name="_Toc526154547"/>
       <w:r>
         <w:t>Step 3: Present the solution</w:t>
       </w:r>
-      <w:bookmarkEnd w:id="287"/>
-      <w:bookmarkEnd w:id="288"/>
-      <w:bookmarkEnd w:id="289"/>
-      <w:bookmarkEnd w:id="290"/>
-      <w:bookmarkEnd w:id="291"/>
-      <w:bookmarkEnd w:id="292"/>
+      <w:bookmarkEnd w:id="62"/>
+      <w:bookmarkEnd w:id="63"/>
+      <w:bookmarkEnd w:id="64"/>
+      <w:bookmarkEnd w:id="65"/>
+      <w:bookmarkEnd w:id="66"/>
+      <w:bookmarkEnd w:id="67"/>
     </w:p>
     <w:p>
       <w:pPr>
@@ -8416,21 +7768,21 @@
       <w:pPr>
         <w:pStyle w:val="Heading2"/>
       </w:pPr>
-      <w:bookmarkStart w:id="293" w:name="_Toc492638974"/>
-      <w:bookmarkStart w:id="294" w:name="_Toc492640506"/>
-      <w:bookmarkStart w:id="295" w:name="_Toc492640616"/>
-      <w:bookmarkStart w:id="296" w:name="_Toc492652754"/>
-      <w:bookmarkStart w:id="297" w:name="_Toc510612195"/>
-      <w:bookmarkStart w:id="298" w:name="_Toc526154548"/>
+      <w:bookmarkStart w:id="68" w:name="_Toc492638974"/>
+      <w:bookmarkStart w:id="69" w:name="_Toc492640506"/>
+      <w:bookmarkStart w:id="70" w:name="_Toc492640616"/>
+      <w:bookmarkStart w:id="71" w:name="_Toc492652754"/>
+      <w:bookmarkStart w:id="72" w:name="_Toc510612195"/>
+      <w:bookmarkStart w:id="73" w:name="_Toc526154548"/>
       <w:r>
         <w:t>Wrap-up</w:t>
       </w:r>
-      <w:bookmarkEnd w:id="293"/>
-      <w:bookmarkEnd w:id="294"/>
-      <w:bookmarkEnd w:id="295"/>
-      <w:bookmarkEnd w:id="296"/>
-      <w:bookmarkEnd w:id="297"/>
-      <w:bookmarkEnd w:id="298"/>
+      <w:bookmarkEnd w:id="68"/>
+      <w:bookmarkEnd w:id="69"/>
+      <w:bookmarkEnd w:id="70"/>
+      <w:bookmarkEnd w:id="71"/>
+      <w:bookmarkEnd w:id="72"/>
+      <w:bookmarkEnd w:id="73"/>
     </w:p>
     <w:p>
       <w:pPr>
@@ -8466,88 +7818,21 @@
         </w:rPr>
         <w:br w:type="page"/>
       </w:r>
-      <w:bookmarkStart w:id="299" w:name="_Toc526154549"/>
+      <w:bookmarkStart w:id="74" w:name="_Toc526154549"/>
       <w:r>
         <w:lastRenderedPageBreak/>
         <w:t>Preferred target audience</w:t>
       </w:r>
-      <w:bookmarkEnd w:id="299"/>
-    </w:p>
-    <w:p>
-      <w:pPr>
-        <w:rPr>
-          <w:del w:id="300" w:author="Author"/>
-          <w:rFonts w:eastAsia="Calibri" w:cs="Segoe UI"/>
-          <w:color w:val="262626"/>
-        </w:rPr>
-      </w:pPr>
-      <w:del w:id="301" w:author="Author">
-        <w:r>
-          <w:rPr>
-            <w:rFonts w:eastAsia="Calibri" w:cs="Segoe UI"/>
-            <w:color w:val="262626"/>
-          </w:rPr>
-          <w:delText>T</w:delText>
-        </w:r>
-        <w:r>
-          <w:rPr>
-            <w:rFonts w:eastAsia="Calibri" w:cs="Segoe UI"/>
-            <w:color w:val="262626"/>
-          </w:rPr>
-          <w:delText>BD</w:delText>
-        </w:r>
-      </w:del>
-    </w:p>
-    <w:p>
-      <w:pPr>
-        <w:rPr>
-          <w:del w:id="302" w:author="Author"/>
-          <w:rFonts w:eastAsia="Calibri" w:cs="Segoe UI"/>
-          <w:color w:val="262626"/>
-          <w:rPrChange w:id="303" w:author="Author">
-            <w:rPr>
-              <w:del w:id="304" w:author="Author"/>
-            </w:rPr>
-          </w:rPrChange>
-        </w:rPr>
-      </w:pPr>
-      <w:del w:id="305" w:author="Author">
-        <w:r>
-          <w:rPr>
-            <w:rFonts w:eastAsia="Calibri" w:cs="Segoe UI"/>
-            <w:color w:val="262626"/>
-          </w:rPr>
-          <w:delText xml:space="preserve">The primary audience is the business decision makers and technology decision makers. From the case study scenario, this would include the </w:delText>
-        </w:r>
-        <w:r>
-          <w:rPr>
-            <w:rFonts w:eastAsia="Calibri" w:cs="Segoe UI"/>
-            <w:color w:val="262626"/>
-          </w:rPr>
-          <w:delText>TBD</w:delText>
-        </w:r>
-        <w:r>
-          <w:rPr>
-            <w:rFonts w:eastAsia="Calibri" w:cs="Segoe UI"/>
-            <w:color w:val="262626"/>
-          </w:rPr>
-          <w:delText>. Usually we talk to the infrastructure managers who report to the chief information officers (CIOs), or to application sponsors (like a vice president [VP] line of business [LOB], or chief marketing officer [CMO]), or to those that represent the business unit IT or developers that report to application sponsors.</w:delText>
-        </w:r>
-      </w:del>
-    </w:p>
-    <w:p>
-      <w:ins w:id="306" w:author="Author">
-        <w:r>
-          <w:rPr>
-            <w:rFonts w:eastAsia="Segoe UI" w:cs="Segoe UI"/>
-            <w:szCs w:val="20"/>
-            <w:rPrChange w:id="307" w:author="Author">
-              <w:rPr/>
-            </w:rPrChange>
-          </w:rPr>
-          <w:t>The primary audience is the business decision makers and technology decision makers. From the case study scenario, this would include the Carla Francis, VP of IT, David Furlong, Director of Applications and Chief Security Officer and Mickey Blanks Senior Network Engineer, Jennifer Holden, VP of Sales and Charles Scott, VP of Recruitment and Expansion.  Along with these leaders it is important to work with the Security, Networking, Operations and Development teams.  Each group needs to understand the nature of the move to the cloud and signoff on designs and migrations to take place.</w:t>
-        </w:r>
-      </w:ins>
+      <w:bookmarkEnd w:id="74"/>
+    </w:p>
+    <w:p>
+      <w:r>
+        <w:rPr>
+          <w:rFonts w:eastAsia="Segoe UI" w:cs="Segoe UI"/>
+          <w:szCs w:val="20"/>
+        </w:rPr>
+        <w:t>The primary audience is the business decision makers and technology decision makers. From the case study scenario, this would include the Carla Francis, VP of IT, David Furlong, Director of Applications and Chief Security Officer and Mickey Blanks Senior Network Engineer, Jennifer Holden, VP of Sales and Charles Scott, VP of Recruitment and Expansion.  Along with these leaders it is important to work with the Security, Networking, Operations and Development teams.  Each group needs to understand the nature of the move to the cloud and signoff on designs and migrations to take place.</w:t>
+      </w:r>
     </w:p>
     <w:p/>
     <w:p>
@@ -8562,7 +7847,7 @@
           <w:rFonts w:eastAsia="Times New Roman"/>
         </w:rPr>
       </w:pPr>
-      <w:bookmarkStart w:id="308" w:name="_Toc526154550"/>
+      <w:bookmarkStart w:id="75" w:name="_Toc526154550"/>
       <w:r>
         <w:rPr>
           <w:rFonts w:eastAsia="Times New Roman"/>
@@ -8570,35 +7855,22 @@
         <w:lastRenderedPageBreak/>
         <w:t>Preferred solution</w:t>
       </w:r>
-      <w:bookmarkEnd w:id="308"/>
+      <w:bookmarkEnd w:id="75"/>
     </w:p>
     <w:p>
       <w:pPr>
         <w:rPr>
           <w:i/>
           <w:iCs/>
-          <w:rPrChange w:id="309" w:author="Author">
-            <w:rPr/>
-          </w:rPrChange>
-        </w:rPr>
-      </w:pPr>
-      <w:del w:id="310" w:author="Author">
-        <w:r>
-          <w:rPr>
-            <w:i/>
-          </w:rPr>
-          <w:delText>TBD</w:delText>
-        </w:r>
-      </w:del>
-      <w:ins w:id="311" w:author="Author">
-        <w:r>
-          <w:rPr>
-            <w:i/>
-            <w:iCs/>
-          </w:rPr>
-          <w:t>The Microsoft Cloud</w:t>
-        </w:r>
-      </w:ins>
+        </w:rPr>
+      </w:pPr>
+      <w:r>
+        <w:rPr>
+          <w:i/>
+          <w:iCs/>
+        </w:rPr>
+        <w:t>The Microsoft Cloud</w:t>
+      </w:r>
     </w:p>
     <w:p>
       <w:pPr>
@@ -8613,70 +7885,58 @@
           <w:rFonts w:cs="Segoe UI"/>
         </w:rPr>
       </w:pPr>
-      <w:ins w:id="312" w:author="Author">
-        <w:r>
-          <w:rPr>
-            <w:rFonts w:cs="Segoe UI"/>
-          </w:rPr>
-          <w:t>In a single diagram, illustrate the big components of the Microsoft Cloud as you would explain it to B4U.</w:t>
-        </w:r>
-      </w:ins>
-      <w:del w:id="313" w:author="Author">
-        <w:r>
-          <w:rPr>
-            <w:rFonts w:cs="Segoe UI"/>
-          </w:rPr>
-          <w:delText xml:space="preserve">TBD </w:delText>
-        </w:r>
-      </w:del>
-      <w:ins w:id="314" w:author="Author">
-        <w:r>
-          <w:rPr>
-            <w:rFonts w:cs="Segoe UI"/>
-          </w:rPr>
-          <w:br/>
-        </w:r>
-        <w:r>
-          <w:rPr>
-            <w:noProof/>
-          </w:rPr>
-          <w:drawing>
-            <wp:inline distT="0" distB="0" distL="0" distR="0" wp14:anchorId="30465B3B" wp14:editId="2DDB5F63">
-              <wp:extent cx="2873017" cy="1837513"/>
-              <wp:effectExtent l="0" t="0" r="3810" b="0"/>
-              <wp:docPr id="2" name="Picture 2"/>
-              <wp:cNvGraphicFramePr>
-                <a:graphicFrameLocks xmlns:a="http://schemas.openxmlformats.org/drawingml/2006/main" noChangeAspect="1"/>
-              </wp:cNvGraphicFramePr>
-              <a:graphic xmlns:a="http://schemas.openxmlformats.org/drawingml/2006/main">
-                <a:graphicData uri="http://schemas.openxmlformats.org/drawingml/2006/picture">
-                  <pic:pic xmlns:pic="http://schemas.openxmlformats.org/drawingml/2006/picture">
-                    <pic:nvPicPr>
-                      <pic:cNvPr id="1" name=""/>
-                      <pic:cNvPicPr/>
-                    </pic:nvPicPr>
-                    <pic:blipFill>
-                      <a:blip r:embed="rId25"/>
-                      <a:stretch>
-                        <a:fillRect/>
-                      </a:stretch>
-                    </pic:blipFill>
-                    <pic:spPr>
-                      <a:xfrm>
-                        <a:off x="0" y="0"/>
-                        <a:ext cx="2885494" cy="1845493"/>
-                      </a:xfrm>
-                      <a:prstGeom prst="rect">
-                        <a:avLst/>
-                      </a:prstGeom>
-                    </pic:spPr>
-                  </pic:pic>
-                </a:graphicData>
-              </a:graphic>
-            </wp:inline>
-          </w:drawing>
-        </w:r>
-      </w:ins>
+      <w:r>
+        <w:rPr>
+          <w:rFonts w:cs="Segoe UI"/>
+        </w:rPr>
+        <w:t>In a single diagram, illustrate the big components of the Microsoft Cloud as you would explain it to B4U.</w:t>
+      </w:r>
+      <w:r>
+        <w:rPr>
+          <w:rFonts w:cs="Segoe UI"/>
+        </w:rPr>
+        <w:br/>
+      </w:r>
+      <w:r>
+        <w:rPr>
+          <w:noProof/>
+        </w:rPr>
+        <w:drawing>
+          <wp:inline distT="0" distB="0" distL="0" distR="0" wp14:anchorId="30465B3B" wp14:editId="2DDB5F63">
+            <wp:extent cx="2873017" cy="1837513"/>
+            <wp:effectExtent l="0" t="0" r="3810" b="0"/>
+            <wp:docPr id="2" name="Picture 2"/>
+            <wp:cNvGraphicFramePr>
+              <a:graphicFrameLocks xmlns:a="http://schemas.openxmlformats.org/drawingml/2006/main" noChangeAspect="1"/>
+            </wp:cNvGraphicFramePr>
+            <a:graphic xmlns:a="http://schemas.openxmlformats.org/drawingml/2006/main">
+              <a:graphicData uri="http://schemas.openxmlformats.org/drawingml/2006/picture">
+                <pic:pic xmlns:pic="http://schemas.openxmlformats.org/drawingml/2006/picture">
+                  <pic:nvPicPr>
+                    <pic:cNvPr id="1" name=""/>
+                    <pic:cNvPicPr/>
+                  </pic:nvPicPr>
+                  <pic:blipFill>
+                    <a:blip r:embed="rId30"/>
+                    <a:stretch>
+                      <a:fillRect/>
+                    </a:stretch>
+                  </pic:blipFill>
+                  <pic:spPr>
+                    <a:xfrm>
+                      <a:off x="0" y="0"/>
+                      <a:ext cx="2885494" cy="1845493"/>
+                    </a:xfrm>
+                    <a:prstGeom prst="rect">
+                      <a:avLst/>
+                    </a:prstGeom>
+                  </pic:spPr>
+                </pic:pic>
+              </a:graphicData>
+            </a:graphic>
+          </wp:inline>
+        </w:drawing>
+      </w:r>
     </w:p>
     <w:p>
       <w:pPr>
@@ -8709,35 +7969,16 @@
           <w:rFonts w:eastAsia="Arial" w:cs="Segoe UI"/>
           <w:i/>
           <w:iCs/>
-          <w:rPrChange w:id="315" w:author="Author">
-            <w:rPr/>
-          </w:rPrChange>
-        </w:rPr>
-        <w:pPrChange w:id="316" w:author="Author">
-          <w:pPr>
-            <w:ind w:right="69"/>
-          </w:pPr>
-        </w:pPrChange>
-      </w:pPr>
-      <w:del w:id="317" w:author="Author">
-        <w:r>
-          <w:rPr>
-            <w:rFonts w:cs="Segoe UI"/>
-            <w:i/>
-          </w:rPr>
-          <w:delText>TBD</w:delText>
-        </w:r>
-      </w:del>
-      <w:ins w:id="318" w:author="Author">
-        <w:r>
-          <w:rPr>
-            <w:rFonts w:cs="Segoe UI"/>
-            <w:i/>
-            <w:iCs/>
-          </w:rPr>
-          <w:t>Modern Workplace</w:t>
-        </w:r>
-      </w:ins>
+        </w:rPr>
+      </w:pPr>
+      <w:r>
+        <w:rPr>
+          <w:rFonts w:cs="Segoe UI"/>
+          <w:i/>
+          <w:iCs/>
+        </w:rPr>
+        <w:t>Modern Workplace</w:t>
+      </w:r>
     </w:p>
     <w:p>
       <w:pPr>
@@ -8748,36 +7989,23 @@
         <w:spacing w:after="40" w:line="250" w:lineRule="auto"/>
         <w:ind w:right="13"/>
         <w:rPr>
-          <w:ins w:id="319" w:author="Author"/>
-          <w:rFonts w:cs="Segoe UI"/>
-        </w:rPr>
-      </w:pPr>
-      <w:ins w:id="320" w:author="Author">
-        <w:r>
-          <w:rPr>
-            <w:rFonts w:cs="Segoe UI"/>
-          </w:rPr>
-          <w:t>Desktop deployment – How can Microsoft 365 Help with the IT Staff delivering workstations to users quicker and standardizing on hardware for the varying roles within the company?</w:t>
-        </w:r>
-      </w:ins>
+          <w:rFonts w:cs="Segoe UI"/>
+        </w:rPr>
+      </w:pPr>
+      <w:r>
+        <w:rPr>
+          <w:rFonts w:cs="Segoe UI"/>
+        </w:rPr>
+        <w:t>Desktop deployment – How can Microsoft 365 Help with the IT Staff delivering workstations to users quicker and standardizing on hardware for the varying roles within the company?</w:t>
+      </w:r>
     </w:p>
     <w:p>
       <w:pPr>
         <w:spacing w:after="40" w:line="250" w:lineRule="auto"/>
         <w:ind w:left="720" w:right="13"/>
         <w:rPr>
-          <w:ins w:id="321" w:author="Author"/>
-          <w:rFonts w:cs="Segoe UI"/>
-        </w:rPr>
-        <w:pPrChange w:id="322" w:author="Author">
-          <w:pPr>
-            <w:numPr>
-              <w:numId w:val="50"/>
-            </w:numPr>
-            <w:spacing w:after="40" w:line="250" w:lineRule="auto"/>
-            <w:ind w:left="720" w:right="13" w:hanging="360"/>
-          </w:pPr>
-        </w:pPrChange>
+          <w:rFonts w:cs="Segoe UI"/>
+        </w:rPr>
       </w:pPr>
     </w:p>
     <w:p>
@@ -8787,150 +8015,176 @@
         <w:rPr>
           <w:rFonts w:cs="Segoe UI"/>
         </w:rPr>
-        <w:pPrChange w:id="323" w:author="Author">
-          <w:pPr>
-            <w:numPr>
-              <w:numId w:val="50"/>
-            </w:numPr>
-            <w:spacing w:after="40" w:line="250" w:lineRule="auto"/>
-            <w:ind w:left="720" w:right="13" w:hanging="360"/>
-          </w:pPr>
-        </w:pPrChange>
-      </w:pPr>
-      <w:ins w:id="324" w:author="Author">
-        <w:r>
-          <w:rPr>
-            <w:rFonts w:cs="Segoe UI"/>
-          </w:rPr>
-          <w:t xml:space="preserve">The biggest benefit IT would see from Microsoft 365 is to leverage Microsoft 365 in combination with </w:t>
-        </w:r>
-        <w:proofErr w:type="gramStart"/>
-        <w:r>
-          <w:rPr>
-            <w:rFonts w:cs="Segoe UI"/>
-          </w:rPr>
-          <w:t>Auto-Pilot</w:t>
-        </w:r>
-        <w:proofErr w:type="gramEnd"/>
-        <w:r>
-          <w:rPr>
-            <w:rFonts w:cs="Segoe UI"/>
-          </w:rPr>
-          <w:t xml:space="preserve">. Leveraging </w:t>
-        </w:r>
-        <w:proofErr w:type="gramStart"/>
-        <w:r>
-          <w:rPr>
-            <w:rFonts w:cs="Segoe UI"/>
-          </w:rPr>
-          <w:t>autopilot</w:t>
-        </w:r>
-        <w:proofErr w:type="gramEnd"/>
-        <w:r>
-          <w:rPr>
-            <w:rFonts w:cs="Segoe UI"/>
-          </w:rPr>
-          <w:t xml:space="preserve"> the device could be shipped straight to the new employee without IT ever having to touch it.  IT could then use Intune within Microsoft 365 to </w:t>
-        </w:r>
-        <w:proofErr w:type="gramStart"/>
-        <w:r>
-          <w:rPr>
-            <w:rFonts w:cs="Segoe UI"/>
-          </w:rPr>
-          <w:t>insure</w:t>
-        </w:r>
-        <w:proofErr w:type="gramEnd"/>
-        <w:r>
-          <w:rPr>
-            <w:rFonts w:cs="Segoe UI"/>
-          </w:rPr>
-          <w:t xml:space="preserve"> the devices was configured and software deployed in a way that was compliant with IT standards for software, security and compliance.</w:t>
-        </w:r>
-      </w:ins>
+      </w:pPr>
+      <w:r>
+        <w:rPr>
+          <w:rFonts w:cs="Segoe UI"/>
+        </w:rPr>
+        <w:t xml:space="preserve">The biggest benefit IT would see from Microsoft 365 is to leverage Microsoft 365 in combination with </w:t>
+      </w:r>
+      <w:r>
+        <w:rPr>
+          <w:rFonts w:cs="Segoe UI"/>
+        </w:rPr>
+        <w:t xml:space="preserve">Windows </w:t>
+      </w:r>
+      <w:r>
+        <w:rPr>
+          <w:rFonts w:cs="Segoe UI"/>
+        </w:rPr>
+        <w:t>Auto</w:t>
+      </w:r>
+      <w:r>
+        <w:rPr>
+          <w:rFonts w:cs="Segoe UI"/>
+        </w:rPr>
+        <w:t>p</w:t>
+      </w:r>
+      <w:r>
+        <w:rPr>
+          <w:rFonts w:cs="Segoe UI"/>
+        </w:rPr>
+        <w:t xml:space="preserve">ilot. Leveraging </w:t>
+      </w:r>
+      <w:r>
+        <w:rPr>
+          <w:rFonts w:cs="Segoe UI"/>
+        </w:rPr>
+        <w:t>Windows Autopilot,</w:t>
+      </w:r>
+      <w:r>
+        <w:rPr>
+          <w:rFonts w:cs="Segoe UI"/>
+        </w:rPr>
+        <w:t xml:space="preserve"> the device could be shipped straight to the new employee without IT ever having to touch it.  IT could then use </w:t>
+      </w:r>
+      <w:r>
+        <w:rPr>
+          <w:rFonts w:cs="Segoe UI"/>
+        </w:rPr>
+        <w:t>Microsoft Endpoint Manager</w:t>
+      </w:r>
+      <w:r>
+        <w:rPr>
+          <w:rFonts w:cs="Segoe UI"/>
+        </w:rPr>
+        <w:t xml:space="preserve"> within Microsoft 365 to </w:t>
+      </w:r>
+      <w:r>
+        <w:rPr>
+          <w:rFonts w:cs="Segoe UI"/>
+        </w:rPr>
+        <w:t>ensure</w:t>
+      </w:r>
+      <w:r>
+        <w:rPr>
+          <w:rFonts w:cs="Segoe UI"/>
+        </w:rPr>
+        <w:t xml:space="preserve"> the device was configured and software deployed in a way that was compliant with IT standards for software, </w:t>
+      </w:r>
+      <w:r>
+        <w:rPr>
+          <w:rFonts w:cs="Segoe UI"/>
+        </w:rPr>
+        <w:t>security,</w:t>
+      </w:r>
+      <w:r>
+        <w:rPr>
+          <w:rFonts w:cs="Segoe UI"/>
+        </w:rPr>
+        <w:t xml:space="preserve"> and compliance.</w:t>
+      </w:r>
     </w:p>
     <w:p>
       <w:pPr>
         <w:spacing w:after="40" w:line="250" w:lineRule="auto"/>
         <w:ind w:right="13"/>
         <w:rPr>
-          <w:ins w:id="325" w:author="Author"/>
-          <w:rFonts w:cs="Segoe UI"/>
-        </w:rPr>
-      </w:pPr>
-      <w:ins w:id="326" w:author="Author">
-        <w:r>
-          <w:rPr>
-            <w:rFonts w:cs="Segoe UI"/>
-          </w:rPr>
-          <w:tab/>
-        </w:r>
-      </w:ins>
+          <w:rFonts w:cs="Segoe UI"/>
+        </w:rPr>
+      </w:pPr>
+      <w:r>
+        <w:rPr>
+          <w:rFonts w:cs="Segoe UI"/>
+        </w:rPr>
+        <w:tab/>
+      </w:r>
     </w:p>
     <w:p>
       <w:pPr>
         <w:spacing w:after="40" w:line="250" w:lineRule="auto"/>
         <w:ind w:right="13" w:firstLine="720"/>
         <w:rPr>
-          <w:ins w:id="327" w:author="Author"/>
-          <w:rFonts w:cs="Segoe UI"/>
-        </w:rPr>
-        <w:pPrChange w:id="328" w:author="Author">
-          <w:pPr>
-            <w:spacing w:after="40" w:line="250" w:lineRule="auto"/>
-            <w:ind w:right="13"/>
-          </w:pPr>
-        </w:pPrChange>
-      </w:pPr>
-      <w:ins w:id="329" w:author="Author">
-        <w:r>
-          <w:rPr>
-            <w:rFonts w:cs="Segoe UI"/>
-            <w:noProof/>
-          </w:rPr>
-          <w:drawing>
-            <wp:inline distT="0" distB="0" distL="0" distR="0" wp14:anchorId="1890F0B5" wp14:editId="641A1716">
-              <wp:extent cx="5663596" cy="3189968"/>
-              <wp:effectExtent l="0" t="0" r="635" b="0"/>
-              <wp:docPr id="1" name="Picture 1"/>
-              <wp:cNvGraphicFramePr>
-                <a:graphicFrameLocks xmlns:a="http://schemas.openxmlformats.org/drawingml/2006/main" noChangeAspect="1"/>
-              </wp:cNvGraphicFramePr>
-              <a:graphic xmlns:a="http://schemas.openxmlformats.org/drawingml/2006/main">
-                <a:graphicData uri="http://schemas.openxmlformats.org/drawingml/2006/picture">
-                  <pic:pic xmlns:pic="http://schemas.openxmlformats.org/drawingml/2006/picture">
-                    <pic:nvPicPr>
-                      <pic:cNvPr id="1" name=""/>
-                      <pic:cNvPicPr/>
-                    </pic:nvPicPr>
-                    <pic:blipFill>
-                      <a:blip r:embed="rId26"/>
-                      <a:stretch>
-                        <a:fillRect/>
-                      </a:stretch>
-                    </pic:blipFill>
-                    <pic:spPr>
-                      <a:xfrm>
-                        <a:off x="0" y="0"/>
-                        <a:ext cx="5675297" cy="3196559"/>
-                      </a:xfrm>
-                      <a:prstGeom prst="rect">
-                        <a:avLst/>
-                      </a:prstGeom>
-                    </pic:spPr>
-                  </pic:pic>
-                </a:graphicData>
-              </a:graphic>
-            </wp:inline>
-          </w:drawing>
-        </w:r>
-      </w:ins>
+          <w:rFonts w:cs="Segoe UI"/>
+        </w:rPr>
+      </w:pPr>
+      <w:r>
+        <w:rPr>
+          <w:rFonts w:cs="Segoe UI"/>
+          <w:noProof/>
+        </w:rPr>
+        <w:drawing>
+          <wp:anchor distT="0" distB="0" distL="114300" distR="114300" simplePos="0" relativeHeight="251658240" behindDoc="0" locked="0" layoutInCell="1" allowOverlap="1" wp14:anchorId="1890F0B5" wp14:editId="07C3D6DF">
+            <wp:simplePos x="914400" y="5846164"/>
+            <wp:positionH relativeFrom="column">
+              <wp:align>left</wp:align>
+            </wp:positionH>
+            <wp:positionV relativeFrom="paragraph">
+              <wp:align>top</wp:align>
+            </wp:positionV>
+            <wp:extent cx="5663596" cy="3189968"/>
+            <wp:effectExtent l="0" t="0" r="635" b="0"/>
+            <wp:wrapSquare wrapText="bothSides"/>
+            <wp:docPr id="1" name="Picture 1"/>
+            <wp:cNvGraphicFramePr>
+              <a:graphicFrameLocks xmlns:a="http://schemas.openxmlformats.org/drawingml/2006/main" noChangeAspect="1"/>
+            </wp:cNvGraphicFramePr>
+            <a:graphic xmlns:a="http://schemas.openxmlformats.org/drawingml/2006/main">
+              <a:graphicData uri="http://schemas.openxmlformats.org/drawingml/2006/picture">
+                <pic:pic xmlns:pic="http://schemas.openxmlformats.org/drawingml/2006/picture">
+                  <pic:nvPicPr>
+                    <pic:cNvPr id="1" name=""/>
+                    <pic:cNvPicPr/>
+                  </pic:nvPicPr>
+                  <pic:blipFill>
+                    <a:blip r:embed="rId31">
+                      <a:extLst>
+                        <a:ext uri="{28A0092B-C50C-407E-A947-70E740481C1C}">
+                          <a14:useLocalDpi xmlns:a14="http://schemas.microsoft.com/office/drawing/2010/main" val="0"/>
+                        </a:ext>
+                      </a:extLst>
+                    </a:blip>
+                    <a:stretch>
+                      <a:fillRect/>
+                    </a:stretch>
+                  </pic:blipFill>
+                  <pic:spPr>
+                    <a:xfrm>
+                      <a:off x="0" y="0"/>
+                      <a:ext cx="5663596" cy="3189968"/>
+                    </a:xfrm>
+                    <a:prstGeom prst="rect">
+                      <a:avLst/>
+                    </a:prstGeom>
+                  </pic:spPr>
+                </pic:pic>
+              </a:graphicData>
+            </a:graphic>
+          </wp:anchor>
+        </w:drawing>
+      </w:r>
+      <w:r>
+        <w:rPr>
+          <w:rFonts w:cs="Segoe UI"/>
+        </w:rPr>
+        <w:br w:type="textWrapping" w:clear="all"/>
+      </w:r>
     </w:p>
     <w:p>
       <w:pPr>
         <w:spacing w:after="40" w:line="250" w:lineRule="auto"/>
         <w:ind w:right="13"/>
         <w:rPr>
-          <w:ins w:id="330" w:author="Author"/>
           <w:rFonts w:cs="Segoe UI"/>
         </w:rPr>
       </w:pPr>
@@ -8945,37 +8199,23 @@
         <w:spacing w:after="40" w:line="250" w:lineRule="auto"/>
         <w:ind w:right="13"/>
         <w:rPr>
-          <w:ins w:id="331" w:author="Author"/>
-          <w:rFonts w:cs="Segoe UI"/>
-        </w:rPr>
-      </w:pPr>
-      <w:ins w:id="332" w:author="Author">
-        <w:r>
-          <w:rPr>
-            <w:rFonts w:cs="Segoe UI"/>
-          </w:rPr>
-          <w:t>How would you leverage the Microsoft Cloud to replace the current file share B4U has in place?</w:t>
-        </w:r>
-      </w:ins>
+          <w:rFonts w:cs="Segoe UI"/>
+        </w:rPr>
+      </w:pPr>
+      <w:r>
+        <w:rPr>
+          <w:rFonts w:cs="Segoe UI"/>
+        </w:rPr>
+        <w:t>How would you leverage the Microsoft Cloud to replace the current file share B4U has in place?</w:t>
+      </w:r>
     </w:p>
     <w:p>
       <w:pPr>
         <w:spacing w:after="40" w:line="250" w:lineRule="auto"/>
         <w:ind w:right="13"/>
         <w:rPr>
-          <w:ins w:id="333" w:author="Author"/>
-          <w:rFonts w:cs="Segoe UI"/>
-        </w:rPr>
-        <w:pPrChange w:id="334" w:author="Author">
-          <w:pPr>
-            <w:pStyle w:val="ListParagraph"/>
-            <w:numPr>
-              <w:numId w:val="50"/>
-            </w:numPr>
-            <w:spacing w:after="40" w:line="250" w:lineRule="auto"/>
-            <w:ind w:right="13" w:hanging="360"/>
-          </w:pPr>
-        </w:pPrChange>
+          <w:rFonts w:cs="Segoe UI"/>
+        </w:rPr>
       </w:pPr>
     </w:p>
     <w:p>
@@ -8985,101 +8225,25 @@
         <w:rPr>
           <w:rFonts w:cs="Segoe UI"/>
         </w:rPr>
-        <w:pPrChange w:id="335" w:author="Author">
-          <w:pPr>
-            <w:pStyle w:val="ListParagraph"/>
-            <w:numPr>
-              <w:numId w:val="50"/>
-            </w:numPr>
-            <w:spacing w:after="40" w:line="250" w:lineRule="auto"/>
-            <w:ind w:right="13" w:hanging="360"/>
-          </w:pPr>
-        </w:pPrChange>
-      </w:pPr>
-      <w:ins w:id="336" w:author="Author">
-        <w:r>
-          <w:rPr>
-            <w:rFonts w:cs="Segoe UI"/>
-          </w:rPr>
-          <w:t>To replace the typical on-premises file share, B4U could migrate the existing files to SharePoint Online and OneDrive. Now instead of VPN, users could go straight to SharePoint in the cloud. This would not only eliminate the file share, but also improve the ability of B4U to share files externally and with consultants without having to send email.</w:t>
-        </w:r>
-      </w:ins>
-    </w:p>
-    <w:p>
-      <w:pPr>
-        <w:spacing w:after="40" w:line="250" w:lineRule="auto"/>
-        <w:ind w:left="720" w:right="13"/>
-        <w:rPr>
-          <w:ins w:id="337" w:author="Author"/>
-          <w:rFonts w:cs="Segoe UI"/>
-        </w:rPr>
-        <w:pPrChange w:id="338" w:author="Author">
-          <w:pPr>
-            <w:pStyle w:val="ListParagraph"/>
-            <w:numPr>
-              <w:numId w:val="50"/>
-            </w:numPr>
-            <w:spacing w:after="40" w:line="250" w:lineRule="auto"/>
-            <w:ind w:right="13" w:hanging="360"/>
-          </w:pPr>
-        </w:pPrChange>
-      </w:pPr>
-    </w:p>
-    <w:p>
-      <w:pPr>
-        <w:spacing w:after="40" w:line="250" w:lineRule="auto"/>
-        <w:ind w:left="720" w:right="13"/>
-        <w:rPr>
-          <w:rFonts w:cs="Segoe UI"/>
-        </w:rPr>
-        <w:pPrChange w:id="339" w:author="Author">
-          <w:pPr>
-            <w:pStyle w:val="ListParagraph"/>
-            <w:numPr>
-              <w:numId w:val="50"/>
-            </w:numPr>
-            <w:spacing w:after="40" w:line="250" w:lineRule="auto"/>
-            <w:ind w:right="13" w:hanging="360"/>
-          </w:pPr>
-        </w:pPrChange>
-      </w:pPr>
-      <w:ins w:id="340" w:author="Author">
-        <w:r>
-          <w:rPr>
-            <w:rFonts w:cs="Segoe UI"/>
-          </w:rPr>
-          <w:t xml:space="preserve">With some of the multi-geo features of SharePoint and OneDrive, it could also </w:t>
-        </w:r>
-        <w:r>
-          <w:rPr>
-            <w:rFonts w:cs="Segoe UI"/>
-          </w:rPr>
-          <w:t>ensure</w:t>
-        </w:r>
-        <w:del w:id="341" w:author="Author">
-          <w:r>
-            <w:rPr>
-              <w:rFonts w:cs="Segoe UI"/>
-            </w:rPr>
-            <w:delText>be insure</w:delText>
-          </w:r>
-        </w:del>
-        <w:r>
-          <w:rPr>
-            <w:rFonts w:cs="Segoe UI"/>
-          </w:rPr>
-          <w:t xml:space="preserve"> that files in various sites, as well as employee files in OneDrive stay within a specific geographic region.</w:t>
-        </w:r>
-      </w:ins>
-    </w:p>
-    <w:p>
-      <w:pPr>
-        <w:pStyle w:val="ListParagraph"/>
-        <w:rPr>
-          <w:ins w:id="342" w:author="Author"/>
-          <w:rFonts w:cs="Segoe UI"/>
-        </w:rPr>
-      </w:pPr>
+      </w:pPr>
+      <w:r>
+        <w:rPr>
+          <w:rFonts w:cs="Segoe UI"/>
+        </w:rPr>
+        <w:t xml:space="preserve">To replace the typical on-premises file share, B4U could migrate the existing files to SharePoint Online and OneDrive. Now instead of VPN, users could go straight to SharePoint </w:t>
+      </w:r>
+      <w:r>
+        <w:rPr>
+          <w:rFonts w:cs="Segoe UI"/>
+        </w:rPr>
+        <w:t>Online</w:t>
+      </w:r>
+      <w:r>
+        <w:rPr>
+          <w:rFonts w:cs="Segoe UI"/>
+        </w:rPr>
+        <w:t>. This would not only eliminate the file share, but also improve the ability of B4U to share files externally and with consultants without having to send email.</w:t>
+      </w:r>
     </w:p>
     <w:p>
       <w:pPr>
@@ -9091,24 +8255,20 @@
         <w:spacing w:after="40" w:line="250" w:lineRule="auto"/>
         <w:ind w:right="13"/>
         <w:rPr>
-          <w:ins w:id="343" w:author="Author"/>
-          <w:rFonts w:cs="Segoe UI"/>
-        </w:rPr>
-      </w:pPr>
-      <w:ins w:id="344" w:author="Author">
-        <w:r>
-          <w:rPr>
-            <w:rFonts w:cs="Segoe UI"/>
-          </w:rPr>
-          <w:t>B4U has several different “types” of people that need to communicate with each other. How can Microsoft 365 be used to improve communication between them all?</w:t>
-        </w:r>
-      </w:ins>
+          <w:rFonts w:cs="Segoe UI"/>
+        </w:rPr>
+      </w:pPr>
+      <w:r>
+        <w:rPr>
+          <w:rFonts w:cs="Segoe UI"/>
+        </w:rPr>
+        <w:t>B4U has several different “types” of people that need to communicate with each other. How can Microsoft 365 be used to improve communication between them all?</w:t>
+      </w:r>
     </w:p>
     <w:p>
       <w:pPr>
         <w:pStyle w:val="ListParagraph"/>
         <w:rPr>
-          <w:ins w:id="345" w:author="Author"/>
           <w:rFonts w:cs="Segoe UI"/>
         </w:rPr>
       </w:pPr>
@@ -9117,18 +8277,15 @@
       <w:pPr>
         <w:pStyle w:val="ListParagraph"/>
         <w:rPr>
-          <w:ins w:id="346" w:author="Author"/>
-          <w:rFonts w:cs="Segoe UI"/>
-        </w:rPr>
-      </w:pPr>
-      <w:ins w:id="347" w:author="Author">
-        <w:r>
-          <w:rPr>
-            <w:rFonts w:cs="Segoe UI"/>
-          </w:rPr>
-          <w:t>There are several options here.  While they might not necessarily be wrong, there are definitely some options that are better than others.</w:t>
-        </w:r>
-      </w:ins>
+          <w:rFonts w:cs="Segoe UI"/>
+        </w:rPr>
+      </w:pPr>
+      <w:r>
+        <w:rPr>
+          <w:rFonts w:cs="Segoe UI"/>
+        </w:rPr>
+        <w:t>There are several options here.  While they might not necessarily be wrong, there are definitely some options that are better than others.</w:t>
+      </w:r>
     </w:p>
     <w:p>
       <w:pPr>
@@ -9140,20 +8297,13 @@
         <w:rPr>
           <w:rFonts w:cs="Segoe UI"/>
         </w:rPr>
-        <w:pPrChange w:id="348" w:author="Author">
-          <w:pPr>
-            <w:pStyle w:val="ListParagraph"/>
-          </w:pPr>
-        </w:pPrChange>
-      </w:pPr>
-      <w:ins w:id="349" w:author="Author">
-        <w:r>
-          <w:rPr>
-            <w:rFonts w:cs="Segoe UI"/>
-          </w:rPr>
-          <w:t>For internal employee communication B4U should leverage Microsoft Teams.  This gives employees the ability to chat amongst themselves, either one-to-one conversations or group conversations within a team of people.  It also provides functionality for ad-hoc videos calls and schedule meetings.</w:t>
-        </w:r>
-      </w:ins>
+      </w:pPr>
+      <w:r>
+        <w:rPr>
+          <w:rFonts w:cs="Segoe UI"/>
+        </w:rPr>
+        <w:t>For internal employee communication B4U should leverage Microsoft Teams.  This gives employees the ability to chat amongst themselves, either one-to-one conversations or group conversations within a team of people.  It also provides functionality for ad-hoc videos calls and schedule meetings.</w:t>
+      </w:r>
     </w:p>
     <w:p>
       <w:pPr>
@@ -9165,48 +8315,61 @@
         <w:rPr>
           <w:rFonts w:cs="Segoe UI"/>
         </w:rPr>
-        <w:pPrChange w:id="350" w:author="Author">
-          <w:pPr>
-            <w:pStyle w:val="ListParagraph"/>
-          </w:pPr>
-        </w:pPrChange>
-      </w:pPr>
-      <w:ins w:id="351" w:author="Author">
-        <w:r>
-          <w:rPr>
-            <w:rFonts w:cs="Segoe UI"/>
-          </w:rPr>
-          <w:t xml:space="preserve">For internal employee communication between employees and consultants. This could either be done in Yammer with an external network, or with teams by inviting consultants to a team as guests.  The biggest things to take into consideration here is that a team is limited to 2,500 people.  </w:t>
-        </w:r>
-      </w:ins>
+      </w:pPr>
+      <w:r>
+        <w:rPr>
+          <w:rFonts w:cs="Segoe UI"/>
+        </w:rPr>
+        <w:t xml:space="preserve">For internal employee communication between employees and consultants. This could either be done in Yammer with an external network, or with teams by inviting consultants to a team as guests.  The biggest things to take into consideration here is that a team is limited to </w:t>
+      </w:r>
+      <w:r>
+        <w:rPr>
+          <w:rFonts w:cs="Segoe UI"/>
+        </w:rPr>
+        <w:t>10</w:t>
+      </w:r>
+      <w:r>
+        <w:rPr>
+          <w:rFonts w:cs="Segoe UI"/>
+        </w:rPr>
+        <w:t>,</w:t>
+      </w:r>
+      <w:r>
+        <w:rPr>
+          <w:rFonts w:cs="Segoe UI"/>
+        </w:rPr>
+        <w:t>0</w:t>
+      </w:r>
+      <w:r>
+        <w:rPr>
+          <w:rFonts w:cs="Segoe UI"/>
+        </w:rPr>
+        <w:t xml:space="preserve">00 people.  </w:t>
+      </w:r>
       <w:r>
         <w:rPr>
           <w:rFonts w:cs="Segoe UI"/>
         </w:rPr>
         <w:t>So,</w:t>
       </w:r>
-      <w:ins w:id="352" w:author="Author">
-        <w:r>
-          <w:rPr>
-            <w:rFonts w:cs="Segoe UI"/>
-          </w:rPr>
-          <w:t xml:space="preserve"> if there are thousands and thousands of consultants, Microsoft Teams would not be ideal.  Considering the size of the organization, Yammer would be the preferred choice here given </w:t>
-        </w:r>
-      </w:ins>
+      <w:r>
+        <w:rPr>
+          <w:rFonts w:cs="Segoe UI"/>
+        </w:rPr>
+        <w:t xml:space="preserve"> if there are thousands and thousands of consultants, Microsoft Teams would not be ideal.  Considering the size of the organization, Yammer would be the preferred choice here given </w:t>
+      </w:r>
       <w:r>
         <w:rPr>
           <w:rFonts w:cs="Segoe UI"/>
         </w:rPr>
         <w:t>its</w:t>
       </w:r>
-      <w:ins w:id="353" w:author="Author">
-        <w:r>
-          <w:rPr>
-            <w:rFonts w:cs="Segoe UI"/>
-          </w:rPr>
-          <w:t xml:space="preserve"> ability to scale to a much larger group of people.</w:t>
-        </w:r>
-      </w:ins>
+      <w:r>
+        <w:rPr>
+          <w:rFonts w:cs="Segoe UI"/>
+        </w:rPr>
+        <w:t xml:space="preserve"> ability to scale to a much larger group of people.</w:t>
+      </w:r>
     </w:p>
     <w:p>
       <w:pPr>
@@ -9218,60 +8381,109 @@
         <w:rPr>
           <w:rFonts w:cs="Segoe UI"/>
         </w:rPr>
-        <w:pPrChange w:id="354" w:author="Author">
-          <w:pPr>
-            <w:pStyle w:val="ListParagraph"/>
-          </w:pPr>
-        </w:pPrChange>
-      </w:pPr>
-      <w:ins w:id="355" w:author="Author">
-        <w:r>
-          <w:rPr>
-            <w:rFonts w:cs="Segoe UI"/>
-          </w:rPr>
-          <w:t xml:space="preserve">For communication between consultants, Yammer is going to be the way to go.  Again, the </w:t>
-        </w:r>
-      </w:ins>
-      <w:r>
-        <w:rPr>
-          <w:rFonts w:cs="Segoe UI"/>
-        </w:rPr>
-        <w:t>2,500-person</w:t>
-      </w:r>
-      <w:ins w:id="356" w:author="Author">
-        <w:r>
-          <w:rPr>
-            <w:rFonts w:cs="Segoe UI"/>
-          </w:rPr>
-          <w:t xml:space="preserve"> limit of teams would </w:t>
-        </w:r>
-        <w:del w:id="357" w:author="Author">
-          <w:r>
-            <w:rPr>
-              <w:rFonts w:cs="Segoe UI"/>
-            </w:rPr>
-            <w:delText>prefect</w:delText>
-          </w:r>
-        </w:del>
-        <w:r>
-          <w:rPr>
-            <w:rFonts w:cs="Segoe UI"/>
-          </w:rPr>
-          <w:t>prevent</w:t>
-        </w:r>
-        <w:r>
-          <w:rPr>
-            <w:rFonts w:cs="Segoe UI"/>
-          </w:rPr>
-          <w:t xml:space="preserve"> all the consultants from joining a single group.</w:t>
-        </w:r>
-        <w:r>
-          <w:rPr>
-            <w:rFonts w:cs="Segoe UI"/>
-          </w:rPr>
-          <w:t xml:space="preserve"> You can also host multiple groups within Yammer allowing consultants to have a group to chat in based on size, region, products they sell, common interests, etc.  These groups can be private or public as well as be open for anyone to join or require approval or an invitation to join a group.  This keeps certain groups and conversations secure if they want to have a group for something like consultants with 1,000+ consultants reporting to them.  Or consultants doing over $1million a year in sales.</w:t>
-        </w:r>
-      </w:ins>
+      </w:pPr>
+      <w:r>
+        <w:rPr>
+          <w:rFonts w:cs="Segoe UI"/>
+        </w:rPr>
+        <w:t xml:space="preserve">For communication between consultants, Yammer </w:t>
+      </w:r>
+      <w:r>
+        <w:rPr>
+          <w:rFonts w:cs="Segoe UI"/>
+        </w:rPr>
+        <w:t>would be the best solution</w:t>
+      </w:r>
+      <w:r>
+        <w:rPr>
+          <w:rFonts w:cs="Segoe UI"/>
+        </w:rPr>
+        <w:t xml:space="preserve">.  </w:t>
+      </w:r>
+      <w:r>
+        <w:rPr>
+          <w:rFonts w:cs="Segoe UI"/>
+        </w:rPr>
+        <w:t>T</w:t>
+      </w:r>
+      <w:r>
+        <w:rPr>
+          <w:rFonts w:cs="Segoe UI"/>
+        </w:rPr>
+        <w:t xml:space="preserve">he </w:t>
+      </w:r>
+      <w:r>
+        <w:rPr>
+          <w:rFonts w:cs="Segoe UI"/>
+        </w:rPr>
+        <w:t>10</w:t>
+      </w:r>
+      <w:r>
+        <w:rPr>
+          <w:rFonts w:cs="Segoe UI"/>
+        </w:rPr>
+        <w:t>,00-person</w:t>
+      </w:r>
+      <w:r>
+        <w:rPr>
+          <w:rFonts w:cs="Segoe UI"/>
+        </w:rPr>
+        <w:t xml:space="preserve"> limit of </w:t>
+      </w:r>
+      <w:r>
+        <w:rPr>
+          <w:rFonts w:cs="Segoe UI"/>
+        </w:rPr>
+        <w:t>T</w:t>
+      </w:r>
+      <w:r>
+        <w:rPr>
+          <w:rFonts w:cs="Segoe UI"/>
+        </w:rPr>
+        <w:t xml:space="preserve">eams would </w:t>
+      </w:r>
+      <w:r>
+        <w:rPr>
+          <w:rFonts w:cs="Segoe UI"/>
+        </w:rPr>
+        <w:t>prevent</w:t>
+      </w:r>
+      <w:r>
+        <w:rPr>
+          <w:rFonts w:cs="Segoe UI"/>
+        </w:rPr>
+        <w:t xml:space="preserve"> all the consultants from joining a single group.</w:t>
+      </w:r>
+      <w:r>
+        <w:rPr>
+          <w:rFonts w:cs="Segoe UI"/>
+        </w:rPr>
+        <w:t xml:space="preserve"> You can also host multiple groups within Yammer allowing consultants to have a group to chat in based on size, region, products they sell, common interests, etc.  These groups can be private or public as well as be open for anyone to join or require approval or an invitation to join a group.  This keeps certain groups and conversations secure if they want to have a group for something like consultants with 1,000+ consultants reporting to them</w:t>
+      </w:r>
+      <w:r>
+        <w:rPr>
+          <w:rFonts w:cs="Segoe UI"/>
+        </w:rPr>
+        <w:t xml:space="preserve"> o</w:t>
+      </w:r>
+      <w:r>
+        <w:rPr>
+          <w:rFonts w:cs="Segoe UI"/>
+        </w:rPr>
+        <w:t>r consultants doing over $1</w:t>
+      </w:r>
+      <w:r>
+        <w:rPr>
+          <w:rFonts w:cs="Segoe UI"/>
+        </w:rPr>
+        <w:t xml:space="preserve"> </w:t>
+      </w:r>
+      <w:r>
+        <w:rPr>
+          <w:rFonts w:cs="Segoe UI"/>
+        </w:rPr>
+        <w:t>million a year in sales.</w:t>
+      </w:r>
     </w:p>
     <w:p>
       <w:pPr>
@@ -9283,34 +8495,25 @@
         <w:rPr>
           <w:rFonts w:cs="Segoe UI"/>
         </w:rPr>
-        <w:pPrChange w:id="358" w:author="Author">
-          <w:pPr>
-            <w:pStyle w:val="ListParagraph"/>
-          </w:pPr>
-        </w:pPrChange>
-      </w:pPr>
-      <w:ins w:id="359" w:author="Author">
-        <w:r>
-          <w:rPr>
-            <w:rFonts w:cs="Segoe UI"/>
-          </w:rPr>
-          <w:t xml:space="preserve">Another option that could be discussed here is providing larger consultants a SharePoint site that they are a guest of, or maybe even a </w:t>
-        </w:r>
-      </w:ins>
+      </w:pPr>
+      <w:r>
+        <w:rPr>
+          <w:rFonts w:cs="Segoe UI"/>
+        </w:rPr>
+        <w:t xml:space="preserve">Another option that could be discussed here is providing larger consultants a SharePoint site that they are a guest of, or maybe even a </w:t>
+      </w:r>
       <w:r>
         <w:rPr>
           <w:rFonts w:cs="Segoe UI"/>
         </w:rPr>
         <w:t>licensed user</w:t>
       </w:r>
-      <w:ins w:id="360" w:author="Author">
-        <w:r>
-          <w:rPr>
-            <w:rFonts w:cs="Segoe UI"/>
-          </w:rPr>
-          <w:t xml:space="preserve"> to certain size consultants. This consultant could then use the SharePoint site as a portal to communicate with the consultants that report to them. At B4U there are a few consultants with a 1,000+ consultants reporting to them.  SharePoint could be a good option for that “head consultant” to share information, documents and other material with the consultants that report to them.</w:t>
-        </w:r>
-      </w:ins>
+      <w:r>
+        <w:rPr>
+          <w:rFonts w:cs="Segoe UI"/>
+        </w:rPr>
+        <w:t xml:space="preserve"> to certain size consultants. This consultant could use the SharePoint site as a portal to communicate with the consultants that report to them. At B4U there are a few consultants with a 1,000+ consultants reporting to them.  SharePoint could be a good option for that “head consultant” to share information, documents and other material with the consultants that report to them.</w:t>
+      </w:r>
     </w:p>
     <w:p>
       <w:pPr>
@@ -9322,24 +8525,20 @@
         <w:spacing w:after="40" w:line="250" w:lineRule="auto"/>
         <w:ind w:right="13"/>
         <w:rPr>
-          <w:ins w:id="361" w:author="Author"/>
-          <w:rFonts w:cs="Segoe UI"/>
-        </w:rPr>
-      </w:pPr>
-      <w:ins w:id="362" w:author="Author">
-        <w:r>
-          <w:rPr>
-            <w:rFonts w:cs="Segoe UI"/>
-          </w:rPr>
-          <w:t>What services in Microsoft 365 can be used to alleviate the issues of the aging Exchange server and support growth going forward?</w:t>
-        </w:r>
-      </w:ins>
+          <w:rFonts w:cs="Segoe UI"/>
+        </w:rPr>
+      </w:pPr>
+      <w:r>
+        <w:rPr>
+          <w:rFonts w:cs="Segoe UI"/>
+        </w:rPr>
+        <w:t>What services in Microsoft 365 can be used to alleviate the issues of the aging Exchange server and support growth going forward?</w:t>
+      </w:r>
     </w:p>
     <w:p>
       <w:pPr>
         <w:pStyle w:val="ListParagraph"/>
         <w:rPr>
-          <w:ins w:id="363" w:author="Author"/>
           <w:rFonts w:cs="Segoe UI"/>
         </w:rPr>
       </w:pPr>
@@ -9348,86 +8547,68 @@
       <w:pPr>
         <w:pStyle w:val="ListParagraph"/>
         <w:rPr>
-          <w:ins w:id="364" w:author="Author"/>
-          <w:rFonts w:cs="Segoe UI"/>
-        </w:rPr>
-      </w:pPr>
-      <w:ins w:id="365" w:author="Author">
-        <w:r>
-          <w:rPr>
-            <w:rFonts w:cs="Segoe UI"/>
-          </w:rPr>
-          <w:t>There isn’t a lot to this one. Considering everything else, B4U should migrat</w:t>
-        </w:r>
-      </w:ins>
+          <w:rFonts w:cs="Segoe UI"/>
+        </w:rPr>
+      </w:pPr>
+      <w:r>
+        <w:rPr>
+          <w:rFonts w:cs="Segoe UI"/>
+        </w:rPr>
+        <w:t>Considering everything else, B4U should migrat</w:t>
+      </w:r>
       <w:r>
         <w:rPr>
           <w:rFonts w:cs="Segoe UI"/>
         </w:rPr>
         <w:t>e</w:t>
       </w:r>
-      <w:ins w:id="366" w:author="Author">
-        <w:r>
-          <w:rPr>
-            <w:rFonts w:cs="Segoe UI"/>
-          </w:rPr>
-          <w:t xml:space="preserve"> their aging Exchange 2013 environment to Exchange Online.  There are some other advantages they can gain here as well that could be discussed.  While the employee </w:t>
-        </w:r>
-        <w:proofErr w:type="gramStart"/>
-        <w:r>
-          <w:rPr>
-            <w:rFonts w:cs="Segoe UI"/>
-          </w:rPr>
-          <w:t>move</w:t>
-        </w:r>
-        <w:proofErr w:type="gramEnd"/>
-        <w:r>
-          <w:rPr>
-            <w:rFonts w:cs="Segoe UI"/>
-          </w:rPr>
-          <w:t xml:space="preserve"> to Exchange Online is </w:t>
-        </w:r>
-      </w:ins>
+      <w:r>
+        <w:rPr>
+          <w:rFonts w:cs="Segoe UI"/>
+        </w:rPr>
+        <w:t xml:space="preserve"> their aging Exchange 2013 environment to Exchange Online.  There are some other advantages they can gain here as well that could be discussed.  While the employee move to Exchange Online is </w:t>
+      </w:r>
       <w:r>
         <w:rPr>
           <w:rFonts w:cs="Segoe UI"/>
         </w:rPr>
         <w:t>straight</w:t>
       </w:r>
-      <w:ins w:id="367" w:author="Author">
-        <w:r>
-          <w:rPr>
-            <w:rFonts w:cs="Segoe UI"/>
-          </w:rPr>
-          <w:t xml:space="preserve"> forward, this could also provide the ability for B4U to give consultants a B4U </w:t>
-        </w:r>
-        <w:del w:id="368" w:author="Author">
-          <w:r>
-            <w:rPr>
-              <w:rFonts w:cs="Segoe UI"/>
-            </w:rPr>
-            <w:delText>e</w:delText>
-          </w:r>
-        </w:del>
-        <w:r>
-          <w:rPr>
-            <w:rFonts w:cs="Segoe UI"/>
-          </w:rPr>
-          <w:t>E</w:t>
-        </w:r>
-        <w:r>
-          <w:rPr>
-            <w:rFonts w:cs="Segoe UI"/>
-          </w:rPr>
-          <w:t>xchange mailbox as well for a minimal monthly fee.  It gives B4U a solid email platform to grow on and potential offer some extra service to help their consultants.</w:t>
-        </w:r>
-      </w:ins>
+      <w:r>
+        <w:rPr>
+          <w:rFonts w:cs="Segoe UI"/>
+        </w:rPr>
+        <w:t xml:space="preserve"> forward, this could also provide the ability for B4U to give consultants a B4U </w:t>
+      </w:r>
+      <w:r>
+        <w:rPr>
+          <w:rFonts w:cs="Segoe UI"/>
+        </w:rPr>
+        <w:t>E</w:t>
+      </w:r>
+      <w:r>
+        <w:rPr>
+          <w:rFonts w:cs="Segoe UI"/>
+        </w:rPr>
+        <w:t>xchange mailbo</w:t>
+      </w:r>
+      <w:r>
+        <w:rPr>
+          <w:rFonts w:cs="Segoe UI"/>
+        </w:rPr>
+        <w:t>x (there would still be a license cost associated with it)</w:t>
+      </w:r>
+      <w:r>
+        <w:rPr>
+          <w:rFonts w:cs="Segoe UI"/>
+        </w:rPr>
+        <w:t>.  It gives B4U a solid email platform to grow on and potential offer some extra service to help their consultants.</w:t>
+      </w:r>
     </w:p>
     <w:p>
       <w:pPr>
         <w:pStyle w:val="ListParagraph"/>
         <w:rPr>
-          <w:ins w:id="369" w:author="Author"/>
           <w:rFonts w:cs="Segoe UI"/>
         </w:rPr>
       </w:pPr>
@@ -9442,39 +8623,23 @@
         <w:spacing w:after="40" w:line="250" w:lineRule="auto"/>
         <w:ind w:right="13"/>
         <w:rPr>
-          <w:ins w:id="370" w:author="Author"/>
-          <w:rFonts w:cs="Segoe UI"/>
-        </w:rPr>
-      </w:pPr>
-      <w:ins w:id="371" w:author="Author">
-        <w:r>
-          <w:rPr>
-            <w:rFonts w:cs="Segoe UI"/>
-          </w:rPr>
-          <w:lastRenderedPageBreak/>
-          <w:t>How can Microsoft 365 be leveraged to support the other initiatives going on within the company?</w:t>
-        </w:r>
-      </w:ins>
+          <w:rFonts w:cs="Segoe UI"/>
+        </w:rPr>
+      </w:pPr>
+      <w:r>
+        <w:rPr>
+          <w:rFonts w:cs="Segoe UI"/>
+        </w:rPr>
+        <w:t>How can Microsoft 365 be leveraged to support the other initiatives going on within the company?</w:t>
+      </w:r>
     </w:p>
     <w:p>
       <w:pPr>
         <w:spacing w:after="40" w:line="250" w:lineRule="auto"/>
         <w:ind w:left="720" w:right="13"/>
         <w:rPr>
-          <w:ins w:id="372" w:author="Author"/>
-          <w:del w:id="373" w:author="Author"/>
-          <w:rFonts w:cs="Segoe UI"/>
-        </w:rPr>
-        <w:pPrChange w:id="374" w:author="Author">
-          <w:pPr>
-            <w:pStyle w:val="ListParagraph"/>
-            <w:numPr>
-              <w:numId w:val="50"/>
-            </w:numPr>
-            <w:spacing w:after="40" w:line="250" w:lineRule="auto"/>
-            <w:ind w:right="13" w:hanging="360"/>
-          </w:pPr>
-        </w:pPrChange>
+          <w:rFonts w:cs="Segoe UI"/>
+        </w:rPr>
       </w:pPr>
     </w:p>
     <w:p>
@@ -9484,279 +8649,185 @@
         <w:rPr>
           <w:rFonts w:cs="Segoe UI"/>
         </w:rPr>
-        <w:pPrChange w:id="375" w:author="Author">
-          <w:pPr>
-            <w:pStyle w:val="ListParagraph"/>
-            <w:numPr>
-              <w:numId w:val="50"/>
-            </w:numPr>
-            <w:spacing w:after="40" w:line="250" w:lineRule="auto"/>
-            <w:ind w:right="13" w:hanging="360"/>
-          </w:pPr>
-        </w:pPrChange>
-      </w:pPr>
-      <w:ins w:id="376" w:author="Author">
-        <w:del w:id="377" w:author="Author">
-          <w:r>
-            <w:rPr>
-              <w:rFonts w:cs="Segoe UI"/>
-              <w:highlight w:val="yellow"/>
-              <w:rPrChange w:id="378" w:author="Author">
-                <w:rPr>
-                  <w:rFonts w:cs="Segoe UI"/>
-                </w:rPr>
-              </w:rPrChange>
-            </w:rPr>
-            <w:delText>Fill in some dynamics stuff here and start painting the picture of integrating in the Business Apps, PowerBI, etc?</w:delText>
-          </w:r>
-        </w:del>
-      </w:ins>
+      </w:pPr>
+      <w:r>
+        <w:rPr>
+          <w:rFonts w:cs="Segoe UI"/>
+        </w:rPr>
+        <w:lastRenderedPageBreak/>
+        <w:t>By implementing Dynamics 3</w:t>
+      </w:r>
+      <w:r>
+        <w:rPr>
+          <w:rFonts w:cs="Segoe UI"/>
+        </w:rPr>
+        <w:t xml:space="preserve">65 for Sales for the Corporate Employees and Platinum </w:t>
+      </w:r>
+      <w:r>
+        <w:rPr>
+          <w:rFonts w:cs="Segoe UI"/>
+        </w:rPr>
+        <w:t>Consultants B4U can moderniz</w:t>
+      </w:r>
+      <w:r>
+        <w:rPr>
+          <w:rFonts w:cs="Segoe UI"/>
+        </w:rPr>
+        <w:t xml:space="preserve">e and expedite their sales process and </w:t>
+      </w:r>
+      <w:r>
+        <w:rPr>
+          <w:rFonts w:cs="Segoe UI"/>
+        </w:rPr>
+        <w:t xml:space="preserve">increase </w:t>
+      </w:r>
+      <w:r>
+        <w:rPr>
+          <w:rFonts w:cs="Segoe UI"/>
+        </w:rPr>
+        <w:t>visibility</w:t>
+      </w:r>
+      <w:r>
+        <w:rPr>
+          <w:rFonts w:cs="Segoe UI"/>
+        </w:rPr>
+        <w:t>. Power</w:t>
+      </w:r>
+      <w:r>
+        <w:rPr>
+          <w:rFonts w:cs="Segoe UI"/>
+        </w:rPr>
+        <w:t xml:space="preserve"> </w:t>
+      </w:r>
+      <w:r>
+        <w:rPr>
+          <w:rFonts w:cs="Segoe UI"/>
+        </w:rPr>
+        <w:t>B</w:t>
+      </w:r>
+      <w:r>
+        <w:rPr>
+          <w:rFonts w:cs="Segoe UI"/>
+        </w:rPr>
+        <w:t>I</w:t>
+      </w:r>
+      <w:r>
+        <w:rPr>
+          <w:rFonts w:cs="Segoe UI"/>
+        </w:rPr>
+        <w:t xml:space="preserve"> should be used for Self Service reporting for </w:t>
+      </w:r>
+      <w:r>
+        <w:rPr>
+          <w:rFonts w:eastAsia="Segoe UI" w:cs="Segoe UI"/>
+          <w:color w:val="000000"/>
+          <w:sz w:val="19"/>
+          <w:szCs w:val="19"/>
+        </w:rPr>
+        <w:t>Corporate Employees and Platinum Consultants</w:t>
+      </w:r>
+      <w:r>
+        <w:rPr>
+          <w:rFonts w:eastAsia="Segoe UI" w:cs="Segoe UI"/>
+          <w:color w:val="000000"/>
+          <w:sz w:val="19"/>
+          <w:szCs w:val="19"/>
+        </w:rPr>
+        <w:t>. A portal should be explored as a cost saving option for Basic Consu</w:t>
+      </w:r>
+      <w:r>
+        <w:rPr>
+          <w:rFonts w:eastAsia="Segoe UI" w:cs="Segoe UI"/>
+          <w:color w:val="000000"/>
+          <w:sz w:val="19"/>
+          <w:szCs w:val="19"/>
+        </w:rPr>
+        <w:t>ltants. Power</w:t>
+      </w:r>
+      <w:r>
+        <w:rPr>
+          <w:rFonts w:eastAsia="Segoe UI" w:cs="Segoe UI"/>
+          <w:color w:val="000000"/>
+          <w:sz w:val="19"/>
+          <w:szCs w:val="19"/>
+        </w:rPr>
+        <w:t xml:space="preserve"> </w:t>
+      </w:r>
+      <w:r>
+        <w:rPr>
+          <w:rFonts w:eastAsia="Segoe UI" w:cs="Segoe UI"/>
+          <w:color w:val="000000"/>
+          <w:sz w:val="19"/>
+          <w:szCs w:val="19"/>
+        </w:rPr>
+        <w:t>Apps should be created to em</w:t>
+      </w:r>
+      <w:r>
+        <w:rPr>
+          <w:rFonts w:eastAsia="Segoe UI" w:cs="Segoe UI"/>
+          <w:color w:val="000000"/>
+          <w:sz w:val="19"/>
+          <w:szCs w:val="19"/>
+        </w:rPr>
+        <w:t>power Platinum Consultants in the field when there are interacting with their customers</w:t>
+      </w:r>
+      <w:r>
+        <w:rPr>
+          <w:rFonts w:eastAsia="Segoe UI" w:cs="Segoe UI"/>
+          <w:color w:val="000000"/>
+          <w:sz w:val="19"/>
+          <w:szCs w:val="19"/>
+        </w:rPr>
+        <w:t>.</w:t>
+      </w:r>
+      <w:r>
+        <w:rPr>
+          <w:rFonts w:eastAsia="Segoe UI" w:cs="Segoe UI"/>
+          <w:color w:val="000000"/>
+          <w:sz w:val="19"/>
+          <w:szCs w:val="19"/>
+        </w:rPr>
+        <w:t xml:space="preserve"> </w:t>
+      </w:r>
+      <w:r>
+        <w:rPr>
+          <w:rFonts w:eastAsia="Segoe UI" w:cs="Segoe UI"/>
+          <w:sz w:val="19"/>
+          <w:szCs w:val="19"/>
+        </w:rPr>
+        <w:t>The Dynamics 365 security model should be used to handle a Consultants v</w:t>
+      </w:r>
+      <w:r>
+        <w:rPr>
+          <w:rFonts w:eastAsia="Segoe UI" w:cs="Segoe UI"/>
+          <w:sz w:val="19"/>
+          <w:szCs w:val="19"/>
+        </w:rPr>
+        <w:t>isibility</w:t>
+      </w:r>
+      <w:r>
+        <w:rPr>
+          <w:rFonts w:eastAsia="Segoe UI" w:cs="Segoe UI"/>
+          <w:sz w:val="19"/>
+          <w:szCs w:val="19"/>
+        </w:rPr>
+        <w:t xml:space="preserve"> to their Consultants.</w:t>
+      </w:r>
     </w:p>
     <w:p>
       <w:pPr>
         <w:spacing w:after="40" w:line="250" w:lineRule="auto"/>
         <w:ind w:left="720" w:right="13"/>
         <w:rPr>
-          <w:del w:id="379" w:author="Author"/>
-          <w:rFonts w:cs="Segoe UI"/>
-        </w:rPr>
-        <w:pPrChange w:id="380" w:author="Author">
-          <w:pPr/>
-        </w:pPrChange>
-      </w:pPr>
-      <w:ins w:id="381" w:author="Author">
-        <w:r>
-          <w:rPr>
-            <w:rFonts w:cs="Segoe UI"/>
-          </w:rPr>
-          <w:t>By implementing Dynamics 3</w:t>
-        </w:r>
-        <w:r>
-          <w:rPr>
-            <w:rFonts w:cs="Segoe UI"/>
-          </w:rPr>
-          <w:t xml:space="preserve">65 for Sales for the Corporate Employees and Platinum </w:t>
-        </w:r>
-        <w:r>
-          <w:rPr>
-            <w:rFonts w:cs="Segoe UI"/>
-            <w:rPrChange w:id="382" w:author="Author">
-              <w:rPr/>
-            </w:rPrChange>
-          </w:rPr>
-          <w:t>Consultants B4U can moderniz</w:t>
-        </w:r>
-        <w:r>
-          <w:rPr>
-            <w:rFonts w:cs="Segoe UI"/>
-            <w:rPrChange w:id="383" w:author="Author">
-              <w:rPr/>
-            </w:rPrChange>
-          </w:rPr>
-          <w:t xml:space="preserve">e and expedite their sales process and </w:t>
-        </w:r>
-        <w:r>
-          <w:rPr>
-            <w:rFonts w:cs="Segoe UI"/>
-            <w:rPrChange w:id="384" w:author="Author">
-              <w:rPr/>
-            </w:rPrChange>
-          </w:rPr>
-          <w:t xml:space="preserve">increase </w:t>
-        </w:r>
-        <w:r>
-          <w:rPr>
-            <w:rFonts w:cs="Segoe UI"/>
-            <w:rPrChange w:id="385" w:author="Author">
-              <w:rPr/>
-            </w:rPrChange>
-          </w:rPr>
-          <w:t>visibility</w:t>
-        </w:r>
-        <w:r>
-          <w:rPr>
-            <w:rFonts w:cs="Segoe UI"/>
-            <w:rPrChange w:id="386" w:author="Author">
-              <w:rPr/>
-            </w:rPrChange>
-          </w:rPr>
-          <w:t xml:space="preserve">. </w:t>
-        </w:r>
-        <w:proofErr w:type="spellStart"/>
-        <w:r>
-          <w:rPr>
-            <w:rFonts w:cs="Segoe UI"/>
-            <w:rPrChange w:id="387" w:author="Author">
-              <w:rPr/>
-            </w:rPrChange>
-          </w:rPr>
-          <w:t>PowerBi</w:t>
-        </w:r>
-        <w:proofErr w:type="spellEnd"/>
-        <w:r>
-          <w:rPr>
-            <w:rFonts w:cs="Segoe UI"/>
-            <w:rPrChange w:id="388" w:author="Author">
-              <w:rPr/>
-            </w:rPrChange>
-          </w:rPr>
-          <w:t xml:space="preserve"> should be used for Self Service reporting for </w:t>
-        </w:r>
-        <w:r>
-          <w:rPr>
-            <w:rFonts w:eastAsia="Segoe UI" w:cs="Segoe UI"/>
-            <w:color w:val="000000"/>
-            <w:sz w:val="19"/>
-            <w:szCs w:val="19"/>
-            <w:rPrChange w:id="389" w:author="Author">
-              <w:rPr/>
-            </w:rPrChange>
-          </w:rPr>
-          <w:t>Corporate Employees and Platinum Consultants</w:t>
-        </w:r>
-        <w:r>
-          <w:rPr>
-            <w:rFonts w:eastAsia="Segoe UI" w:cs="Segoe UI"/>
-            <w:color w:val="000000"/>
-            <w:sz w:val="19"/>
-            <w:szCs w:val="19"/>
-            <w:rPrChange w:id="390" w:author="Author">
-              <w:rPr/>
-            </w:rPrChange>
-          </w:rPr>
-          <w:t>. A portal should be explored as a cost saving option for Basic Consu</w:t>
-        </w:r>
-        <w:r>
-          <w:rPr>
-            <w:rFonts w:eastAsia="Segoe UI" w:cs="Segoe UI"/>
-            <w:color w:val="000000"/>
-            <w:sz w:val="19"/>
-            <w:szCs w:val="19"/>
-            <w:rPrChange w:id="391" w:author="Author">
-              <w:rPr/>
-            </w:rPrChange>
-          </w:rPr>
-          <w:t>ltants. PowerApps should be created to em</w:t>
-        </w:r>
-        <w:r>
-          <w:rPr>
-            <w:rFonts w:eastAsia="Segoe UI" w:cs="Segoe UI"/>
-            <w:color w:val="000000"/>
-            <w:sz w:val="19"/>
-            <w:szCs w:val="19"/>
-            <w:rPrChange w:id="392" w:author="Author">
-              <w:rPr/>
-            </w:rPrChange>
-          </w:rPr>
-          <w:t>power Platinum Consultants in the field when there are interacting with their customers</w:t>
-        </w:r>
-        <w:r>
-          <w:rPr>
-            <w:rFonts w:eastAsia="Segoe UI" w:cs="Segoe UI"/>
-            <w:color w:val="000000"/>
-            <w:sz w:val="19"/>
-            <w:szCs w:val="19"/>
-            <w:rPrChange w:id="393" w:author="Author">
-              <w:rPr/>
-            </w:rPrChange>
-          </w:rPr>
-          <w:t>.</w:t>
-        </w:r>
-        <w:r>
-          <w:rPr>
-            <w:rFonts w:eastAsia="Segoe UI" w:cs="Segoe UI"/>
-            <w:color w:val="000000"/>
-            <w:sz w:val="19"/>
-            <w:szCs w:val="19"/>
-            <w:rPrChange w:id="394" w:author="Author">
-              <w:rPr/>
-            </w:rPrChange>
-          </w:rPr>
-          <w:t xml:space="preserve"> </w:t>
-        </w:r>
-      </w:ins>
-    </w:p>
-    <w:p>
-      <w:pPr>
-        <w:spacing w:after="40" w:line="250" w:lineRule="auto"/>
-        <w:ind w:left="720" w:right="13"/>
-        <w:rPr>
-          <w:del w:id="395" w:author="Author"/>
-          <w:rFonts w:cs="Segoe UI"/>
-        </w:rPr>
-        <w:pPrChange w:id="396" w:author="Author">
-          <w:pPr/>
-        </w:pPrChange>
-      </w:pPr>
-      <w:ins w:id="397" w:author="Author">
-        <w:r>
-          <w:rPr>
-            <w:rFonts w:eastAsia="Segoe UI" w:cs="Segoe UI"/>
-            <w:sz w:val="19"/>
-            <w:szCs w:val="19"/>
-            <w:rPrChange w:id="398" w:author="Author">
-              <w:rPr/>
-            </w:rPrChange>
-          </w:rPr>
-          <w:t>The Dynamics 365 security model should be used to handle a Consultants v</w:t>
-        </w:r>
-        <w:r>
-          <w:rPr>
-            <w:rFonts w:eastAsia="Segoe UI" w:cs="Segoe UI"/>
-            <w:sz w:val="19"/>
-            <w:szCs w:val="19"/>
-            <w:rPrChange w:id="399" w:author="Author">
-              <w:rPr/>
-            </w:rPrChange>
-          </w:rPr>
-          <w:t>isibility</w:t>
-        </w:r>
-        <w:r>
-          <w:rPr>
-            <w:rFonts w:eastAsia="Segoe UI" w:cs="Segoe UI"/>
-            <w:sz w:val="19"/>
-            <w:szCs w:val="19"/>
-            <w:rPrChange w:id="400" w:author="Author">
-              <w:rPr/>
-            </w:rPrChange>
-          </w:rPr>
-          <w:t xml:space="preserve"> to their Consultants.</w:t>
-        </w:r>
-      </w:ins>
-    </w:p>
-    <w:p>
-      <w:pPr>
-        <w:spacing w:after="40" w:line="250" w:lineRule="auto"/>
-        <w:ind w:left="720" w:right="13"/>
-        <w:rPr>
-          <w:rFonts w:cs="Segoe UI"/>
-        </w:rPr>
-        <w:pPrChange w:id="401" w:author="Author">
-          <w:pPr/>
-        </w:pPrChange>
-      </w:pPr>
-    </w:p>
-    <w:p>
-      <w:pPr>
-        <w:spacing w:after="40" w:line="250" w:lineRule="auto"/>
-        <w:ind w:left="720" w:right="13"/>
-        <w:rPr>
           <w:rFonts w:cs="Segoe UI"/>
           <w:highlight w:val="yellow"/>
-          <w:rPrChange w:id="402" w:author="Author">
-            <w:rPr/>
-          </w:rPrChange>
-        </w:rPr>
-        <w:pPrChange w:id="403" w:author="Author">
-          <w:pPr/>
-        </w:pPrChange>
+        </w:rPr>
       </w:pPr>
     </w:p>
     <w:p>
       <w:pPr>
         <w:pStyle w:val="ListParagraph"/>
         <w:rPr>
-          <w:ins w:id="404" w:author="Author"/>
           <w:rFonts w:cs="Segoe UI"/>
         </w:rPr>
       </w:pPr>
@@ -9771,37 +8842,23 @@
         <w:spacing w:after="40" w:line="250" w:lineRule="auto"/>
         <w:ind w:right="13"/>
         <w:rPr>
-          <w:ins w:id="405" w:author="Author"/>
-          <w:rFonts w:cs="Segoe UI"/>
-        </w:rPr>
-      </w:pPr>
-      <w:ins w:id="406" w:author="Author">
-        <w:r>
-          <w:rPr>
-            <w:rFonts w:cs="Segoe UI"/>
-          </w:rPr>
-          <w:t>B4U has several security and regulatory requirements for their organization. What can you use in Microsoft 365 to help insure all these requirements are met?</w:t>
-        </w:r>
-      </w:ins>
+          <w:rFonts w:cs="Segoe UI"/>
+        </w:rPr>
+      </w:pPr>
+      <w:r>
+        <w:rPr>
+          <w:rFonts w:cs="Segoe UI"/>
+        </w:rPr>
+        <w:t>B4U has several security and regulatory requirements for their organization. What can you use in Microsoft 365 to help insure all these requirements are met?</w:t>
+      </w:r>
     </w:p>
     <w:p>
       <w:pPr>
         <w:spacing w:after="40" w:line="250" w:lineRule="auto"/>
         <w:ind w:right="13"/>
         <w:rPr>
-          <w:ins w:id="407" w:author="Author"/>
-          <w:rFonts w:cs="Segoe UI"/>
-        </w:rPr>
-        <w:pPrChange w:id="408" w:author="Author">
-          <w:pPr>
-            <w:pStyle w:val="ListParagraph"/>
-            <w:numPr>
-              <w:numId w:val="50"/>
-            </w:numPr>
-            <w:spacing w:after="40" w:line="250" w:lineRule="auto"/>
-            <w:ind w:right="13" w:hanging="360"/>
-          </w:pPr>
-        </w:pPrChange>
+          <w:rFonts w:cs="Segoe UI"/>
+        </w:rPr>
       </w:pPr>
     </w:p>
     <w:p>
@@ -9811,44 +8868,105 @@
         <w:rPr>
           <w:rFonts w:cs="Segoe UI"/>
         </w:rPr>
-        <w:pPrChange w:id="409" w:author="Author">
-          <w:pPr>
-            <w:pStyle w:val="ListParagraph"/>
-            <w:numPr>
-              <w:numId w:val="50"/>
-            </w:numPr>
-            <w:spacing w:after="40" w:line="250" w:lineRule="auto"/>
-            <w:ind w:right="13" w:hanging="360"/>
-          </w:pPr>
-        </w:pPrChange>
-      </w:pPr>
-      <w:ins w:id="410" w:author="Author">
-        <w:r>
-          <w:rPr>
-            <w:rFonts w:cs="Segoe UI"/>
-          </w:rPr>
-          <w:t>By going with Microsoft 365, B4U has EMS they can leverage to help with security and regulatory requirements.  Multi-geo was talked about with SharePoint around data sovereignty. EMS has Intune, Data Loss Prevention, Information Rights Management, and Advanced Threat Protection that can all be used to help secure the environment both on Windows 10 devices as well as mobile iOS and Android devices.</w:t>
-        </w:r>
-      </w:ins>
+      </w:pPr>
+      <w:r>
+        <w:rPr>
+          <w:rFonts w:cs="Segoe UI"/>
+        </w:rPr>
+        <w:t>By going with Microsoft 365, B4U has E</w:t>
+      </w:r>
+      <w:r>
+        <w:rPr>
+          <w:rFonts w:cs="Segoe UI"/>
+        </w:rPr>
+        <w:t xml:space="preserve">nterprise </w:t>
+      </w:r>
+      <w:r>
+        <w:rPr>
+          <w:rFonts w:cs="Segoe UI"/>
+        </w:rPr>
+        <w:t>M</w:t>
+      </w:r>
+      <w:r>
+        <w:rPr>
+          <w:rFonts w:cs="Segoe UI"/>
+        </w:rPr>
+        <w:t xml:space="preserve">obility + </w:t>
+      </w:r>
+      <w:r>
+        <w:rPr>
+          <w:rFonts w:cs="Segoe UI"/>
+        </w:rPr>
+        <w:t>S</w:t>
+      </w:r>
+      <w:r>
+        <w:rPr>
+          <w:rFonts w:cs="Segoe UI"/>
+        </w:rPr>
+        <w:t>ecurity (EMS)</w:t>
+      </w:r>
+      <w:r>
+        <w:rPr>
+          <w:rFonts w:cs="Segoe UI"/>
+        </w:rPr>
+        <w:t xml:space="preserve"> they can leverage to help with security and regulatory requirements.  Multi-geo </w:t>
+      </w:r>
+      <w:r>
+        <w:rPr>
+          <w:rFonts w:cs="Segoe UI"/>
+        </w:rPr>
+        <w:t>could be mentioned as it relates to</w:t>
+      </w:r>
+      <w:r>
+        <w:rPr>
+          <w:rFonts w:cs="Segoe UI"/>
+        </w:rPr>
+        <w:t xml:space="preserve"> data sovereignty. EMS has </w:t>
+      </w:r>
+      <w:r>
+        <w:rPr>
+          <w:rFonts w:cs="Segoe UI"/>
+        </w:rPr>
+        <w:t>Microsoft Endpoint Manager</w:t>
+      </w:r>
+      <w:r>
+        <w:rPr>
+          <w:rFonts w:cs="Segoe UI"/>
+        </w:rPr>
+        <w:t>, Data Loss Prevention</w:t>
+      </w:r>
+      <w:r>
+        <w:rPr>
+          <w:rFonts w:cs="Segoe UI"/>
+        </w:rPr>
+        <w:t xml:space="preserve"> (DLP)</w:t>
+      </w:r>
+      <w:r>
+        <w:rPr>
+          <w:rFonts w:cs="Segoe UI"/>
+        </w:rPr>
+        <w:t xml:space="preserve">, Information Rights Management, and </w:t>
+      </w:r>
+      <w:r>
+        <w:rPr>
+          <w:rFonts w:cs="Segoe UI"/>
+        </w:rPr>
+        <w:t xml:space="preserve">Office 365 </w:t>
+      </w:r>
+      <w:r>
+        <w:rPr>
+          <w:rFonts w:cs="Segoe UI"/>
+        </w:rPr>
+        <w:t>Advanced Threat Protection that can all be used to help secure the environment both on Windows 10 devices as well as mobile iOS and Android devices.</w:t>
+      </w:r>
     </w:p>
     <w:p>
       <w:pPr>
         <w:spacing w:after="40" w:line="250" w:lineRule="auto"/>
         <w:ind w:left="720" w:right="13"/>
         <w:rPr>
-          <w:ins w:id="411" w:author="Author"/>
-          <w:rFonts w:cs="Segoe UI"/>
-        </w:rPr>
-        <w:pPrChange w:id="412" w:author="Author">
-          <w:pPr>
-            <w:pStyle w:val="ListParagraph"/>
-            <w:numPr>
-              <w:numId w:val="50"/>
-            </w:numPr>
-            <w:spacing w:after="40" w:line="250" w:lineRule="auto"/>
-            <w:ind w:right="13" w:hanging="360"/>
-          </w:pPr>
-        </w:pPrChange>
+          <w:rFonts w:cs="Segoe UI"/>
+        </w:rPr>
       </w:pPr>
     </w:p>
     <w:p>
@@ -9858,48 +8976,73 @@
         <w:rPr>
           <w:rFonts w:cs="Segoe UI"/>
         </w:rPr>
-        <w:pPrChange w:id="413" w:author="Author">
-          <w:pPr>
-            <w:pStyle w:val="ListParagraph"/>
-            <w:numPr>
-              <w:numId w:val="50"/>
-            </w:numPr>
-            <w:spacing w:after="40" w:line="250" w:lineRule="auto"/>
-            <w:ind w:right="13" w:hanging="360"/>
-          </w:pPr>
-        </w:pPrChange>
-      </w:pPr>
-      <w:ins w:id="414" w:author="Author">
-        <w:r>
-          <w:rPr>
-            <w:rFonts w:cs="Segoe UI"/>
-          </w:rPr>
-          <w:t>Cloud App security and Advanced Threat Analytics can also be used to detect any shadow it or breaches in security.</w:t>
-        </w:r>
-      </w:ins>
-    </w:p>
-    <w:p>
-      <w:pPr>
-        <w:numPr>
-          <w:ilvl w:val="0"/>
-          <w:numId w:val="40"/>
-        </w:numPr>
-        <w:spacing w:after="21" w:line="251" w:lineRule="auto"/>
-        <w:ind w:right="69"/>
-        <w:contextualSpacing/>
-        <w:rPr>
-          <w:del w:id="415" w:author="Author"/>
-          <w:rFonts w:cs="Segoe UI"/>
-        </w:rPr>
-      </w:pPr>
-      <w:del w:id="416" w:author="Author">
-        <w:r>
-          <w:rPr>
-            <w:rFonts w:cs="Segoe UI"/>
-          </w:rPr>
-          <w:delText xml:space="preserve">TBD  </w:delText>
-        </w:r>
-      </w:del>
+      </w:pPr>
+      <w:r>
+        <w:rPr>
+          <w:rFonts w:cs="Segoe UI"/>
+        </w:rPr>
+        <w:t>Cloud App security and Advanced Threat Analytics can also be used to detect any shadow it or breaches in security.</w:t>
+      </w:r>
+    </w:p>
+    <w:p>
+      <w:pPr>
+        <w:spacing w:after="40" w:line="250" w:lineRule="auto"/>
+        <w:ind w:left="720" w:right="13"/>
+        <w:rPr>
+          <w:rFonts w:cs="Segoe UI"/>
+        </w:rPr>
+      </w:pPr>
+    </w:p>
+    <w:p>
+      <w:pPr>
+        <w:spacing w:after="40" w:line="250" w:lineRule="auto"/>
+        <w:ind w:left="720" w:right="13"/>
+        <w:rPr>
+          <w:rFonts w:cs="Segoe UI"/>
+        </w:rPr>
+      </w:pPr>
+      <w:r>
+        <w:rPr>
+          <w:rFonts w:cs="Segoe UI"/>
+          <w:b/>
+          <w:bCs/>
+        </w:rPr>
+        <w:t xml:space="preserve">NOTE: </w:t>
+      </w:r>
+      <w:r>
+        <w:rPr>
+          <w:rFonts w:cs="Segoe UI"/>
+        </w:rPr>
+        <w:t xml:space="preserve">While working with the security product specifically, the full name should always be used. </w:t>
+      </w:r>
+      <w:proofErr w:type="gramStart"/>
+      <w:r>
+        <w:rPr>
+          <w:rFonts w:cs="Segoe UI"/>
+        </w:rPr>
+        <w:t>i.e.</w:t>
+      </w:r>
+      <w:proofErr w:type="gramEnd"/>
+      <w:r>
+        <w:rPr>
+          <w:rFonts w:cs="Segoe UI"/>
+        </w:rPr>
+        <w:t xml:space="preserve"> Office 365 Advanced Threat Protection, not Advanced Threat Protection. </w:t>
+      </w:r>
+      <w:proofErr w:type="gramStart"/>
+      <w:r>
+        <w:rPr>
+          <w:rFonts w:cs="Segoe UI"/>
+        </w:rPr>
+        <w:t>Often times</w:t>
+      </w:r>
+      <w:proofErr w:type="gramEnd"/>
+      <w:r>
+        <w:rPr>
+          <w:rFonts w:cs="Segoe UI"/>
+        </w:rPr>
+        <w:t xml:space="preserve"> there are multiple products with similar names. For example, there is also an Azure Advanced Threat Protection that’s different than Office 365 Advanced Threat Protection.</w:t>
+      </w:r>
     </w:p>
     <w:p>
       <w:pPr>
@@ -9914,29 +9057,21 @@
     <w:p>
       <w:pPr>
         <w:rPr>
-          <w:ins w:id="417" w:author="Author"/>
           <w:i/>
           <w:iCs/>
-          <w:rPrChange w:id="418" w:author="Author">
-            <w:rPr>
-              <w:ins w:id="419" w:author="Author"/>
-            </w:rPr>
-          </w:rPrChange>
-        </w:rPr>
-      </w:pPr>
-      <w:bookmarkStart w:id="420" w:name="_Toc492638976"/>
-      <w:bookmarkStart w:id="421" w:name="_Toc492640508"/>
-      <w:bookmarkStart w:id="422" w:name="_Toc492640623"/>
-      <w:bookmarkStart w:id="423" w:name="_Toc492652756"/>
-      <w:ins w:id="424" w:author="Author">
-        <w:r>
-          <w:rPr>
-            <w:i/>
-            <w:iCs/>
-          </w:rPr>
-          <w:t>Azure – Data &amp; AI</w:t>
-        </w:r>
-      </w:ins>
+        </w:rPr>
+      </w:pPr>
+      <w:bookmarkStart w:id="76" w:name="_Toc492638976"/>
+      <w:bookmarkStart w:id="77" w:name="_Toc492640508"/>
+      <w:bookmarkStart w:id="78" w:name="_Toc492640623"/>
+      <w:bookmarkStart w:id="79" w:name="_Toc492652756"/>
+      <w:r>
+        <w:rPr>
+          <w:i/>
+          <w:iCs/>
+        </w:rPr>
+        <w:t>Azure – Data &amp; AI</w:t>
+      </w:r>
     </w:p>
     <w:p>
       <w:pPr>
@@ -9950,32 +9085,32 @@
         <w:rPr>
           <w:rFonts w:cs="Segoe UI"/>
         </w:rPr>
-        <w:pPrChange w:id="425" w:author="Author">
-          <w:pPr>
-            <w:numPr>
-              <w:numId w:val="53"/>
-            </w:numPr>
-            <w:spacing w:after="40" w:line="250" w:lineRule="auto"/>
-            <w:ind w:left="720" w:right="123" w:hanging="360"/>
-            <w:contextualSpacing/>
-          </w:pPr>
-        </w:pPrChange>
-      </w:pPr>
-      <w:ins w:id="426" w:author="Author">
-        <w:r>
-          <w:rPr>
-            <w:rFonts w:cs="Segoe UI"/>
-          </w:rPr>
-          <w:t>Without getting into details, what high level components would you suggest B4U leverage in Azure for enabling them to improve their data platform and reporting capabilities?</w:t>
-        </w:r>
-        <w:r>
-          <w:rPr>
-            <w:rFonts w:cs="Segoe UI"/>
-          </w:rPr>
-          <w:br/>
-          <w:t>Microsoft Azure provides a number of services that could potentially improve their data platform and reporting capabilities. Some of the services which B4U might benefit from include Azure SQL Database, Cosmos DB, Azure Analysis Services and Power BI.</w:t>
-        </w:r>
-      </w:ins>
+      </w:pPr>
+      <w:r>
+        <w:rPr>
+          <w:rFonts w:cs="Segoe UI"/>
+        </w:rPr>
+        <w:t>Without getting into details, what high level components would you suggest B4U leverage in Azure for enabling them to improve their data platform and reporting capabilities?</w:t>
+      </w:r>
+      <w:r>
+        <w:rPr>
+          <w:rFonts w:cs="Segoe UI"/>
+        </w:rPr>
+        <w:br/>
+        <w:t xml:space="preserve">Microsoft Azure provides </w:t>
+      </w:r>
+      <w:r>
+        <w:rPr>
+          <w:rFonts w:cs="Segoe UI"/>
+        </w:rPr>
+        <w:t>several</w:t>
+      </w:r>
+      <w:r>
+        <w:rPr>
+          <w:rFonts w:cs="Segoe UI"/>
+        </w:rPr>
+        <w:t xml:space="preserve"> services that could potentially improve their data platform and reporting capabilities. Some of the services which B4U might benefit from include Azure SQL Database, Cosmos DB, Azure Analysis Services and Power BI.</w:t>
+      </w:r>
     </w:p>
     <w:p>
       <w:pPr>
@@ -9989,60 +9124,32 @@
         <w:rPr>
           <w:rFonts w:cs="Segoe UI"/>
         </w:rPr>
-        <w:pPrChange w:id="427" w:author="Author">
-          <w:pPr>
-            <w:numPr>
-              <w:numId w:val="53"/>
-            </w:numPr>
-            <w:spacing w:after="40" w:line="250" w:lineRule="auto"/>
-            <w:ind w:left="720" w:right="123" w:hanging="360"/>
-            <w:contextualSpacing/>
-          </w:pPr>
-        </w:pPrChange>
-      </w:pPr>
-      <w:ins w:id="428" w:author="Author">
-        <w:r>
-          <w:rPr>
-            <w:rFonts w:cs="Segoe UI"/>
-          </w:rPr>
-          <w:t>Which components might you suggest they consider for scaling to support analytics against their largest data sets and improve their capability for performing near real-time analytics?</w:t>
-        </w:r>
-        <w:r>
-          <w:rPr>
-            <w:rFonts w:cs="Segoe UI"/>
-          </w:rPr>
-          <w:br/>
-          <w:t xml:space="preserve">For their big data needs, B4U might benefit from standardizing on Azure Databricks for their data processing pipeline, querying of big data and for performing near real-time analytics on streaming data. Alternately, they could use Azure Stream Analytics for performing analytics on streaming data in </w:t>
-        </w:r>
-        <w:proofErr w:type="gramStart"/>
-        <w:r>
-          <w:rPr>
-            <w:rFonts w:cs="Segoe UI"/>
-          </w:rPr>
-          <w:t>real-time</w:t>
-        </w:r>
-        <w:r>
-          <w:rPr>
-            <w:rFonts w:cs="Segoe UI"/>
-          </w:rPr>
-          <w:t>, and</w:t>
-        </w:r>
-        <w:proofErr w:type="gramEnd"/>
-        <w:r>
-          <w:rPr>
-            <w:rFonts w:cs="Segoe UI"/>
-          </w:rPr>
-          <w:t xml:space="preserve"> use other data platform services like Azure SQL Data Warehouse to provide analytics against the big data in a batch fashion. </w:t>
-        </w:r>
-        <w:del w:id="429" w:author="Author">
-          <w:r>
-            <w:rPr>
-              <w:rFonts w:cs="Segoe UI"/>
-            </w:rPr>
-            <w:delText>.</w:delText>
-          </w:r>
-        </w:del>
-      </w:ins>
+      </w:pPr>
+      <w:r>
+        <w:rPr>
+          <w:rFonts w:cs="Segoe UI"/>
+        </w:rPr>
+        <w:t>Which components might you suggest they consider for scaling to support analytics against their largest data sets and improve their capability for performing near real-time analytics?</w:t>
+      </w:r>
+      <w:r>
+        <w:rPr>
+          <w:rFonts w:cs="Segoe UI"/>
+        </w:rPr>
+        <w:br/>
+        <w:t xml:space="preserve">For their big data needs, B4U might benefit from standardizing on Azure Databricks for their data processing pipeline, querying of big data and for performing near real-time analytics on streaming data. Alternately, they could use Azure Stream Analytics for performing analytics on streaming data in </w:t>
+      </w:r>
+      <w:r>
+        <w:rPr>
+          <w:rFonts w:cs="Segoe UI"/>
+        </w:rPr>
+        <w:t>real-time and</w:t>
+      </w:r>
+      <w:r>
+        <w:rPr>
+          <w:rFonts w:cs="Segoe UI"/>
+        </w:rPr>
+        <w:t xml:space="preserve"> use other data platform services like Azure SQL Data Warehouse to provide analytics against the big data in a batch fashion. </w:t>
+      </w:r>
     </w:p>
     <w:p>
       <w:pPr>
@@ -10056,61 +9163,41 @@
         <w:rPr>
           <w:rFonts w:cs="Segoe UI"/>
         </w:rPr>
-        <w:pPrChange w:id="430" w:author="Author">
-          <w:pPr>
-            <w:numPr>
-              <w:numId w:val="53"/>
-            </w:numPr>
-            <w:spacing w:after="40" w:line="250" w:lineRule="auto"/>
-            <w:ind w:left="720" w:right="123" w:hanging="360"/>
-            <w:contextualSpacing/>
-          </w:pPr>
-        </w:pPrChange>
-      </w:pPr>
-      <w:ins w:id="431" w:author="Author">
-        <w:r>
-          <w:rPr>
-            <w:rFonts w:cs="Segoe UI"/>
-          </w:rPr>
-          <w:t>Regarding augmenting B4U AI capabilities, what spectrum of services might you suggest as a starting point for B4U?</w:t>
-        </w:r>
-        <w:r>
-          <w:rPr>
-            <w:rFonts w:cs="Segoe UI"/>
-          </w:rPr>
-          <w:br/>
-          <w:t>B4U should consider the AI spectrum of options available in Azure that begins with pre-built AI services in the form of Cognitive Services and ends with custom AI services built using traditional data science tools and operationalized using the Azure Machine Learning service.</w:t>
-        </w:r>
-        <w:r>
-          <w:rPr>
-            <w:rFonts w:cs="Segoe UI"/>
-          </w:rPr>
-          <w:t xml:space="preserve"> They could also consider using Azure Databricks here, which would provide them a collaborative platform addressing their data science and advanced analytic needs.</w:t>
-        </w:r>
-      </w:ins>
-    </w:p>
-    <w:p>
-      <w:pPr>
-        <w:rPr>
-          <w:ins w:id="432" w:author="Author"/>
+      </w:pPr>
+      <w:r>
+        <w:rPr>
+          <w:rFonts w:cs="Segoe UI"/>
+        </w:rPr>
+        <w:t>Regarding augmenting B4U AI capabilities, what spectrum of services might you suggest as a starting point for B4U?</w:t>
+      </w:r>
+      <w:r>
+        <w:rPr>
+          <w:rFonts w:cs="Segoe UI"/>
+        </w:rPr>
+        <w:br/>
+        <w:t>B4U should consider the AI spectrum of options available in Azure that begins with pre-built AI services in the form of Cognitive Services and ends with custom AI services built using traditional data science tools and operationalized using the Azure Machine Learning service.</w:t>
+      </w:r>
+      <w:r>
+        <w:rPr>
+          <w:rFonts w:cs="Segoe UI"/>
+        </w:rPr>
+        <w:t xml:space="preserve"> They could also consider using Azure Databricks here, which would provide them a collaborative platform addressing their data science and advanced analytic needs.</w:t>
+      </w:r>
+    </w:p>
+    <w:p>
+      <w:pPr>
+        <w:rPr>
           <w:i/>
           <w:iCs/>
-          <w:rPrChange w:id="433" w:author="Author">
-            <w:rPr>
-              <w:ins w:id="434" w:author="Author"/>
-            </w:rPr>
-          </w:rPrChange>
-        </w:rPr>
-      </w:pPr>
-      <w:ins w:id="435" w:author="Author">
-        <w:r>
-          <w:rPr>
-            <w:i/>
-            <w:iCs/>
-          </w:rPr>
-          <w:t>Azure – Security</w:t>
-        </w:r>
-      </w:ins>
+        </w:rPr>
+      </w:pPr>
+      <w:r>
+        <w:rPr>
+          <w:i/>
+          <w:iCs/>
+        </w:rPr>
+        <w:t>Azure – Security</w:t>
+      </w:r>
     </w:p>
     <w:p>
       <w:pPr>
@@ -10124,32 +9211,26 @@
         <w:rPr>
           <w:rFonts w:cs="Segoe UI"/>
         </w:rPr>
-        <w:pPrChange w:id="436" w:author="Author">
-          <w:pPr>
-            <w:numPr>
-              <w:numId w:val="54"/>
-            </w:numPr>
-            <w:spacing w:after="40" w:line="250" w:lineRule="auto"/>
-            <w:ind w:left="720" w:right="123" w:hanging="360"/>
-            <w:contextualSpacing/>
-          </w:pPr>
-        </w:pPrChange>
-      </w:pPr>
-      <w:ins w:id="437" w:author="Author">
-        <w:r>
-          <w:rPr>
-            <w:rFonts w:cs="Segoe UI"/>
-          </w:rPr>
-          <w:t>At a high level, what services within Azure might you point B4U at that address their goal for unified user credentials management for both their employees and their consultants?</w:t>
-        </w:r>
-        <w:r>
-          <w:rPr>
-            <w:rFonts w:cs="Segoe UI"/>
-          </w:rPr>
-          <w:br/>
-          <w:t xml:space="preserve">B4U would benefit from standardizing on Azure Active Directory for all of their credential management concerns, with Azure Active Directory B2C specifically being deployed to support and manage the credentials of their consultants. </w:t>
-        </w:r>
-      </w:ins>
+      </w:pPr>
+      <w:r>
+        <w:rPr>
+          <w:rFonts w:cs="Segoe UI"/>
+        </w:rPr>
+        <w:t>At a high level, what services within Azure might you point B4U at that address their goal for unified user credentials management for both their employees and their consultants?</w:t>
+      </w:r>
+      <w:r>
+        <w:rPr>
+          <w:rFonts w:cs="Segoe UI"/>
+        </w:rPr>
+        <w:br/>
+      </w:r>
+      <w:r>
+        <w:rPr>
+          <w:rFonts w:cs="Segoe UI"/>
+        </w:rPr>
+        <w:lastRenderedPageBreak/>
+        <w:t xml:space="preserve">B4U would benefit from standardizing on Azure Active Directory for all of their credential management concerns, with Azure Active Directory B2C specifically being deployed to support and manage the credentials of their consultants. </w:t>
+      </w:r>
     </w:p>
     <w:p>
       <w:pPr>
@@ -10163,33 +9244,20 @@
         <w:rPr>
           <w:rFonts w:cs="Segoe UI"/>
         </w:rPr>
-        <w:pPrChange w:id="438" w:author="Author">
-          <w:pPr>
-            <w:numPr>
-              <w:numId w:val="54"/>
-            </w:numPr>
-            <w:spacing w:after="40" w:line="250" w:lineRule="auto"/>
-            <w:ind w:left="720" w:right="123" w:hanging="360"/>
-            <w:contextualSpacing/>
-          </w:pPr>
-        </w:pPrChange>
-      </w:pPr>
-      <w:ins w:id="439" w:author="Author">
-        <w:r>
-          <w:rPr>
-            <w:rFonts w:cs="Segoe UI"/>
-          </w:rPr>
-          <w:lastRenderedPageBreak/>
-          <w:t>What are some big capabilities that Azure brings that might alleviate concerns around data security hosted in Azure?</w:t>
-        </w:r>
-        <w:r>
-          <w:rPr>
-            <w:rFonts w:cs="Segoe UI"/>
-          </w:rPr>
-          <w:br/>
-          <w:t xml:space="preserve">Azure brings a host of security capabilities around securing access to resources in Azure, encrypting data in transit, encrypting data at rest as well as monitoring and auditing access. </w:t>
-        </w:r>
-      </w:ins>
+      </w:pPr>
+      <w:r>
+        <w:rPr>
+          <w:rFonts w:cs="Segoe UI"/>
+        </w:rPr>
+        <w:t>What are some big capabilities that Azure brings that might alleviate concerns around data security hosted in Azure?</w:t>
+      </w:r>
+      <w:r>
+        <w:rPr>
+          <w:rFonts w:cs="Segoe UI"/>
+        </w:rPr>
+        <w:br/>
+        <w:t xml:space="preserve">Azure brings a host of security capabilities around securing access to resources in Azure, encrypting data in transit, encrypting data at rest as well as monitoring and auditing access. </w:t>
+      </w:r>
     </w:p>
     <w:p>
       <w:pPr>
@@ -10203,72 +9271,52 @@
         <w:rPr>
           <w:rFonts w:cs="Segoe UI"/>
         </w:rPr>
-        <w:pPrChange w:id="440" w:author="Author">
-          <w:pPr>
-            <w:numPr>
-              <w:numId w:val="54"/>
-            </w:numPr>
-            <w:spacing w:after="40" w:line="250" w:lineRule="auto"/>
-            <w:ind w:left="720" w:right="123" w:hanging="360"/>
-            <w:contextualSpacing/>
-          </w:pPr>
-        </w:pPrChange>
-      </w:pPr>
-      <w:ins w:id="441" w:author="Author">
-        <w:r>
-          <w:rPr>
-            <w:rFonts w:cs="Segoe UI"/>
-          </w:rPr>
-          <w:t>How might they be able to support the reporting applications getting access to data that must remain on-premises?</w:t>
-        </w:r>
-        <w:r>
-          <w:rPr>
-            <w:rFonts w:cs="Segoe UI"/>
-          </w:rPr>
-          <w:br/>
-          <w:t>Azure provide services that support delivering hybrid solutions whereby applications running in Azure can make secure requests back to on-premises environments to get specific data to which they have been granted access.</w:t>
-        </w:r>
-        <w:r>
-          <w:rPr>
-            <w:rFonts w:cs="Segoe UI"/>
-          </w:rPr>
-          <w:t xml:space="preserve"> Examples of this include Azure App Services Hybrid </w:t>
-        </w:r>
-        <w:del w:id="442" w:author="Author">
-          <w:r>
-            <w:rPr>
-              <w:rFonts w:cs="Segoe UI"/>
-            </w:rPr>
-            <w:delText>Connectivity</w:delText>
-          </w:r>
-        </w:del>
-        <w:r>
-          <w:rPr>
-            <w:rFonts w:cs="Segoe UI"/>
-          </w:rPr>
-          <w:t>Connections</w:t>
-        </w:r>
-        <w:r>
-          <w:rPr>
-            <w:rFonts w:cs="Segoe UI"/>
-          </w:rPr>
-          <w:t xml:space="preserve">, Azure Data Factory Data Gateway and the Power BI </w:t>
-        </w:r>
-        <w:del w:id="443" w:author="Author">
-          <w:r>
-            <w:rPr>
-              <w:rFonts w:cs="Segoe UI"/>
-            </w:rPr>
-            <w:delText xml:space="preserve">Data </w:delText>
-          </w:r>
-        </w:del>
-        <w:r>
-          <w:rPr>
-            <w:rFonts w:cs="Segoe UI"/>
-          </w:rPr>
-          <w:t>Gateway. B4U would do well by exploring one of these options to address their concern.</w:t>
-        </w:r>
-      </w:ins>
+      </w:pPr>
+      <w:r>
+        <w:rPr>
+          <w:rFonts w:cs="Segoe UI"/>
+        </w:rPr>
+        <w:t>How might they be able to support the reporting applications getting access to data that must remain on-premises?</w:t>
+      </w:r>
+      <w:r>
+        <w:rPr>
+          <w:rFonts w:cs="Segoe UI"/>
+        </w:rPr>
+        <w:br/>
+        <w:t>Azure provide services that support delivering hybrid solutions whereby applications running in Azure can make secure requests back to on-premises environments to get specific data to which they have been granted access.</w:t>
+      </w:r>
+      <w:r>
+        <w:rPr>
+          <w:rFonts w:cs="Segoe UI"/>
+        </w:rPr>
+        <w:t xml:space="preserve"> Examples of this include Azure App Services Hybrid </w:t>
+      </w:r>
+      <w:r>
+        <w:rPr>
+          <w:rFonts w:cs="Segoe UI"/>
+        </w:rPr>
+        <w:t>Connections</w:t>
+      </w:r>
+      <w:r>
+        <w:rPr>
+          <w:rFonts w:cs="Segoe UI"/>
+        </w:rPr>
+        <w:t xml:space="preserve">, Azure Data Factory Data </w:t>
+      </w:r>
+      <w:proofErr w:type="gramStart"/>
+      <w:r>
+        <w:rPr>
+          <w:rFonts w:cs="Segoe UI"/>
+        </w:rPr>
+        <w:t>Gateway</w:t>
+      </w:r>
+      <w:proofErr w:type="gramEnd"/>
+      <w:r>
+        <w:rPr>
+          <w:rFonts w:cs="Segoe UI"/>
+        </w:rPr>
+        <w:t xml:space="preserve"> and the Power BI Gateway. B4U would do well by exploring one of these options to address their concern.</w:t>
+      </w:r>
     </w:p>
     <w:p>
       <w:pPr>
@@ -10276,43 +9324,24 @@
         <w:ind w:right="123"/>
         <w:contextualSpacing/>
         <w:rPr>
-          <w:ins w:id="444" w:author="Author"/>
-          <w:rFonts w:cs="Segoe UI"/>
-        </w:rPr>
-        <w:pPrChange w:id="445" w:author="Author">
-          <w:pPr>
-            <w:numPr>
-              <w:numId w:val="54"/>
-            </w:numPr>
-            <w:spacing w:after="40" w:line="250" w:lineRule="auto"/>
-            <w:ind w:left="720" w:right="123" w:hanging="360"/>
-            <w:contextualSpacing/>
-          </w:pPr>
-        </w:pPrChange>
-      </w:pPr>
-    </w:p>
-    <w:p>
-      <w:pPr>
-        <w:rPr>
-          <w:ins w:id="446" w:author="Author"/>
+          <w:rFonts w:cs="Segoe UI"/>
+        </w:rPr>
+      </w:pPr>
+    </w:p>
+    <w:p>
+      <w:pPr>
+        <w:rPr>
           <w:i/>
           <w:iCs/>
-          <w:rPrChange w:id="447" w:author="Author">
-            <w:rPr>
-              <w:ins w:id="448" w:author="Author"/>
-            </w:rPr>
-          </w:rPrChange>
-        </w:rPr>
-      </w:pPr>
-      <w:ins w:id="449" w:author="Author">
-        <w:r>
-          <w:rPr>
-            <w:i/>
-            <w:iCs/>
-          </w:rPr>
-          <w:t>Azure – Infrastructure and Applications</w:t>
-        </w:r>
-      </w:ins>
+        </w:rPr>
+      </w:pPr>
+      <w:r>
+        <w:rPr>
+          <w:i/>
+          <w:iCs/>
+        </w:rPr>
+        <w:t>Azure – Infrastructure and Applications</w:t>
+      </w:r>
     </w:p>
     <w:p>
       <w:pPr>
@@ -10321,54 +9350,33 @@
           <w:ilvl w:val="0"/>
           <w:numId w:val="58"/>
         </w:numPr>
-        <w:rPr>
-          <w:ins w:id="450" w:author="Author"/>
-        </w:rPr>
-      </w:pPr>
-      <w:ins w:id="451" w:author="Author">
-        <w:r>
-          <w:t>For the servers that are not replaced directly by cloud-based services how will we deploy them to the cloud?</w:t>
-        </w:r>
-      </w:ins>
+      </w:pPr>
+      <w:r>
+        <w:t>For the servers that are not replaced directly by cloud-based services how will we deploy them to the cloud?</w:t>
+      </w:r>
     </w:p>
     <w:p>
       <w:pPr>
         <w:pStyle w:val="ListParagraph"/>
-        <w:rPr>
-          <w:ins w:id="452" w:author="Author"/>
-        </w:rPr>
-        <w:pPrChange w:id="453" w:author="Author">
-          <w:pPr>
-            <w:pStyle w:val="ListParagraph"/>
-            <w:numPr>
-              <w:numId w:val="58"/>
-            </w:numPr>
-            <w:ind w:hanging="360"/>
-          </w:pPr>
-        </w:pPrChange>
-      </w:pPr>
-      <w:ins w:id="454" w:author="Author">
-        <w:r>
-          <w:t xml:space="preserve">B4U has two main options for applications that aren’t replaced directly by Microsoft Cloud SaaS Services:  First is the option to Lift and Shift servers to the cloud and run them in Azure IaaS.  This can be done by using the Azure Migration and Azure Site Recovery tools.  Both of these support physical and VMware workloads for migration.  The second and preferred option is to refactor them to PaaS Services for </w:t>
-        </w:r>
-      </w:ins>
+      </w:pPr>
+      <w:r>
+        <w:t xml:space="preserve">B4U has two main options for applications that aren’t replaced directly by Microsoft Cloud SaaS Services:  First is the option to Lift and Shift servers to the cloud and run them in Azure IaaS.  This can be done by using the Azure Migration and Azure Site Recovery tools.  Both of these support physical and VMware workloads for migration.  The second and preferred option is to refactor them to PaaS Services for </w:t>
+      </w:r>
       <w:r>
         <w:t>applications</w:t>
       </w:r>
-      <w:ins w:id="455" w:author="Author">
-        <w:r>
-          <w:t xml:space="preserve"> and data.  Azure supports by Windows and Linux workloads on Azure App Services.  For data there is Azure SQL Database, Azure Database for MySQL and </w:t>
-        </w:r>
-        <w:r>
-          <w:t>Azure SQL Managed Instance</w:t>
-        </w:r>
-        <w:r>
-          <w:t xml:space="preserve">.  By moving to these </w:t>
-        </w:r>
-        <w:r>
-          <w:t>PaaS Services B4U can focus on the applications and data while leaving the management and updates to Microsoft.</w:t>
-        </w:r>
-      </w:ins>
+      <w:r>
+        <w:t xml:space="preserve"> and data.  Azure supports by Windows and Linux workloads on Azure App Services.  For data there is Azure SQL Database, Azure Database for MySQL and </w:t>
+      </w:r>
+      <w:r>
+        <w:t>Azure SQL Managed Instance</w:t>
+      </w:r>
+      <w:r>
+        <w:t xml:space="preserve">.  By moving to these </w:t>
+      </w:r>
+      <w:r>
+        <w:t>PaaS Services B4U can focus on the applications and data while leaving the management and updates to Microsoft.</w:t>
+      </w:r>
     </w:p>
     <w:p>
       <w:pPr>
@@ -10377,40 +9385,21 @@
           <w:ilvl w:val="0"/>
           <w:numId w:val="58"/>
         </w:numPr>
-        <w:rPr>
-          <w:ins w:id="456" w:author="Author"/>
-        </w:rPr>
-      </w:pPr>
-      <w:ins w:id="457" w:author="Author">
-        <w:r>
-          <w:t>What type of connection will we have to those services?</w:t>
-        </w:r>
-      </w:ins>
+      </w:pPr>
+      <w:r>
+        <w:t>What type of connection will we have to those services?</w:t>
+      </w:r>
     </w:p>
     <w:p>
       <w:pPr>
         <w:pStyle w:val="ListParagraph"/>
-        <w:rPr>
-          <w:ins w:id="458" w:author="Author"/>
-        </w:rPr>
-        <w:pPrChange w:id="459" w:author="Author">
-          <w:pPr>
-            <w:pStyle w:val="ListParagraph"/>
-            <w:numPr>
-              <w:numId w:val="58"/>
-            </w:numPr>
-            <w:ind w:hanging="360"/>
-          </w:pPr>
-        </w:pPrChange>
-      </w:pPr>
-      <w:ins w:id="460" w:author="Author">
-        <w:r>
-          <w:t>Since these</w:t>
-        </w:r>
-        <w:r>
-          <w:t xml:space="preserve"> applications will now be in the Azure cloud, B4U will need to connect their corporate sites to Azure created a hybrid network.  This can be accomplished using either a Site to Site or ExpressRoute connection.  This allows the local PCs to connect to these systems just as they do today, but they will now be hosted in Azure.</w:t>
-        </w:r>
-      </w:ins>
+      </w:pPr>
+      <w:r>
+        <w:t>Since these</w:t>
+      </w:r>
+      <w:r>
+        <w:t xml:space="preserve"> applications will now be in the Azure cloud, B4U will need to connect their corporate sites to Azure created a hybrid network.  This can be accomplished using either a Site to Site or ExpressRoute connection.  This allows the local PCs to connect to these systems just as they do today, but they will now be hosted in Azure.</w:t>
+      </w:r>
     </w:p>
     <w:p>
       <w:pPr>
@@ -10424,30 +9413,16 @@
         <w:rPr>
           <w:rFonts w:cs="Segoe UI"/>
         </w:rPr>
-        <w:pPrChange w:id="461" w:author="Author">
-          <w:pPr>
-            <w:numPr>
-              <w:numId w:val="54"/>
-            </w:numPr>
-            <w:spacing w:after="40" w:line="250" w:lineRule="auto"/>
-            <w:ind w:left="720" w:right="123" w:hanging="360"/>
-            <w:contextualSpacing/>
-          </w:pPr>
-        </w:pPrChange>
-      </w:pPr>
-      <w:ins w:id="462" w:author="Author">
-        <w:r>
-          <w:t xml:space="preserve">What benefits will be </w:t>
-        </w:r>
-      </w:ins>
+      </w:pPr>
+      <w:r>
+        <w:t xml:space="preserve">What benefits will be </w:t>
+      </w:r>
       <w:r>
         <w:t>gained</w:t>
       </w:r>
-      <w:ins w:id="463" w:author="Author">
-        <w:r>
-          <w:t xml:space="preserve"> by moving to PaaS services over our traditional VMs?</w:t>
-        </w:r>
-      </w:ins>
+      <w:r>
+        <w:t xml:space="preserve"> by moving to PaaS services over our traditional VMs?</w:t>
+      </w:r>
     </w:p>
     <w:p>
       <w:pPr>
@@ -10457,30 +9432,16 @@
         <w:rPr>
           <w:rFonts w:cs="Segoe UI"/>
         </w:rPr>
-        <w:pPrChange w:id="464" w:author="Author">
-          <w:pPr>
-            <w:numPr>
-              <w:numId w:val="54"/>
-            </w:numPr>
-            <w:spacing w:after="40" w:line="250" w:lineRule="auto"/>
-            <w:ind w:left="720" w:right="123" w:hanging="360"/>
-            <w:contextualSpacing/>
-          </w:pPr>
-        </w:pPrChange>
-      </w:pPr>
-      <w:ins w:id="465" w:author="Author">
-        <w:r>
-          <w:t xml:space="preserve">Moving to PaaS allows B4U to regain resources they are using to maintain aging systems.  They also can move to higher value tasks rather than mundane patching and upgrades.  </w:t>
-        </w:r>
-      </w:ins>
+      </w:pPr>
+      <w:r>
+        <w:t xml:space="preserve">Moving to PaaS allows B4U to regain resources they are using to maintain aging systems.  They also can move to higher value tasks rather than mundane patching and upgrades.  </w:t>
+      </w:r>
       <w:r>
         <w:t xml:space="preserve">B4U will not </w:t>
       </w:r>
-      <w:ins w:id="466" w:author="Author">
-        <w:r>
-          <w:t>fall behind on these upgrades as they did prior to this move to the cloud.</w:t>
-        </w:r>
-      </w:ins>
+      <w:r>
+        <w:t>fall behind on these upgrades as they did prior to this move to the cloud.</w:t>
+      </w:r>
     </w:p>
     <w:p>
       <w:pPr>
@@ -10502,12 +9463,12 @@
       <w:pPr>
         <w:pStyle w:val="Heading2"/>
       </w:pPr>
-      <w:bookmarkStart w:id="467" w:name="_Toc526154551"/>
+      <w:bookmarkStart w:id="80" w:name="_Toc526154551"/>
       <w:r>
         <w:lastRenderedPageBreak/>
         <w:t>Checklist of preferred objection handling</w:t>
       </w:r>
-      <w:bookmarkEnd w:id="467"/>
+      <w:bookmarkEnd w:id="80"/>
     </w:p>
     <w:p>
       <w:pPr>
@@ -10518,18 +9479,15 @@
         <w:spacing w:after="40" w:line="250" w:lineRule="auto"/>
         <w:ind w:right="13" w:hanging="360"/>
         <w:rPr>
-          <w:ins w:id="468" w:author="Author"/>
-          <w:rFonts w:cs="Segoe UI"/>
-        </w:rPr>
-      </w:pPr>
-      <w:ins w:id="469" w:author="Author">
-        <w:r>
-          <w:rPr>
-            <w:rFonts w:cs="Segoe UI"/>
-          </w:rPr>
-          <w:t>We’re a little confused- what is the Microsoft Cloud and how do the big pieces fit together? How do they relate to what we do with our on-premise laptops and devices?</w:t>
-        </w:r>
-      </w:ins>
+          <w:rFonts w:cs="Segoe UI"/>
+        </w:rPr>
+      </w:pPr>
+      <w:r>
+        <w:rPr>
+          <w:rFonts w:cs="Segoe UI"/>
+        </w:rPr>
+        <w:t>We’re a little confused- what is the Microsoft Cloud and how do the big pieces fit together? How do they relate to what we do with our on-premise laptops and devices?</w:t>
+      </w:r>
     </w:p>
     <w:p>
       <w:pPr>
@@ -10538,166 +9496,139 @@
         <w:rPr>
           <w:rFonts w:cs="Segoe UI"/>
         </w:rPr>
-        <w:pPrChange w:id="470" w:author="Author">
-          <w:pPr>
-            <w:numPr>
-              <w:numId w:val="51"/>
-            </w:numPr>
-            <w:spacing w:after="40" w:line="250" w:lineRule="auto"/>
-            <w:ind w:left="720" w:right="13" w:hanging="360"/>
-          </w:pPr>
-        </w:pPrChange>
-      </w:pPr>
-      <w:ins w:id="471" w:author="Author">
-        <w:r>
-          <w:rPr>
-            <w:rFonts w:cs="Segoe UI"/>
-          </w:rPr>
-          <w:t xml:space="preserve">The Microsoft Cloud can be best understood as three </w:t>
-        </w:r>
-        <w:del w:id="472" w:author="Author">
-          <w:r>
-            <w:rPr>
-              <w:rFonts w:cs="Segoe UI"/>
-            </w:rPr>
-            <w:delText>product groups</w:delText>
-          </w:r>
-        </w:del>
-        <w:r>
-          <w:rPr>
-            <w:rFonts w:cs="Segoe UI"/>
-          </w:rPr>
-          <w:t>product families</w:t>
-        </w:r>
-        <w:r>
-          <w:rPr>
-            <w:rFonts w:cs="Segoe UI"/>
-          </w:rPr>
-          <w:t xml:space="preserve"> that work together to comprehensively address the needs of the enterprise. </w:t>
-        </w:r>
-        <w:r>
-          <w:rPr>
-            <w:rFonts w:cs="Segoe UI"/>
-          </w:rPr>
-          <w:t>There is the</w:t>
-        </w:r>
-        <w:r>
-          <w:rPr>
-            <w:rFonts w:cs="Segoe UI"/>
-          </w:rPr>
-          <w:t xml:space="preserve"> Microsoft</w:t>
-        </w:r>
-        <w:r>
-          <w:rPr>
-            <w:rFonts w:cs="Segoe UI"/>
-          </w:rPr>
-          <w:t xml:space="preserve"> Dynamics family of products which provide businesses with software that support their operations across functions like sales, marketing, </w:t>
-        </w:r>
-        <w:r>
-          <w:rPr>
-            <w:rFonts w:cs="Segoe UI"/>
-          </w:rPr>
-          <w:t xml:space="preserve">customer service and finance. Then there is Microsoft 365 which brings together Office 365, Windows 10 and Enterprise Mobility + Security the empower the organization to work together, securely. </w:t>
-        </w:r>
-        <w:r>
-          <w:rPr>
-            <w:rFonts w:cs="Segoe UI"/>
-          </w:rPr>
-          <w:t xml:space="preserve">Both Dynamics and Microsoft 365 sit atop Microsoft’s cloud service Microsoft Azure, which provides over 100 services to support the enterprise solutions in the cloud </w:t>
-        </w:r>
-        <w:r>
-          <w:rPr>
-            <w:rFonts w:cs="Segoe UI"/>
-          </w:rPr>
-          <w:t xml:space="preserve">such as </w:t>
-        </w:r>
-        <w:del w:id="473" w:author="Author">
-          <w:r>
-            <w:rPr>
-              <w:rFonts w:cs="Segoe UI"/>
-            </w:rPr>
-            <w:delText xml:space="preserve">from </w:delText>
-          </w:r>
-        </w:del>
-        <w:r>
-          <w:rPr>
-            <w:rFonts w:cs="Segoe UI"/>
-          </w:rPr>
-          <w:t xml:space="preserve">hybrid on-premises and cloud solutions, </w:t>
-        </w:r>
-        <w:r>
-          <w:rPr>
-            <w:rFonts w:cs="Segoe UI"/>
-          </w:rPr>
-          <w:t xml:space="preserve">security solutions, developer tools, web and mobile applications, </w:t>
-        </w:r>
-        <w:del w:id="474" w:author="Author">
-          <w:r>
-            <w:rPr>
-              <w:rFonts w:cs="Segoe UI"/>
-            </w:rPr>
-            <w:delText xml:space="preserve">to </w:delText>
-          </w:r>
-        </w:del>
-        <w:r>
-          <w:rPr>
-            <w:rFonts w:cs="Segoe UI"/>
-          </w:rPr>
-          <w:t xml:space="preserve">scalable compute, storage and networking, </w:t>
-        </w:r>
-        <w:del w:id="475" w:author="Author">
-          <w:r>
-            <w:rPr>
-              <w:rFonts w:cs="Segoe UI"/>
-            </w:rPr>
-            <w:delText xml:space="preserve">to </w:delText>
-          </w:r>
-        </w:del>
-        <w:r>
-          <w:rPr>
-            <w:rFonts w:cs="Segoe UI"/>
-          </w:rPr>
-          <w:t>data, analytics</w:t>
-        </w:r>
-        <w:r>
-          <w:rPr>
-            <w:rFonts w:cs="Segoe UI"/>
-          </w:rPr>
-          <w:t xml:space="preserve">, </w:t>
-        </w:r>
-        <w:del w:id="476" w:author="Author">
-          <w:r>
-            <w:rPr>
-              <w:rFonts w:cs="Segoe UI"/>
-            </w:rPr>
-            <w:delText xml:space="preserve"> and </w:delText>
-          </w:r>
-        </w:del>
-        <w:r>
-          <w:rPr>
-            <w:rFonts w:cs="Segoe UI"/>
-          </w:rPr>
-          <w:t>artificial intelligence</w:t>
-        </w:r>
-        <w:r>
-          <w:rPr>
-            <w:rFonts w:cs="Segoe UI"/>
-          </w:rPr>
-          <w:t xml:space="preserve"> and internet of things (IoT)</w:t>
-        </w:r>
-        <w:r>
-          <w:rPr>
-            <w:rFonts w:cs="Segoe UI"/>
-          </w:rPr>
-          <w:t xml:space="preserve">.  </w:t>
-        </w:r>
-        <w:r>
-          <w:rPr>
-            <w:rFonts w:cs="Segoe UI"/>
-          </w:rPr>
-          <w:br/>
-        </w:r>
-      </w:ins>
+      </w:pPr>
+      <w:r>
+        <w:rPr>
+          <w:rFonts w:cs="Segoe UI"/>
+        </w:rPr>
+        <w:t xml:space="preserve">The Microsoft Cloud can be best understood as three </w:t>
+      </w:r>
+      <w:r>
+        <w:rPr>
+          <w:rFonts w:cs="Segoe UI"/>
+        </w:rPr>
+        <w:t>product families</w:t>
+      </w:r>
+      <w:r>
+        <w:rPr>
+          <w:rFonts w:cs="Segoe UI"/>
+        </w:rPr>
+        <w:t xml:space="preserve"> that work together to comprehensively address the needs of the enterprise. </w:t>
+      </w:r>
+      <w:r>
+        <w:rPr>
+          <w:rFonts w:cs="Segoe UI"/>
+        </w:rPr>
+        <w:t>There is the</w:t>
+      </w:r>
+      <w:r>
+        <w:rPr>
+          <w:rFonts w:cs="Segoe UI"/>
+        </w:rPr>
+        <w:t xml:space="preserve"> Microsoft</w:t>
+      </w:r>
+      <w:r>
+        <w:rPr>
+          <w:rFonts w:cs="Segoe UI"/>
+        </w:rPr>
+        <w:t xml:space="preserve"> Dynamics family of products which provide businesses with software that support their operations across functions like sales, marketing, </w:t>
+      </w:r>
+      <w:r>
+        <w:rPr>
+          <w:rFonts w:cs="Segoe UI"/>
+        </w:rPr>
+        <w:t>customer service and finance. Then there is Microsoft 365 which brings together Office 365, Windows 10</w:t>
+      </w:r>
+      <w:r>
+        <w:rPr>
+          <w:rFonts w:cs="Segoe UI"/>
+        </w:rPr>
+        <w:t>,</w:t>
+      </w:r>
+      <w:r>
+        <w:rPr>
+          <w:rFonts w:cs="Segoe UI"/>
+        </w:rPr>
+        <w:t xml:space="preserve"> and Enterprise Mobility + Security</w:t>
+      </w:r>
+      <w:r>
+        <w:rPr>
+          <w:rFonts w:cs="Segoe UI"/>
+        </w:rPr>
+        <w:t xml:space="preserve"> (EMS)</w:t>
+      </w:r>
+      <w:r>
+        <w:rPr>
+          <w:rFonts w:cs="Segoe UI"/>
+        </w:rPr>
+        <w:t xml:space="preserve"> the empower the organization to work together, securely. </w:t>
+      </w:r>
+      <w:r>
+        <w:rPr>
+          <w:rFonts w:cs="Segoe UI"/>
+        </w:rPr>
+        <w:t xml:space="preserve">Both Dynamics and Microsoft 365 sit atop Microsoft’s cloud service Microsoft Azure, which provides over 100 services to support the enterprise solutions in the cloud </w:t>
+      </w:r>
+      <w:r>
+        <w:rPr>
+          <w:rFonts w:cs="Segoe UI"/>
+        </w:rPr>
+        <w:t xml:space="preserve">such as </w:t>
+      </w:r>
+      <w:r>
+        <w:rPr>
+          <w:rFonts w:cs="Segoe UI"/>
+        </w:rPr>
+        <w:t xml:space="preserve">hybrid on-premises and cloud solutions, </w:t>
+      </w:r>
+      <w:r>
+        <w:rPr>
+          <w:rFonts w:cs="Segoe UI"/>
+        </w:rPr>
+        <w:t xml:space="preserve">security solutions, developer tools, web and mobile applications, </w:t>
+      </w:r>
+      <w:r>
+        <w:rPr>
+          <w:rFonts w:cs="Segoe UI"/>
+        </w:rPr>
+        <w:t>scalable compute, storage and networking, data, analytics</w:t>
+      </w:r>
+      <w:r>
+        <w:rPr>
+          <w:rFonts w:cs="Segoe UI"/>
+        </w:rPr>
+        <w:t xml:space="preserve">, </w:t>
+      </w:r>
+      <w:r>
+        <w:rPr>
+          <w:rFonts w:cs="Segoe UI"/>
+        </w:rPr>
+        <w:t xml:space="preserve">artificial </w:t>
+      </w:r>
+      <w:r>
+        <w:rPr>
+          <w:rFonts w:cs="Segoe UI"/>
+        </w:rPr>
+        <w:t>intelligence,</w:t>
+      </w:r>
+      <w:r>
+        <w:rPr>
+          <w:rFonts w:cs="Segoe UI"/>
+        </w:rPr>
+        <w:t xml:space="preserve"> and internet of things (IoT)</w:t>
+      </w:r>
+      <w:r>
+        <w:rPr>
+          <w:rFonts w:cs="Segoe UI"/>
+        </w:rPr>
+        <w:t xml:space="preserve">.  </w:t>
+      </w:r>
+      <w:r>
+        <w:rPr>
+          <w:rFonts w:cs="Segoe UI"/>
+        </w:rPr>
+        <w:br/>
+      </w:r>
     </w:p>
     <w:p>
       <w:pPr>
@@ -10710,42 +9641,31 @@
         <w:rPr>
           <w:rFonts w:cs="Segoe UI"/>
         </w:rPr>
-        <w:pPrChange w:id="477" w:author="Author">
-          <w:pPr>
-            <w:numPr>
-              <w:numId w:val="51"/>
-            </w:numPr>
-            <w:spacing w:after="40" w:line="250" w:lineRule="auto"/>
-            <w:ind w:left="1080" w:right="13" w:hanging="360"/>
-          </w:pPr>
-        </w:pPrChange>
-      </w:pPr>
-      <w:ins w:id="478" w:author="Author">
-        <w:r>
-          <w:rPr>
-            <w:rFonts w:cs="Segoe UI"/>
-          </w:rPr>
-          <w:t xml:space="preserve">Can Microsoft 365 really handle the security requirements of B4U? </w:t>
-        </w:r>
-        <w:r>
-          <w:rPr>
-            <w:rFonts w:cs="Segoe UI"/>
-          </w:rPr>
-          <w:t xml:space="preserve">I </w:t>
-        </w:r>
-        <w:r>
-          <w:rPr>
-            <w:rFonts w:cs="Segoe UI"/>
-          </w:rPr>
-          <w:t>like</w:t>
-        </w:r>
-        <w:r>
-          <w:rPr>
-            <w:rFonts w:cs="Segoe UI"/>
-          </w:rPr>
-          <w:t xml:space="preserve"> my own data center, it’s more secure there.</w:t>
-        </w:r>
-      </w:ins>
+      </w:pPr>
+      <w:r>
+        <w:rPr>
+          <w:rFonts w:cs="Segoe UI"/>
+        </w:rPr>
+        <w:t xml:space="preserve">Can Microsoft 365 really handle the security requirements of B4U? </w:t>
+      </w:r>
+      <w:r>
+        <w:rPr>
+          <w:rFonts w:cs="Segoe UI"/>
+        </w:rPr>
+        <w:t xml:space="preserve">I </w:t>
+      </w:r>
+      <w:r>
+        <w:rPr>
+          <w:rFonts w:cs="Segoe UI"/>
+        </w:rPr>
+        <w:t>like</w:t>
+      </w:r>
+      <w:r>
+        <w:rPr>
+          <w:rFonts w:cs="Segoe UI"/>
+        </w:rPr>
+        <w:t xml:space="preserve"> my own data center, it’s more secure there.</w:t>
+      </w:r>
     </w:p>
     <w:p>
       <w:pPr>
@@ -10761,70 +9681,60 @@
         </w:rPr>
         <w:t>Microsoft is a huge company that invests billions in security. An analogy might be: “</w:t>
       </w:r>
-      <w:ins w:id="479" w:author="Author">
-        <w:r>
-          <w:rPr>
-            <w:rFonts w:cs="Segoe UI"/>
-          </w:rPr>
-          <w:t>Where is your money more secure</w:t>
-        </w:r>
-      </w:ins>
+      <w:r>
+        <w:rPr>
+          <w:rFonts w:cs="Segoe UI"/>
+        </w:rPr>
+        <w:t>Where is your money more secure</w:t>
+      </w:r>
       <w:r>
         <w:rPr>
           <w:rFonts w:cs="Segoe UI"/>
         </w:rPr>
         <w:t>, a</w:t>
       </w:r>
-      <w:ins w:id="480" w:author="Author">
-        <w:r>
-          <w:rPr>
-            <w:rFonts w:cs="Segoe UI"/>
-          </w:rPr>
-          <w:t xml:space="preserve"> Bank or safe in your house? The Bank is </w:t>
-        </w:r>
-      </w:ins>
+      <w:r>
+        <w:rPr>
+          <w:rFonts w:cs="Segoe UI"/>
+        </w:rPr>
+        <w:t xml:space="preserve"> Bank or safe in your house? The Bank is </w:t>
+      </w:r>
       <w:r>
         <w:rPr>
           <w:rFonts w:cs="Segoe UI"/>
         </w:rPr>
         <w:t xml:space="preserve">like </w:t>
       </w:r>
-      <w:ins w:id="481" w:author="Author">
-        <w:r>
-          <w:rPr>
-            <w:rFonts w:cs="Segoe UI"/>
-          </w:rPr>
-          <w:t>the “cloud”</w:t>
-        </w:r>
-      </w:ins>
+      <w:r>
+        <w:rPr>
+          <w:rFonts w:cs="Segoe UI"/>
+        </w:rPr>
+        <w:t>the “cloud”</w:t>
+      </w:r>
       <w:r>
         <w:rPr>
           <w:rFonts w:cs="Segoe UI"/>
         </w:rPr>
         <w:t xml:space="preserve">, versus </w:t>
       </w:r>
-      <w:ins w:id="482" w:author="Author">
-        <w:r>
-          <w:rPr>
-            <w:rFonts w:cs="Segoe UI"/>
-          </w:rPr>
-          <w:t>the safe in your house is “on-prem</w:t>
-        </w:r>
-      </w:ins>
+      <w:r>
+        <w:rPr>
+          <w:rFonts w:cs="Segoe UI"/>
+        </w:rPr>
+        <w:t>the safe in your house is “on-prem</w:t>
+      </w:r>
       <w:r>
         <w:rPr>
           <w:rFonts w:cs="Segoe UI"/>
         </w:rPr>
         <w:t>ises</w:t>
       </w:r>
-      <w:ins w:id="483" w:author="Author">
-        <w:r>
-          <w:rPr>
-            <w:rFonts w:cs="Segoe UI"/>
-          </w:rPr>
-          <w:t xml:space="preserve">”. </w:t>
-        </w:r>
-      </w:ins>
+      <w:r>
+        <w:rPr>
+          <w:rFonts w:cs="Segoe UI"/>
+        </w:rPr>
+        <w:t xml:space="preserve">”. </w:t>
+      </w:r>
     </w:p>
     <w:p>
       <w:pPr>
@@ -10843,70 +9753,60 @@
           <w:rFonts w:cs="Segoe UI"/>
         </w:rPr>
       </w:pPr>
-      <w:ins w:id="484" w:author="Author">
-        <w:r>
-          <w:rPr>
-            <w:rFonts w:cs="Segoe UI"/>
-          </w:rPr>
-          <w:t xml:space="preserve">While Microsoft does have a much larger attack footprint, the amount of resources and security they invest in is far beyond anything you’ll ever be able to accomplish on your own. </w:t>
-        </w:r>
-      </w:ins>
+      <w:r>
+        <w:rPr>
+          <w:rFonts w:cs="Segoe UI"/>
+        </w:rPr>
+        <w:t xml:space="preserve">While Microsoft does have a much larger attack footprint, the amount of resources and security they invest in is far beyond anything you’ll ever be able to accomplish on your own. </w:t>
+      </w:r>
       <w:r>
         <w:rPr>
           <w:rFonts w:cs="Segoe UI"/>
         </w:rPr>
         <w:t>Microsoft</w:t>
       </w:r>
-      <w:ins w:id="485" w:author="Author">
-        <w:r>
-          <w:rPr>
-            <w:rFonts w:cs="Segoe UI"/>
-          </w:rPr>
-          <w:t xml:space="preserve"> receive</w:t>
-        </w:r>
-      </w:ins>
+      <w:r>
+        <w:rPr>
+          <w:rFonts w:cs="Segoe UI"/>
+        </w:rPr>
+        <w:t xml:space="preserve"> receive</w:t>
+      </w:r>
       <w:r>
         <w:rPr>
           <w:rFonts w:cs="Segoe UI"/>
         </w:rPr>
         <w:t>s</w:t>
       </w:r>
-      <w:ins w:id="486" w:author="Author">
-        <w:r>
-          <w:rPr>
-            <w:rFonts w:cs="Segoe UI"/>
-          </w:rPr>
-          <w:t xml:space="preserve"> upwards for 6.5 trillion signals a day </w:t>
-        </w:r>
-      </w:ins>
+      <w:r>
+        <w:rPr>
+          <w:rFonts w:cs="Segoe UI"/>
+        </w:rPr>
+        <w:t xml:space="preserve"> upwards for 6.5 trillion signals a day </w:t>
+      </w:r>
       <w:r>
         <w:rPr>
           <w:rFonts w:cs="Segoe UI"/>
         </w:rPr>
         <w:t>which are</w:t>
       </w:r>
-      <w:ins w:id="487" w:author="Author">
-        <w:r>
-          <w:rPr>
-            <w:rFonts w:cs="Segoe UI"/>
-          </w:rPr>
-          <w:t xml:space="preserve"> analyze</w:t>
-        </w:r>
-      </w:ins>
+      <w:r>
+        <w:rPr>
+          <w:rFonts w:cs="Segoe UI"/>
+        </w:rPr>
+        <w:t xml:space="preserve"> analyze</w:t>
+      </w:r>
       <w:r>
         <w:rPr>
           <w:rFonts w:cs="Segoe UI"/>
         </w:rPr>
         <w:t>d</w:t>
       </w:r>
-      <w:ins w:id="488" w:author="Author">
-        <w:r>
-          <w:rPr>
-            <w:rFonts w:cs="Segoe UI"/>
-          </w:rPr>
-          <w:t xml:space="preserve"> for </w:t>
-        </w:r>
-      </w:ins>
+      <w:r>
+        <w:rPr>
+          <w:rFonts w:cs="Segoe UI"/>
+        </w:rPr>
+        <w:t xml:space="preserve"> for </w:t>
+      </w:r>
       <w:r>
         <w:rPr>
           <w:rFonts w:cs="Segoe UI"/>
@@ -10919,60 +9819,44 @@
         </w:rPr>
         <w:t xml:space="preserve"> threats and has</w:t>
       </w:r>
-      <w:ins w:id="489" w:author="Author">
-        <w:r>
-          <w:rPr>
-            <w:rFonts w:cs="Segoe UI"/>
-          </w:rPr>
-          <w:t xml:space="preserve"> thousands of employees focused just on security</w:t>
-        </w:r>
-      </w:ins>
+      <w:r>
+        <w:rPr>
+          <w:rFonts w:cs="Segoe UI"/>
+        </w:rPr>
+        <w:t xml:space="preserve"> thousands of employees focused just on security</w:t>
+      </w:r>
       <w:r>
         <w:rPr>
           <w:rFonts w:cs="Segoe UI"/>
         </w:rPr>
         <w:t>. Microsoft has extensive programs also looking for vulnerabilities</w:t>
       </w:r>
-      <w:ins w:id="490" w:author="Author">
-        <w:r>
-          <w:rPr>
-            <w:rFonts w:cs="Segoe UI"/>
-          </w:rPr>
-          <w:t xml:space="preserve"> in their own platform</w:t>
-        </w:r>
-      </w:ins>
+      <w:r>
+        <w:rPr>
+          <w:rFonts w:cs="Segoe UI"/>
+        </w:rPr>
+        <w:t xml:space="preserve"> in their own platform</w:t>
+      </w:r>
       <w:r>
         <w:rPr>
           <w:rFonts w:cs="Segoe UI"/>
         </w:rPr>
         <w:t>s</w:t>
       </w:r>
-      <w:ins w:id="491" w:author="Author">
-        <w:r>
-          <w:rPr>
-            <w:rFonts w:cs="Segoe UI"/>
-          </w:rPr>
-          <w:t>. In fact, they even offer a bounty if you’re able to find a security flaw in Office 365.</w:t>
-        </w:r>
-      </w:ins>
+      <w:r>
+        <w:rPr>
+          <w:rFonts w:cs="Segoe UI"/>
+        </w:rPr>
+        <w:t>. In fact, they even offer a bounty if you’re able to find a security flaw in Office 365.</w:t>
+      </w:r>
     </w:p>
     <w:p>
       <w:pPr>
         <w:spacing w:after="40" w:line="250" w:lineRule="auto"/>
         <w:ind w:right="13"/>
         <w:rPr>
-          <w:ins w:id="492" w:author="Author"/>
-          <w:rFonts w:cs="Segoe UI"/>
-        </w:rPr>
-        <w:pPrChange w:id="493" w:author="Author">
-          <w:pPr>
-            <w:numPr>
-              <w:numId w:val="51"/>
-            </w:numPr>
-            <w:spacing w:after="40" w:line="250" w:lineRule="auto"/>
-            <w:ind w:left="360" w:right="13" w:hanging="360"/>
-          </w:pPr>
-        </w:pPrChange>
+          <w:rFonts w:cs="Segoe UI"/>
+        </w:rPr>
       </w:pPr>
     </w:p>
     <w:p>
@@ -10986,24 +9870,13 @@
         <w:rPr>
           <w:rFonts w:cs="Segoe UI"/>
         </w:rPr>
-        <w:pPrChange w:id="494" w:author="Author">
-          <w:pPr>
-            <w:numPr>
-              <w:numId w:val="51"/>
-            </w:numPr>
-            <w:spacing w:after="40" w:line="250" w:lineRule="auto"/>
-            <w:ind w:left="360" w:right="13" w:hanging="360"/>
-          </w:pPr>
-        </w:pPrChange>
-      </w:pPr>
-      <w:ins w:id="495" w:author="Author">
-        <w:r>
-          <w:rPr>
-            <w:rFonts w:cs="Segoe UI"/>
-          </w:rPr>
-          <w:t>I like to purchase software one and use it for a while.  I’m not so sure about a subscription, is it really worth it?</w:t>
-        </w:r>
-      </w:ins>
+      </w:pPr>
+      <w:r>
+        <w:rPr>
+          <w:rFonts w:cs="Segoe UI"/>
+        </w:rPr>
+        <w:t>I like to purchase software one and use it for a while.  I’m not so sure about a subscription, is it really worth it?</w:t>
+      </w:r>
     </w:p>
     <w:p>
       <w:pPr>
@@ -11021,113 +9894,138 @@
         <w:rPr>
           <w:rFonts w:cs="Segoe UI"/>
         </w:rPr>
-        <w:pPrChange w:id="496" w:author="Author">
-          <w:pPr>
-            <w:numPr>
-              <w:numId w:val="51"/>
-            </w:numPr>
-            <w:spacing w:after="40" w:line="250" w:lineRule="auto"/>
-            <w:ind w:left="360" w:right="13" w:hanging="360"/>
-          </w:pPr>
-        </w:pPrChange>
-      </w:pPr>
-      <w:ins w:id="497" w:author="Author">
-        <w:r>
-          <w:rPr>
-            <w:rFonts w:cs="Segoe UI"/>
-          </w:rPr>
-          <w:t xml:space="preserve">To be fair, this can be hard to calculate. </w:t>
-        </w:r>
-      </w:ins>
+      </w:pPr>
+      <w:r>
+        <w:rPr>
+          <w:rFonts w:cs="Segoe UI"/>
+        </w:rPr>
+        <w:t>This</w:t>
+      </w:r>
+      <w:r>
+        <w:rPr>
+          <w:rFonts w:cs="Segoe UI"/>
+        </w:rPr>
+        <w:t xml:space="preserve"> can be hard to calculate. </w:t>
+      </w:r>
       <w:r>
         <w:rPr>
           <w:rFonts w:cs="Segoe UI"/>
         </w:rPr>
         <w:t xml:space="preserve">There are many factors to consider including: </w:t>
       </w:r>
-      <w:ins w:id="498" w:author="Author">
-        <w:r>
-          <w:rPr>
-            <w:rFonts w:cs="Segoe UI"/>
-          </w:rPr>
-          <w:t>hardware costs, costs of electricity and cooling</w:t>
-        </w:r>
-      </w:ins>
+      <w:r>
+        <w:rPr>
+          <w:rFonts w:cs="Segoe UI"/>
+        </w:rPr>
+        <w:t>hardware costs, costs of electricity and cooling</w:t>
+      </w:r>
       <w:r>
         <w:rPr>
           <w:rFonts w:cs="Segoe UI"/>
         </w:rPr>
         <w:t xml:space="preserve">, data center </w:t>
       </w:r>
-      <w:ins w:id="499" w:author="Author">
-        <w:r>
-          <w:rPr>
-            <w:rFonts w:cs="Segoe UI"/>
-          </w:rPr>
-          <w:t>space</w:t>
-        </w:r>
-      </w:ins>
+      <w:r>
+        <w:rPr>
+          <w:rFonts w:cs="Segoe UI"/>
+        </w:rPr>
+        <w:t>space</w:t>
+      </w:r>
       <w:r>
         <w:rPr>
           <w:rFonts w:cs="Segoe UI"/>
         </w:rPr>
         <w:t>, and l</w:t>
       </w:r>
-      <w:ins w:id="500" w:author="Author">
-        <w:r>
-          <w:rPr>
-            <w:rFonts w:cs="Segoe UI"/>
-          </w:rPr>
-          <w:t xml:space="preserve">icensing to run on those servers. </w:t>
-        </w:r>
-      </w:ins>
+      <w:r>
+        <w:rPr>
+          <w:rFonts w:cs="Segoe UI"/>
+        </w:rPr>
+        <w:t xml:space="preserve">icensing to run on those servers. </w:t>
+      </w:r>
       <w:r>
         <w:rPr>
           <w:rFonts w:cs="Segoe UI"/>
         </w:rPr>
         <w:t>There are also many</w:t>
       </w:r>
-      <w:ins w:id="501" w:author="Author">
-        <w:r>
-          <w:rPr>
-            <w:rFonts w:cs="Segoe UI"/>
-          </w:rPr>
-          <w:t xml:space="preserve"> the extra services </w:t>
-        </w:r>
-      </w:ins>
-      <w:r>
-        <w:rPr>
-          <w:rFonts w:cs="Segoe UI"/>
-        </w:rPr>
-        <w:t xml:space="preserve">above the features provided in just the software along that come with </w:t>
-      </w:r>
-      <w:ins w:id="502" w:author="Author">
-        <w:r>
-          <w:rPr>
-            <w:rFonts w:cs="Segoe UI"/>
-          </w:rPr>
-          <w:t xml:space="preserve">Office 365 </w:t>
-        </w:r>
-      </w:ins>
+      <w:r>
+        <w:rPr>
+          <w:rFonts w:cs="Segoe UI"/>
+        </w:rPr>
+        <w:t xml:space="preserve"> services </w:t>
+      </w:r>
+      <w:r>
+        <w:rPr>
+          <w:rFonts w:cs="Segoe UI"/>
+        </w:rPr>
+        <w:t>included</w:t>
+      </w:r>
+      <w:r>
+        <w:rPr>
+          <w:rFonts w:cs="Segoe UI"/>
+        </w:rPr>
+        <w:t xml:space="preserve"> with </w:t>
+      </w:r>
+      <w:r>
+        <w:rPr>
+          <w:rFonts w:cs="Segoe UI"/>
+        </w:rPr>
+        <w:t xml:space="preserve">Office 365 </w:t>
+      </w:r>
       <w:r>
         <w:rPr>
           <w:rFonts w:cs="Segoe UI"/>
         </w:rPr>
         <w:t xml:space="preserve">that </w:t>
       </w:r>
-      <w:ins w:id="503" w:author="Author">
-        <w:r>
-          <w:rPr>
-            <w:rFonts w:cs="Segoe UI"/>
-          </w:rPr>
-          <w:t xml:space="preserve">aren’t even available </w:t>
-        </w:r>
-      </w:ins>
-      <w:r>
-        <w:rPr>
-          <w:rFonts w:cs="Segoe UI"/>
-        </w:rPr>
-        <w:t>or unless using the cloud. These include archive, spam, security features, multifactor authentication just to name a few.</w:t>
+      <w:r>
+        <w:rPr>
+          <w:rFonts w:cs="Segoe UI"/>
+        </w:rPr>
+        <w:t xml:space="preserve">aren’t even available </w:t>
+      </w:r>
+      <w:r>
+        <w:rPr>
+          <w:rFonts w:cs="Segoe UI"/>
+        </w:rPr>
+        <w:t xml:space="preserve">or unless using the cloud. These include </w:t>
+      </w:r>
+      <w:r>
+        <w:rPr>
+          <w:rFonts w:cs="Segoe UI"/>
+        </w:rPr>
+        <w:t xml:space="preserve">services and features such as </w:t>
+      </w:r>
+      <w:r>
+        <w:rPr>
+          <w:rFonts w:cs="Segoe UI"/>
+        </w:rPr>
+        <w:t xml:space="preserve">archive, spam, security features, </w:t>
+      </w:r>
+      <w:r>
+        <w:rPr>
+          <w:rFonts w:cs="Segoe UI"/>
+        </w:rPr>
+        <w:t xml:space="preserve">data security and information protection, and </w:t>
+      </w:r>
+      <w:r>
+        <w:rPr>
+          <w:rFonts w:cs="Segoe UI"/>
+        </w:rPr>
+        <w:t>multifactor authentication</w:t>
+      </w:r>
+      <w:r>
+        <w:rPr>
+          <w:rFonts w:cs="Segoe UI"/>
+        </w:rPr>
+        <w:t xml:space="preserve"> among others</w:t>
+      </w:r>
+      <w:r>
+        <w:rPr>
+          <w:rFonts w:cs="Segoe UI"/>
+        </w:rPr>
+        <w:t>.</w:t>
       </w:r>
     </w:p>
     <w:p>
@@ -11135,18 +10033,8 @@
         <w:spacing w:after="40" w:line="250" w:lineRule="auto"/>
         <w:ind w:left="720" w:right="13"/>
         <w:rPr>
-          <w:ins w:id="504" w:author="Author"/>
-          <w:rFonts w:cs="Segoe UI"/>
-        </w:rPr>
-        <w:pPrChange w:id="505" w:author="Author">
-          <w:pPr>
-            <w:numPr>
-              <w:numId w:val="51"/>
-            </w:numPr>
-            <w:spacing w:after="40" w:line="250" w:lineRule="auto"/>
-            <w:ind w:left="360" w:right="13" w:hanging="360"/>
-          </w:pPr>
-        </w:pPrChange>
+          <w:rFonts w:cs="Segoe UI"/>
+        </w:rPr>
       </w:pPr>
     </w:p>
     <w:p>
@@ -11156,64 +10044,75 @@
         <w:rPr>
           <w:rFonts w:cs="Segoe UI"/>
         </w:rPr>
-        <w:pPrChange w:id="506" w:author="Author">
-          <w:pPr>
-            <w:numPr>
-              <w:numId w:val="51"/>
-            </w:numPr>
-            <w:spacing w:after="40" w:line="250" w:lineRule="auto"/>
-            <w:ind w:left="360" w:right="13" w:hanging="360"/>
-          </w:pPr>
-        </w:pPrChange>
-      </w:pPr>
-      <w:ins w:id="507" w:author="Author">
-        <w:r>
-          <w:rPr>
-            <w:rFonts w:cs="Segoe UI"/>
-          </w:rPr>
-          <w:t>Another aspect of it, is the time it frees up for IT staff. They don’t have to worry about fixing hardware, installing new hardware, patching servers, upgrading software, etc. They can now use this time to actually help the business leverage their Microsoft 365 investment to be more productive</w:t>
-        </w:r>
-        <w:r>
-          <w:rPr>
-            <w:rFonts w:cs="Segoe UI"/>
-          </w:rPr>
-          <w:t xml:space="preserve">, enabling the company to make more money </w:t>
-        </w:r>
-        <w:proofErr w:type="spellStart"/>
-        <w:proofErr w:type="gramStart"/>
-        <w:r>
-          <w:rPr>
-            <w:rFonts w:cs="Segoe UI"/>
-          </w:rPr>
-          <w:t>do</w:t>
-        </w:r>
-        <w:proofErr w:type="spellEnd"/>
-        <w:proofErr w:type="gramEnd"/>
-        <w:r>
-          <w:rPr>
-            <w:rFonts w:cs="Segoe UI"/>
-          </w:rPr>
-          <w:t xml:space="preserve"> to the improved productivity.</w:t>
-        </w:r>
-      </w:ins>
+      </w:pPr>
+      <w:r>
+        <w:rPr>
+          <w:rFonts w:cs="Segoe UI"/>
+        </w:rPr>
+        <w:t xml:space="preserve">Another aspect of </w:t>
+      </w:r>
+      <w:r>
+        <w:rPr>
+          <w:rFonts w:cs="Segoe UI"/>
+        </w:rPr>
+        <w:t>your ROI with the cloud</w:t>
+      </w:r>
+      <w:r>
+        <w:rPr>
+          <w:rFonts w:cs="Segoe UI"/>
+        </w:rPr>
+        <w:t>, is the time it frees up for IT staff</w:t>
+      </w:r>
+      <w:r>
+        <w:rPr>
+          <w:rFonts w:cs="Segoe UI"/>
+        </w:rPr>
+        <w:t xml:space="preserve"> to focus on other aspects of the business</w:t>
+      </w:r>
+      <w:r>
+        <w:rPr>
+          <w:rFonts w:cs="Segoe UI"/>
+        </w:rPr>
+        <w:t xml:space="preserve">. They don’t have to worry about fixing hardware, installing new hardware, patching servers, upgrading software, etc. They can now use this time to help the business leverage </w:t>
+      </w:r>
+      <w:r>
+        <w:rPr>
+          <w:rFonts w:cs="Segoe UI"/>
+        </w:rPr>
+        <w:t xml:space="preserve">their </w:t>
+      </w:r>
+      <w:r>
+        <w:rPr>
+          <w:rFonts w:cs="Segoe UI"/>
+        </w:rPr>
+        <w:t>Microsoft 365 investment to be more productive</w:t>
+      </w:r>
+      <w:r>
+        <w:rPr>
+          <w:rFonts w:cs="Segoe UI"/>
+        </w:rPr>
+        <w:t>, enabling the company to make more money d</w:t>
+      </w:r>
+      <w:r>
+        <w:rPr>
+          <w:rFonts w:cs="Segoe UI"/>
+        </w:rPr>
+        <w:t>ue</w:t>
+      </w:r>
+      <w:r>
+        <w:rPr>
+          <w:rFonts w:cs="Segoe UI"/>
+        </w:rPr>
+        <w:t xml:space="preserve"> to the improved productivity.</w:t>
+      </w:r>
     </w:p>
     <w:p>
       <w:pPr>
         <w:spacing w:after="40" w:line="250" w:lineRule="auto"/>
         <w:ind w:right="13"/>
         <w:rPr>
-          <w:ins w:id="508" w:author="Author"/>
-          <w:rFonts w:cs="Segoe UI"/>
-        </w:rPr>
-        <w:pPrChange w:id="509" w:author="Author">
-          <w:pPr>
-            <w:numPr>
-              <w:numId w:val="51"/>
-            </w:numPr>
-            <w:spacing w:after="40" w:line="250" w:lineRule="auto"/>
-            <w:ind w:left="360" w:right="13" w:hanging="360"/>
-          </w:pPr>
-        </w:pPrChange>
+          <w:rFonts w:cs="Segoe UI"/>
+        </w:rPr>
       </w:pPr>
     </w:p>
     <w:p>
@@ -11227,24 +10126,13 @@
         <w:rPr>
           <w:rFonts w:cs="Segoe UI"/>
         </w:rPr>
-        <w:pPrChange w:id="510" w:author="Author">
-          <w:pPr>
-            <w:numPr>
-              <w:numId w:val="51"/>
-            </w:numPr>
-            <w:spacing w:after="40" w:line="250" w:lineRule="auto"/>
-            <w:ind w:left="360" w:right="13" w:hanging="360"/>
-          </w:pPr>
-        </w:pPrChange>
-      </w:pPr>
-      <w:ins w:id="511" w:author="Author">
-        <w:r>
-          <w:rPr>
-            <w:rFonts w:cs="Segoe UI"/>
-          </w:rPr>
-          <w:t>It’s the “cloud” how can I be sure where my data is stored for compliance?</w:t>
-        </w:r>
-      </w:ins>
+      </w:pPr>
+      <w:r>
+        <w:rPr>
+          <w:rFonts w:cs="Segoe UI"/>
+        </w:rPr>
+        <w:t>It’s the “cloud” how can I be sure where my data is stored for compliance?</w:t>
+      </w:r>
     </w:p>
     <w:p>
       <w:pPr>
@@ -11253,42 +10141,21 @@
         <w:rPr>
           <w:rFonts w:cs="Segoe UI"/>
         </w:rPr>
-        <w:pPrChange w:id="512" w:author="Author">
-          <w:pPr>
-            <w:numPr>
-              <w:numId w:val="51"/>
-            </w:numPr>
-            <w:spacing w:after="40" w:line="250" w:lineRule="auto"/>
-            <w:ind w:left="360" w:right="13" w:hanging="360"/>
-          </w:pPr>
-        </w:pPrChange>
-      </w:pPr>
-      <w:ins w:id="513" w:author="Author">
-        <w:r>
-          <w:rPr>
-            <w:rFonts w:cs="Segoe UI"/>
-          </w:rPr>
-          <w:t>While it is true that you don’t know exactly which data center or where in a particular country your data is stored, Microsoft does offer some options there.</w:t>
-        </w:r>
-      </w:ins>
+      </w:pPr>
+      <w:r>
+        <w:rPr>
+          <w:rFonts w:cs="Segoe UI"/>
+        </w:rPr>
+        <w:t>While it is true that you don’t know exactly which data center or where in a particular country your data is stored, Microsoft does offer some options there.</w:t>
+      </w:r>
     </w:p>
     <w:p>
       <w:pPr>
         <w:spacing w:after="40" w:line="250" w:lineRule="auto"/>
         <w:ind w:left="720" w:right="13"/>
         <w:rPr>
-          <w:ins w:id="514" w:author="Author"/>
-          <w:rFonts w:cs="Segoe UI"/>
-        </w:rPr>
-        <w:pPrChange w:id="515" w:author="Author">
-          <w:pPr>
-            <w:numPr>
-              <w:numId w:val="51"/>
-            </w:numPr>
-            <w:spacing w:after="40" w:line="250" w:lineRule="auto"/>
-            <w:ind w:left="360" w:right="13" w:hanging="360"/>
-          </w:pPr>
-        </w:pPrChange>
+          <w:rFonts w:cs="Segoe UI"/>
+        </w:rPr>
       </w:pPr>
     </w:p>
     <w:p>
@@ -11298,56 +10165,48 @@
         <w:rPr>
           <w:rFonts w:cs="Segoe UI"/>
         </w:rPr>
-        <w:pPrChange w:id="516" w:author="Author">
-          <w:pPr>
-            <w:numPr>
-              <w:numId w:val="51"/>
-            </w:numPr>
-            <w:spacing w:after="40" w:line="250" w:lineRule="auto"/>
-            <w:ind w:left="360" w:right="13" w:hanging="360"/>
-          </w:pPr>
-        </w:pPrChange>
-      </w:pPr>
-      <w:ins w:id="517" w:author="Author">
-        <w:r>
-          <w:rPr>
-            <w:rFonts w:cs="Segoe UI"/>
-          </w:rPr>
-          <w:t xml:space="preserve">First, the address of your organization when you stood up your Office 365 tenant will determine your default country (and storage location for </w:t>
-        </w:r>
-        <w:proofErr w:type="gramStart"/>
-        <w:r>
-          <w:rPr>
-            <w:rFonts w:cs="Segoe UI"/>
-          </w:rPr>
-          <w:t>you</w:t>
-        </w:r>
-        <w:proofErr w:type="gramEnd"/>
-        <w:r>
-          <w:rPr>
-            <w:rFonts w:cs="Segoe UI"/>
-          </w:rPr>
-          <w:t xml:space="preserve"> data). If you have multiple locations around the world and you need some data to be stored in a particular country for data sovereignty and compliance reason. Microsoft offers multi-geo options you can have enabled on your tenant by Microsoft to dictate which country the data for a specific SharePoint site is stored.</w:t>
-        </w:r>
-      </w:ins>
+      </w:pPr>
+      <w:r>
+        <w:rPr>
+          <w:rFonts w:cs="Segoe UI"/>
+        </w:rPr>
+        <w:t>First, the address of your organization when you stood up your Office 365 tenant will determine your default country (and storage location for you</w:t>
+      </w:r>
+      <w:r>
+        <w:rPr>
+          <w:rFonts w:cs="Segoe UI"/>
+        </w:rPr>
+        <w:t>r</w:t>
+      </w:r>
+      <w:r>
+        <w:rPr>
+          <w:rFonts w:cs="Segoe UI"/>
+        </w:rPr>
+        <w:t xml:space="preserve"> data). </w:t>
+      </w:r>
     </w:p>
     <w:p>
       <w:pPr>
         <w:spacing w:after="40" w:line="250" w:lineRule="auto"/>
         <w:ind w:left="720" w:right="13"/>
         <w:rPr>
-          <w:ins w:id="518" w:author="Author"/>
-          <w:rFonts w:cs="Segoe UI"/>
-        </w:rPr>
-        <w:pPrChange w:id="519" w:author="Author">
-          <w:pPr>
-            <w:numPr>
-              <w:numId w:val="51"/>
-            </w:numPr>
-            <w:spacing w:after="40" w:line="250" w:lineRule="auto"/>
-            <w:ind w:left="360" w:right="13" w:hanging="360"/>
-          </w:pPr>
-        </w:pPrChange>
+          <w:rFonts w:cs="Segoe UI"/>
+        </w:rPr>
+      </w:pPr>
+      <w:r>
+        <w:rPr>
+          <w:rFonts w:cs="Segoe UI"/>
+        </w:rPr>
+        <w:t>If you have multiple locations around the world and you need some data to be stored in a particular country for data sovereignty and compliance reason. Microsoft offers multi-geo options you can have enabled on your tenant by Microsoft to dictate which country the data for a specific SharePoint site is stored.</w:t>
+      </w:r>
+    </w:p>
+    <w:p>
+      <w:pPr>
+        <w:spacing w:after="40" w:line="250" w:lineRule="auto"/>
+        <w:ind w:left="720" w:right="13"/>
+        <w:rPr>
+          <w:rFonts w:cs="Segoe UI"/>
+        </w:rPr>
       </w:pPr>
     </w:p>
     <w:p>
@@ -11357,115 +10216,67 @@
           <w:ilvl w:val="0"/>
           <w:numId w:val="52"/>
         </w:numPr>
-        <w:spacing w:after="40" w:line="250" w:lineRule="auto"/>
-        <w:ind w:right="13" w:hanging="360"/>
-        <w:rPr>
-          <w:ins w:id="520" w:author="Author"/>
-          <w:del w:id="521" w:author="Author"/>
-          <w:rFonts w:cs="Segoe UI"/>
-        </w:rPr>
-        <w:pPrChange w:id="522" w:author="Author">
-          <w:pPr>
-            <w:numPr>
-              <w:numId w:val="51"/>
-            </w:numPr>
-            <w:spacing w:after="40" w:line="250" w:lineRule="auto"/>
-            <w:ind w:left="360" w:right="13" w:hanging="360"/>
-          </w:pPr>
-        </w:pPrChange>
-      </w:pPr>
+        <w:ind w:left="720" w:hanging="360"/>
+      </w:pPr>
+      <w:r>
+        <w:t xml:space="preserve">We have certain regulations we </w:t>
+      </w:r>
+      <w:r>
+        <w:t>must</w:t>
+      </w:r>
+      <w:r>
+        <w:t xml:space="preserve"> comply </w:t>
+      </w:r>
+      <w:r>
+        <w:t>with</w:t>
+      </w:r>
+      <w:r>
+        <w:t>, is Microsoft 365 compliant with those regulations?</w:t>
+      </w:r>
     </w:p>
     <w:p>
       <w:pPr>
         <w:pStyle w:val="ListParagraph"/>
-        <w:numPr>
-          <w:ilvl w:val="0"/>
-          <w:numId w:val="52"/>
-        </w:numPr>
-        <w:rPr>
-          <w:ins w:id="523" w:author="Author"/>
-        </w:rPr>
-        <w:pPrChange w:id="524" w:author="Author">
-          <w:pPr/>
-        </w:pPrChange>
-      </w:pPr>
-      <w:ins w:id="525" w:author="Author">
+      </w:pPr>
+      <w:r>
+        <w:t xml:space="preserve">While Microsoft may not have every </w:t>
+      </w:r>
+      <w:r>
+        <w:t>certification, t</w:t>
+      </w:r>
+      <w:r>
+        <w:t xml:space="preserve">hey have </w:t>
+      </w:r>
+      <w:r>
+        <w:t>a lot of them when it comes to the Microsoft Cloud</w:t>
+      </w:r>
+      <w:r>
+        <w:t>. By referring to the trust center for the various cloud services you can get all the details and information you need to around the regulations they meet and the certifications they have.  The</w:t>
+      </w:r>
+      <w:r>
+        <w:t xml:space="preserve">y do have different trust centers for the various products that can all be found at </w:t>
+      </w:r>
+      <w:hyperlink r:id="rId32" w:history="1">
         <w:r>
-          <w:t>We have certain regulations we have to comply to, is Microsoft 365 compliant with those regulations?</w:t>
-        </w:r>
-      </w:ins>
-    </w:p>
-    <w:p>
-      <w:pPr>
-        <w:pStyle w:val="ListParagraph"/>
-        <w:rPr>
-          <w:del w:id="526" w:author="Author"/>
-        </w:rPr>
-        <w:pPrChange w:id="527" w:author="Author">
-          <w:pPr>
-            <w:pStyle w:val="ListParagraph"/>
-            <w:numPr>
-              <w:numId w:val="45"/>
-            </w:numPr>
-            <w:ind w:hanging="360"/>
-          </w:pPr>
-        </w:pPrChange>
-      </w:pPr>
-      <w:ins w:id="528" w:author="Author">
-        <w:r>
-          <w:t>While Microsoft may not have every certification in the book. They have all the major certifications when it comes to Microsoft 365. By referring to the trust center for the various cloud services you can get all the details and information you need to around the regulations they meet and the certifications they have.  The</w:t>
-        </w:r>
-        <w:r>
-          <w:t xml:space="preserve">y do have different trust centers for the various products that can all be found at </w:t>
-        </w:r>
-        <w:r>
+          <w:rPr>
+            <w:rStyle w:val="Hyperlink"/>
+          </w:rPr>
           <w:t>https://www.microsoft.com/en-us/trustcenter/cloudservices/</w:t>
         </w:r>
-      </w:ins>
-      <w:del w:id="529" w:author="Author">
-        <w:r>
-          <w:delText>TBD</w:delText>
-        </w:r>
-        <w:r>
-          <w:delText xml:space="preserve">? </w:delText>
-        </w:r>
-      </w:del>
-    </w:p>
-    <w:p>
-      <w:pPr>
-        <w:pStyle w:val="ListParagraph"/>
-        <w:rPr>
-          <w:del w:id="530" w:author="Author"/>
-        </w:rPr>
-        <w:pPrChange w:id="531" w:author="Author">
-          <w:pPr>
-            <w:ind w:left="720"/>
-          </w:pPr>
-        </w:pPrChange>
-      </w:pPr>
-      <w:del w:id="532" w:author="Author">
-        <w:r>
-          <w:delText>TBD</w:delText>
-        </w:r>
-      </w:del>
-    </w:p>
-    <w:bookmarkEnd w:id="420"/>
-    <w:bookmarkEnd w:id="421"/>
-    <w:bookmarkEnd w:id="422"/>
-    <w:bookmarkEnd w:id="423"/>
-    <w:p>
-      <w:pPr>
-        <w:pStyle w:val="ListParagraph"/>
-        <w:pPrChange w:id="533" w:author="Author">
-          <w:pPr/>
-        </w:pPrChange>
-      </w:pPr>
+      </w:hyperlink>
+      <w:bookmarkEnd w:id="76"/>
+      <w:bookmarkEnd w:id="77"/>
+      <w:bookmarkEnd w:id="78"/>
+      <w:bookmarkEnd w:id="79"/>
+      <w:r>
+        <w:t xml:space="preserve"> </w:t>
+      </w:r>
     </w:p>
     <w:sectPr>
-      <w:headerReference w:type="even" r:id="rId27"/>
-      <w:headerReference w:type="default" r:id="rId28"/>
-      <w:footerReference w:type="even" r:id="rId29"/>
-      <w:footerReference w:type="default" r:id="rId30"/>
+      <w:headerReference w:type="even" r:id="rId33"/>
+      <w:headerReference w:type="default" r:id="rId34"/>
+      <w:footerReference w:type="even" r:id="rId35"/>
+      <w:footerReference w:type="default" r:id="rId36"/>
       <w:type w:val="oddPage"/>
       <w:pgSz w:w="12240" w:h="15840" w:code="1"/>
       <w:pgMar w:top="990" w:right="720" w:bottom="965" w:left="720" w:header="720" w:footer="317" w:gutter="0"/>
@@ -18869,46 +17680,14 @@
   </w:num>
   <w:num w:numId="10">
     <w:abstractNumId w:val="39"/>
-    <w:lvlOverride w:ilvl="1">
-      <w:lvl w:ilvl="1">
-        <w:numFmt w:val="bullet"/>
-        <w:lvlText w:val=""/>
-        <w:lvlJc w:val="left"/>
-        <w:pPr>
-          <w:tabs>
-            <w:tab w:val="num" w:pos="1440"/>
-          </w:tabs>
-          <w:ind w:left="1440" w:hanging="360"/>
-        </w:pPr>
-        <w:rPr>
-          <w:rFonts w:ascii="Symbol" w:hAnsi="Symbol" w:hint="default"/>
-          <w:sz w:val="20"/>
-        </w:rPr>
-      </w:lvl>
-    </w:lvlOverride>
+    <w:lvlOverride w:ilvl="0"/>
   </w:num>
   <w:num w:numId="11">
     <w:abstractNumId w:val="42"/>
   </w:num>
   <w:num w:numId="12">
     <w:abstractNumId w:val="7"/>
-    <w:lvlOverride w:ilvl="1">
-      <w:lvl w:ilvl="1">
-        <w:numFmt w:val="bullet"/>
-        <w:lvlText w:val=""/>
-        <w:lvlJc w:val="left"/>
-        <w:pPr>
-          <w:tabs>
-            <w:tab w:val="num" w:pos="1440"/>
-          </w:tabs>
-          <w:ind w:left="1440" w:hanging="360"/>
-        </w:pPr>
-        <w:rPr>
-          <w:rFonts w:ascii="Symbol" w:hAnsi="Symbol" w:hint="default"/>
-          <w:sz w:val="20"/>
-        </w:rPr>
-      </w:lvl>
-    </w:lvlOverride>
+    <w:lvlOverride w:ilvl="0"/>
   </w:num>
   <w:num w:numId="13">
     <w:abstractNumId w:val="17"/>
@@ -19052,14 +17831,6 @@
 </w:numbering>
 </file>
 
-<file path=word/people.xml><?xml version="1.0" encoding="utf-8"?>
-<w15:people xmlns:wpc="http://schemas.microsoft.com/office/word/2010/wordprocessingCanvas" xmlns:cx="http://schemas.microsoft.com/office/drawing/2014/chartex" xmlns:cx1="http://schemas.microsoft.com/office/drawing/2015/9/8/chartex" xmlns:cx2="http://schemas.microsoft.com/office/drawing/2015/10/21/chartex" xmlns:cx3="http://schemas.microsoft.com/office/drawing/2016/5/9/chartex" xmlns:cx4="http://schemas.microsoft.com/office/drawing/2016/5/10/chartex" xmlns:cx5="http://schemas.microsoft.com/office/drawing/2016/5/11/chartex" xmlns:cx6="http://schemas.microsoft.com/office/drawing/2016/5/12/chartex" xmlns:cx7="http://schemas.microsoft.com/office/drawing/2016/5/13/chartex" xmlns:cx8="http://schemas.microsoft.com/office/drawing/2016/5/14/chartex" xmlns:mc="http://schemas.openxmlformats.org/markup-compatibility/2006" xmlns:aink="http://schemas.microsoft.com/office/drawing/2016/ink" xmlns:am3d="http://schemas.microsoft.com/office/drawing/2017/model3d" xmlns:o="urn:schemas-microsoft-com:office:office" xmlns:r="http://schemas.openxmlformats.org/officeDocument/2006/relationships" xmlns:m="http://schemas.openxmlformats.org/officeDocument/2006/math" xmlns:v="urn:schemas-microsoft-com:vml" xmlns:wp14="http://schemas.microsoft.com/office/word/2010/wordprocessingDrawing" xmlns:wp="http://schemas.openxmlformats.org/drawingml/2006/wordprocessingDrawing" xmlns:w10="urn:schemas-microsoft-com:office:word" xmlns:w="http://schemas.openxmlformats.org/wordprocessingml/2006/main" xmlns:w14="http://schemas.microsoft.com/office/word/2010/wordml" xmlns:w15="http://schemas.microsoft.com/office/word/2012/wordml" xmlns:w16cex="http://schemas.microsoft.com/office/word/2018/wordml/cex" xmlns:w16cid="http://schemas.microsoft.com/office/word/2016/wordml/cid" xmlns:w16="http://schemas.microsoft.com/office/word/2018/wordml" xmlns:w16se="http://schemas.microsoft.com/office/word/2015/wordml/symex" xmlns:wpg="http://schemas.microsoft.com/office/word/2010/wordprocessingGroup" xmlns:wpi="http://schemas.microsoft.com/office/word/2010/wordprocessingInk" xmlns:wne="http://schemas.microsoft.com/office/word/2006/wordml" xmlns:wps="http://schemas.microsoft.com/office/word/2010/wordprocessingShape" mc:Ignorable="w14 w15 w16se w16cid w16 w16cex wp14">
-  <w15:person w15:author="Zoiner Tejada">
-    <w15:presenceInfo w15:providerId="AD" w15:userId="S-1-12-1-3806120435-1227278929-600511892-2238015217"/>
-  </w15:person>
-</w15:people>
-</file>
-
 <file path=word/styles.xml><?xml version="1.0" encoding="utf-8"?>
 <w:styles xmlns:mc="http://schemas.openxmlformats.org/markup-compatibility/2006" xmlns:r="http://schemas.openxmlformats.org/officeDocument/2006/relationships" xmlns:w="http://schemas.openxmlformats.org/wordprocessingml/2006/main" xmlns:w14="http://schemas.microsoft.com/office/word/2010/wordml" xmlns:w15="http://schemas.microsoft.com/office/word/2012/wordml" xmlns:w16cex="http://schemas.microsoft.com/office/word/2018/wordml/cex" xmlns:w16cid="http://schemas.microsoft.com/office/word/2016/wordml/cid" xmlns:w16="http://schemas.microsoft.com/office/word/2018/wordml" xmlns:w16se="http://schemas.microsoft.com/office/word/2015/wordml/symex" mc:Ignorable="w14 w15 w16se w16cid w16 w16cex">
   <w:docDefaults>
@@ -19183,6 +17954,7 @@
     <w:lsdException w:name="HTML Sample" w:semiHidden="1" w:unhideWhenUsed="1"/>
     <w:lsdException w:name="HTML Typewriter" w:semiHidden="1" w:unhideWhenUsed="1"/>
     <w:lsdException w:name="HTML Variable" w:semiHidden="1" w:unhideWhenUsed="1"/>
+    <w:lsdException w:name="Normal Table" w:semiHidden="1" w:unhideWhenUsed="1"/>
     <w:lsdException w:name="annotation subject" w:semiHidden="1" w:unhideWhenUsed="1"/>
     <w:lsdException w:name="No List" w:semiHidden="1" w:unhideWhenUsed="1"/>
     <w:lsdException w:name="Outline List 1" w:semiHidden="1" w:unhideWhenUsed="1"/>
@@ -19229,8 +18001,10 @@
     <w:lsdException w:name="Table Subtle 2" w:semiHidden="1" w:unhideWhenUsed="1"/>
     <w:lsdException w:name="Table Web 1" w:semiHidden="1" w:unhideWhenUsed="1"/>
     <w:lsdException w:name="Table Web 2" w:semiHidden="1" w:unhideWhenUsed="1"/>
+    <w:lsdException w:name="Table Web 3" w:semiHidden="1" w:unhideWhenUsed="1"/>
     <w:lsdException w:name="Balloon Text" w:semiHidden="1" w:unhideWhenUsed="1"/>
     <w:lsdException w:name="Table Grid" w:uiPriority="39"/>
+    <w:lsdException w:name="Table Theme" w:semiHidden="1" w:unhideWhenUsed="1"/>
     <w:lsdException w:name="Placeholder Text" w:semiHidden="1"/>
     <w:lsdException w:name="No Spacing" w:uiPriority="1" w:qFormat="1"/>
     <w:lsdException w:name="Light Shading" w:uiPriority="60"/>
@@ -21661,15 +20435,6 @@
 </file>
 
 <file path=customXml/item1.xml><?xml version="1.0" encoding="utf-8"?>
-<p:properties xmlns:p="http://schemas.microsoft.com/office/2006/metadata/properties" xmlns:xsi="http://www.w3.org/2001/XMLSchema-instance" xmlns:pc="http://schemas.microsoft.com/office/infopath/2007/PartnerControls">
-  <documentManagement>
-    <_ip_UnifiedCompliancePolicyUIAction xmlns="http://schemas.microsoft.com/sharepoint/v3" xsi:nil="true"/>
-    <_ip_UnifiedCompliancePolicyProperties xmlns="http://schemas.microsoft.com/sharepoint/v3" xsi:nil="true"/>
-  </documentManagement>
-</p:properties>
-</file>
-
-<file path=customXml/item2.xml><?xml version="1.0" encoding="utf-8"?>
 <ct:contentTypeSchema xmlns:ct="http://schemas.microsoft.com/office/2006/metadata/contentType" xmlns:ma="http://schemas.microsoft.com/office/2006/metadata/properties/metaAttributes" ct:_="" ma:_="" ma:contentTypeName="Document" ma:contentTypeID="0x010100D15DFA3690A15B4081582BBCC6BEAC3E" ma:contentTypeVersion="9" ma:contentTypeDescription="Create a new document." ma:contentTypeScope="" ma:versionID="642da1784587cbe85a7fdbbe4dc36103">
   <xsd:schema xmlns:xsd="http://www.w3.org/2001/XMLSchema" xmlns:xs="http://www.w3.org/2001/XMLSchema" xmlns:p="http://schemas.microsoft.com/office/2006/metadata/properties" xmlns:ns1="http://schemas.microsoft.com/sharepoint/v3" xmlns:ns2="2023ac63-7b75-4916-a9ee-591457758eee" xmlns:ns3="d9c797ad-d7c3-4982-82b7-81352a75e4a5" targetNamespace="http://schemas.microsoft.com/office/2006/metadata/properties" ma:root="true" ma:fieldsID="91198b0246576053cc55dd2c67035a89" ns1:_="" ns2:_="" ns3:_="">
     <xsd:import namespace="http://schemas.microsoft.com/sharepoint/v3"/>
@@ -21871,7 +20636,20 @@
 </ct:contentTypeSchema>
 </file>
 
+<file path=customXml/item2.xml><?xml version="1.0" encoding="utf-8"?>
+<p:properties xmlns:p="http://schemas.microsoft.com/office/2006/metadata/properties" xmlns:xsi="http://www.w3.org/2001/XMLSchema-instance" xmlns:pc="http://schemas.microsoft.com/office/infopath/2007/PartnerControls">
+  <documentManagement>
+    <_ip_UnifiedCompliancePolicyUIAction xmlns="http://schemas.microsoft.com/sharepoint/v3" xsi:nil="true"/>
+    <_ip_UnifiedCompliancePolicyProperties xmlns="http://schemas.microsoft.com/sharepoint/v3" xsi:nil="true"/>
+  </documentManagement>
+</p:properties>
+</file>
+
 <file path=customXml/item3.xml><?xml version="1.0" encoding="utf-8"?>
+<b:Sources xmlns:b="http://schemas.openxmlformats.org/officeDocument/2006/bibliography" xmlns="http://schemas.openxmlformats.org/officeDocument/2006/bibliography" SelectedStyle="\apasixtheditionofficeonline.xsl" StyleName="APA" Version="6"/>
+</file>
+
+<file path=customXml/item4.xml><?xml version="1.0" encoding="utf-8"?>
 <?mso-contentType ?>
 <FormTemplates xmlns="http://schemas.microsoft.com/sharepoint/v3/contenttype/forms">
   <Display>DocumentLibraryForm</Display>
@@ -21880,21 +20658,7 @@
 </FormTemplates>
 </file>
 
-<file path=customXml/item4.xml><?xml version="1.0" encoding="utf-8"?>
-<b:Sources xmlns:b="http://schemas.openxmlformats.org/officeDocument/2006/bibliography" xmlns="http://schemas.openxmlformats.org/officeDocument/2006/bibliography" SelectedStyle="\apasixtheditionofficeonline.xsl" StyleName="APA" Version="6"/>
-</file>
-
 <file path=customXml/itemProps1.xml><?xml version="1.0" encoding="utf-8"?>
-<ds:datastoreItem xmlns:ds="http://schemas.openxmlformats.org/officeDocument/2006/customXml" ds:itemID="{19259ACB-FB4E-4B25-A44A-8204B760572D}">
-  <ds:schemaRefs>
-    <ds:schemaRef ds:uri="http://schemas.microsoft.com/office/2006/metadata/properties"/>
-    <ds:schemaRef ds:uri="http://schemas.microsoft.com/office/infopath/2007/PartnerControls"/>
-    <ds:schemaRef ds:uri="http://schemas.microsoft.com/sharepoint/v3"/>
-  </ds:schemaRefs>
-</ds:datastoreItem>
-</file>
-
-<file path=customXml/itemProps2.xml><?xml version="1.0" encoding="utf-8"?>
 <ds:datastoreItem xmlns:ds="http://schemas.openxmlformats.org/officeDocument/2006/customXml" ds:itemID="{4D03C6AA-56F6-49B4-B5AD-41720271FCCE}">
   <ds:schemaRefs>
     <ds:schemaRef ds:uri="http://schemas.microsoft.com/office/2006/metadata/contentType"/>
@@ -21914,18 +20678,28 @@
 </ds:datastoreItem>
 </file>
 
+<file path=customXml/itemProps2.xml><?xml version="1.0" encoding="utf-8"?>
+<ds:datastoreItem xmlns:ds="http://schemas.openxmlformats.org/officeDocument/2006/customXml" ds:itemID="{19259ACB-FB4E-4B25-A44A-8204B760572D}">
+  <ds:schemaRefs>
+    <ds:schemaRef ds:uri="http://schemas.microsoft.com/office/2006/metadata/properties"/>
+    <ds:schemaRef ds:uri="http://schemas.microsoft.com/office/infopath/2007/PartnerControls"/>
+    <ds:schemaRef ds:uri="http://schemas.microsoft.com/sharepoint/v3"/>
+  </ds:schemaRefs>
+</ds:datastoreItem>
+</file>
+
 <file path=customXml/itemProps3.xml><?xml version="1.0" encoding="utf-8"?>
+<ds:datastoreItem xmlns:ds="http://schemas.openxmlformats.org/officeDocument/2006/customXml" ds:itemID="{DD5653ED-048A-4755-B02C-7124B132ACD1}">
+  <ds:schemaRefs>
+    <ds:schemaRef ds:uri="http://schemas.openxmlformats.org/officeDocument/2006/bibliography"/>
+  </ds:schemaRefs>
+</ds:datastoreItem>
+</file>
+
+<file path=customXml/itemProps4.xml><?xml version="1.0" encoding="utf-8"?>
 <ds:datastoreItem xmlns:ds="http://schemas.openxmlformats.org/officeDocument/2006/customXml" ds:itemID="{2A7B06A3-66BF-4364-B185-A3B941FAC5C1}">
   <ds:schemaRefs>
     <ds:schemaRef ds:uri="http://schemas.microsoft.com/sharepoint/v3/contenttype/forms"/>
   </ds:schemaRefs>
 </ds:datastoreItem>
-</file>
-
-<file path=customXml/itemProps4.xml><?xml version="1.0" encoding="utf-8"?>
-<ds:datastoreItem xmlns:ds="http://schemas.openxmlformats.org/officeDocument/2006/customXml" ds:itemID="{DD5653ED-048A-4755-B02C-7124B132ACD1}">
-  <ds:schemaRefs>
-    <ds:schemaRef ds:uri="http://schemas.openxmlformats.org/officeDocument/2006/bibliography"/>
-  </ds:schemaRefs>
-</ds:datastoreItem>
 </file>
--- a/cloudfun/day-1/Designing for the Microsoft Cloud WBDS.docx
+++ b/cloudfun/day-1/Designing for the Microsoft Cloud WBDS.docx
@@ -850,21 +850,7 @@
                 <w:rStyle w:val="Hyperlink"/>
                 <w:noProof/>
               </w:rPr>
-              <w:t>Designing for the Microsoft</w:t>
-            </w:r>
-            <w:r>
-              <w:rPr>
-                <w:rStyle w:val="Hyperlink"/>
-                <w:noProof/>
-              </w:rPr>
-              <w:t xml:space="preserve"> </w:t>
-            </w:r>
-            <w:r>
-              <w:rPr>
-                <w:rStyle w:val="Hyperlink"/>
-                <w:noProof/>
-              </w:rPr>
-              <w:t>Cloud</w:t>
+              <w:t>Designing for the Microsoft Cloud</w:t>
             </w:r>
             <w:r>
               <w:rPr>
@@ -1792,8 +1778,13 @@
         <w:contextualSpacing/>
       </w:pPr>
       <w:r>
-        <w:t>Customer’s background, situation, needs and technical requirements</w:t>
-      </w:r>
+        <w:t xml:space="preserve">Customer’s background, situation, needs and technical </w:t>
+      </w:r>
+      <w:proofErr w:type="gramStart"/>
+      <w:r>
+        <w:t>requirements</w:t>
+      </w:r>
+      <w:proofErr w:type="gramEnd"/>
     </w:p>
     <w:p>
       <w:pPr>
@@ -1823,7 +1814,15 @@
         </w:rPr>
       </w:pPr>
       <w:r>
-        <w:t xml:space="preserve">Potential issues, objectives and blockers </w:t>
+        <w:t xml:space="preserve">Potential issues, </w:t>
+      </w:r>
+      <w:proofErr w:type="gramStart"/>
+      <w:r>
+        <w:t>objectives</w:t>
+      </w:r>
+      <w:proofErr w:type="gramEnd"/>
+      <w:r>
+        <w:t xml:space="preserve"> and blockers </w:t>
       </w:r>
     </w:p>
     <w:p>
@@ -1875,8 +1874,13 @@
         <w:spacing w:after="0" w:line="240" w:lineRule="auto"/>
       </w:pPr>
       <w:r>
-        <w:t>Determine your target customer audience</w:t>
-      </w:r>
+        <w:t xml:space="preserve">Determine your target customer </w:t>
+      </w:r>
+      <w:proofErr w:type="gramStart"/>
+      <w:r>
+        <w:t>audience</w:t>
+      </w:r>
+      <w:proofErr w:type="gramEnd"/>
     </w:p>
     <w:p>
       <w:pPr>
@@ -1888,8 +1892,13 @@
         <w:spacing w:after="0" w:line="240" w:lineRule="auto"/>
       </w:pPr>
       <w:r>
-        <w:t>Determine customer’s business needs to address your solution</w:t>
-      </w:r>
+        <w:t xml:space="preserve">Determine customer’s business needs to address your </w:t>
+      </w:r>
+      <w:proofErr w:type="gramStart"/>
+      <w:r>
+        <w:t>solution</w:t>
+      </w:r>
+      <w:proofErr w:type="gramEnd"/>
     </w:p>
     <w:p>
       <w:pPr>
@@ -1901,8 +1910,13 @@
         <w:spacing w:after="0" w:line="240" w:lineRule="auto"/>
       </w:pPr>
       <w:r>
-        <w:t>Design and diagram your solution</w:t>
-      </w:r>
+        <w:t xml:space="preserve">Design and diagram your </w:t>
+      </w:r>
+      <w:proofErr w:type="gramStart"/>
+      <w:r>
+        <w:t>solution</w:t>
+      </w:r>
+      <w:proofErr w:type="gramEnd"/>
     </w:p>
     <w:p>
       <w:pPr>
@@ -1914,8 +1928,13 @@
         <w:spacing w:after="0" w:line="240" w:lineRule="auto"/>
       </w:pPr>
       <w:r>
-        <w:t>Prepare to present your solution</w:t>
-      </w:r>
+        <w:t xml:space="preserve">Prepare to present your </w:t>
+      </w:r>
+      <w:proofErr w:type="gramStart"/>
+      <w:r>
+        <w:t>solution</w:t>
+      </w:r>
+      <w:proofErr w:type="gramEnd"/>
     </w:p>
     <w:p>
       <w:pPr>
@@ -1975,8 +1994,13 @@
         <w:ind w:left="540"/>
       </w:pPr>
       <w:r>
-        <w:t>Respond to customer objections</w:t>
-      </w:r>
+        <w:t xml:space="preserve">Respond to customer </w:t>
+      </w:r>
+      <w:proofErr w:type="gramStart"/>
+      <w:r>
+        <w:t>objections</w:t>
+      </w:r>
+      <w:proofErr w:type="gramEnd"/>
     </w:p>
     <w:p>
       <w:pPr>
@@ -1989,8 +2013,13 @@
         <w:ind w:left="540"/>
       </w:pPr>
       <w:r>
-        <w:t>Receive feedback</w:t>
-      </w:r>
+        <w:t xml:space="preserve">Receive </w:t>
+      </w:r>
+      <w:proofErr w:type="gramStart"/>
+      <w:r>
+        <w:t>feedback</w:t>
+      </w:r>
+      <w:proofErr w:type="gramEnd"/>
     </w:p>
     <w:p>
       <w:pPr>
@@ -2050,10 +2079,15 @@
       </w:pPr>
       <w:r>
         <w:lastRenderedPageBreak/>
-        <w:t>Before the whiteboard design session: How to prepare</w:t>
+        <w:t xml:space="preserve">Before the whiteboard design session: How to </w:t>
+      </w:r>
+      <w:proofErr w:type="gramStart"/>
+      <w:r>
+        <w:t>prepare</w:t>
       </w:r>
       <w:bookmarkEnd w:id="12"/>
       <w:bookmarkEnd w:id="13"/>
+      <w:proofErr w:type="gramEnd"/>
     </w:p>
     <w:p>
       <w:pPr>
@@ -2544,10 +2578,15 @@
         <w:t xml:space="preserve">Step 1: </w:t>
       </w:r>
       <w:r>
-        <w:t>Review the customer case study</w:t>
+        <w:t xml:space="preserve">Review the customer case </w:t>
+      </w:r>
+      <w:proofErr w:type="gramStart"/>
+      <w:r>
+        <w:t>study</w:t>
       </w:r>
       <w:bookmarkEnd w:id="19"/>
       <w:bookmarkEnd w:id="23"/>
+      <w:proofErr w:type="gramEnd"/>
       <w:r>
         <w:t xml:space="preserve"> </w:t>
       </w:r>
@@ -2647,7 +2686,15 @@
         <w:contextualSpacing/>
       </w:pPr>
       <w:r>
-        <w:t>Read all of the directions for Steps 1–3 in th</w:t>
+        <w:t xml:space="preserve">Read </w:t>
+      </w:r>
+      <w:proofErr w:type="gramStart"/>
+      <w:r>
+        <w:t>all of</w:t>
+      </w:r>
+      <w:proofErr w:type="gramEnd"/>
+      <w:r>
+        <w:t xml:space="preserve"> the directions for Steps 1–3 in th</w:t>
       </w:r>
       <w:r>
         <w:t>e Student</w:t>
@@ -2699,7 +2746,15 @@
     </w:p>
     <w:p>
       <w:r>
-        <w:t xml:space="preserve">Today all of their </w:t>
+        <w:t xml:space="preserve">Today </w:t>
+      </w:r>
+      <w:proofErr w:type="gramStart"/>
+      <w:r>
+        <w:t>all of</w:t>
+      </w:r>
+      <w:proofErr w:type="gramEnd"/>
+      <w:r>
+        <w:t xml:space="preserve"> their </w:t>
       </w:r>
       <w:r>
         <w:t xml:space="preserve">corporate </w:t>
@@ -2711,7 +2766,15 @@
         <w:t xml:space="preserve"> The consultant sales process is largely paper based and provides very limited visibility to the managing Consultants.</w:t>
       </w:r>
       <w:r>
-        <w:t xml:space="preserve"> B4U sees tremendous opportunity in investing in a new data platform running in Azure that would help them scale to larger data sets and cost-efficiently handle their seasonality. In particular, they would like to move towards near real-time analytics, enabling them to assess the current state of the business with minimal latency resulting from the ingest of the source data. Upon this foundational data platform, they would like to layer on AI capabilities to begin performing advanced analytics like customer retention analysis, sales forecasting, anomaly detection and the creation of new product offers and discount programs. </w:t>
+        <w:t xml:space="preserve"> B4U sees tremendous opportunity in investing in a new data platform running in Azure that would help them scale to larger data sets and cost-efficiently handle their seasonality. </w:t>
+      </w:r>
+      <w:proofErr w:type="gramStart"/>
+      <w:r>
+        <w:t>In particular, they</w:t>
+      </w:r>
+      <w:proofErr w:type="gramEnd"/>
+      <w:r>
+        <w:t xml:space="preserve"> would like to move towards near real-time analytics, enabling them to assess the current state of the business with minimal latency resulting from the ingest of the source data. Upon this foundational data platform, they would like to layer on AI capabilities to begin performing advanced analytics like customer retention analysis, sales forecasting, anomaly detection and the creation of new product offers and discount programs. </w:t>
       </w:r>
     </w:p>
     <w:p>
@@ -2733,7 +2796,15 @@
         <w:t xml:space="preserve"> their data is sensitive in one way or another. </w:t>
       </w:r>
       <w:r>
-        <w:t xml:space="preserve">With such a wide and deep organization, managing logins alone in unified way is a challenge for them. Their employees want to use the same credentials they use to access their corporate email to access all other applications in the enterprise. Meanwhile their consultants, don’t want to juggle yet another login and password when most already have their own social account like a Microsoft Account, Google Account or Facebook login. IT for its part wants </w:t>
+        <w:t xml:space="preserve">With such a wide and deep organization, managing logins alone in unified way is a challenge for them. Their employees want to use the same credentials they use to access their corporate email to access all other applications in the enterprise. Meanwhile their consultants, </w:t>
+      </w:r>
+      <w:proofErr w:type="gramStart"/>
+      <w:r>
+        <w:t>don’t</w:t>
+      </w:r>
+      <w:proofErr w:type="gramEnd"/>
+      <w:r>
+        <w:t xml:space="preserve"> want to juggle yet another login and password when most already have their own social account like a Microsoft Account, Google Account or Facebook login. IT for its part wants </w:t>
       </w:r>
       <w:r>
         <w:t xml:space="preserve">none of the risk associated </w:t>
@@ -2742,11 +2813,16 @@
         <w:t>with having to securely store and manage the passwords for any of these users</w:t>
       </w:r>
       <w:r>
-        <w:t>, employee</w:t>
+        <w:t xml:space="preserve">, </w:t>
+      </w:r>
+      <w:proofErr w:type="gramStart"/>
+      <w:r>
+        <w:t>employee</w:t>
       </w:r>
       <w:r>
         <w:t>s</w:t>
       </w:r>
+      <w:proofErr w:type="gramEnd"/>
       <w:r>
         <w:t xml:space="preserve"> or consultant</w:t>
       </w:r>
@@ -2822,7 +2898,15 @@
         <w:t>Computers are currently</w:t>
       </w:r>
       <w:r>
-        <w:t xml:space="preserve"> purchased and sent straight to the IT department to install Windows, configure and install software, and prepare</w:t>
+        <w:t xml:space="preserve"> purchased and sent straight to the IT department to install Windows, </w:t>
+      </w:r>
+      <w:proofErr w:type="gramStart"/>
+      <w:r>
+        <w:t>configure</w:t>
+      </w:r>
+      <w:proofErr w:type="gramEnd"/>
+      <w:r>
+        <w:t xml:space="preserve"> and install software, and prepare</w:t>
       </w:r>
       <w:r>
         <w:t xml:space="preserve"> it</w:t>
@@ -2849,7 +2933,15 @@
         <w:t xml:space="preserve"> made up of physical servers and </w:t>
       </w:r>
       <w:r>
-        <w:t>VMware VMs.  These include their Exchange email, applications and SQL Server.  Instead of investing in this infrastructure they want to invest in their applications and data capabilities.  They are looking for options to move these servers to the cloud or decommission them where it makes sense and replace them with either SaaS or IaaS services.</w:t>
+        <w:t xml:space="preserve">VMware VMs.  These include their Exchange email, </w:t>
+      </w:r>
+      <w:proofErr w:type="gramStart"/>
+      <w:r>
+        <w:t>applications</w:t>
+      </w:r>
+      <w:proofErr w:type="gramEnd"/>
+      <w:r>
+        <w:t xml:space="preserve"> and SQL Server.  Instead of investing in this infrastructure they want to invest in their applications and data capabilities.  They are looking for options to move these servers to the cloud or decommission them where it makes sense and replace them with either SaaS or IaaS services.</w:t>
       </w:r>
     </w:p>
     <w:p>
@@ -3006,7 +3098,15 @@
         </w:numPr>
       </w:pPr>
       <w:r>
-        <w:t>In the past, they weren’t as disciplined in the computer they ordered, as such they have a wide range of brands and types of devices making support a challenge.</w:t>
+        <w:t xml:space="preserve">In the past, they </w:t>
+      </w:r>
+      <w:proofErr w:type="gramStart"/>
+      <w:r>
+        <w:t>weren’t</w:t>
+      </w:r>
+      <w:proofErr w:type="gramEnd"/>
+      <w:r>
+        <w:t xml:space="preserve"> as disciplined in the computer they ordered, as such they have a wide range of brands and types of devices making support a challenge.</w:t>
       </w:r>
       <w:r>
         <w:t xml:space="preserve"> </w:t>
@@ -3118,7 +3218,15 @@
         </w:numPr>
       </w:pPr>
       <w:r>
-        <w:t>They feel that resources which are being used to manage an aging infrastructure and datacenter should be reallocated toward their modernization efforts.  They want to move all of their applications and data to the cloud.</w:t>
+        <w:t xml:space="preserve">They feel that resources which are being used to manage an aging infrastructure and datacenter should be reallocated toward their modernization efforts.  They want to move </w:t>
+      </w:r>
+      <w:proofErr w:type="gramStart"/>
+      <w:r>
+        <w:t>all of</w:t>
+      </w:r>
+      <w:proofErr w:type="gramEnd"/>
+      <w:r>
+        <w:t xml:space="preserve"> their applications and data to the cloud.</w:t>
       </w:r>
     </w:p>
     <w:p>
@@ -3363,8 +3471,16 @@
         <w:rPr>
           <w:rFonts w:cs="Segoe UI"/>
         </w:rPr>
-        <w:t xml:space="preserve"> they manage</w:t>
-      </w:r>
+        <w:t xml:space="preserve"> they </w:t>
+      </w:r>
+      <w:proofErr w:type="gramStart"/>
+      <w:r>
+        <w:rPr>
+          <w:rFonts w:cs="Segoe UI"/>
+        </w:rPr>
+        <w:t>manage</w:t>
+      </w:r>
+      <w:proofErr w:type="gramEnd"/>
     </w:p>
     <w:p>
       <w:pPr>
@@ -3475,8 +3591,16 @@
         <w:rPr>
           <w:rFonts w:cs="Segoe UI"/>
         </w:rPr>
-        <w:t>Give consultants a simplified, mobile centric process for entering sale details and customer contact information</w:t>
-      </w:r>
+        <w:t xml:space="preserve">Give consultants a simplified, mobile centric process for entering sale details and customer contact </w:t>
+      </w:r>
+      <w:proofErr w:type="gramStart"/>
+      <w:r>
+        <w:rPr>
+          <w:rFonts w:cs="Segoe UI"/>
+        </w:rPr>
+        <w:t>information</w:t>
+      </w:r>
+      <w:proofErr w:type="gramEnd"/>
     </w:p>
     <w:p>
       <w:pPr>
@@ -3550,11 +3674,33 @@
         </w:rPr>
       </w:pPr>
       <w:bookmarkStart w:id="28" w:name="_Toc492640587"/>
-      <w:r>
-        <w:rPr>
-          <w:rFonts w:cs="Segoe UI"/>
-        </w:rPr>
-        <w:t>We’re a little confused- what is the Microsoft Cloud and how do the big pieces fit together? How do they relate to what we do with our on-premise laptops and devices?</w:t>
+      <w:proofErr w:type="gramStart"/>
+      <w:r>
+        <w:rPr>
+          <w:rFonts w:cs="Segoe UI"/>
+        </w:rPr>
+        <w:t>We’re</w:t>
+      </w:r>
+      <w:proofErr w:type="gramEnd"/>
+      <w:r>
+        <w:rPr>
+          <w:rFonts w:cs="Segoe UI"/>
+        </w:rPr>
+        <w:t xml:space="preserve"> a little confused- what is the Microsoft Cloud and how do the big pieces fit together? How do they relate to what we do with our </w:t>
+      </w:r>
+      <w:proofErr w:type="gramStart"/>
+      <w:r>
+        <w:rPr>
+          <w:rFonts w:cs="Segoe UI"/>
+        </w:rPr>
+        <w:t>on-premise</w:t>
+      </w:r>
+      <w:proofErr w:type="gramEnd"/>
+      <w:r>
+        <w:rPr>
+          <w:rFonts w:cs="Segoe UI"/>
+        </w:rPr>
+        <w:t xml:space="preserve"> laptops and devices?</w:t>
       </w:r>
     </w:p>
     <w:p>
@@ -3597,7 +3743,21 @@
         <w:rPr>
           <w:rFonts w:cs="Segoe UI"/>
         </w:rPr>
-        <w:t xml:space="preserve"> my own data center, it’s more secure there.</w:t>
+        <w:t xml:space="preserve"> my own data center, </w:t>
+      </w:r>
+      <w:proofErr w:type="gramStart"/>
+      <w:r>
+        <w:rPr>
+          <w:rFonts w:cs="Segoe UI"/>
+        </w:rPr>
+        <w:t>it’s</w:t>
+      </w:r>
+      <w:proofErr w:type="gramEnd"/>
+      <w:r>
+        <w:rPr>
+          <w:rFonts w:cs="Segoe UI"/>
+        </w:rPr>
+        <w:t xml:space="preserve"> more secure there.</w:t>
       </w:r>
     </w:p>
     <w:p>
@@ -3616,7 +3776,21 @@
         <w:rPr>
           <w:rFonts w:cs="Segoe UI"/>
         </w:rPr>
-        <w:t>I like to purchase software one and use it for a while.  I’m not so sure about a subscription, is it really worth it?</w:t>
+        <w:t xml:space="preserve">I like to purchase software one and use it for a while.  </w:t>
+      </w:r>
+      <w:proofErr w:type="gramStart"/>
+      <w:r>
+        <w:rPr>
+          <w:rFonts w:cs="Segoe UI"/>
+        </w:rPr>
+        <w:t>I’m</w:t>
+      </w:r>
+      <w:proofErr w:type="gramEnd"/>
+      <w:r>
+        <w:rPr>
+          <w:rFonts w:cs="Segoe UI"/>
+        </w:rPr>
+        <w:t xml:space="preserve"> not so sure about a subscription, is it really worth it?</w:t>
       </w:r>
     </w:p>
     <w:p>
@@ -3631,11 +3805,19 @@
           <w:rFonts w:cs="Segoe UI"/>
         </w:rPr>
       </w:pPr>
-      <w:r>
-        <w:rPr>
-          <w:rFonts w:cs="Segoe UI"/>
-        </w:rPr>
-        <w:t>It’s the “cloud” how can I be sure where my data is stored for compliance?</w:t>
+      <w:proofErr w:type="gramStart"/>
+      <w:r>
+        <w:rPr>
+          <w:rFonts w:cs="Segoe UI"/>
+        </w:rPr>
+        <w:t>It’s</w:t>
+      </w:r>
+      <w:proofErr w:type="gramEnd"/>
+      <w:r>
+        <w:rPr>
+          <w:rFonts w:cs="Segoe UI"/>
+        </w:rPr>
+        <w:t xml:space="preserve"> the “cloud” how can I be sure where my data is stored for compliance?</w:t>
       </w:r>
     </w:p>
     <w:p>
@@ -3654,7 +3836,21 @@
         <w:rPr>
           <w:rFonts w:cs="Segoe UI"/>
         </w:rPr>
-        <w:t>We have certain regulations we have to comply to, is Microsoft 365 compliant with those regulations?</w:t>
+        <w:t xml:space="preserve">We have certain regulations we </w:t>
+      </w:r>
+      <w:proofErr w:type="gramStart"/>
+      <w:r>
+        <w:rPr>
+          <w:rFonts w:cs="Segoe UI"/>
+        </w:rPr>
+        <w:t>have to</w:t>
+      </w:r>
+      <w:proofErr w:type="gramEnd"/>
+      <w:r>
+        <w:rPr>
+          <w:rFonts w:cs="Segoe UI"/>
+        </w:rPr>
+        <w:t xml:space="preserve"> comply to, is Microsoft 365 compliant with those regulations?</w:t>
       </w:r>
     </w:p>
     <w:p>
@@ -3673,7 +3869,21 @@
         <w:rPr>
           <w:rFonts w:cs="Segoe UI"/>
         </w:rPr>
-        <w:t xml:space="preserve">We are concerned about the cost to create and update mobile applications for our consultants. We aren’t interested adding a web development department. </w:t>
+        <w:t xml:space="preserve">We are concerned about the cost to create and update mobile applications for our consultants. We </w:t>
+      </w:r>
+      <w:proofErr w:type="gramStart"/>
+      <w:r>
+        <w:rPr>
+          <w:rFonts w:cs="Segoe UI"/>
+        </w:rPr>
+        <w:t>aren’t</w:t>
+      </w:r>
+      <w:proofErr w:type="gramEnd"/>
+      <w:r>
+        <w:rPr>
+          <w:rFonts w:cs="Segoe UI"/>
+        </w:rPr>
+        <w:t xml:space="preserve"> interested adding a web development department. </w:t>
       </w:r>
     </w:p>
     <w:p>
@@ -3692,7 +3902,21 @@
         <w:rPr>
           <w:rFonts w:cs="Segoe UI"/>
         </w:rPr>
-        <w:t>If we move all of our infrastructure to the cloud how will our corporate team access those servers?  Do we need a new WAN connection?</w:t>
+        <w:t xml:space="preserve">If we move </w:t>
+      </w:r>
+      <w:proofErr w:type="gramStart"/>
+      <w:r>
+        <w:rPr>
+          <w:rFonts w:cs="Segoe UI"/>
+        </w:rPr>
+        <w:t>all of</w:t>
+      </w:r>
+      <w:proofErr w:type="gramEnd"/>
+      <w:r>
+        <w:rPr>
+          <w:rFonts w:cs="Segoe UI"/>
+        </w:rPr>
+        <w:t xml:space="preserve"> our infrastructure to the cloud how will our corporate team access those servers?  Do we need a new WAN connection?</w:t>
       </w:r>
       <w:r>
         <w:br w:type="page"/>
@@ -3731,13 +3955,21 @@
         <w:rPr>
           <w:rFonts w:eastAsia="Times New Roman"/>
         </w:rPr>
-        <w:t xml:space="preserve"> solution</w:t>
+        <w:t xml:space="preserve"> </w:t>
+      </w:r>
+      <w:proofErr w:type="gramStart"/>
+      <w:r>
+        <w:rPr>
+          <w:rFonts w:eastAsia="Times New Roman"/>
+        </w:rPr>
+        <w:t>solution</w:t>
       </w:r>
       <w:bookmarkEnd w:id="29"/>
       <w:bookmarkEnd w:id="30"/>
       <w:bookmarkEnd w:id="31"/>
       <w:bookmarkEnd w:id="32"/>
       <w:bookmarkEnd w:id="33"/>
+      <w:proofErr w:type="gramEnd"/>
     </w:p>
     <w:p>
       <w:pPr>
@@ -4061,24 +4293,32 @@
         <w:spacing w:after="40" w:line="250" w:lineRule="auto"/>
         <w:ind w:right="13"/>
         <w:rPr>
-          <w:rFonts w:cs="Segoe UI"/>
-        </w:rPr>
-      </w:pPr>
-      <w:r>
-        <w:rPr>
-          <w:rFonts w:cs="Segoe UI"/>
-        </w:rPr>
-        <w:t>Desktop deployment – How can Microsoft 365 Help with the IT Staff delivering workstations to users quicker and standardizing on hardware for the varying roles within the company?</w:t>
-      </w:r>
-    </w:p>
-    <w:p>
-      <w:pPr>
-        <w:spacing w:after="40" w:line="250" w:lineRule="auto"/>
-        <w:ind w:right="13"/>
-        <w:rPr>
-          <w:rFonts w:cs="Segoe UI"/>
-        </w:rPr>
-      </w:pPr>
+          <w:ins w:id="34" w:author="Author"/>
+          <w:rFonts w:cs="Segoe UI"/>
+        </w:rPr>
+      </w:pPr>
+      <w:ins w:id="35" w:author="Author">
+        <w:r>
+          <w:rPr>
+            <w:rFonts w:cs="Segoe UI"/>
+          </w:rPr>
+          <w:t>Desktop deployment – How can Microsoft 365</w:t>
+        </w:r>
+      </w:ins>
+      <w:r>
+        <w:rPr>
+          <w:rFonts w:cs="Segoe UI"/>
+        </w:rPr>
+        <w:t xml:space="preserve"> and/or the Power Platform</w:t>
+      </w:r>
+      <w:ins w:id="36" w:author="Author">
+        <w:r>
+          <w:rPr>
+            <w:rFonts w:cs="Segoe UI"/>
+          </w:rPr>
+          <w:t xml:space="preserve"> Help with the IT Staff delivering workstations to users quicker and standardizing on hardware for the varying roles within the company?</w:t>
+        </w:r>
+      </w:ins>
     </w:p>
     <w:p>
       <w:pPr>
@@ -4090,23 +4330,18 @@
         <w:spacing w:after="40" w:line="250" w:lineRule="auto"/>
         <w:ind w:right="13"/>
         <w:rPr>
-          <w:rFonts w:cs="Segoe UI"/>
-        </w:rPr>
-      </w:pPr>
-      <w:r>
-        <w:rPr>
-          <w:rFonts w:cs="Segoe UI"/>
-        </w:rPr>
-        <w:t>How would you leverage the Microsoft Cloud to replace the current file share B4U has in place?</w:t>
-      </w:r>
-    </w:p>
-    <w:p>
-      <w:pPr>
-        <w:pStyle w:val="ListParagraph"/>
-        <w:rPr>
-          <w:rFonts w:cs="Segoe UI"/>
-        </w:rPr>
-      </w:pPr>
+          <w:ins w:id="37" w:author="Author"/>
+          <w:rFonts w:cs="Segoe UI"/>
+        </w:rPr>
+      </w:pPr>
+      <w:ins w:id="38" w:author="Author">
+        <w:r>
+          <w:rPr>
+            <w:rFonts w:cs="Segoe UI"/>
+          </w:rPr>
+          <w:t>How would you leverage the Microsoft Cloud to replace the current file share B4U has in place?</w:t>
+        </w:r>
+      </w:ins>
     </w:p>
     <w:p>
       <w:pPr>
@@ -4118,23 +4353,32 @@
         <w:spacing w:after="40" w:line="250" w:lineRule="auto"/>
         <w:ind w:right="13"/>
         <w:rPr>
-          <w:rFonts w:cs="Segoe UI"/>
-        </w:rPr>
-      </w:pPr>
-      <w:r>
-        <w:rPr>
-          <w:rFonts w:cs="Segoe UI"/>
-        </w:rPr>
-        <w:t>B4U has several different “types” of people that need to communicate with each other. How can Microsoft 365 be used to improve communication between them all?</w:t>
-      </w:r>
-    </w:p>
-    <w:p>
-      <w:pPr>
-        <w:pStyle w:val="ListParagraph"/>
-        <w:rPr>
-          <w:rFonts w:cs="Segoe UI"/>
-        </w:rPr>
-      </w:pPr>
+          <w:ins w:id="39" w:author="Author"/>
+          <w:rFonts w:cs="Segoe UI"/>
+        </w:rPr>
+      </w:pPr>
+      <w:ins w:id="40" w:author="Author">
+        <w:r>
+          <w:rPr>
+            <w:rFonts w:cs="Segoe UI"/>
+          </w:rPr>
+          <w:t>B4U has several different “types” of people that need to communicate with each other. How can Microsoft 365</w:t>
+        </w:r>
+      </w:ins>
+      <w:r>
+        <w:rPr>
+          <w:rFonts w:cs="Segoe UI"/>
+        </w:rPr>
+        <w:t xml:space="preserve"> and/or the Power Platform</w:t>
+      </w:r>
+      <w:ins w:id="41" w:author="Author">
+        <w:r>
+          <w:rPr>
+            <w:rFonts w:cs="Segoe UI"/>
+          </w:rPr>
+          <w:t xml:space="preserve"> be used to improve communication between them all?</w:t>
+        </w:r>
+      </w:ins>
     </w:p>
     <w:p>
       <w:pPr>
@@ -4149,20 +4393,14 @@
           <w:rFonts w:cs="Segoe UI"/>
         </w:rPr>
       </w:pPr>
-      <w:r>
-        <w:rPr>
-          <w:rFonts w:cs="Segoe UI"/>
-        </w:rPr>
-        <w:t>What services in Microsoft 365 can be used to alleviate the issues of the aging Exchange server and support growth going forward?</w:t>
-      </w:r>
-    </w:p>
-    <w:p>
-      <w:pPr>
-        <w:pStyle w:val="ListParagraph"/>
-        <w:rPr>
-          <w:rFonts w:cs="Segoe UI"/>
-        </w:rPr>
-      </w:pPr>
+      <w:ins w:id="42" w:author="Author">
+        <w:r>
+          <w:rPr>
+            <w:rFonts w:cs="Segoe UI"/>
+          </w:rPr>
+          <w:t>What services in Microsoft 365 can be used to alleviate the issues of the aging Exchange server and support growth going forward?</w:t>
+        </w:r>
+      </w:ins>
     </w:p>
     <w:p>
       <w:pPr>
@@ -4174,23 +4412,16 @@
         <w:spacing w:after="40" w:line="250" w:lineRule="auto"/>
         <w:ind w:right="13"/>
         <w:rPr>
-          <w:rFonts w:cs="Segoe UI"/>
-        </w:rPr>
-      </w:pPr>
-      <w:r>
-        <w:rPr>
-          <w:rFonts w:cs="Segoe UI"/>
-        </w:rPr>
-        <w:t>How can Microsoft 365 be leveraged to support the other initiatives going on within the company?</w:t>
-      </w:r>
-    </w:p>
-    <w:p>
-      <w:pPr>
-        <w:pStyle w:val="ListParagraph"/>
-        <w:rPr>
-          <w:rFonts w:cs="Segoe UI"/>
-        </w:rPr>
-      </w:pPr>
+          <w:ins w:id="43" w:author="Author"/>
+          <w:rFonts w:cs="Segoe UI"/>
+        </w:rPr>
+      </w:pPr>
+      <w:r>
+        <w:rPr>
+          <w:rFonts w:cs="Segoe UI"/>
+        </w:rPr>
+        <w:t xml:space="preserve">What apps offered in the Power Platform might be used to support onboarding new employees? </w:t>
+      </w:r>
     </w:p>
     <w:p>
       <w:pPr>
@@ -4202,14 +4433,59 @@
         <w:spacing w:after="40" w:line="250" w:lineRule="auto"/>
         <w:ind w:right="13"/>
         <w:rPr>
-          <w:rFonts w:cs="Segoe UI"/>
-        </w:rPr>
-      </w:pPr>
-      <w:r>
-        <w:rPr>
-          <w:rFonts w:cs="Segoe UI"/>
-        </w:rPr>
-        <w:t>B4U has several security and regulatory requirements for their organization. What can you use in Microsoft 365 to help insure all these requirements are met?</w:t>
+          <w:ins w:id="44" w:author="Author"/>
+          <w:rFonts w:cs="Segoe UI"/>
+        </w:rPr>
+      </w:pPr>
+      <w:ins w:id="45" w:author="Author">
+        <w:r>
+          <w:rPr>
+            <w:rFonts w:cs="Segoe UI"/>
+          </w:rPr>
+          <w:t>How can Microsoft 365 be leveraged to support the other initiatives going on within the company?</w:t>
+        </w:r>
+      </w:ins>
+    </w:p>
+    <w:p>
+      <w:pPr>
+        <w:pStyle w:val="ListParagraph"/>
+        <w:numPr>
+          <w:ilvl w:val="0"/>
+          <w:numId w:val="33"/>
+        </w:numPr>
+        <w:spacing w:after="40" w:line="250" w:lineRule="auto"/>
+        <w:ind w:right="13"/>
+        <w:rPr>
+          <w:rFonts w:cs="Segoe UI"/>
+        </w:rPr>
+      </w:pPr>
+      <w:ins w:id="46" w:author="Author">
+        <w:r>
+          <w:rPr>
+            <w:rFonts w:cs="Segoe UI"/>
+          </w:rPr>
+          <w:t>B4U has several security and regulatory requirements for their organization. What can you use in Microsoft 365 to help insure all these requirements are met?</w:t>
+        </w:r>
+      </w:ins>
+    </w:p>
+    <w:p>
+      <w:pPr>
+        <w:pStyle w:val="ListParagraph"/>
+        <w:numPr>
+          <w:ilvl w:val="0"/>
+          <w:numId w:val="33"/>
+        </w:numPr>
+        <w:spacing w:after="40" w:line="250" w:lineRule="auto"/>
+        <w:ind w:right="13"/>
+        <w:rPr>
+          <w:rFonts w:cs="Segoe UI"/>
+        </w:rPr>
+      </w:pPr>
+      <w:r>
+        <w:rPr>
+          <w:rFonts w:cs="Segoe UI"/>
+        </w:rPr>
+        <w:t>B4U would like to modernize their analytics capabilities. What Power Platform tools could you use to support this?</w:t>
       </w:r>
     </w:p>
     <w:p>
@@ -4315,7 +4591,6 @@
           <w:i/>
           <w:iCs/>
         </w:rPr>
-        <w:lastRenderedPageBreak/>
         <w:t>Azure – Security</w:t>
       </w:r>
     </w:p>
@@ -4356,6 +4631,7 @@
         <w:rPr>
           <w:rFonts w:cs="Segoe UI"/>
         </w:rPr>
+        <w:lastRenderedPageBreak/>
         <w:t xml:space="preserve">What are </w:t>
       </w:r>
       <w:r>
@@ -4663,11 +4939,11 @@
           <w:rFonts w:eastAsia="Times New Roman"/>
         </w:rPr>
       </w:pPr>
-      <w:bookmarkStart w:id="34" w:name="_Toc492638970"/>
-      <w:bookmarkStart w:id="35" w:name="_Toc492640502"/>
-      <w:bookmarkStart w:id="36" w:name="_Toc492640594"/>
-      <w:bookmarkStart w:id="37" w:name="_Toc492652748"/>
-      <w:bookmarkStart w:id="38" w:name="_Toc526154541"/>
+      <w:bookmarkStart w:id="47" w:name="_Toc492638970"/>
+      <w:bookmarkStart w:id="48" w:name="_Toc492640502"/>
+      <w:bookmarkStart w:id="49" w:name="_Toc492640594"/>
+      <w:bookmarkStart w:id="50" w:name="_Toc492652748"/>
+      <w:bookmarkStart w:id="51" w:name="_Toc526154541"/>
       <w:r>
         <w:rPr>
           <w:rFonts w:eastAsia="Times New Roman"/>
@@ -4675,11 +4951,11 @@
         <w:lastRenderedPageBreak/>
         <w:t>Step 3: Present the solution</w:t>
       </w:r>
-      <w:bookmarkEnd w:id="34"/>
-      <w:bookmarkEnd w:id="35"/>
-      <w:bookmarkEnd w:id="36"/>
-      <w:bookmarkEnd w:id="37"/>
-      <w:bookmarkEnd w:id="38"/>
+      <w:bookmarkEnd w:id="47"/>
+      <w:bookmarkEnd w:id="48"/>
+      <w:bookmarkEnd w:id="49"/>
+      <w:bookmarkEnd w:id="50"/>
+      <w:bookmarkEnd w:id="51"/>
     </w:p>
     <w:p>
       <w:pPr>
@@ -4868,7 +5144,25 @@
           <w:color w:val="000000"/>
           <w:szCs w:val="20"/>
         </w:rPr>
-        <w:t>One table is the Microsoft team and the other table is the customer.</w:t>
+        <w:t xml:space="preserve">One table is the Microsoft </w:t>
+      </w:r>
+      <w:proofErr w:type="gramStart"/>
+      <w:r>
+        <w:rPr>
+          <w:rFonts w:eastAsia="Times New Roman" w:cs="Segoe UI"/>
+          <w:color w:val="000000"/>
+          <w:szCs w:val="20"/>
+        </w:rPr>
+        <w:t>team</w:t>
+      </w:r>
+      <w:proofErr w:type="gramEnd"/>
+      <w:r>
+        <w:rPr>
+          <w:rFonts w:eastAsia="Times New Roman" w:cs="Segoe UI"/>
+          <w:color w:val="000000"/>
+          <w:szCs w:val="20"/>
+        </w:rPr>
+        <w:t xml:space="preserve"> and the other table is the customer.</w:t>
       </w:r>
     </w:p>
     <w:p>
@@ -5012,19 +5306,19 @@
           </w14:textFill>
         </w:rPr>
       </w:pPr>
-      <w:bookmarkStart w:id="39" w:name="_Toc492640595"/>
-      <w:bookmarkStart w:id="40" w:name="_Toc492652749"/>
+      <w:bookmarkStart w:id="52" w:name="_Toc492640595"/>
+      <w:bookmarkStart w:id="53" w:name="_Toc492652749"/>
       <w:r>
         <w:br w:type="page"/>
       </w:r>
-      <w:bookmarkStart w:id="41" w:name="_Toc526154542"/>
+      <w:bookmarkStart w:id="54" w:name="_Toc526154542"/>
       <w:r>
         <w:lastRenderedPageBreak/>
         <w:t>Wrap-up</w:t>
       </w:r>
-      <w:bookmarkEnd w:id="39"/>
-      <w:bookmarkEnd w:id="40"/>
-      <w:bookmarkEnd w:id="41"/>
+      <w:bookmarkEnd w:id="52"/>
+      <w:bookmarkEnd w:id="53"/>
+      <w:bookmarkEnd w:id="54"/>
       <w:r>
         <w:t xml:space="preserve"> </w:t>
       </w:r>
@@ -5094,14 +5388,14 @@
           <w:rFonts w:eastAsia="Times New Roman"/>
         </w:rPr>
       </w:pPr>
-      <w:bookmarkStart w:id="42" w:name="_Toc492640596"/>
+      <w:bookmarkStart w:id="55" w:name="_Toc492640596"/>
       <w:r>
         <w:rPr>
           <w:rFonts w:eastAsia="Times New Roman"/>
         </w:rPr>
         <w:br w:type="page"/>
       </w:r>
-      <w:bookmarkStart w:id="43" w:name="_Toc526154543"/>
+      <w:bookmarkStart w:id="56" w:name="_Toc526154543"/>
       <w:r>
         <w:rPr>
           <w:rFonts w:eastAsia="Times New Roman"/>
@@ -5109,8 +5403,8 @@
         <w:lastRenderedPageBreak/>
         <w:t>Additional references</w:t>
       </w:r>
-      <w:bookmarkEnd w:id="42"/>
-      <w:bookmarkEnd w:id="43"/>
+      <w:bookmarkEnd w:id="55"/>
+      <w:bookmarkEnd w:id="56"/>
     </w:p>
     <w:tbl>
       <w:tblPr>
@@ -5161,7 +5455,7 @@
                 <w:szCs w:val="20"/>
               </w:rPr>
             </w:pPr>
-            <w:bookmarkStart w:id="44" w:name="_Toc492640597"/>
+            <w:bookmarkStart w:id="57" w:name="_Toc492640597"/>
             <w:r>
               <w:rPr>
                 <w:rFonts w:eastAsia="Times New Roman" w:cs="Segoe UI"/>
@@ -5170,9 +5464,10 @@
                 <w:color w:val="3B3838"/>
                 <w:szCs w:val="20"/>
               </w:rPr>
+              <w:lastRenderedPageBreak/>
               <w:t>Item</w:t>
             </w:r>
-            <w:bookmarkEnd w:id="44"/>
+            <w:bookmarkEnd w:id="57"/>
             <w:r>
               <w:rPr>
                 <w:rFonts w:eastAsia="Times New Roman" w:cs="Segoe UI"/>
@@ -5213,7 +5508,7 @@
                 <w:szCs w:val="20"/>
               </w:rPr>
             </w:pPr>
-            <w:bookmarkStart w:id="45" w:name="_Toc492640598"/>
+            <w:bookmarkStart w:id="58" w:name="_Toc492640598"/>
             <w:r>
               <w:rPr>
                 <w:rFonts w:eastAsia="Times New Roman" w:cs="Segoe UI"/>
@@ -5224,7 +5519,7 @@
               </w:rPr>
               <w:t>Description</w:t>
             </w:r>
-            <w:bookmarkEnd w:id="45"/>
+            <w:bookmarkEnd w:id="58"/>
             <w:r>
               <w:rPr>
                 <w:rFonts w:eastAsia="Times New Roman" w:cs="Segoe UI"/>
@@ -5266,7 +5561,7 @@
                 <w:szCs w:val="20"/>
               </w:rPr>
             </w:pPr>
-            <w:bookmarkStart w:id="46" w:name="_Toc492640599"/>
+            <w:bookmarkStart w:id="59" w:name="_Toc492640599"/>
             <w:r>
               <w:rPr>
                 <w:rFonts w:eastAsia="Times New Roman" w:cs="Segoe UI"/>
@@ -5277,7 +5572,7 @@
               </w:rPr>
               <w:t>Links</w:t>
             </w:r>
-            <w:bookmarkEnd w:id="46"/>
+            <w:bookmarkEnd w:id="59"/>
             <w:r>
               <w:rPr>
                 <w:rFonts w:eastAsia="Times New Roman" w:cs="Segoe UI"/>
@@ -5397,21 +5692,7 @@
                   <w:rStyle w:val="Hyperlink"/>
                   <w:rFonts w:cs="Segoe UI"/>
                 </w:rPr>
-                <w:t>https://www.microsoft.com/itshowcase/modern-work</w:t>
-              </w:r>
-              <w:r>
-                <w:rPr>
-                  <w:rStyle w:val="Hyperlink"/>
-                  <w:rFonts w:cs="Segoe UI"/>
-                </w:rPr>
-                <w:t>p</w:t>
-              </w:r>
-              <w:r>
-                <w:rPr>
-                  <w:rStyle w:val="Hyperlink"/>
-                  <w:rFonts w:cs="Segoe UI"/>
-                </w:rPr>
-                <w:t>lace</w:t>
+                <w:t>https://www.microsoft.com/itshowcase/modern-workplace</w:t>
               </w:r>
             </w:hyperlink>
             <w:r>
@@ -5529,21 +5810,7 @@
                   <w:rStyle w:val="Hyperlink"/>
                   <w:rFonts w:cs="Segoe UI"/>
                 </w:rPr>
-                <w:t>https://www.microsoft.com/en-us/microsoft-365?&amp;OCID=AID7209</w:t>
-              </w:r>
-              <w:r>
-                <w:rPr>
-                  <w:rStyle w:val="Hyperlink"/>
-                  <w:rFonts w:cs="Segoe UI"/>
-                </w:rPr>
-                <w:t>1</w:t>
-              </w:r>
-              <w:r>
-                <w:rPr>
-                  <w:rStyle w:val="Hyperlink"/>
-                  <w:rFonts w:cs="Segoe UI"/>
-                </w:rPr>
-                <w:t>9_SEM_lguEsQKG</w:t>
+                <w:t>https://www.microsoft.com/en-us/microsoft-365?&amp;OCID=AID720919_SEM_lguEsQKG</w:t>
               </w:r>
             </w:hyperlink>
             <w:r>
@@ -5658,21 +5925,7 @@
                   <w:rStyle w:val="Hyperlink"/>
                   <w:rFonts w:cs="Segoe UI"/>
                 </w:rPr>
-                <w:t>https://www.micros</w:t>
-              </w:r>
-              <w:r>
-                <w:rPr>
-                  <w:rStyle w:val="Hyperlink"/>
-                  <w:rFonts w:cs="Segoe UI"/>
-                </w:rPr>
-                <w:t>o</w:t>
-              </w:r>
-              <w:r>
-                <w:rPr>
-                  <w:rStyle w:val="Hyperlink"/>
-                  <w:rFonts w:cs="Segoe UI"/>
-                </w:rPr>
-                <w:t>ft.com/en-us/microsoft-365/compare-all-microsoft-365-plans</w:t>
+                <w:t>https://www.microsoft.com/en-us/microsoft-365/compare-all-microsoft-365-plans</w:t>
               </w:r>
             </w:hyperlink>
             <w:r>
@@ -5787,21 +6040,7 @@
                   <w:rStyle w:val="Hyperlink"/>
                   <w:rFonts w:cs="Segoe UI"/>
                 </w:rPr>
-                <w:t>https://products.office.com/en-us/business/compa</w:t>
-              </w:r>
-              <w:r>
-                <w:rPr>
-                  <w:rStyle w:val="Hyperlink"/>
-                  <w:rFonts w:cs="Segoe UI"/>
-                </w:rPr>
-                <w:t>r</w:t>
-              </w:r>
-              <w:r>
-                <w:rPr>
-                  <w:rStyle w:val="Hyperlink"/>
-                  <w:rFonts w:cs="Segoe UI"/>
-                </w:rPr>
-                <w:t>e-more-office-365-for-business-plans</w:t>
+                <w:t>https://products.office.com/en-us/business/compare-more-office-365-for-business-plans</w:t>
               </w:r>
             </w:hyperlink>
             <w:r>
@@ -5946,21 +6185,7 @@
                   <w:rStyle w:val="Hyperlink"/>
                   <w:rFonts w:cs="Segoe UI"/>
                 </w:rPr>
-                <w:t>https://docs.microsoft.com/en-us/office</w:t>
-              </w:r>
-              <w:r>
-                <w:rPr>
-                  <w:rStyle w:val="Hyperlink"/>
-                  <w:rFonts w:cs="Segoe UI"/>
-                </w:rPr>
-                <w:t>/</w:t>
-              </w:r>
-              <w:r>
-                <w:rPr>
-                  <w:rStyle w:val="Hyperlink"/>
-                  <w:rFonts w:cs="Segoe UI"/>
-                </w:rPr>
-                <w:t>admins-itprofessionals#pivot=home&amp;panel=home-all</w:t>
+                <w:t>https://docs.microsoft.com/en-us/office/admins-itprofessionals#pivot=home&amp;panel=home-all</w:t>
               </w:r>
             </w:hyperlink>
             <w:r>
@@ -6075,21 +6300,7 @@
                   <w:rStyle w:val="Hyperlink"/>
                   <w:rFonts w:cs="Segoe UI"/>
                 </w:rPr>
-                <w:t>http://Office365sd.c</w:t>
-              </w:r>
-              <w:r>
-                <w:rPr>
-                  <w:rStyle w:val="Hyperlink"/>
-                  <w:rFonts w:cs="Segoe UI"/>
-                </w:rPr>
-                <w:t>o</w:t>
-              </w:r>
-              <w:r>
-                <w:rPr>
-                  <w:rStyle w:val="Hyperlink"/>
-                  <w:rFonts w:cs="Segoe UI"/>
-                </w:rPr>
-                <w:t>m</w:t>
+                <w:t>http://Office365sd.com</w:t>
               </w:r>
             </w:hyperlink>
             <w:r>
@@ -6204,21 +6415,7 @@
                   <w:rStyle w:val="Hyperlink"/>
                   <w:rFonts w:cs="Segoe UI"/>
                 </w:rPr>
-                <w:t>https:/</w:t>
-              </w:r>
-              <w:r>
-                <w:rPr>
-                  <w:rStyle w:val="Hyperlink"/>
-                  <w:rFonts w:cs="Segoe UI"/>
-                </w:rPr>
-                <w:t>/</w:t>
-              </w:r>
-              <w:r>
-                <w:rPr>
-                  <w:rStyle w:val="Hyperlink"/>
-                  <w:rFonts w:cs="Segoe UI"/>
-                </w:rPr>
-                <w:t>www.microsoft.com/en-us/cloud-platform/enterprise-mobility-security</w:t>
+                <w:t>https://www.microsoft.com/en-us/cloud-platform/enterprise-mobility-security</w:t>
               </w:r>
             </w:hyperlink>
             <w:r>
@@ -6333,21 +6530,7 @@
                   <w:rStyle w:val="Hyperlink"/>
                   <w:rFonts w:cs="Segoe UI"/>
                 </w:rPr>
-                <w:t>https://www.microsoft.com/en-us/cloud-platform/enterpr</w:t>
-              </w:r>
-              <w:r>
-                <w:rPr>
-                  <w:rStyle w:val="Hyperlink"/>
-                  <w:rFonts w:cs="Segoe UI"/>
-                </w:rPr>
-                <w:t>i</w:t>
-              </w:r>
-              <w:r>
-                <w:rPr>
-                  <w:rStyle w:val="Hyperlink"/>
-                  <w:rFonts w:cs="Segoe UI"/>
-                </w:rPr>
-                <w:t>se-mobility-security-pricing</w:t>
+                <w:t>https://www.microsoft.com/en-us/cloud-platform/enterprise-mobility-security-pricing</w:t>
               </w:r>
             </w:hyperlink>
             <w:r>
@@ -6476,21 +6659,7 @@
                   <w:rStyle w:val="Hyperlink"/>
                   <w:rFonts w:cs="Segoe UI"/>
                 </w:rPr>
-                <w:t>https://docs.micro</w:t>
-              </w:r>
-              <w:r>
-                <w:rPr>
-                  <w:rStyle w:val="Hyperlink"/>
-                  <w:rFonts w:cs="Segoe UI"/>
-                </w:rPr>
-                <w:t>s</w:t>
-              </w:r>
-              <w:r>
-                <w:rPr>
-                  <w:rStyle w:val="Hyperlink"/>
-                  <w:rFonts w:cs="Segoe UI"/>
-                </w:rPr>
-                <w:t>oft.com/en-us/windows/deployment/windows-autopilot/windows-10-autopilot</w:t>
+                <w:t>https://docs.microsoft.com/en-us/windows/deployment/windows-autopilot/windows-10-autopilot</w:t>
               </w:r>
             </w:hyperlink>
             <w:r>
@@ -6608,21 +6777,7 @@
                   <w:rStyle w:val="Hyperlink"/>
                   <w:rFonts w:cs="Segoe UI"/>
                 </w:rPr>
-                <w:t>https://www.microsoft.com</w:t>
-              </w:r>
-              <w:r>
-                <w:rPr>
-                  <w:rStyle w:val="Hyperlink"/>
-                  <w:rFonts w:cs="Segoe UI"/>
-                </w:rPr>
-                <w:t>/</w:t>
-              </w:r>
-              <w:r>
-                <w:rPr>
-                  <w:rStyle w:val="Hyperlink"/>
-                  <w:rFonts w:cs="Segoe UI"/>
-                </w:rPr>
-                <w:t>en-us/surface</w:t>
+                <w:t>https://www.microsoft.com/en-us/surface</w:t>
               </w:r>
             </w:hyperlink>
           </w:p>
@@ -6737,21 +6892,7 @@
                   <w:rStyle w:val="Hyperlink"/>
                   <w:rFonts w:cs="Segoe UI"/>
                 </w:rPr>
-                <w:t>https://www.microso</w:t>
-              </w:r>
-              <w:r>
-                <w:rPr>
-                  <w:rStyle w:val="Hyperlink"/>
-                  <w:rFonts w:cs="Segoe UI"/>
-                </w:rPr>
-                <w:t>f</w:t>
-              </w:r>
-              <w:r>
-                <w:rPr>
-                  <w:rStyle w:val="Hyperlink"/>
-                  <w:rFonts w:cs="Segoe UI"/>
-                </w:rPr>
-                <w:t>t.com/en-us/surface/business/surface-hub</w:t>
+                <w:t>https://www.microsoft.com/en-us/surface/business/surface-hub</w:t>
               </w:r>
             </w:hyperlink>
             <w:r>
@@ -6908,6 +7049,546 @@
                 <w:rFonts w:cs="Segoe UI"/>
                 <w:color w:val="3B3838"/>
               </w:rPr>
+              <w:t>Power Apps</w:t>
+            </w:r>
+          </w:p>
+        </w:tc>
+        <w:tc>
+          <w:tcPr>
+            <w:tcW w:w="4590" w:type="dxa"/>
+            <w:tcBorders>
+              <w:top w:val="single" w:sz="6" w:space="0" w:color="000000"/>
+              <w:left w:val="single" w:sz="6" w:space="0" w:color="000000"/>
+              <w:bottom w:val="single" w:sz="6" w:space="0" w:color="000000"/>
+              <w:right w:val="single" w:sz="6" w:space="0" w:color="000000"/>
+            </w:tcBorders>
+            <w:tcMar>
+              <w:top w:w="0" w:type="dxa"/>
+              <w:left w:w="120" w:type="dxa"/>
+              <w:bottom w:w="0" w:type="dxa"/>
+              <w:right w:w="120" w:type="dxa"/>
+            </w:tcMar>
+          </w:tcPr>
+          <w:p>
+            <w:pPr>
+              <w:keepNext/>
+              <w:keepLines/>
+              <w:spacing w:after="0" w:line="240" w:lineRule="auto"/>
+              <w:outlineLvl w:val="4"/>
+              <w:rPr>
+                <w:rFonts w:cs="Segoe UI"/>
+                <w:color w:val="3B3838"/>
+              </w:rPr>
+            </w:pPr>
+            <w:r>
+              <w:rPr>
+                <w:rFonts w:cs="Segoe UI"/>
+                <w:color w:val="3B3838"/>
+              </w:rPr>
+              <w:t>Power Apps Documentation</w:t>
+            </w:r>
+          </w:p>
+        </w:tc>
+        <w:tc>
+          <w:tcPr>
+            <w:tcW w:w="4270" w:type="dxa"/>
+            <w:tcBorders>
+              <w:top w:val="single" w:sz="6" w:space="0" w:color="000000"/>
+              <w:left w:val="single" w:sz="6" w:space="0" w:color="000000"/>
+              <w:bottom w:val="single" w:sz="6" w:space="0" w:color="000000"/>
+              <w:right w:val="single" w:sz="6" w:space="0" w:color="000000"/>
+            </w:tcBorders>
+            <w:tcMar>
+              <w:top w:w="0" w:type="dxa"/>
+              <w:left w:w="120" w:type="dxa"/>
+              <w:bottom w:w="0" w:type="dxa"/>
+              <w:right w:w="120" w:type="dxa"/>
+            </w:tcMar>
+          </w:tcPr>
+          <w:p>
+            <w:pPr>
+              <w:spacing w:after="0" w:line="240" w:lineRule="auto"/>
+              <w:ind w:left="1"/>
+            </w:pPr>
+            <w:hyperlink r:id="rId27" w:history="1">
+              <w:r>
+                <w:rPr>
+                  <w:rStyle w:val="Hyperlink"/>
+                </w:rPr>
+                <w:t>https://docs.microsoft.com/en-us/powerapps/</w:t>
+              </w:r>
+            </w:hyperlink>
+          </w:p>
+        </w:tc>
+      </w:tr>
+      <w:tr>
+        <w:trPr>
+          <w:trHeight w:val="534"/>
+        </w:trPr>
+        <w:tc>
+          <w:tcPr>
+            <w:tcW w:w="1972" w:type="dxa"/>
+            <w:tcBorders>
+              <w:top w:val="single" w:sz="6" w:space="0" w:color="000000"/>
+              <w:left w:val="single" w:sz="6" w:space="0" w:color="000000"/>
+              <w:bottom w:val="single" w:sz="6" w:space="0" w:color="000000"/>
+              <w:right w:val="single" w:sz="6" w:space="0" w:color="000000"/>
+            </w:tcBorders>
+            <w:tcMar>
+              <w:top w:w="0" w:type="dxa"/>
+              <w:left w:w="120" w:type="dxa"/>
+              <w:bottom w:w="0" w:type="dxa"/>
+              <w:right w:w="120" w:type="dxa"/>
+            </w:tcMar>
+          </w:tcPr>
+          <w:p>
+            <w:pPr>
+              <w:keepNext/>
+              <w:keepLines/>
+              <w:spacing w:after="0" w:line="240" w:lineRule="auto"/>
+              <w:outlineLvl w:val="4"/>
+              <w:rPr>
+                <w:rFonts w:cs="Segoe UI"/>
+                <w:color w:val="3B3838"/>
+              </w:rPr>
+            </w:pPr>
+            <w:r>
+              <w:rPr>
+                <w:rFonts w:cs="Segoe UI"/>
+                <w:color w:val="3B3838"/>
+              </w:rPr>
+              <w:t>Power Platform</w:t>
+            </w:r>
+          </w:p>
+        </w:tc>
+        <w:tc>
+          <w:tcPr>
+            <w:tcW w:w="4590" w:type="dxa"/>
+            <w:tcBorders>
+              <w:top w:val="single" w:sz="6" w:space="0" w:color="000000"/>
+              <w:left w:val="single" w:sz="6" w:space="0" w:color="000000"/>
+              <w:bottom w:val="single" w:sz="6" w:space="0" w:color="000000"/>
+              <w:right w:val="single" w:sz="6" w:space="0" w:color="000000"/>
+            </w:tcBorders>
+            <w:tcMar>
+              <w:top w:w="0" w:type="dxa"/>
+              <w:left w:w="120" w:type="dxa"/>
+              <w:bottom w:w="0" w:type="dxa"/>
+              <w:right w:w="120" w:type="dxa"/>
+            </w:tcMar>
+          </w:tcPr>
+          <w:p>
+            <w:pPr>
+              <w:keepNext/>
+              <w:keepLines/>
+              <w:spacing w:after="0" w:line="240" w:lineRule="auto"/>
+              <w:outlineLvl w:val="4"/>
+              <w:rPr>
+                <w:rFonts w:cs="Segoe UI"/>
+                <w:color w:val="3B3838"/>
+              </w:rPr>
+            </w:pPr>
+            <w:r>
+              <w:rPr>
+                <w:rFonts w:cs="Segoe UI"/>
+                <w:color w:val="3B3838"/>
+              </w:rPr>
+              <w:t>Power Platform Documentation</w:t>
+            </w:r>
+          </w:p>
+        </w:tc>
+        <w:tc>
+          <w:tcPr>
+            <w:tcW w:w="4270" w:type="dxa"/>
+            <w:tcBorders>
+              <w:top w:val="single" w:sz="6" w:space="0" w:color="000000"/>
+              <w:left w:val="single" w:sz="6" w:space="0" w:color="000000"/>
+              <w:bottom w:val="single" w:sz="6" w:space="0" w:color="000000"/>
+              <w:right w:val="single" w:sz="6" w:space="0" w:color="000000"/>
+            </w:tcBorders>
+            <w:tcMar>
+              <w:top w:w="0" w:type="dxa"/>
+              <w:left w:w="120" w:type="dxa"/>
+              <w:bottom w:w="0" w:type="dxa"/>
+              <w:right w:w="120" w:type="dxa"/>
+            </w:tcMar>
+          </w:tcPr>
+          <w:p>
+            <w:pPr>
+              <w:spacing w:after="0" w:line="240" w:lineRule="auto"/>
+              <w:ind w:left="1"/>
+            </w:pPr>
+            <w:hyperlink r:id="rId28" w:history="1">
+              <w:r>
+                <w:rPr>
+                  <w:rStyle w:val="Hyperlink"/>
+                </w:rPr>
+                <w:t>https://docs.microsoft.com/en-us/powerapps/</w:t>
+              </w:r>
+            </w:hyperlink>
+          </w:p>
+        </w:tc>
+      </w:tr>
+      <w:tr>
+        <w:trPr>
+          <w:trHeight w:val="534"/>
+        </w:trPr>
+        <w:tc>
+          <w:tcPr>
+            <w:tcW w:w="1972" w:type="dxa"/>
+            <w:tcBorders>
+              <w:top w:val="single" w:sz="6" w:space="0" w:color="000000"/>
+              <w:left w:val="single" w:sz="6" w:space="0" w:color="000000"/>
+              <w:bottom w:val="single" w:sz="6" w:space="0" w:color="000000"/>
+              <w:right w:val="single" w:sz="6" w:space="0" w:color="000000"/>
+            </w:tcBorders>
+            <w:tcMar>
+              <w:top w:w="0" w:type="dxa"/>
+              <w:left w:w="120" w:type="dxa"/>
+              <w:bottom w:w="0" w:type="dxa"/>
+              <w:right w:w="120" w:type="dxa"/>
+            </w:tcMar>
+          </w:tcPr>
+          <w:p>
+            <w:pPr>
+              <w:keepNext/>
+              <w:keepLines/>
+              <w:spacing w:after="0" w:line="240" w:lineRule="auto"/>
+              <w:outlineLvl w:val="4"/>
+              <w:rPr>
+                <w:rFonts w:cs="Segoe UI"/>
+                <w:color w:val="3B3838"/>
+              </w:rPr>
+            </w:pPr>
+            <w:r>
+              <w:rPr>
+                <w:rFonts w:cs="Segoe UI"/>
+                <w:color w:val="3B3838"/>
+              </w:rPr>
+              <w:t xml:space="preserve">Power Automate </w:t>
+            </w:r>
+          </w:p>
+        </w:tc>
+        <w:tc>
+          <w:tcPr>
+            <w:tcW w:w="4590" w:type="dxa"/>
+            <w:tcBorders>
+              <w:top w:val="single" w:sz="6" w:space="0" w:color="000000"/>
+              <w:left w:val="single" w:sz="6" w:space="0" w:color="000000"/>
+              <w:bottom w:val="single" w:sz="6" w:space="0" w:color="000000"/>
+              <w:right w:val="single" w:sz="6" w:space="0" w:color="000000"/>
+            </w:tcBorders>
+            <w:tcMar>
+              <w:top w:w="0" w:type="dxa"/>
+              <w:left w:w="120" w:type="dxa"/>
+              <w:bottom w:w="0" w:type="dxa"/>
+              <w:right w:w="120" w:type="dxa"/>
+            </w:tcMar>
+          </w:tcPr>
+          <w:p>
+            <w:pPr>
+              <w:keepNext/>
+              <w:keepLines/>
+              <w:spacing w:after="0" w:line="240" w:lineRule="auto"/>
+              <w:outlineLvl w:val="4"/>
+              <w:rPr>
+                <w:rFonts w:cs="Segoe UI"/>
+                <w:color w:val="3B3838"/>
+              </w:rPr>
+            </w:pPr>
+            <w:r>
+              <w:rPr>
+                <w:rFonts w:cs="Segoe UI"/>
+                <w:color w:val="3B3838"/>
+              </w:rPr>
+              <w:t>Power Automate Documentation</w:t>
+            </w:r>
+          </w:p>
+        </w:tc>
+        <w:tc>
+          <w:tcPr>
+            <w:tcW w:w="4270" w:type="dxa"/>
+            <w:tcBorders>
+              <w:top w:val="single" w:sz="6" w:space="0" w:color="000000"/>
+              <w:left w:val="single" w:sz="6" w:space="0" w:color="000000"/>
+              <w:bottom w:val="single" w:sz="6" w:space="0" w:color="000000"/>
+              <w:right w:val="single" w:sz="6" w:space="0" w:color="000000"/>
+            </w:tcBorders>
+            <w:tcMar>
+              <w:top w:w="0" w:type="dxa"/>
+              <w:left w:w="120" w:type="dxa"/>
+              <w:bottom w:w="0" w:type="dxa"/>
+              <w:right w:w="120" w:type="dxa"/>
+            </w:tcMar>
+          </w:tcPr>
+          <w:p>
+            <w:pPr>
+              <w:spacing w:after="0" w:line="240" w:lineRule="auto"/>
+              <w:ind w:left="1"/>
+            </w:pPr>
+            <w:hyperlink r:id="rId29" w:history="1">
+              <w:r>
+                <w:rPr>
+                  <w:rStyle w:val="Hyperlink"/>
+                </w:rPr>
+                <w:t>https://docs.microsoft.com/en-us/power-automate/</w:t>
+              </w:r>
+            </w:hyperlink>
+          </w:p>
+        </w:tc>
+      </w:tr>
+      <w:tr>
+        <w:trPr>
+          <w:trHeight w:val="534"/>
+        </w:trPr>
+        <w:tc>
+          <w:tcPr>
+            <w:tcW w:w="1972" w:type="dxa"/>
+            <w:tcBorders>
+              <w:top w:val="single" w:sz="6" w:space="0" w:color="000000"/>
+              <w:left w:val="single" w:sz="6" w:space="0" w:color="000000"/>
+              <w:bottom w:val="single" w:sz="6" w:space="0" w:color="000000"/>
+              <w:right w:val="single" w:sz="6" w:space="0" w:color="000000"/>
+            </w:tcBorders>
+            <w:tcMar>
+              <w:top w:w="0" w:type="dxa"/>
+              <w:left w:w="120" w:type="dxa"/>
+              <w:bottom w:w="0" w:type="dxa"/>
+              <w:right w:w="120" w:type="dxa"/>
+            </w:tcMar>
+          </w:tcPr>
+          <w:p>
+            <w:pPr>
+              <w:keepNext/>
+              <w:keepLines/>
+              <w:spacing w:after="0" w:line="240" w:lineRule="auto"/>
+              <w:outlineLvl w:val="4"/>
+              <w:rPr>
+                <w:rFonts w:cs="Segoe UI"/>
+                <w:color w:val="3B3838"/>
+              </w:rPr>
+            </w:pPr>
+            <w:r>
+              <w:rPr>
+                <w:rFonts w:cs="Segoe UI"/>
+                <w:color w:val="3B3838"/>
+              </w:rPr>
+              <w:t>Power Virtual Agent</w:t>
+            </w:r>
+          </w:p>
+        </w:tc>
+        <w:tc>
+          <w:tcPr>
+            <w:tcW w:w="4590" w:type="dxa"/>
+            <w:tcBorders>
+              <w:top w:val="single" w:sz="6" w:space="0" w:color="000000"/>
+              <w:left w:val="single" w:sz="6" w:space="0" w:color="000000"/>
+              <w:bottom w:val="single" w:sz="6" w:space="0" w:color="000000"/>
+              <w:right w:val="single" w:sz="6" w:space="0" w:color="000000"/>
+            </w:tcBorders>
+            <w:tcMar>
+              <w:top w:w="0" w:type="dxa"/>
+              <w:left w:w="120" w:type="dxa"/>
+              <w:bottom w:w="0" w:type="dxa"/>
+              <w:right w:w="120" w:type="dxa"/>
+            </w:tcMar>
+          </w:tcPr>
+          <w:p>
+            <w:pPr>
+              <w:keepNext/>
+              <w:keepLines/>
+              <w:spacing w:after="0" w:line="240" w:lineRule="auto"/>
+              <w:outlineLvl w:val="4"/>
+              <w:rPr>
+                <w:rFonts w:cs="Segoe UI"/>
+                <w:color w:val="3B3838"/>
+              </w:rPr>
+            </w:pPr>
+            <w:r>
+              <w:rPr>
+                <w:rFonts w:cs="Segoe UI"/>
+                <w:color w:val="3B3838"/>
+              </w:rPr>
+              <w:t>Power Virtual Agent Documentation</w:t>
+            </w:r>
+          </w:p>
+        </w:tc>
+        <w:tc>
+          <w:tcPr>
+            <w:tcW w:w="4270" w:type="dxa"/>
+            <w:tcBorders>
+              <w:top w:val="single" w:sz="6" w:space="0" w:color="000000"/>
+              <w:left w:val="single" w:sz="6" w:space="0" w:color="000000"/>
+              <w:bottom w:val="single" w:sz="6" w:space="0" w:color="000000"/>
+              <w:right w:val="single" w:sz="6" w:space="0" w:color="000000"/>
+            </w:tcBorders>
+            <w:tcMar>
+              <w:top w:w="0" w:type="dxa"/>
+              <w:left w:w="120" w:type="dxa"/>
+              <w:bottom w:w="0" w:type="dxa"/>
+              <w:right w:w="120" w:type="dxa"/>
+            </w:tcMar>
+          </w:tcPr>
+          <w:p>
+            <w:pPr>
+              <w:spacing w:after="0" w:line="240" w:lineRule="auto"/>
+              <w:ind w:left="1"/>
+            </w:pPr>
+            <w:hyperlink r:id="rId30" w:history="1">
+              <w:r>
+                <w:rPr>
+                  <w:rStyle w:val="Hyperlink"/>
+                </w:rPr>
+                <w:t>https://docs.microsoft.com/en-us/power-virtual-agents/</w:t>
+              </w:r>
+            </w:hyperlink>
+          </w:p>
+        </w:tc>
+      </w:tr>
+      <w:tr>
+        <w:trPr>
+          <w:trHeight w:val="534"/>
+        </w:trPr>
+        <w:tc>
+          <w:tcPr>
+            <w:tcW w:w="1972" w:type="dxa"/>
+            <w:tcBorders>
+              <w:top w:val="single" w:sz="6" w:space="0" w:color="000000"/>
+              <w:left w:val="single" w:sz="6" w:space="0" w:color="000000"/>
+              <w:bottom w:val="single" w:sz="6" w:space="0" w:color="000000"/>
+              <w:right w:val="single" w:sz="6" w:space="0" w:color="000000"/>
+            </w:tcBorders>
+            <w:tcMar>
+              <w:top w:w="0" w:type="dxa"/>
+              <w:left w:w="120" w:type="dxa"/>
+              <w:bottom w:w="0" w:type="dxa"/>
+              <w:right w:w="120" w:type="dxa"/>
+            </w:tcMar>
+          </w:tcPr>
+          <w:p>
+            <w:pPr>
+              <w:keepNext/>
+              <w:keepLines/>
+              <w:spacing w:after="0" w:line="240" w:lineRule="auto"/>
+              <w:outlineLvl w:val="4"/>
+              <w:rPr>
+                <w:rFonts w:cs="Segoe UI"/>
+                <w:color w:val="3B3838"/>
+              </w:rPr>
+            </w:pPr>
+            <w:r>
+              <w:rPr>
+                <w:rFonts w:cs="Segoe UI"/>
+                <w:color w:val="3B3838"/>
+              </w:rPr>
+              <w:t>Power BI</w:t>
+            </w:r>
+          </w:p>
+        </w:tc>
+        <w:tc>
+          <w:tcPr>
+            <w:tcW w:w="4590" w:type="dxa"/>
+            <w:tcBorders>
+              <w:top w:val="single" w:sz="6" w:space="0" w:color="000000"/>
+              <w:left w:val="single" w:sz="6" w:space="0" w:color="000000"/>
+              <w:bottom w:val="single" w:sz="6" w:space="0" w:color="000000"/>
+              <w:right w:val="single" w:sz="6" w:space="0" w:color="000000"/>
+            </w:tcBorders>
+            <w:tcMar>
+              <w:top w:w="0" w:type="dxa"/>
+              <w:left w:w="120" w:type="dxa"/>
+              <w:bottom w:w="0" w:type="dxa"/>
+              <w:right w:w="120" w:type="dxa"/>
+            </w:tcMar>
+          </w:tcPr>
+          <w:p>
+            <w:pPr>
+              <w:keepNext/>
+              <w:keepLines/>
+              <w:spacing w:after="0" w:line="240" w:lineRule="auto"/>
+              <w:outlineLvl w:val="4"/>
+              <w:rPr>
+                <w:rFonts w:cs="Segoe UI"/>
+                <w:color w:val="3B3838"/>
+              </w:rPr>
+            </w:pPr>
+            <w:r>
+              <w:rPr>
+                <w:rFonts w:cs="Segoe UI"/>
+                <w:color w:val="3B3838"/>
+              </w:rPr>
+              <w:t>Power BI Documentation</w:t>
+            </w:r>
+          </w:p>
+        </w:tc>
+        <w:tc>
+          <w:tcPr>
+            <w:tcW w:w="4270" w:type="dxa"/>
+            <w:tcBorders>
+              <w:top w:val="single" w:sz="6" w:space="0" w:color="000000"/>
+              <w:left w:val="single" w:sz="6" w:space="0" w:color="000000"/>
+              <w:bottom w:val="single" w:sz="6" w:space="0" w:color="000000"/>
+              <w:right w:val="single" w:sz="6" w:space="0" w:color="000000"/>
+            </w:tcBorders>
+            <w:tcMar>
+              <w:top w:w="0" w:type="dxa"/>
+              <w:left w:w="120" w:type="dxa"/>
+              <w:bottom w:w="0" w:type="dxa"/>
+              <w:right w:w="120" w:type="dxa"/>
+            </w:tcMar>
+          </w:tcPr>
+          <w:p>
+            <w:pPr>
+              <w:spacing w:after="0" w:line="240" w:lineRule="auto"/>
+              <w:ind w:left="1"/>
+            </w:pPr>
+            <w:hyperlink r:id="rId31" w:history="1">
+              <w:r>
+                <w:rPr>
+                  <w:rStyle w:val="Hyperlink"/>
+                </w:rPr>
+                <w:t>https://docs.microsoft.com/en-us/power-bi/</w:t>
+              </w:r>
+            </w:hyperlink>
+          </w:p>
+        </w:tc>
+      </w:tr>
+      <w:tr>
+        <w:trPr>
+          <w:trHeight w:val="534"/>
+        </w:trPr>
+        <w:tc>
+          <w:tcPr>
+            <w:tcW w:w="1972" w:type="dxa"/>
+            <w:tcBorders>
+              <w:top w:val="single" w:sz="6" w:space="0" w:color="000000"/>
+              <w:left w:val="single" w:sz="6" w:space="0" w:color="000000"/>
+              <w:bottom w:val="single" w:sz="6" w:space="0" w:color="000000"/>
+              <w:right w:val="single" w:sz="6" w:space="0" w:color="000000"/>
+            </w:tcBorders>
+            <w:tcMar>
+              <w:top w:w="0" w:type="dxa"/>
+              <w:left w:w="120" w:type="dxa"/>
+              <w:bottom w:w="0" w:type="dxa"/>
+              <w:right w:w="120" w:type="dxa"/>
+            </w:tcMar>
+          </w:tcPr>
+          <w:p>
+            <w:pPr>
+              <w:keepNext/>
+              <w:keepLines/>
+              <w:spacing w:after="0" w:line="240" w:lineRule="auto"/>
+              <w:outlineLvl w:val="4"/>
+              <w:rPr>
+                <w:rFonts w:cs="Segoe UI"/>
+                <w:color w:val="3B3838"/>
+              </w:rPr>
+            </w:pPr>
+            <w:r>
+              <w:rPr>
+                <w:rFonts w:cs="Segoe UI"/>
+                <w:color w:val="3B3838"/>
+              </w:rPr>
               <w:t>Azure Networking</w:t>
             </w:r>
           </w:p>
@@ -6969,7 +7650,7 @@
               <w:spacing w:after="0" w:line="240" w:lineRule="auto"/>
               <w:ind w:left="1"/>
             </w:pPr>
-            <w:hyperlink r:id="rId27" w:history="1">
+            <w:hyperlink r:id="rId32" w:history="1">
               <w:r>
                 <w:rPr>
                   <w:rStyle w:val="Hyperlink"/>
@@ -7080,7 +7761,7 @@
               <w:spacing w:after="0" w:line="240" w:lineRule="auto"/>
               <w:ind w:left="1"/>
             </w:pPr>
-            <w:hyperlink r:id="rId28" w:history="1">
+            <w:hyperlink r:id="rId33" w:history="1">
               <w:r>
                 <w:rPr>
                   <w:rStyle w:val="Hyperlink"/>
@@ -7191,7 +7872,7 @@
               <w:spacing w:after="0" w:line="240" w:lineRule="auto"/>
               <w:ind w:left="1"/>
             </w:pPr>
-            <w:hyperlink r:id="rId29" w:history="1">
+            <w:hyperlink r:id="rId34" w:history="1">
               <w:r>
                 <w:rPr>
                   <w:rStyle w:val="Hyperlink"/>
@@ -7217,6 +7898,7 @@
         <w:rPr>
           <w:szCs w:val="20"/>
         </w:rPr>
+        <w:lastRenderedPageBreak/>
         <w:br w:type="page"/>
       </w:r>
     </w:p>
@@ -7224,9 +7906,9 @@
       <w:pPr>
         <w:pStyle w:val="Heading1"/>
       </w:pPr>
-      <w:bookmarkStart w:id="47" w:name="_Toc492640612"/>
-      <w:bookmarkStart w:id="48" w:name="_Toc492652750"/>
-      <w:bookmarkStart w:id="49" w:name="_Toc526154544"/>
+      <w:bookmarkStart w:id="60" w:name="_Toc492640612"/>
+      <w:bookmarkStart w:id="61" w:name="_Toc492652750"/>
+      <w:bookmarkStart w:id="62" w:name="_Toc526154544"/>
       <w:r>
         <w:lastRenderedPageBreak/>
         <w:t>Designing for the Microsoft Cloud</w:t>
@@ -7243,29 +7925,34 @@
       <w:r>
         <w:t xml:space="preserve"> guide</w:t>
       </w:r>
-      <w:bookmarkEnd w:id="47"/>
-      <w:bookmarkEnd w:id="48"/>
-      <w:bookmarkEnd w:id="49"/>
+      <w:bookmarkEnd w:id="60"/>
+      <w:bookmarkEnd w:id="61"/>
+      <w:bookmarkEnd w:id="62"/>
     </w:p>
     <w:p>
       <w:pPr>
         <w:pStyle w:val="Heading2"/>
       </w:pPr>
-      <w:bookmarkStart w:id="50" w:name="_Toc492638971"/>
-      <w:bookmarkStart w:id="51" w:name="_Toc492640503"/>
-      <w:bookmarkStart w:id="52" w:name="_Toc492640613"/>
-      <w:bookmarkStart w:id="53" w:name="_Toc492652751"/>
-      <w:bookmarkStart w:id="54" w:name="_Toc510612192"/>
-      <w:bookmarkStart w:id="55" w:name="_Toc526154545"/>
-      <w:r>
-        <w:t>Step 1: Review the customer case study</w:t>
-      </w:r>
-      <w:bookmarkEnd w:id="50"/>
-      <w:bookmarkEnd w:id="51"/>
-      <w:bookmarkEnd w:id="52"/>
-      <w:bookmarkEnd w:id="53"/>
-      <w:bookmarkEnd w:id="54"/>
-      <w:bookmarkEnd w:id="55"/>
+      <w:bookmarkStart w:id="63" w:name="_Toc492638971"/>
+      <w:bookmarkStart w:id="64" w:name="_Toc492640503"/>
+      <w:bookmarkStart w:id="65" w:name="_Toc492640613"/>
+      <w:bookmarkStart w:id="66" w:name="_Toc492652751"/>
+      <w:bookmarkStart w:id="67" w:name="_Toc510612192"/>
+      <w:bookmarkStart w:id="68" w:name="_Toc526154545"/>
+      <w:r>
+        <w:t xml:space="preserve">Step 1: Review the customer case </w:t>
+      </w:r>
+      <w:proofErr w:type="gramStart"/>
+      <w:r>
+        <w:t>study</w:t>
+      </w:r>
+      <w:bookmarkEnd w:id="63"/>
+      <w:bookmarkEnd w:id="64"/>
+      <w:bookmarkEnd w:id="65"/>
+      <w:bookmarkEnd w:id="66"/>
+      <w:bookmarkEnd w:id="67"/>
+      <w:bookmarkEnd w:id="68"/>
+      <w:proofErr w:type="gramEnd"/>
     </w:p>
     <w:p>
       <w:pPr>
@@ -7383,27 +8070,29 @@
       <w:pPr>
         <w:pStyle w:val="Heading2"/>
       </w:pPr>
-      <w:bookmarkStart w:id="56" w:name="_Toc492638972"/>
-      <w:bookmarkStart w:id="57" w:name="_Toc492640504"/>
-      <w:bookmarkStart w:id="58" w:name="_Toc492640614"/>
-      <w:bookmarkStart w:id="59" w:name="_Toc492652752"/>
-      <w:bookmarkStart w:id="60" w:name="_Toc510612193"/>
-      <w:bookmarkStart w:id="61" w:name="_Toc526154546"/>
+      <w:bookmarkStart w:id="69" w:name="_Toc492638972"/>
+      <w:bookmarkStart w:id="70" w:name="_Toc492640504"/>
+      <w:bookmarkStart w:id="71" w:name="_Toc492640614"/>
+      <w:bookmarkStart w:id="72" w:name="_Toc492652752"/>
+      <w:bookmarkStart w:id="73" w:name="_Toc510612193"/>
+      <w:bookmarkStart w:id="74" w:name="_Toc526154546"/>
       <w:r>
         <w:t xml:space="preserve">Step 2: Design </w:t>
       </w:r>
       <w:r>
         <w:t xml:space="preserve">a proof of concept </w:t>
       </w:r>
+      <w:proofErr w:type="gramStart"/>
       <w:r>
         <w:t>solution</w:t>
       </w:r>
-      <w:bookmarkEnd w:id="56"/>
-      <w:bookmarkEnd w:id="57"/>
-      <w:bookmarkEnd w:id="58"/>
-      <w:bookmarkEnd w:id="59"/>
-      <w:bookmarkEnd w:id="60"/>
-      <w:bookmarkEnd w:id="61"/>
+      <w:bookmarkEnd w:id="69"/>
+      <w:bookmarkEnd w:id="70"/>
+      <w:bookmarkEnd w:id="71"/>
+      <w:bookmarkEnd w:id="72"/>
+      <w:bookmarkEnd w:id="73"/>
+      <w:bookmarkEnd w:id="74"/>
+      <w:proofErr w:type="gramEnd"/>
     </w:p>
     <w:p>
       <w:pPr>
@@ -7524,21 +8213,21 @@
       <w:pPr>
         <w:pStyle w:val="Heading2"/>
       </w:pPr>
-      <w:bookmarkStart w:id="62" w:name="_Toc492638973"/>
-      <w:bookmarkStart w:id="63" w:name="_Toc492640505"/>
-      <w:bookmarkStart w:id="64" w:name="_Toc492640615"/>
-      <w:bookmarkStart w:id="65" w:name="_Toc492652753"/>
-      <w:bookmarkStart w:id="66" w:name="_Toc510612194"/>
-      <w:bookmarkStart w:id="67" w:name="_Toc526154547"/>
+      <w:bookmarkStart w:id="75" w:name="_Toc492638973"/>
+      <w:bookmarkStart w:id="76" w:name="_Toc492640505"/>
+      <w:bookmarkStart w:id="77" w:name="_Toc492640615"/>
+      <w:bookmarkStart w:id="78" w:name="_Toc492652753"/>
+      <w:bookmarkStart w:id="79" w:name="_Toc510612194"/>
+      <w:bookmarkStart w:id="80" w:name="_Toc526154547"/>
       <w:r>
         <w:t>Step 3: Present the solution</w:t>
       </w:r>
-      <w:bookmarkEnd w:id="62"/>
-      <w:bookmarkEnd w:id="63"/>
-      <w:bookmarkEnd w:id="64"/>
-      <w:bookmarkEnd w:id="65"/>
-      <w:bookmarkEnd w:id="66"/>
-      <w:bookmarkEnd w:id="67"/>
+      <w:bookmarkEnd w:id="75"/>
+      <w:bookmarkEnd w:id="76"/>
+      <w:bookmarkEnd w:id="77"/>
+      <w:bookmarkEnd w:id="78"/>
+      <w:bookmarkEnd w:id="79"/>
+      <w:bookmarkEnd w:id="80"/>
     </w:p>
     <w:p>
       <w:pPr>
@@ -7768,21 +8457,21 @@
       <w:pPr>
         <w:pStyle w:val="Heading2"/>
       </w:pPr>
-      <w:bookmarkStart w:id="68" w:name="_Toc492638974"/>
-      <w:bookmarkStart w:id="69" w:name="_Toc492640506"/>
-      <w:bookmarkStart w:id="70" w:name="_Toc492640616"/>
-      <w:bookmarkStart w:id="71" w:name="_Toc492652754"/>
-      <w:bookmarkStart w:id="72" w:name="_Toc510612195"/>
-      <w:bookmarkStart w:id="73" w:name="_Toc526154548"/>
+      <w:bookmarkStart w:id="81" w:name="_Toc492638974"/>
+      <w:bookmarkStart w:id="82" w:name="_Toc492640506"/>
+      <w:bookmarkStart w:id="83" w:name="_Toc492640616"/>
+      <w:bookmarkStart w:id="84" w:name="_Toc492652754"/>
+      <w:bookmarkStart w:id="85" w:name="_Toc510612195"/>
+      <w:bookmarkStart w:id="86" w:name="_Toc526154548"/>
       <w:r>
         <w:t>Wrap-up</w:t>
       </w:r>
-      <w:bookmarkEnd w:id="68"/>
-      <w:bookmarkEnd w:id="69"/>
-      <w:bookmarkEnd w:id="70"/>
-      <w:bookmarkEnd w:id="71"/>
-      <w:bookmarkEnd w:id="72"/>
-      <w:bookmarkEnd w:id="73"/>
+      <w:bookmarkEnd w:id="81"/>
+      <w:bookmarkEnd w:id="82"/>
+      <w:bookmarkEnd w:id="83"/>
+      <w:bookmarkEnd w:id="84"/>
+      <w:bookmarkEnd w:id="85"/>
+      <w:bookmarkEnd w:id="86"/>
     </w:p>
     <w:p>
       <w:pPr>
@@ -7818,12 +8507,12 @@
         </w:rPr>
         <w:br w:type="page"/>
       </w:r>
-      <w:bookmarkStart w:id="74" w:name="_Toc526154549"/>
+      <w:bookmarkStart w:id="87" w:name="_Toc526154549"/>
       <w:r>
         <w:lastRenderedPageBreak/>
         <w:t>Preferred target audience</w:t>
       </w:r>
-      <w:bookmarkEnd w:id="74"/>
+      <w:bookmarkEnd w:id="87"/>
     </w:p>
     <w:p>
       <w:r>
@@ -7847,7 +8536,7 @@
           <w:rFonts w:eastAsia="Times New Roman"/>
         </w:rPr>
       </w:pPr>
-      <w:bookmarkStart w:id="75" w:name="_Toc526154550"/>
+      <w:bookmarkStart w:id="88" w:name="_Toc526154550"/>
       <w:r>
         <w:rPr>
           <w:rFonts w:eastAsia="Times New Roman"/>
@@ -7855,7 +8544,7 @@
         <w:lastRenderedPageBreak/>
         <w:t>Preferred solution</w:t>
       </w:r>
-      <w:bookmarkEnd w:id="75"/>
+      <w:bookmarkEnd w:id="88"/>
     </w:p>
     <w:p>
       <w:pPr>
@@ -7902,10 +8591,10 @@
           <w:noProof/>
         </w:rPr>
         <w:drawing>
-          <wp:inline distT="0" distB="0" distL="0" distR="0" wp14:anchorId="30465B3B" wp14:editId="2DDB5F63">
-            <wp:extent cx="2873017" cy="1837513"/>
-            <wp:effectExtent l="0" t="0" r="3810" b="0"/>
-            <wp:docPr id="2" name="Picture 2"/>
+          <wp:inline distT="0" distB="0" distL="0" distR="0" wp14:anchorId="73CE3AD6" wp14:editId="171DFC96">
+            <wp:extent cx="4091686" cy="2199281"/>
+            <wp:effectExtent l="0" t="0" r="4445" b="0"/>
+            <wp:docPr id="3" name="Picture 3"/>
             <wp:cNvGraphicFramePr>
               <a:graphicFrameLocks xmlns:a="http://schemas.openxmlformats.org/drawingml/2006/main" noChangeAspect="1"/>
             </wp:cNvGraphicFramePr>
@@ -7917,7 +8606,7 @@
                     <pic:cNvPicPr/>
                   </pic:nvPicPr>
                   <pic:blipFill>
-                    <a:blip r:embed="rId30"/>
+                    <a:blip r:embed="rId35"/>
                     <a:stretch>
                       <a:fillRect/>
                     </a:stretch>
@@ -7925,7 +8614,7 @@
                   <pic:spPr>
                     <a:xfrm>
                       <a:off x="0" y="0"/>
-                      <a:ext cx="2885494" cy="1845493"/>
+                      <a:ext cx="4110284" cy="2209277"/>
                     </a:xfrm>
                     <a:prstGeom prst="rect">
                       <a:avLst/>
@@ -8123,6 +8812,7 @@
           <w:rFonts w:cs="Segoe UI"/>
           <w:noProof/>
         </w:rPr>
+        <w:lastRenderedPageBreak/>
         <w:drawing>
           <wp:anchor distT="0" distB="0" distL="114300" distR="114300" simplePos="0" relativeHeight="251658240" behindDoc="0" locked="0" layoutInCell="1" allowOverlap="1" wp14:anchorId="1890F0B5" wp14:editId="07C3D6DF">
             <wp:simplePos x="914400" y="5846164"/>
@@ -8147,7 +8837,7 @@
                     <pic:cNvPicPr/>
                   </pic:nvPicPr>
                   <pic:blipFill>
-                    <a:blip r:embed="rId31">
+                    <a:blip r:embed="rId36">
                       <a:extLst>
                         <a:ext uri="{28A0092B-C50C-407E-A947-70E740481C1C}">
                           <a14:useLocalDpi xmlns:a14="http://schemas.microsoft.com/office/drawing/2010/main" val="0"/>
@@ -8182,6 +8872,30 @@
     </w:p>
     <w:p>
       <w:pPr>
+        <w:rPr>
+          <w:ins w:id="89" w:author="Author"/>
+        </w:rPr>
+      </w:pPr>
+      <w:r>
+        <w:t xml:space="preserve">If B4U </w:t>
+      </w:r>
+      <w:proofErr w:type="gramStart"/>
+      <w:r>
+        <w:t>didn’t</w:t>
+      </w:r>
+      <w:proofErr w:type="gramEnd"/>
+      <w:r>
+        <w:t xml:space="preserve"> want to use Auto-Pilot Leveraging, another option would be to create a custom PowerApps Canvas App where employees could order a specified set of </w:t>
+      </w:r>
+      <w:r>
+        <w:t>workstations</w:t>
+      </w:r>
+      <w:r>
+        <w:t>, based on company role. A model driven app would also be needed to manage the backend of the process and ensure safe approval and safe delivery. Power Automate could be used to create workflows and automate the process better.</w:t>
+      </w:r>
+    </w:p>
+    <w:p>
+      <w:pPr>
         <w:spacing w:after="40" w:line="250" w:lineRule="auto"/>
         <w:ind w:right="13"/>
         <w:rPr>
@@ -8284,7 +8998,21 @@
         <w:rPr>
           <w:rFonts w:cs="Segoe UI"/>
         </w:rPr>
-        <w:t>There are several options here.  While they might not necessarily be wrong, there are definitely some options that are better than others.</w:t>
+        <w:t xml:space="preserve">There are several options here.  While they might not necessarily be wrong, there are </w:t>
+      </w:r>
+      <w:proofErr w:type="gramStart"/>
+      <w:r>
+        <w:rPr>
+          <w:rFonts w:cs="Segoe UI"/>
+        </w:rPr>
+        <w:t>definitely some</w:t>
+      </w:r>
+      <w:proofErr w:type="gramEnd"/>
+      <w:r>
+        <w:rPr>
+          <w:rFonts w:cs="Segoe UI"/>
+        </w:rPr>
+        <w:t xml:space="preserve"> options that are better than others.</w:t>
       </w:r>
     </w:p>
     <w:p>
@@ -8386,6 +9114,7 @@
         <w:rPr>
           <w:rFonts w:cs="Segoe UI"/>
         </w:rPr>
+        <w:lastRenderedPageBreak/>
         <w:t xml:space="preserve">For communication between consultants, Yammer </w:t>
       </w:r>
       <w:r>
@@ -8512,8 +9241,49 @@
         <w:rPr>
           <w:rFonts w:cs="Segoe UI"/>
         </w:rPr>
-        <w:t xml:space="preserve"> to certain size consultants. This consultant could use the SharePoint site as a portal to communicate with the consultants that report to them. At B4U there are a few consultants with a 1,000+ consultants reporting to them.  SharePoint could be a good option for that “head consultant” to share information, documents and other material with the consultants that report to them.</w:t>
-      </w:r>
+        <w:t xml:space="preserve"> to certain size consultants. This consultant could use the SharePoint site as a portal to communicate with the consultants that report to them. At B4U there are a few consultants with a 1,000+ consultants reporting to them.  SharePoint could be a good option for that “head consultant” to share information, </w:t>
+      </w:r>
+      <w:proofErr w:type="gramStart"/>
+      <w:r>
+        <w:rPr>
+          <w:rFonts w:cs="Segoe UI"/>
+        </w:rPr>
+        <w:t>documents</w:t>
+      </w:r>
+      <w:proofErr w:type="gramEnd"/>
+      <w:r>
+        <w:rPr>
+          <w:rFonts w:cs="Segoe UI"/>
+        </w:rPr>
+        <w:t xml:space="preserve"> and other material with the consultants that report to them.</w:t>
+      </w:r>
+    </w:p>
+    <w:p>
+      <w:pPr>
+        <w:pStyle w:val="ListParagraph"/>
+        <w:numPr>
+          <w:ilvl w:val="2"/>
+          <w:numId w:val="27"/>
+        </w:numPr>
+        <w:rPr>
+          <w:rFonts w:cs="Segoe UI"/>
+        </w:rPr>
+      </w:pPr>
+      <w:r>
+        <w:rPr>
+          <w:rFonts w:cs="Segoe UI"/>
+        </w:rPr>
+        <w:t xml:space="preserve">To assist with communication overload, Power Virtual Agent Bots could be created to assist with common questions or to provide answers to questions about shipments, ordering, or other queries. </w:t>
+      </w:r>
+    </w:p>
+    <w:p>
+      <w:pPr>
+        <w:pStyle w:val="ListParagraph"/>
+        <w:ind w:left="2160"/>
+        <w:rPr>
+          <w:rFonts w:cs="Segoe UI"/>
+        </w:rPr>
+      </w:pPr>
     </w:p>
     <w:p>
       <w:pPr>
@@ -8630,68 +9400,87 @@
         <w:rPr>
           <w:rFonts w:cs="Segoe UI"/>
         </w:rPr>
-        <w:t>How can Microsoft 365 be leveraged to support the other initiatives going on within the company?</w:t>
-      </w:r>
-    </w:p>
-    <w:p>
-      <w:pPr>
+        <w:t xml:space="preserve">What apps offered in the Power Platform might be used to support onboarding new employees. </w:t>
+      </w:r>
+    </w:p>
+    <w:p>
+      <w:pPr>
+        <w:pStyle w:val="ListParagraph"/>
         <w:spacing w:after="40" w:line="250" w:lineRule="auto"/>
-        <w:ind w:left="720" w:right="13"/>
-        <w:rPr>
-          <w:rFonts w:cs="Segoe UI"/>
-        </w:rPr>
-      </w:pPr>
-    </w:p>
-    <w:p>
-      <w:pPr>
+        <w:ind w:right="13"/>
+        <w:rPr>
+          <w:rFonts w:cs="Segoe UI"/>
+        </w:rPr>
+      </w:pPr>
+    </w:p>
+    <w:p>
+      <w:pPr>
+        <w:pStyle w:val="ListParagraph"/>
         <w:spacing w:after="40" w:line="250" w:lineRule="auto"/>
-        <w:ind w:left="720" w:right="13"/>
-        <w:rPr>
-          <w:rFonts w:cs="Segoe UI"/>
-        </w:rPr>
-      </w:pPr>
-      <w:r>
-        <w:rPr>
-          <w:rFonts w:cs="Segoe UI"/>
-        </w:rPr>
-        <w:lastRenderedPageBreak/>
-        <w:t>By implementing Dynamics 3</w:t>
-      </w:r>
-      <w:r>
-        <w:rPr>
-          <w:rFonts w:cs="Segoe UI"/>
-        </w:rPr>
-        <w:t xml:space="preserve">65 for Sales for the Corporate Employees and Platinum </w:t>
-      </w:r>
-      <w:r>
-        <w:rPr>
-          <w:rFonts w:cs="Segoe UI"/>
-        </w:rPr>
-        <w:t>Consultants B4U can moderniz</w:t>
-      </w:r>
-      <w:r>
-        <w:rPr>
-          <w:rFonts w:cs="Segoe UI"/>
-        </w:rPr>
-        <w:t xml:space="preserve">e and expedite their sales process and </w:t>
-      </w:r>
-      <w:r>
-        <w:rPr>
-          <w:rFonts w:cs="Segoe UI"/>
-        </w:rPr>
-        <w:t xml:space="preserve">increase </w:t>
-      </w:r>
-      <w:r>
-        <w:rPr>
-          <w:rFonts w:cs="Segoe UI"/>
-        </w:rPr>
-        <w:t>visibility</w:t>
-      </w:r>
-      <w:r>
-        <w:rPr>
-          <w:rFonts w:cs="Segoe UI"/>
-        </w:rPr>
-        <w:t>. Power</w:t>
+        <w:ind w:right="13"/>
+        <w:rPr>
+          <w:rFonts w:cs="Segoe UI"/>
+        </w:rPr>
+      </w:pPr>
+      <w:r>
+        <w:rPr>
+          <w:rFonts w:cs="Segoe UI"/>
+        </w:rPr>
+        <w:t xml:space="preserve">By utilizing </w:t>
+      </w:r>
+      <w:proofErr w:type="spellStart"/>
+      <w:r>
+        <w:rPr>
+          <w:rFonts w:cs="Segoe UI"/>
+        </w:rPr>
+        <w:t>Powerapps</w:t>
+      </w:r>
+      <w:proofErr w:type="spellEnd"/>
+      <w:r>
+        <w:rPr>
+          <w:rFonts w:cs="Segoe UI"/>
+        </w:rPr>
+        <w:t xml:space="preserve">, B4U could embed a canvas app in a Teams channel to guide new employees through an onboarding process. Employees would be added to the team upon joining the company and would be required to complete the steps outlined in the app. </w:t>
+      </w:r>
+    </w:p>
+    <w:p>
+      <w:pPr>
+        <w:pStyle w:val="ListParagraph"/>
+        <w:spacing w:after="40" w:line="250" w:lineRule="auto"/>
+        <w:ind w:right="13"/>
+        <w:rPr>
+          <w:rFonts w:cs="Segoe UI"/>
+        </w:rPr>
+      </w:pPr>
+    </w:p>
+    <w:p>
+      <w:pPr>
+        <w:pStyle w:val="ListParagraph"/>
+        <w:spacing w:after="40" w:line="250" w:lineRule="auto"/>
+        <w:ind w:right="13"/>
+        <w:rPr>
+          <w:rFonts w:cs="Segoe UI"/>
+        </w:rPr>
+      </w:pPr>
+      <w:r>
+        <w:rPr>
+          <w:rFonts w:cs="Segoe UI"/>
+        </w:rPr>
+        <w:t xml:space="preserve">Additionally, a </w:t>
+      </w:r>
+      <w:proofErr w:type="spellStart"/>
+      <w:r>
+        <w:rPr>
+          <w:rFonts w:cs="Segoe UI"/>
+        </w:rPr>
+        <w:t>Powerapps</w:t>
+      </w:r>
+      <w:proofErr w:type="spellEnd"/>
+      <w:r>
+        <w:rPr>
+          <w:rFonts w:cs="Segoe UI"/>
+        </w:rPr>
+        <w:t xml:space="preserve"> portal with a Knowledge Base may provide useful assistance with common onboarding questions and issues.</w:t>
       </w:r>
       <w:r>
         <w:rPr>
@@ -8699,134 +9488,12 @@
         </w:rPr>
         <w:t xml:space="preserve"> </w:t>
       </w:r>
-      <w:r>
-        <w:rPr>
-          <w:rFonts w:cs="Segoe UI"/>
-        </w:rPr>
-        <w:t>B</w:t>
-      </w:r>
-      <w:r>
-        <w:rPr>
-          <w:rFonts w:cs="Segoe UI"/>
-        </w:rPr>
-        <w:t>I</w:t>
-      </w:r>
-      <w:r>
-        <w:rPr>
-          <w:rFonts w:cs="Segoe UI"/>
-        </w:rPr>
-        <w:t xml:space="preserve"> should be used for Self Service reporting for </w:t>
-      </w:r>
-      <w:r>
-        <w:rPr>
-          <w:rFonts w:eastAsia="Segoe UI" w:cs="Segoe UI"/>
-          <w:color w:val="000000"/>
-          <w:sz w:val="19"/>
-          <w:szCs w:val="19"/>
-        </w:rPr>
-        <w:t>Corporate Employees and Platinum Consultants</w:t>
-      </w:r>
-      <w:r>
-        <w:rPr>
-          <w:rFonts w:eastAsia="Segoe UI" w:cs="Segoe UI"/>
-          <w:color w:val="000000"/>
-          <w:sz w:val="19"/>
-          <w:szCs w:val="19"/>
-        </w:rPr>
-        <w:t>. A portal should be explored as a cost saving option for Basic Consu</w:t>
-      </w:r>
-      <w:r>
-        <w:rPr>
-          <w:rFonts w:eastAsia="Segoe UI" w:cs="Segoe UI"/>
-          <w:color w:val="000000"/>
-          <w:sz w:val="19"/>
-          <w:szCs w:val="19"/>
-        </w:rPr>
-        <w:t>ltants. Power</w:t>
-      </w:r>
-      <w:r>
-        <w:rPr>
-          <w:rFonts w:eastAsia="Segoe UI" w:cs="Segoe UI"/>
-          <w:color w:val="000000"/>
-          <w:sz w:val="19"/>
-          <w:szCs w:val="19"/>
-        </w:rPr>
-        <w:t xml:space="preserve"> </w:t>
-      </w:r>
-      <w:r>
-        <w:rPr>
-          <w:rFonts w:eastAsia="Segoe UI" w:cs="Segoe UI"/>
-          <w:color w:val="000000"/>
-          <w:sz w:val="19"/>
-          <w:szCs w:val="19"/>
-        </w:rPr>
-        <w:t>Apps should be created to em</w:t>
-      </w:r>
-      <w:r>
-        <w:rPr>
-          <w:rFonts w:eastAsia="Segoe UI" w:cs="Segoe UI"/>
-          <w:color w:val="000000"/>
-          <w:sz w:val="19"/>
-          <w:szCs w:val="19"/>
-        </w:rPr>
-        <w:t>power Platinum Consultants in the field when there are interacting with their customers</w:t>
-      </w:r>
-      <w:r>
-        <w:rPr>
-          <w:rFonts w:eastAsia="Segoe UI" w:cs="Segoe UI"/>
-          <w:color w:val="000000"/>
-          <w:sz w:val="19"/>
-          <w:szCs w:val="19"/>
-        </w:rPr>
-        <w:t>.</w:t>
-      </w:r>
-      <w:r>
-        <w:rPr>
-          <w:rFonts w:eastAsia="Segoe UI" w:cs="Segoe UI"/>
-          <w:color w:val="000000"/>
-          <w:sz w:val="19"/>
-          <w:szCs w:val="19"/>
-        </w:rPr>
-        <w:t xml:space="preserve"> </w:t>
-      </w:r>
-      <w:r>
-        <w:rPr>
-          <w:rFonts w:eastAsia="Segoe UI" w:cs="Segoe UI"/>
-          <w:sz w:val="19"/>
-          <w:szCs w:val="19"/>
-        </w:rPr>
-        <w:t>The Dynamics 365 security model should be used to handle a Consultants v</w:t>
-      </w:r>
-      <w:r>
-        <w:rPr>
-          <w:rFonts w:eastAsia="Segoe UI" w:cs="Segoe UI"/>
-          <w:sz w:val="19"/>
-          <w:szCs w:val="19"/>
-        </w:rPr>
-        <w:t>isibility</w:t>
-      </w:r>
-      <w:r>
-        <w:rPr>
-          <w:rFonts w:eastAsia="Segoe UI" w:cs="Segoe UI"/>
-          <w:sz w:val="19"/>
-          <w:szCs w:val="19"/>
-        </w:rPr>
-        <w:t xml:space="preserve"> to their Consultants.</w:t>
-      </w:r>
-    </w:p>
-    <w:p>
-      <w:pPr>
+    </w:p>
+    <w:p>
+      <w:pPr>
+        <w:pStyle w:val="ListParagraph"/>
         <w:spacing w:after="40" w:line="250" w:lineRule="auto"/>
-        <w:ind w:left="720" w:right="13"/>
-        <w:rPr>
-          <w:rFonts w:cs="Segoe UI"/>
-          <w:highlight w:val="yellow"/>
-        </w:rPr>
-      </w:pPr>
-    </w:p>
-    <w:p>
-      <w:pPr>
-        <w:pStyle w:val="ListParagraph"/>
+        <w:ind w:right="13"/>
         <w:rPr>
           <w:rFonts w:cs="Segoe UI"/>
         </w:rPr>
@@ -8849,17 +9516,324 @@
         <w:rPr>
           <w:rFonts w:cs="Segoe UI"/>
         </w:rPr>
-        <w:t>B4U has several security and regulatory requirements for their organization. What can you use in Microsoft 365 to help insure all these requirements are met?</w:t>
-      </w:r>
-    </w:p>
-    <w:p>
-      <w:pPr>
+        <w:t>How can Microsoft 365 be leveraged to support the other initiatives going on within the company?</w:t>
+      </w:r>
+    </w:p>
+    <w:p>
+      <w:pPr>
+        <w:spacing w:after="40" w:line="250" w:lineRule="auto"/>
+        <w:ind w:left="720" w:right="13"/>
+        <w:rPr>
+          <w:rFonts w:cs="Segoe UI"/>
+        </w:rPr>
+      </w:pPr>
+    </w:p>
+    <w:p>
+      <w:pPr>
+        <w:spacing w:after="40" w:line="250" w:lineRule="auto"/>
+        <w:ind w:left="720" w:right="13"/>
+        <w:rPr>
+          <w:rFonts w:cs="Segoe UI"/>
+        </w:rPr>
+      </w:pPr>
+      <w:r>
+        <w:rPr>
+          <w:rFonts w:cs="Segoe UI"/>
+        </w:rPr>
+        <w:t>By implementing Dynamics 3</w:t>
+      </w:r>
+      <w:r>
+        <w:rPr>
+          <w:rFonts w:cs="Segoe UI"/>
+        </w:rPr>
+        <w:t xml:space="preserve">65 for Sales for the Corporate Employees and Platinum </w:t>
+      </w:r>
+      <w:r>
+        <w:rPr>
+          <w:rFonts w:cs="Segoe UI"/>
+        </w:rPr>
+        <w:t>Consultants B4U can moderniz</w:t>
+      </w:r>
+      <w:r>
+        <w:rPr>
+          <w:rFonts w:cs="Segoe UI"/>
+        </w:rPr>
+        <w:t xml:space="preserve">e and expedite their sales process and </w:t>
+      </w:r>
+      <w:r>
+        <w:rPr>
+          <w:rFonts w:cs="Segoe UI"/>
+        </w:rPr>
+        <w:t xml:space="preserve">increase </w:t>
+      </w:r>
+      <w:r>
+        <w:rPr>
+          <w:rFonts w:cs="Segoe UI"/>
+        </w:rPr>
+        <w:t>visibility</w:t>
+      </w:r>
+      <w:r>
+        <w:rPr>
+          <w:rFonts w:cs="Segoe UI"/>
+        </w:rPr>
+        <w:t>. Power</w:t>
+      </w:r>
+      <w:r>
+        <w:rPr>
+          <w:rFonts w:cs="Segoe UI"/>
+        </w:rPr>
+        <w:t xml:space="preserve"> </w:t>
+      </w:r>
+      <w:r>
+        <w:rPr>
+          <w:rFonts w:cs="Segoe UI"/>
+        </w:rPr>
+        <w:t>B</w:t>
+      </w:r>
+      <w:r>
+        <w:rPr>
+          <w:rFonts w:cs="Segoe UI"/>
+        </w:rPr>
+        <w:t>I</w:t>
+      </w:r>
+      <w:r>
+        <w:rPr>
+          <w:rFonts w:cs="Segoe UI"/>
+        </w:rPr>
+        <w:t xml:space="preserve"> should be used for Self Service reporting for </w:t>
+      </w:r>
+      <w:r>
+        <w:rPr>
+          <w:rFonts w:eastAsia="Segoe UI" w:cs="Segoe UI"/>
+          <w:color w:val="000000"/>
+          <w:sz w:val="19"/>
+          <w:szCs w:val="19"/>
+        </w:rPr>
+        <w:t>Corporate Employees and Platinum Consultants</w:t>
+      </w:r>
+      <w:r>
+        <w:rPr>
+          <w:rFonts w:eastAsia="Segoe UI" w:cs="Segoe UI"/>
+          <w:color w:val="000000"/>
+          <w:sz w:val="19"/>
+          <w:szCs w:val="19"/>
+        </w:rPr>
+        <w:t>. A portal should be explored as a cost saving option for Basic Consu</w:t>
+      </w:r>
+      <w:r>
+        <w:rPr>
+          <w:rFonts w:eastAsia="Segoe UI" w:cs="Segoe UI"/>
+          <w:color w:val="000000"/>
+          <w:sz w:val="19"/>
+          <w:szCs w:val="19"/>
+        </w:rPr>
+        <w:t>ltants. Power</w:t>
+      </w:r>
+      <w:r>
+        <w:rPr>
+          <w:rFonts w:eastAsia="Segoe UI" w:cs="Segoe UI"/>
+          <w:color w:val="000000"/>
+          <w:sz w:val="19"/>
+          <w:szCs w:val="19"/>
+        </w:rPr>
+        <w:t xml:space="preserve"> </w:t>
+      </w:r>
+      <w:r>
+        <w:rPr>
+          <w:rFonts w:eastAsia="Segoe UI" w:cs="Segoe UI"/>
+          <w:color w:val="000000"/>
+          <w:sz w:val="19"/>
+          <w:szCs w:val="19"/>
+        </w:rPr>
+        <w:t>Apps should be created to em</w:t>
+      </w:r>
+      <w:r>
+        <w:rPr>
+          <w:rFonts w:eastAsia="Segoe UI" w:cs="Segoe UI"/>
+          <w:color w:val="000000"/>
+          <w:sz w:val="19"/>
+          <w:szCs w:val="19"/>
+        </w:rPr>
+        <w:t>power Platinum Consultants in the field when there are interacting with their customers</w:t>
+      </w:r>
+      <w:r>
+        <w:rPr>
+          <w:rFonts w:eastAsia="Segoe UI" w:cs="Segoe UI"/>
+          <w:color w:val="000000"/>
+          <w:sz w:val="19"/>
+          <w:szCs w:val="19"/>
+        </w:rPr>
+        <w:t>.</w:t>
+      </w:r>
+      <w:r>
+        <w:rPr>
+          <w:rFonts w:eastAsia="Segoe UI" w:cs="Segoe UI"/>
+          <w:color w:val="000000"/>
+          <w:sz w:val="19"/>
+          <w:szCs w:val="19"/>
+        </w:rPr>
+        <w:t xml:space="preserve"> </w:t>
+      </w:r>
+      <w:r>
+        <w:rPr>
+          <w:rFonts w:eastAsia="Segoe UI" w:cs="Segoe UI"/>
+          <w:sz w:val="19"/>
+          <w:szCs w:val="19"/>
+        </w:rPr>
+        <w:t>The Dynamics 365 security model should be used to handle a Consultants v</w:t>
+      </w:r>
+      <w:r>
+        <w:rPr>
+          <w:rFonts w:eastAsia="Segoe UI" w:cs="Segoe UI"/>
+          <w:sz w:val="19"/>
+          <w:szCs w:val="19"/>
+        </w:rPr>
+        <w:t>isibility</w:t>
+      </w:r>
+      <w:r>
+        <w:rPr>
+          <w:rFonts w:eastAsia="Segoe UI" w:cs="Segoe UI"/>
+          <w:sz w:val="19"/>
+          <w:szCs w:val="19"/>
+        </w:rPr>
+        <w:t xml:space="preserve"> to their Consultants.</w:t>
+      </w:r>
+    </w:p>
+    <w:p>
+      <w:pPr>
+        <w:spacing w:after="40" w:line="250" w:lineRule="auto"/>
+        <w:ind w:left="720" w:right="13"/>
+        <w:rPr>
+          <w:rFonts w:cs="Segoe UI"/>
+          <w:highlight w:val="yellow"/>
+        </w:rPr>
+      </w:pPr>
+    </w:p>
+    <w:p>
+      <w:pPr>
+        <w:pStyle w:val="ListParagraph"/>
+        <w:rPr>
+          <w:rFonts w:cs="Segoe UI"/>
+        </w:rPr>
+      </w:pPr>
+    </w:p>
+    <w:p>
+      <w:pPr>
+        <w:pStyle w:val="ListParagraph"/>
+        <w:numPr>
+          <w:ilvl w:val="0"/>
+          <w:numId w:val="50"/>
+        </w:numPr>
         <w:spacing w:after="40" w:line="250" w:lineRule="auto"/>
         <w:ind w:right="13"/>
         <w:rPr>
           <w:rFonts w:cs="Segoe UI"/>
         </w:rPr>
       </w:pPr>
+      <w:r>
+        <w:rPr>
+          <w:rFonts w:cs="Segoe UI"/>
+        </w:rPr>
+        <w:t>B4U has several security and regulatory requirements for their organization. What can you use in Microsoft 365 to help insure all these requirements are met?</w:t>
+      </w:r>
+    </w:p>
+    <w:p>
+      <w:pPr>
+        <w:pStyle w:val="ListParagraph"/>
+        <w:numPr>
+          <w:ilvl w:val="0"/>
+          <w:numId w:val="50"/>
+        </w:numPr>
+        <w:spacing w:after="40" w:line="250" w:lineRule="auto"/>
+        <w:ind w:right="13"/>
+        <w:rPr>
+          <w:rFonts w:cs="Segoe UI"/>
+        </w:rPr>
+      </w:pPr>
+      <w:r>
+        <w:rPr>
+          <w:rFonts w:cs="Segoe UI"/>
+        </w:rPr>
+        <w:lastRenderedPageBreak/>
+        <w:t>B4U would like to modernize their analytics capabilities. What Power Platform tools could you use to support this?</w:t>
+      </w:r>
+    </w:p>
+    <w:p>
+      <w:pPr>
+        <w:pStyle w:val="ListParagraph"/>
+        <w:spacing w:after="40" w:line="250" w:lineRule="auto"/>
+        <w:ind w:right="13"/>
+        <w:rPr>
+          <w:rFonts w:cs="Segoe UI"/>
+        </w:rPr>
+      </w:pPr>
+    </w:p>
+    <w:p>
+      <w:pPr>
+        <w:pStyle w:val="ListParagraph"/>
+        <w:spacing w:after="40" w:line="250" w:lineRule="auto"/>
+        <w:ind w:right="13"/>
+        <w:rPr>
+          <w:rFonts w:cs="Segoe UI"/>
+        </w:rPr>
+      </w:pPr>
+      <w:r>
+        <w:rPr>
+          <w:rFonts w:cs="Segoe UI"/>
+        </w:rPr>
+        <w:t>The most obvious choice here is Power BI. The data visualization tool could be used to analyze data and provide attractive visualizations on actionable data. All Power BI reports can be saved to the cloud. B4U could even select certain reports to be displayed in Teams for more widespread visibility.</w:t>
+      </w:r>
+    </w:p>
+    <w:p>
+      <w:pPr>
+        <w:pStyle w:val="ListParagraph"/>
+        <w:spacing w:after="40" w:line="250" w:lineRule="auto"/>
+        <w:ind w:right="13"/>
+        <w:rPr>
+          <w:rFonts w:cs="Segoe UI"/>
+        </w:rPr>
+      </w:pPr>
+    </w:p>
+    <w:p>
+      <w:pPr>
+        <w:pStyle w:val="ListParagraph"/>
+        <w:spacing w:after="40" w:line="250" w:lineRule="auto"/>
+        <w:ind w:right="13"/>
+        <w:rPr>
+          <w:rFonts w:cs="Segoe UI"/>
+        </w:rPr>
+      </w:pPr>
+      <w:r>
+        <w:rPr>
+          <w:rFonts w:cs="Segoe UI"/>
+        </w:rPr>
+        <w:t>If Dynamics or Model Driven Apps are used, the Report Wizard can be used to group and summarize CDS data as an additional reporting tool.</w:t>
+      </w:r>
+      <w:r>
+        <w:rPr>
+          <w:rFonts w:cs="Segoe UI"/>
+        </w:rPr>
+        <w:t xml:space="preserve"> </w:t>
+      </w:r>
+    </w:p>
+    <w:p>
+      <w:pPr>
+        <w:pStyle w:val="ListParagraph"/>
+        <w:spacing w:after="40" w:line="250" w:lineRule="auto"/>
+        <w:ind w:right="13"/>
+        <w:rPr>
+          <w:rFonts w:cs="Segoe UI"/>
+        </w:rPr>
+      </w:pPr>
+    </w:p>
+    <w:p>
+      <w:pPr>
+        <w:spacing w:after="40" w:line="250" w:lineRule="auto"/>
+        <w:ind w:right="13"/>
+        <w:rPr>
+          <w:rFonts w:cs="Segoe UI"/>
+        </w:rPr>
+      </w:pPr>
     </w:p>
     <w:p>
       <w:pPr>
@@ -9013,21 +9987,7 @@
         <w:rPr>
           <w:rFonts w:cs="Segoe UI"/>
         </w:rPr>
-        <w:t xml:space="preserve">While working with the security product specifically, the full name should always be used. </w:t>
-      </w:r>
-      <w:proofErr w:type="gramStart"/>
-      <w:r>
-        <w:rPr>
-          <w:rFonts w:cs="Segoe UI"/>
-        </w:rPr>
-        <w:t>i.e.</w:t>
-      </w:r>
-      <w:proofErr w:type="gramEnd"/>
-      <w:r>
-        <w:rPr>
-          <w:rFonts w:cs="Segoe UI"/>
-        </w:rPr>
-        <w:t xml:space="preserve"> Office 365 Advanced Threat Protection, not Advanced Threat Protection. </w:t>
+        <w:t xml:space="preserve">While working with the security product specifically, the full name should always be used. i.e. Office 365 Advanced Threat Protection, not Advanced Threat Protection. </w:t>
       </w:r>
       <w:proofErr w:type="gramStart"/>
       <w:r>
@@ -9061,10 +10021,10 @@
           <w:iCs/>
         </w:rPr>
       </w:pPr>
-      <w:bookmarkStart w:id="76" w:name="_Toc492638976"/>
-      <w:bookmarkStart w:id="77" w:name="_Toc492640508"/>
-      <w:bookmarkStart w:id="78" w:name="_Toc492640623"/>
-      <w:bookmarkStart w:id="79" w:name="_Toc492652756"/>
+      <w:bookmarkStart w:id="90" w:name="_Toc492638976"/>
+      <w:bookmarkStart w:id="91" w:name="_Toc492640508"/>
+      <w:bookmarkStart w:id="92" w:name="_Toc492640623"/>
+      <w:bookmarkStart w:id="93" w:name="_Toc492652756"/>
       <w:r>
         <w:rPr>
           <w:i/>
@@ -9223,13 +10183,14 @@
           <w:rFonts w:cs="Segoe UI"/>
         </w:rPr>
         <w:br/>
+        <w:t xml:space="preserve">B4U would benefit from standardizing on Azure Active Directory for all of their credential management concerns, </w:t>
       </w:r>
       <w:r>
         <w:rPr>
           <w:rFonts w:cs="Segoe UI"/>
         </w:rPr>
         <w:lastRenderedPageBreak/>
-        <w:t xml:space="preserve">B4U would benefit from standardizing on Azure Active Directory for all of their credential management concerns, with Azure Active Directory B2C specifically being deployed to support and manage the credentials of their consultants. </w:t>
+        <w:t xml:space="preserve">with Azure Active Directory B2C specifically being deployed to support and manage the credentials of their consultants. </w:t>
       </w:r>
     </w:p>
     <w:p>
@@ -9359,14 +10320,39 @@
       <w:pPr>
         <w:pStyle w:val="ListParagraph"/>
       </w:pPr>
-      <w:r>
-        <w:t xml:space="preserve">B4U has two main options for applications that aren’t replaced directly by Microsoft Cloud SaaS Services:  First is the option to Lift and Shift servers to the cloud and run them in Azure IaaS.  This can be done by using the Azure Migration and Azure Site Recovery tools.  Both of these support physical and VMware workloads for migration.  The second and preferred option is to refactor them to PaaS Services for </w:t>
+    </w:p>
+    <w:p>
+      <w:pPr>
+        <w:pStyle w:val="ListParagraph"/>
+      </w:pPr>
+      <w:r>
+        <w:t xml:space="preserve">B4U has two main options for applications that </w:t>
+      </w:r>
+      <w:r>
+        <w:t>are not</w:t>
+      </w:r>
+      <w:r>
+        <w:t xml:space="preserve"> replaced directly by Microsoft Cloud SaaS Services:  First is the option to Lift and Shift servers to the cloud and run them in Azure IaaS.  This can be done by using the Azure Migration and Azure Site Recovery tools.  </w:t>
+      </w:r>
+      <w:r>
+        <w:t>Both</w:t>
+      </w:r>
+      <w:r>
+        <w:t xml:space="preserve"> support physical and VMware workloads for migration.  The second and preferred option is to refactor them to PaaS Services for </w:t>
       </w:r>
       <w:r>
         <w:t>applications</w:t>
       </w:r>
       <w:r>
-        <w:t xml:space="preserve"> and data.  Azure supports by Windows and Linux workloads on Azure App Services.  For data there is Azure SQL Database, Azure Database for MySQL and </w:t>
+        <w:t xml:space="preserve"> and data.  Azure supports by Windows and Linux workloads on Azure App Services.  For data there is Azure SQL Database, Azure Database for </w:t>
+      </w:r>
+      <w:proofErr w:type="gramStart"/>
+      <w:r>
+        <w:t>MySQL</w:t>
+      </w:r>
+      <w:proofErr w:type="gramEnd"/>
+      <w:r>
+        <w:t xml:space="preserve"> and </w:t>
       </w:r>
       <w:r>
         <w:t>Azure SQL Managed Instance</w:t>
@@ -9377,6 +10363,11 @@
       <w:r>
         <w:t>PaaS Services B4U can focus on the applications and data while leaving the management and updates to Microsoft.</w:t>
       </w:r>
+    </w:p>
+    <w:p>
+      <w:pPr>
+        <w:pStyle w:val="ListParagraph"/>
+      </w:pPr>
     </w:p>
     <w:p>
       <w:pPr>
@@ -9394,12 +10385,27 @@
       <w:pPr>
         <w:pStyle w:val="ListParagraph"/>
       </w:pPr>
+    </w:p>
+    <w:p>
+      <w:pPr>
+        <w:pStyle w:val="ListParagraph"/>
+      </w:pPr>
       <w:r>
         <w:t>Since these</w:t>
       </w:r>
       <w:r>
         <w:t xml:space="preserve"> applications will now be in the Azure cloud, B4U will need to connect their corporate sites to Azure created a hybrid network.  This can be accomplished using either a Site to Site or ExpressRoute connection.  This allows the local PCs to connect to these systems just as they do today, but they will now be hosted in Azure.</w:t>
       </w:r>
+    </w:p>
+    <w:p>
+      <w:pPr>
+        <w:pStyle w:val="ListParagraph"/>
+        <w:spacing w:after="40" w:line="250" w:lineRule="auto"/>
+        <w:ind w:right="123"/>
+        <w:rPr>
+          <w:rFonts w:cs="Segoe UI"/>
+        </w:rPr>
+      </w:pPr>
     </w:p>
     <w:p>
       <w:pPr>
@@ -9429,6 +10435,13 @@
         <w:pStyle w:val="ListParagraph"/>
         <w:spacing w:after="40" w:line="250" w:lineRule="auto"/>
         <w:ind w:right="123"/>
+      </w:pPr>
+    </w:p>
+    <w:p>
+      <w:pPr>
+        <w:pStyle w:val="ListParagraph"/>
+        <w:spacing w:after="40" w:line="250" w:lineRule="auto"/>
+        <w:ind w:right="123"/>
         <w:rPr>
           <w:rFonts w:cs="Segoe UI"/>
         </w:rPr>
@@ -9463,12 +10476,12 @@
       <w:pPr>
         <w:pStyle w:val="Heading2"/>
       </w:pPr>
-      <w:bookmarkStart w:id="80" w:name="_Toc526154551"/>
+      <w:bookmarkStart w:id="94" w:name="_Toc526154551"/>
       <w:r>
         <w:lastRenderedPageBreak/>
         <w:t>Checklist of preferred objection handling</w:t>
       </w:r>
-      <w:bookmarkEnd w:id="80"/>
+      <w:bookmarkEnd w:id="94"/>
     </w:p>
     <w:p>
       <w:pPr>
@@ -9486,8 +10499,35 @@
         <w:rPr>
           <w:rFonts w:cs="Segoe UI"/>
         </w:rPr>
-        <w:t>We’re a little confused- what is the Microsoft Cloud and how do the big pieces fit together? How do they relate to what we do with our on-premise laptops and devices?</w:t>
-      </w:r>
+        <w:t>We are</w:t>
+      </w:r>
+      <w:r>
+        <w:rPr>
+          <w:rFonts w:cs="Segoe UI"/>
+        </w:rPr>
+        <w:t xml:space="preserve"> a little confused- what is the Microsoft Cloud and how do the big pieces fit together? How do they relate to what we do with our </w:t>
+      </w:r>
+      <w:r>
+        <w:rPr>
+          <w:rFonts w:cs="Segoe UI"/>
+        </w:rPr>
+        <w:t>on-premises</w:t>
+      </w:r>
+      <w:r>
+        <w:rPr>
+          <w:rFonts w:cs="Segoe UI"/>
+        </w:rPr>
+        <w:t xml:space="preserve"> laptops and devices?</w:t>
+      </w:r>
+    </w:p>
+    <w:p>
+      <w:pPr>
+        <w:spacing w:after="40" w:line="250" w:lineRule="auto"/>
+        <w:ind w:left="720" w:right="13"/>
+        <w:rPr>
+          <w:rFonts w:cs="Segoe UI"/>
+        </w:rPr>
+      </w:pPr>
     </w:p>
     <w:p>
       <w:pPr>
@@ -9664,7 +10704,33 @@
         <w:rPr>
           <w:rFonts w:cs="Segoe UI"/>
         </w:rPr>
-        <w:t xml:space="preserve"> my own data center, it’s more secure there.</w:t>
+        <w:t xml:space="preserve"> my own data </w:t>
+      </w:r>
+      <w:proofErr w:type="gramStart"/>
+      <w:r>
+        <w:rPr>
+          <w:rFonts w:cs="Segoe UI"/>
+        </w:rPr>
+        <w:t>center,</w:t>
+      </w:r>
+      <w:proofErr w:type="gramEnd"/>
+      <w:r>
+        <w:rPr>
+          <w:rFonts w:cs="Segoe UI"/>
+        </w:rPr>
+        <w:t xml:space="preserve"> </w:t>
+      </w:r>
+      <w:r>
+        <w:rPr>
+          <w:rFonts w:cs="Segoe UI"/>
+        </w:rPr>
+        <w:t>it is</w:t>
+      </w:r>
+      <w:r>
+        <w:rPr>
+          <w:rFonts w:cs="Segoe UI"/>
+        </w:rPr>
+        <w:t xml:space="preserve"> more secure there.</w:t>
       </w:r>
     </w:p>
     <w:p>
@@ -9675,66 +10741,6 @@
           <w:rFonts w:cs="Segoe UI"/>
         </w:rPr>
       </w:pPr>
-      <w:r>
-        <w:rPr>
-          <w:rFonts w:cs="Segoe UI"/>
-        </w:rPr>
-        <w:t>Microsoft is a huge company that invests billions in security. An analogy might be: “</w:t>
-      </w:r>
-      <w:r>
-        <w:rPr>
-          <w:rFonts w:cs="Segoe UI"/>
-        </w:rPr>
-        <w:t>Where is your money more secure</w:t>
-      </w:r>
-      <w:r>
-        <w:rPr>
-          <w:rFonts w:cs="Segoe UI"/>
-        </w:rPr>
-        <w:t>, a</w:t>
-      </w:r>
-      <w:r>
-        <w:rPr>
-          <w:rFonts w:cs="Segoe UI"/>
-        </w:rPr>
-        <w:t xml:space="preserve"> Bank or safe in your house? The Bank is </w:t>
-      </w:r>
-      <w:r>
-        <w:rPr>
-          <w:rFonts w:cs="Segoe UI"/>
-        </w:rPr>
-        <w:t xml:space="preserve">like </w:t>
-      </w:r>
-      <w:r>
-        <w:rPr>
-          <w:rFonts w:cs="Segoe UI"/>
-        </w:rPr>
-        <w:t>the “cloud”</w:t>
-      </w:r>
-      <w:r>
-        <w:rPr>
-          <w:rFonts w:cs="Segoe UI"/>
-        </w:rPr>
-        <w:t xml:space="preserve">, versus </w:t>
-      </w:r>
-      <w:r>
-        <w:rPr>
-          <w:rFonts w:cs="Segoe UI"/>
-        </w:rPr>
-        <w:t>the safe in your house is “on-prem</w:t>
-      </w:r>
-      <w:r>
-        <w:rPr>
-          <w:rFonts w:cs="Segoe UI"/>
-        </w:rPr>
-        <w:t>ises</w:t>
-      </w:r>
-      <w:r>
-        <w:rPr>
-          <w:rFonts w:cs="Segoe UI"/>
-        </w:rPr>
-        <w:t xml:space="preserve">”. </w:t>
-      </w:r>
     </w:p>
     <w:p>
       <w:pPr>
@@ -9744,6 +10750,66 @@
           <w:rFonts w:cs="Segoe UI"/>
         </w:rPr>
       </w:pPr>
+      <w:r>
+        <w:rPr>
+          <w:rFonts w:cs="Segoe UI"/>
+        </w:rPr>
+        <w:t>Microsoft is a huge company that invests billions in security. An analogy might be: “</w:t>
+      </w:r>
+      <w:r>
+        <w:rPr>
+          <w:rFonts w:cs="Segoe UI"/>
+        </w:rPr>
+        <w:t>Where is your money more secure</w:t>
+      </w:r>
+      <w:r>
+        <w:rPr>
+          <w:rFonts w:cs="Segoe UI"/>
+        </w:rPr>
+        <w:t>, a</w:t>
+      </w:r>
+      <w:r>
+        <w:rPr>
+          <w:rFonts w:cs="Segoe UI"/>
+        </w:rPr>
+        <w:t xml:space="preserve"> Bank or safe in your house? The Bank is </w:t>
+      </w:r>
+      <w:r>
+        <w:rPr>
+          <w:rFonts w:cs="Segoe UI"/>
+        </w:rPr>
+        <w:t xml:space="preserve">like </w:t>
+      </w:r>
+      <w:r>
+        <w:rPr>
+          <w:rFonts w:cs="Segoe UI"/>
+        </w:rPr>
+        <w:t>the “cloud”</w:t>
+      </w:r>
+      <w:r>
+        <w:rPr>
+          <w:rFonts w:cs="Segoe UI"/>
+        </w:rPr>
+        <w:t xml:space="preserve">, versus </w:t>
+      </w:r>
+      <w:r>
+        <w:rPr>
+          <w:rFonts w:cs="Segoe UI"/>
+        </w:rPr>
+        <w:t>the safe in your house is “on-prem</w:t>
+      </w:r>
+      <w:r>
+        <w:rPr>
+          <w:rFonts w:cs="Segoe UI"/>
+        </w:rPr>
+        <w:t>ises</w:t>
+      </w:r>
+      <w:r>
+        <w:rPr>
+          <w:rFonts w:cs="Segoe UI"/>
+        </w:rPr>
+        <w:t xml:space="preserve">”. </w:t>
+      </w:r>
     </w:p>
     <w:p>
       <w:pPr>
@@ -9753,11 +10819,32 @@
           <w:rFonts w:cs="Segoe UI"/>
         </w:rPr>
       </w:pPr>
-      <w:r>
-        <w:rPr>
-          <w:rFonts w:cs="Segoe UI"/>
-        </w:rPr>
-        <w:t xml:space="preserve">While Microsoft does have a much larger attack footprint, the amount of resources and security they invest in is far beyond anything you’ll ever be able to accomplish on your own. </w:t>
+    </w:p>
+    <w:p>
+      <w:pPr>
+        <w:spacing w:after="40" w:line="250" w:lineRule="auto"/>
+        <w:ind w:left="720" w:right="13"/>
+        <w:rPr>
+          <w:rFonts w:cs="Segoe UI"/>
+        </w:rPr>
+      </w:pPr>
+      <w:r>
+        <w:rPr>
+          <w:rFonts w:cs="Segoe UI"/>
+        </w:rPr>
+        <w:t xml:space="preserve">While Microsoft does have a much larger attack footprint, the amount of resources and security they invest in is far beyond anything </w:t>
+      </w:r>
+      <w:r>
+        <w:rPr>
+          <w:rFonts w:cs="Segoe UI"/>
+        </w:rPr>
+        <w:t>you will</w:t>
+      </w:r>
+      <w:r>
+        <w:rPr>
+          <w:rFonts w:cs="Segoe UI"/>
+        </w:rPr>
+        <w:t xml:space="preserve"> ever be able to accomplish on your own. </w:t>
       </w:r>
       <w:r>
         <w:rPr>
@@ -9847,7 +10934,33 @@
         <w:rPr>
           <w:rFonts w:cs="Segoe UI"/>
         </w:rPr>
-        <w:t>. In fact, they even offer a bounty if you’re able to find a security flaw in Office 365.</w:t>
+        <w:t xml:space="preserve">. In fact, they even offer a bounty if </w:t>
+      </w:r>
+      <w:r>
+        <w:rPr>
+          <w:rFonts w:cs="Segoe UI"/>
+        </w:rPr>
+        <w:t xml:space="preserve">you </w:t>
+      </w:r>
+      <w:proofErr w:type="gramStart"/>
+      <w:r>
+        <w:rPr>
+          <w:rFonts w:cs="Segoe UI"/>
+        </w:rPr>
+        <w:t>are</w:t>
+      </w:r>
+      <w:r>
+        <w:rPr>
+          <w:rFonts w:cs="Segoe UI"/>
+        </w:rPr>
+        <w:t xml:space="preserve"> able to</w:t>
+      </w:r>
+      <w:proofErr w:type="gramEnd"/>
+      <w:r>
+        <w:rPr>
+          <w:rFonts w:cs="Segoe UI"/>
+        </w:rPr>
+        <w:t xml:space="preserve"> find a security flaw in Office 365.</w:t>
       </w:r>
     </w:p>
     <w:p>
@@ -9875,7 +10988,33 @@
         <w:rPr>
           <w:rFonts w:cs="Segoe UI"/>
         </w:rPr>
-        <w:t>I like to purchase software one and use it for a while.  I’m not so sure about a subscription, is it really worth it?</w:t>
+        <w:t xml:space="preserve">I like to purchase software one and use it for a while.  </w:t>
+      </w:r>
+      <w:r>
+        <w:rPr>
+          <w:rFonts w:cs="Segoe UI"/>
+        </w:rPr>
+        <w:t>I am</w:t>
+      </w:r>
+      <w:r>
+        <w:rPr>
+          <w:rFonts w:cs="Segoe UI"/>
+        </w:rPr>
+        <w:t xml:space="preserve"> not so sure about a subscription, is it </w:t>
+      </w:r>
+      <w:proofErr w:type="gramStart"/>
+      <w:r>
+        <w:rPr>
+          <w:rFonts w:cs="Segoe UI"/>
+        </w:rPr>
+        <w:t>really worth it</w:t>
+      </w:r>
+      <w:proofErr w:type="gramEnd"/>
+      <w:r>
+        <w:rPr>
+          <w:rFonts w:cs="Segoe UI"/>
+        </w:rPr>
+        <w:t>?</w:t>
       </w:r>
     </w:p>
     <w:p>
@@ -9983,7 +11122,13 @@
         <w:rPr>
           <w:rFonts w:cs="Segoe UI"/>
         </w:rPr>
-        <w:t xml:space="preserve">aren’t even available </w:t>
+        <w:t>are not</w:t>
+      </w:r>
+      <w:r>
+        <w:rPr>
+          <w:rFonts w:cs="Segoe UI"/>
+        </w:rPr>
+        <w:t xml:space="preserve"> even available </w:t>
       </w:r>
       <w:r>
         <w:rPr>
@@ -10013,7 +11158,13 @@
         <w:rPr>
           <w:rFonts w:cs="Segoe UI"/>
         </w:rPr>
-        <w:t>multifactor authentication</w:t>
+        <w:t xml:space="preserve">multifactor </w:t>
+      </w:r>
+      <w:r>
+        <w:rPr>
+          <w:rFonts w:cs="Segoe UI"/>
+        </w:rPr>
+        <w:t>authentication,</w:t>
       </w:r>
       <w:r>
         <w:rPr>
@@ -10073,7 +11224,19 @@
         <w:rPr>
           <w:rFonts w:cs="Segoe UI"/>
         </w:rPr>
-        <w:t xml:space="preserve">. They don’t have to worry about fixing hardware, installing new hardware, patching servers, upgrading software, etc. They can now use this time to help the business leverage </w:t>
+        <w:t xml:space="preserve">. They </w:t>
+      </w:r>
+      <w:r>
+        <w:rPr>
+          <w:rFonts w:cs="Segoe UI"/>
+        </w:rPr>
+        <w:t>do not</w:t>
+      </w:r>
+      <w:r>
+        <w:rPr>
+          <w:rFonts w:cs="Segoe UI"/>
+        </w:rPr>
+        <w:t xml:space="preserve"> have to worry about fixing hardware, installing new hardware, patching servers, upgrading software, etc. They can now use this time to help the business leverage </w:t>
       </w:r>
       <w:r>
         <w:rPr>
@@ -10131,7 +11294,13 @@
         <w:rPr>
           <w:rFonts w:cs="Segoe UI"/>
         </w:rPr>
-        <w:t>It’s the “cloud” how can I be sure where my data is stored for compliance?</w:t>
+        <w:t>It is</w:t>
+      </w:r>
+      <w:r>
+        <w:rPr>
+          <w:rFonts w:cs="Segoe UI"/>
+        </w:rPr>
+        <w:t xml:space="preserve"> the “cloud” how can I be sure where my data is stored for compliance?</w:t>
       </w:r>
     </w:p>
     <w:p>
@@ -10146,7 +11315,19 @@
         <w:rPr>
           <w:rFonts w:cs="Segoe UI"/>
         </w:rPr>
-        <w:t>While it is true that you don’t know exactly which data center or where in a particular country your data is stored, Microsoft does offer some options there.</w:t>
+        <w:t xml:space="preserve">While it is true that you </w:t>
+      </w:r>
+      <w:r>
+        <w:rPr>
+          <w:rFonts w:cs="Segoe UI"/>
+        </w:rPr>
+        <w:t>do not</w:t>
+      </w:r>
+      <w:r>
+        <w:rPr>
+          <w:rFonts w:cs="Segoe UI"/>
+        </w:rPr>
+        <w:t xml:space="preserve"> know exactly which data center or where in a particular country your data is stored, Microsoft does offer some options there.</w:t>
       </w:r>
     </w:p>
     <w:p>
@@ -10170,6 +11351,7 @@
         <w:rPr>
           <w:rFonts w:cs="Segoe UI"/>
         </w:rPr>
+        <w:lastRenderedPageBreak/>
         <w:t>First, the address of your organization when you stood up your Office 365 tenant will determine your default country (and storage location for you</w:t>
       </w:r>
       <w:r>
@@ -10256,7 +11438,7 @@
       <w:r>
         <w:t xml:space="preserve">y do have different trust centers for the various products that can all be found at </w:t>
       </w:r>
-      <w:hyperlink r:id="rId32" w:history="1">
+      <w:hyperlink r:id="rId37" w:history="1">
         <w:r>
           <w:rPr>
             <w:rStyle w:val="Hyperlink"/>
@@ -10264,19 +11446,19 @@
           <w:t>https://www.microsoft.com/en-us/trustcenter/cloudservices/</w:t>
         </w:r>
       </w:hyperlink>
-      <w:bookmarkEnd w:id="76"/>
-      <w:bookmarkEnd w:id="77"/>
-      <w:bookmarkEnd w:id="78"/>
-      <w:bookmarkEnd w:id="79"/>
+      <w:bookmarkEnd w:id="90"/>
+      <w:bookmarkEnd w:id="91"/>
+      <w:bookmarkEnd w:id="92"/>
+      <w:bookmarkEnd w:id="93"/>
       <w:r>
         <w:t xml:space="preserve"> </w:t>
       </w:r>
     </w:p>
     <w:sectPr>
-      <w:headerReference w:type="even" r:id="rId33"/>
-      <w:headerReference w:type="default" r:id="rId34"/>
-      <w:footerReference w:type="even" r:id="rId35"/>
-      <w:footerReference w:type="default" r:id="rId36"/>
+      <w:headerReference w:type="even" r:id="rId38"/>
+      <w:headerReference w:type="default" r:id="rId39"/>
+      <w:footerReference w:type="even" r:id="rId40"/>
+      <w:footerReference w:type="default" r:id="rId41"/>
       <w:type w:val="oddPage"/>
       <w:pgSz w:w="12240" w:h="15840" w:code="1"/>
       <w:pgMar w:top="990" w:right="720" w:bottom="965" w:left="720" w:header="720" w:footer="317" w:gutter="0"/>
@@ -10327,10 +11509,10 @@
       <w:t xml:space="preserve"> </w:t>
     </w:r>
     <w:r>
-      <w:t>©201</w:t>
+      <w:t>©20</w:t>
     </w:r>
     <w:r>
-      <w:t>9</w:t>
+      <w:t>20</w:t>
     </w:r>
     <w:r>
       <w:t xml:space="preserve"> Microsoft Corporation</w:t>
@@ -10487,10 +11669,10 @@
           <w:tab/>
         </w:r>
         <w:r>
-          <w:t>©201</w:t>
+          <w:t>©20</w:t>
         </w:r>
         <w:r>
-          <w:t>9</w:t>
+          <w:t>20</w:t>
         </w:r>
         <w:r>
           <w:t xml:space="preserve"> Microsoft Corporation</w:t>
@@ -17680,14 +18862,12 @@
   </w:num>
   <w:num w:numId="10">
     <w:abstractNumId w:val="39"/>
-    <w:lvlOverride w:ilvl="0"/>
   </w:num>
   <w:num w:numId="11">
     <w:abstractNumId w:val="42"/>
   </w:num>
   <w:num w:numId="12">
     <w:abstractNumId w:val="7"/>
-    <w:lvlOverride w:ilvl="0"/>
   </w:num>
   <w:num w:numId="13">
     <w:abstractNumId w:val="17"/>
